--- a/Final Year Project/N0683858_PPD.docx
+++ b/Final Year Project/N0683858_PPD.docx
@@ -1849,9 +1849,7 @@
         </w:rPr>
         <w:t>n</w:t>
       </w:r>
-      <w:bookmarkStart w:id="2" w:name="_GoBack"/>
       <w:bookmarkEnd w:id="1"/>
-      <w:bookmarkEnd w:id="2"/>
     </w:p>
     <w:p>
       <w:pPr>
@@ -2438,17 +2436,7 @@
           <w:szCs w:val="21"/>
           <w:shd w:val="clear" w:color="auto" w:fill="FFFFFF"/>
         </w:rPr>
-        <w:t>Lack of exercise can also cause your bones to become weak, risk of diabetes or hypertension (</w:t>
-      </w:r>
-      <w:r>
-        <w:rPr>
-          <w:rFonts w:ascii="Verdana" w:hAnsi="Verdana" w:cs="Arial"/>
-          <w:color w:val="333333"/>
-          <w:sz w:val="20"/>
-          <w:szCs w:val="21"/>
-          <w:shd w:val="clear" w:color="auto" w:fill="FFFFFF"/>
-        </w:rPr>
-        <w:t>Kristin Davis</w:t>
+        <w:t>Lack of exercise can also cause your bones to become weak, risk of diabetes or hypertension (Kristin Davis</w:t>
       </w:r>
       <w:r>
         <w:rPr>
@@ -3420,7 +3408,7 @@
           <w:lang w:eastAsia="en-GB"/>
         </w:rPr>
       </w:pPr>
-      <w:bookmarkStart w:id="3" w:name="_Toc24064504"/>
+      <w:bookmarkStart w:id="2" w:name="_Toc24064504"/>
       <w:r>
         <w:rPr>
           <w:rFonts w:ascii="Verdana" w:hAnsi="Verdana"/>
@@ -3430,7 +3418,7 @@
         </w:rPr>
         <w:t>Aims and Objectives</w:t>
       </w:r>
-      <w:bookmarkEnd w:id="3"/>
+      <w:bookmarkEnd w:id="2"/>
     </w:p>
     <w:p>
       <w:pPr>
@@ -4112,7 +4100,7 @@
           <w:szCs w:val="40"/>
         </w:rPr>
       </w:pPr>
-      <w:bookmarkStart w:id="4" w:name="_Toc24064505"/>
+      <w:bookmarkStart w:id="3" w:name="_Toc24064505"/>
       <w:r>
         <w:rPr>
           <w:rFonts w:ascii="Verdana" w:hAnsi="Verdana"/>
@@ -4121,7 +4109,7 @@
         </w:rPr>
         <w:t>Task and deliverables</w:t>
       </w:r>
-      <w:bookmarkEnd w:id="4"/>
+      <w:bookmarkEnd w:id="3"/>
     </w:p>
     <w:p>
       <w:pPr>
@@ -4237,16 +4225,7 @@
           <w:sz w:val="20"/>
           <w:szCs w:val="20"/>
         </w:rPr>
-        <w:t xml:space="preserve">Research existing solutions </w:t>
-      </w:r>
-      <w:r>
-        <w:rPr>
-          <w:rFonts w:ascii="Verdana" w:hAnsi="Verdana"/>
-          <w:color w:val="000000" w:themeColor="text1"/>
-          <w:sz w:val="20"/>
-          <w:szCs w:val="20"/>
-        </w:rPr>
-        <w:t>currently available to see what their strengths and weaknesses are and try to add the improved functionality in the app</w:t>
+        <w:t>Research existing solutions currently available to see what their strengths and weaknesses are and try to add the improved functionality in the app</w:t>
       </w:r>
     </w:p>
     <w:p>
@@ -5327,25 +5306,7 @@
           <w:sz w:val="20"/>
           <w:szCs w:val="20"/>
         </w:rPr>
-        <w:t>Create UI for the Player user (</w:t>
-      </w:r>
-      <w:r>
-        <w:rPr>
-          <w:rFonts w:ascii="Verdana" w:hAnsi="Verdana"/>
-          <w:color w:val="000000" w:themeColor="text1"/>
-          <w:sz w:val="20"/>
-          <w:szCs w:val="20"/>
-        </w:rPr>
-        <w:t>dependant on design</w:t>
-      </w:r>
-      <w:r>
-        <w:rPr>
-          <w:rFonts w:ascii="Verdana" w:hAnsi="Verdana"/>
-          <w:color w:val="000000" w:themeColor="text1"/>
-          <w:sz w:val="20"/>
-          <w:szCs w:val="20"/>
-        </w:rPr>
-        <w:t>)</w:t>
+        <w:t>Create UI for the Player user (dependant on design)</w:t>
       </w:r>
     </w:p>
     <w:p>
@@ -5577,25 +5538,7 @@
           <w:sz w:val="20"/>
           <w:szCs w:val="20"/>
         </w:rPr>
-        <w:t>Create UI for Club user (</w:t>
-      </w:r>
-      <w:r>
-        <w:rPr>
-          <w:rFonts w:ascii="Verdana" w:hAnsi="Verdana"/>
-          <w:color w:val="000000" w:themeColor="text1"/>
-          <w:sz w:val="20"/>
-          <w:szCs w:val="20"/>
-        </w:rPr>
-        <w:t>dependant on design</w:t>
-      </w:r>
-      <w:r>
-        <w:rPr>
-          <w:rFonts w:ascii="Verdana" w:hAnsi="Verdana"/>
-          <w:color w:val="000000" w:themeColor="text1"/>
-          <w:sz w:val="20"/>
-          <w:szCs w:val="20"/>
-        </w:rPr>
-        <w:t>)</w:t>
+        <w:t>Create UI for Club user (dependant on design)</w:t>
       </w:r>
     </w:p>
     <w:p>
@@ -5760,25 +5703,7 @@
           <w:sz w:val="20"/>
           <w:szCs w:val="20"/>
         </w:rPr>
-        <w:t>Create UI for Admin (</w:t>
-      </w:r>
-      <w:r>
-        <w:rPr>
-          <w:rFonts w:ascii="Verdana" w:hAnsi="Verdana"/>
-          <w:color w:val="000000" w:themeColor="text1"/>
-          <w:sz w:val="20"/>
-          <w:szCs w:val="20"/>
-        </w:rPr>
-        <w:t>dependant on design</w:t>
-      </w:r>
-      <w:r>
-        <w:rPr>
-          <w:rFonts w:ascii="Verdana" w:hAnsi="Verdana"/>
-          <w:color w:val="000000" w:themeColor="text1"/>
-          <w:sz w:val="20"/>
-          <w:szCs w:val="20"/>
-        </w:rPr>
-        <w:t>)</w:t>
+        <w:t>Create UI for Admin (dependant on design)</w:t>
       </w:r>
     </w:p>
     <w:p>
@@ -5918,43 +5843,7 @@
           <w:sz w:val="20"/>
           <w:szCs w:val="20"/>
         </w:rPr>
-        <w:t xml:space="preserve"> (</w:t>
-      </w:r>
-      <w:r>
-        <w:rPr>
-          <w:rFonts w:ascii="Verdana" w:hAnsi="Verdana"/>
-          <w:color w:val="000000" w:themeColor="text1"/>
-          <w:sz w:val="20"/>
-          <w:szCs w:val="20"/>
-        </w:rPr>
-        <w:t>database</w:t>
-      </w:r>
-      <w:r>
-        <w:rPr>
-          <w:rFonts w:ascii="Verdana" w:hAnsi="Verdana"/>
-          <w:color w:val="000000" w:themeColor="text1"/>
-          <w:sz w:val="20"/>
-          <w:szCs w:val="20"/>
-        </w:rPr>
-        <w:t>, analysis and design</w:t>
-      </w:r>
-      <w:r>
-        <w:rPr>
-          <w:rFonts w:ascii="Verdana" w:hAnsi="Verdana"/>
-          <w:color w:val="000000" w:themeColor="text1"/>
-          <w:sz w:val="20"/>
-          <w:szCs w:val="20"/>
-        </w:rPr>
-        <w:t xml:space="preserve"> tasks</w:t>
-      </w:r>
-      <w:r>
-        <w:rPr>
-          <w:rFonts w:ascii="Verdana" w:hAnsi="Verdana"/>
-          <w:color w:val="000000" w:themeColor="text1"/>
-          <w:sz w:val="20"/>
-          <w:szCs w:val="20"/>
-        </w:rPr>
-        <w:t>)</w:t>
+        <w:t xml:space="preserve"> (database, analysis and design tasks)</w:t>
       </w:r>
     </w:p>
     <w:p>
@@ -6058,25 +5947,43 @@
           <w:sz w:val="20"/>
           <w:szCs w:val="20"/>
         </w:rPr>
-        <w:t xml:space="preserve">Milestone/Deliverable: </w:t>
-      </w:r>
-      <w:r>
-        <w:rPr>
-          <w:rFonts w:ascii="Verdana" w:hAnsi="Verdana"/>
-          <w:color w:val="000000" w:themeColor="text1"/>
-          <w:sz w:val="20"/>
-          <w:szCs w:val="20"/>
-        </w:rPr>
-        <w:t>Player u</w:t>
-      </w:r>
-      <w:r>
-        <w:rPr>
-          <w:rFonts w:ascii="Verdana" w:hAnsi="Verdana"/>
-          <w:color w:val="000000" w:themeColor="text1"/>
-          <w:sz w:val="20"/>
-          <w:szCs w:val="20"/>
-        </w:rPr>
-        <w:t>ser part complete (dependent on creating UI and backend completed)</w:t>
+        <w:t xml:space="preserve">GPS </w:t>
+      </w:r>
+      <w:r>
+        <w:rPr>
+          <w:rFonts w:ascii="Verdana" w:hAnsi="Verdana"/>
+          <w:color w:val="000000" w:themeColor="text1"/>
+          <w:sz w:val="20"/>
+          <w:szCs w:val="20"/>
+        </w:rPr>
+        <w:t>functionality</w:t>
+      </w:r>
+      <w:r>
+        <w:rPr>
+          <w:rFonts w:ascii="Verdana" w:hAnsi="Verdana"/>
+          <w:color w:val="000000" w:themeColor="text1"/>
+          <w:sz w:val="20"/>
+          <w:szCs w:val="20"/>
+        </w:rPr>
+        <w:t xml:space="preserve"> </w:t>
+      </w:r>
+      <w:r>
+        <w:rPr>
+          <w:rFonts w:ascii="Verdana" w:hAnsi="Verdana"/>
+          <w:color w:val="000000" w:themeColor="text1"/>
+          <w:sz w:val="20"/>
+          <w:szCs w:val="20"/>
+        </w:rPr>
+        <w:t xml:space="preserve">which </w:t>
+      </w:r>
+      <w:r>
+        <w:rPr>
+          <w:rFonts w:ascii="Verdana" w:hAnsi="Verdana"/>
+          <w:color w:val="000000" w:themeColor="text1"/>
+          <w:sz w:val="20"/>
+          <w:szCs w:val="20"/>
+        </w:rPr>
+        <w:t>shows the location of the club</w:t>
       </w:r>
     </w:p>
     <w:p>
@@ -6111,34 +6018,16 @@
           <w:sz w:val="20"/>
           <w:szCs w:val="20"/>
         </w:rPr>
-        <w:t>Club</w:t>
-      </w:r>
-      <w:r>
-        <w:rPr>
-          <w:rFonts w:ascii="Verdana" w:hAnsi="Verdana"/>
-          <w:color w:val="000000" w:themeColor="text1"/>
-          <w:sz w:val="20"/>
-          <w:szCs w:val="20"/>
-        </w:rPr>
-        <w:t xml:space="preserve"> </w:t>
-      </w:r>
-      <w:r>
-        <w:rPr>
-          <w:rFonts w:ascii="Verdana" w:hAnsi="Verdana"/>
-          <w:color w:val="000000" w:themeColor="text1"/>
-          <w:sz w:val="20"/>
-          <w:szCs w:val="20"/>
-        </w:rPr>
-        <w:t xml:space="preserve">user </w:t>
-      </w:r>
-      <w:r>
-        <w:rPr>
-          <w:rFonts w:ascii="Verdana" w:hAnsi="Verdana"/>
-          <w:color w:val="000000" w:themeColor="text1"/>
-          <w:sz w:val="20"/>
-          <w:szCs w:val="20"/>
-        </w:rPr>
-        <w:t>part complete (dependent on creating UI and backend completed)</w:t>
+        <w:t>Player u</w:t>
+      </w:r>
+      <w:r>
+        <w:rPr>
+          <w:rFonts w:ascii="Verdana" w:hAnsi="Verdana"/>
+          <w:color w:val="000000" w:themeColor="text1"/>
+          <w:sz w:val="20"/>
+          <w:szCs w:val="20"/>
+        </w:rPr>
+        <w:t>ser part complete (dependent on creating UI and backend completed)</w:t>
       </w:r>
     </w:p>
     <w:p>
@@ -6164,25 +6053,33 @@
           <w:sz w:val="20"/>
           <w:szCs w:val="20"/>
         </w:rPr>
-        <w:t xml:space="preserve">Milestone/Deliverable: </w:t>
-      </w:r>
-      <w:r>
-        <w:rPr>
-          <w:rFonts w:ascii="Verdana" w:hAnsi="Verdana"/>
-          <w:color w:val="000000" w:themeColor="text1"/>
-          <w:sz w:val="20"/>
-          <w:szCs w:val="20"/>
-        </w:rPr>
-        <w:t>Admin p</w:t>
-      </w:r>
-      <w:r>
-        <w:rPr>
-          <w:rFonts w:ascii="Verdana" w:hAnsi="Verdana"/>
-          <w:color w:val="000000" w:themeColor="text1"/>
-          <w:sz w:val="20"/>
-          <w:szCs w:val="20"/>
-        </w:rPr>
-        <w:t>art complete (dependent on creating UI and backend completed)</w:t>
+        <w:t>Milestone/Deliverable: Club user part complete (dependent on creating UI and backend completed)</w:t>
+      </w:r>
+    </w:p>
+    <w:p>
+      <w:pPr>
+        <w:pStyle w:val="ListParagraph"/>
+        <w:numPr>
+          <w:ilvl w:val="0"/>
+          <w:numId w:val="22"/>
+        </w:numPr>
+        <w:spacing w:line="480" w:lineRule="auto"/>
+        <w:jc w:val="both"/>
+        <w:rPr>
+          <w:rFonts w:ascii="Verdana" w:hAnsi="Verdana"/>
+          <w:color w:val="000000" w:themeColor="text1"/>
+          <w:sz w:val="20"/>
+          <w:szCs w:val="20"/>
+        </w:rPr>
+      </w:pPr>
+      <w:r>
+        <w:rPr>
+          <w:rFonts w:ascii="Verdana" w:hAnsi="Verdana"/>
+          <w:color w:val="000000" w:themeColor="text1"/>
+          <w:sz w:val="20"/>
+          <w:szCs w:val="20"/>
+        </w:rPr>
+        <w:t>Milestone/Deliverable: Admin part complete (dependent on creating UI and backend completed)</w:t>
       </w:r>
     </w:p>
     <w:p>
@@ -6307,6 +6204,7 @@
           <w:sz w:val="20"/>
           <w:szCs w:val="20"/>
         </w:rPr>
+        <w:lastRenderedPageBreak/>
         <w:t>Once the application is completed and tested</w:t>
       </w:r>
       <w:r>
@@ -6450,7 +6348,6 @@
                 <w:sz w:val="20"/>
                 <w:szCs w:val="20"/>
               </w:rPr>
-              <w:lastRenderedPageBreak/>
               <w:t>Milestone</w:t>
             </w:r>
           </w:p>
@@ -6798,7 +6695,7 @@
           <w:szCs w:val="40"/>
         </w:rPr>
       </w:pPr>
-      <w:bookmarkStart w:id="5" w:name="_Toc24064506"/>
+      <w:bookmarkStart w:id="4" w:name="_Toc24064506"/>
       <w:r>
         <w:rPr>
           <w:rFonts w:ascii="Verdana" w:hAnsi="Verdana"/>
@@ -6807,7 +6704,7 @@
         </w:rPr>
         <w:t>Gantt Chart</w:t>
       </w:r>
-      <w:bookmarkEnd w:id="5"/>
+      <w:bookmarkEnd w:id="4"/>
     </w:p>
     <w:p>
       <w:pPr>
@@ -8361,16 +8258,17 @@
           <w:szCs w:val="40"/>
         </w:rPr>
       </w:pPr>
-      <w:bookmarkStart w:id="6" w:name="_Toc24064507"/>
+      <w:bookmarkStart w:id="5" w:name="_Toc24064507"/>
       <w:r>
         <w:rPr>
           <w:rFonts w:ascii="Verdana" w:hAnsi="Verdana"/>
           <w:color w:val="000000" w:themeColor="text1"/>
           <w:szCs w:val="40"/>
         </w:rPr>
+        <w:lastRenderedPageBreak/>
         <w:t>Resources</w:t>
       </w:r>
-      <w:bookmarkEnd w:id="6"/>
+      <w:bookmarkEnd w:id="5"/>
     </w:p>
     <w:p>
       <w:pPr>
@@ -8391,7 +8289,7 @@
           <w:sz w:val="20"/>
           <w:szCs w:val="18"/>
         </w:rPr>
-        <w:t xml:space="preserve">The main resource which will be used throughout for the project will be Android Studio which is an IDE for android development. It is Java integrated development </w:t>
+        <w:t>The main resource which will be used throughout for the project will be Android Studio which is an IDE for android development. It is Java integrated development environment which provides the user which drag-and-drop tools. This makes it easier for the developer to work on the interface for the application they are trying to create; it also gives the</w:t>
       </w:r>
       <w:r>
         <w:rPr>
@@ -8400,8 +8298,7 @@
           <w:sz w:val="20"/>
           <w:szCs w:val="18"/>
         </w:rPr>
-        <w:lastRenderedPageBreak/>
-        <w:t>environment which provides the user which drag-and-drop tools. This makes it easier for the developer to work on the interface for the application they are trying to create; it also gives the</w:t>
+        <w:t xml:space="preserve"> user a</w:t>
       </w:r>
       <w:r>
         <w:rPr>
@@ -8410,7 +8307,7 @@
           <w:sz w:val="20"/>
           <w:szCs w:val="18"/>
         </w:rPr>
-        <w:t xml:space="preserve"> user a</w:t>
+        <w:t xml:space="preserve"> visual representation of how the application will look </w:t>
       </w:r>
       <w:r>
         <w:rPr>
@@ -8419,7 +8316,7 @@
           <w:sz w:val="20"/>
           <w:szCs w:val="18"/>
         </w:rPr>
-        <w:t xml:space="preserve"> visual representation of how the application will look </w:t>
+        <w:t>on a mobile phone</w:t>
       </w:r>
       <w:r>
         <w:rPr>
@@ -8428,7 +8325,7 @@
           <w:sz w:val="20"/>
           <w:szCs w:val="18"/>
         </w:rPr>
-        <w:t>on a mobile phone</w:t>
+        <w:t xml:space="preserve">. Android Studio is of the </w:t>
       </w:r>
       <w:r>
         <w:rPr>
@@ -8437,7 +8334,7 @@
           <w:sz w:val="20"/>
           <w:szCs w:val="18"/>
         </w:rPr>
-        <w:t xml:space="preserve">. Android Studio is of the </w:t>
+        <w:t>best</w:t>
       </w:r>
       <w:r>
         <w:rPr>
@@ -8446,7 +8343,7 @@
           <w:sz w:val="20"/>
           <w:szCs w:val="18"/>
         </w:rPr>
-        <w:t>best</w:t>
+        <w:t xml:space="preserve"> android development IDE</w:t>
       </w:r>
       <w:r>
         <w:rPr>
@@ -8455,25 +8352,7 @@
           <w:sz w:val="20"/>
           <w:szCs w:val="18"/>
         </w:rPr>
-        <w:t xml:space="preserve"> android development IDE</w:t>
-      </w:r>
-      <w:r>
-        <w:rPr>
-          <w:rFonts w:ascii="Verdana" w:hAnsi="Verdana"/>
-          <w:color w:val="000000" w:themeColor="text1"/>
-          <w:sz w:val="20"/>
-          <w:szCs w:val="18"/>
-        </w:rPr>
-        <w:t xml:space="preserve"> (</w:t>
-      </w:r>
-      <w:r>
-        <w:rPr>
-          <w:rFonts w:ascii="Verdana" w:hAnsi="Verdana"/>
-          <w:color w:val="000000" w:themeColor="text1"/>
-          <w:sz w:val="20"/>
-          <w:szCs w:val="18"/>
-        </w:rPr>
-        <w:t xml:space="preserve">Adam </w:t>
+        <w:t xml:space="preserve"> (Adam </w:t>
       </w:r>
       <w:proofErr w:type="spellStart"/>
       <w:r>
@@ -8816,16 +8695,7 @@
           <w:sz w:val="20"/>
           <w:szCs w:val="18"/>
         </w:rPr>
-        <w:t xml:space="preserve"> </w:t>
-      </w:r>
-      <w:r>
-        <w:rPr>
-          <w:rFonts w:ascii="Verdana" w:hAnsi="Verdana"/>
-          <w:color w:val="000000" w:themeColor="text1"/>
-          <w:sz w:val="20"/>
-          <w:szCs w:val="18"/>
-        </w:rPr>
-        <w:t>(Martyn 2019)</w:t>
+        <w:t xml:space="preserve"> (Martyn 2019)</w:t>
       </w:r>
       <w:r>
         <w:rPr>
@@ -9222,7 +9092,7 @@
           <w:sz w:val="20"/>
           <w:szCs w:val="18"/>
         </w:rPr>
-        <w:t>The lab tutor for the mobile application module along with my personal tutor are also available to assist with the project and give helpful advice when needed.</w:t>
+        <w:t xml:space="preserve">The lab tutor for the mobile application module along with my personal tutor are also available to assist with the </w:t>
       </w:r>
       <w:r>
         <w:rPr>
@@ -9231,6 +9101,16 @@
           <w:sz w:val="20"/>
           <w:szCs w:val="18"/>
         </w:rPr>
+        <w:lastRenderedPageBreak/>
+        <w:t>project and give helpful advice when needed.</w:t>
+      </w:r>
+      <w:r>
+        <w:rPr>
+          <w:rFonts w:ascii="Verdana" w:hAnsi="Verdana"/>
+          <w:color w:val="000000" w:themeColor="text1"/>
+          <w:sz w:val="20"/>
+          <w:szCs w:val="18"/>
+        </w:rPr>
         <w:t xml:space="preserve"> </w:t>
       </w:r>
       <w:r>
@@ -9258,17 +9138,7 @@
           <w:sz w:val="20"/>
           <w:szCs w:val="18"/>
         </w:rPr>
-        <w:t xml:space="preserve">For </w:t>
-      </w:r>
-      <w:r>
-        <w:rPr>
-          <w:rFonts w:ascii="Verdana" w:hAnsi="Verdana"/>
-          <w:color w:val="000000" w:themeColor="text1"/>
-          <w:sz w:val="20"/>
-          <w:szCs w:val="18"/>
-        </w:rPr>
-        <w:lastRenderedPageBreak/>
-        <w:t xml:space="preserve">designing the user interface paper prototype, </w:t>
+        <w:t xml:space="preserve">For designing the user interface paper prototype, </w:t>
       </w:r>
       <w:r>
         <w:rPr>
@@ -9417,7 +9287,7 @@
           <w:szCs w:val="40"/>
         </w:rPr>
       </w:pPr>
-      <w:bookmarkStart w:id="7" w:name="_Toc24064508"/>
+      <w:bookmarkStart w:id="6" w:name="_Toc24064508"/>
       <w:r>
         <w:rPr>
           <w:rFonts w:ascii="Verdana" w:hAnsi="Verdana"/>
@@ -9427,7 +9297,7 @@
         </w:rPr>
         <w:t>Risks</w:t>
       </w:r>
-      <w:bookmarkEnd w:id="7"/>
+      <w:bookmarkEnd w:id="6"/>
     </w:p>
     <w:tbl>
       <w:tblPr>
@@ -10135,7 +10005,17 @@
                 <w:sz w:val="20"/>
                 <w:szCs w:val="20"/>
               </w:rPr>
-              <w:t xml:space="preserve">Manage time well by using free sessions/time efficiently and make a weekly timetable to divide the time appropriately between the modules. </w:t>
+              <w:t xml:space="preserve">Manage time well by using free sessions/time efficiently and make a weekly timetable to </w:t>
+            </w:r>
+            <w:r>
+              <w:rPr>
+                <w:rFonts w:ascii="Verdana" w:hAnsi="Verdana"/>
+                <w:color w:val="000000" w:themeColor="text1"/>
+                <w:sz w:val="20"/>
+                <w:szCs w:val="20"/>
+              </w:rPr>
+              <w:lastRenderedPageBreak/>
+              <w:t xml:space="preserve">divide the time appropriately between the modules. </w:t>
             </w:r>
           </w:p>
         </w:tc>
@@ -10616,7 +10496,7 @@
     <w:p>
       <w:pPr>
         <w:pStyle w:val="Heading1"/>
-        <w:spacing w:after="120" w:line="276" w:lineRule="auto"/>
+        <w:spacing w:after="120" w:line="360" w:lineRule="auto"/>
         <w:jc w:val="both"/>
         <w:rPr>
           <w:rFonts w:ascii="Verdana" w:hAnsi="Verdana"/>
@@ -10624,8 +10504,8 @@
           <w:szCs w:val="40"/>
         </w:rPr>
       </w:pPr>
-      <w:bookmarkStart w:id="8" w:name="_Hlk23153726"/>
-      <w:bookmarkStart w:id="9" w:name="_Toc24064509"/>
+      <w:bookmarkStart w:id="7" w:name="_Hlk23153726"/>
+      <w:bookmarkStart w:id="8" w:name="_Toc24064509"/>
       <w:r>
         <w:rPr>
           <w:rFonts w:ascii="Verdana" w:hAnsi="Verdana"/>
@@ -10634,216 +10514,16 @@
         </w:rPr>
         <w:t xml:space="preserve">Legal, Social, Ethical and Professional Issues </w:t>
       </w:r>
+      <w:bookmarkEnd w:id="7"/>
+      <w:r>
+        <w:rPr>
+          <w:rFonts w:ascii="Verdana" w:hAnsi="Verdana"/>
+          <w:color w:val="000000" w:themeColor="text1"/>
+          <w:szCs w:val="40"/>
+        </w:rPr>
+        <w:t>(LSEPIs)</w:t>
+      </w:r>
       <w:bookmarkEnd w:id="8"/>
-      <w:r>
-        <w:rPr>
-          <w:rFonts w:ascii="Verdana" w:hAnsi="Verdana"/>
-          <w:color w:val="000000" w:themeColor="text1"/>
-          <w:szCs w:val="40"/>
-        </w:rPr>
-        <w:t>(LSEPIs)</w:t>
-      </w:r>
-      <w:bookmarkEnd w:id="9"/>
-    </w:p>
-    <w:p>
-      <w:pPr>
-        <w:pStyle w:val="western"/>
-        <w:spacing w:before="115" w:beforeAutospacing="0" w:after="158" w:afterAutospacing="0" w:line="480" w:lineRule="auto"/>
-        <w:jc w:val="both"/>
-        <w:rPr>
-          <w:rFonts w:ascii="Verdana" w:hAnsi="Verdana"/>
-          <w:color w:val="000000" w:themeColor="text1"/>
-          <w:sz w:val="18"/>
-          <w:szCs w:val="18"/>
-        </w:rPr>
-      </w:pPr>
-      <w:r>
-        <w:rPr>
-          <w:rFonts w:ascii="Verdana" w:hAnsi="Verdana" w:cs="Calibri"/>
-          <w:color w:val="000000" w:themeColor="text1"/>
-          <w:sz w:val="20"/>
-          <w:szCs w:val="20"/>
-        </w:rPr>
-        <w:t>It is essential that any project considers the Ethical issues that relate to the project. Ethics are the consideration of how your project effects people and society in any way. It is unlikely that your project will not have an impact on the wider society in some way. You need to consider these issues for both the outcomes of the project and for the way in which you carry out your project.</w:t>
-      </w:r>
-    </w:p>
-    <w:p>
-      <w:pPr>
-        <w:pStyle w:val="western"/>
-        <w:spacing w:before="115" w:beforeAutospacing="0" w:after="158" w:afterAutospacing="0" w:line="480" w:lineRule="auto"/>
-        <w:jc w:val="both"/>
-        <w:rPr>
-          <w:rFonts w:ascii="Verdana" w:hAnsi="Verdana"/>
-          <w:color w:val="000000" w:themeColor="text1"/>
-          <w:sz w:val="18"/>
-          <w:szCs w:val="18"/>
-        </w:rPr>
-      </w:pPr>
-      <w:r>
-        <w:rPr>
-          <w:rFonts w:ascii="Verdana" w:hAnsi="Verdana" w:cs="Calibri"/>
-          <w:color w:val="000000" w:themeColor="text1"/>
-          <w:sz w:val="20"/>
-          <w:szCs w:val="20"/>
-        </w:rPr>
-        <w:t>Legal issues: any area of computing related legislation (Data Protection Act, Computer Misuse Act, Freedom of Information, ….)</w:t>
-      </w:r>
-    </w:p>
-    <w:p>
-      <w:pPr>
-        <w:pStyle w:val="western"/>
-        <w:spacing w:before="115" w:beforeAutospacing="0" w:after="158" w:afterAutospacing="0" w:line="480" w:lineRule="auto"/>
-        <w:jc w:val="both"/>
-        <w:rPr>
-          <w:rFonts w:ascii="Verdana" w:hAnsi="Verdana"/>
-          <w:color w:val="000000" w:themeColor="text1"/>
-          <w:sz w:val="18"/>
-          <w:szCs w:val="18"/>
-        </w:rPr>
-      </w:pPr>
-      <w:r>
-        <w:rPr>
-          <w:rFonts w:ascii="Verdana" w:hAnsi="Verdana" w:cs="Calibri"/>
-          <w:color w:val="000000" w:themeColor="text1"/>
-          <w:sz w:val="20"/>
-          <w:szCs w:val="20"/>
-        </w:rPr>
-        <w:t>Social issues: areas that impact on society (home, education, workplace), welfare and surveillance.</w:t>
-      </w:r>
-    </w:p>
-    <w:p>
-      <w:pPr>
-        <w:pStyle w:val="western"/>
-        <w:spacing w:before="115" w:beforeAutospacing="0" w:after="158" w:afterAutospacing="0" w:line="480" w:lineRule="auto"/>
-        <w:jc w:val="both"/>
-        <w:rPr>
-          <w:rFonts w:ascii="Verdana" w:hAnsi="Verdana"/>
-          <w:color w:val="000000" w:themeColor="text1"/>
-          <w:sz w:val="18"/>
-          <w:szCs w:val="18"/>
-        </w:rPr>
-      </w:pPr>
-      <w:r>
-        <w:rPr>
-          <w:rFonts w:ascii="Verdana" w:hAnsi="Verdana" w:cs="Calibri"/>
-          <w:color w:val="000000" w:themeColor="text1"/>
-          <w:sz w:val="20"/>
-          <w:szCs w:val="20"/>
-        </w:rPr>
-        <w:t xml:space="preserve">Ethical issues: </w:t>
-      </w:r>
-      <w:r>
-        <w:rPr>
-          <w:rFonts w:ascii="Verdana" w:hAnsi="Verdana" w:cs="Calibri"/>
-          <w:color w:val="000000" w:themeColor="text1"/>
-          <w:sz w:val="20"/>
-          <w:szCs w:val="20"/>
-        </w:rPr>
-        <w:t>safeguarding</w:t>
-      </w:r>
-      <w:r>
-        <w:rPr>
-          <w:rFonts w:ascii="Verdana" w:hAnsi="Verdana" w:cs="Calibri"/>
-          <w:color w:val="000000" w:themeColor="text1"/>
-          <w:sz w:val="20"/>
-          <w:szCs w:val="20"/>
-        </w:rPr>
-        <w:t xml:space="preserve"> (DBS), Health and safety, risk assessment</w:t>
-      </w:r>
-    </w:p>
-    <w:p>
-      <w:pPr>
-        <w:pStyle w:val="western"/>
-        <w:spacing w:before="115" w:beforeAutospacing="0" w:after="158" w:afterAutospacing="0" w:line="480" w:lineRule="auto"/>
-        <w:jc w:val="both"/>
-        <w:rPr>
-          <w:rFonts w:ascii="Verdana" w:hAnsi="Verdana"/>
-          <w:color w:val="000000" w:themeColor="text1"/>
-          <w:sz w:val="18"/>
-          <w:szCs w:val="18"/>
-        </w:rPr>
-      </w:pPr>
-      <w:r>
-        <w:rPr>
-          <w:rFonts w:ascii="Verdana" w:hAnsi="Verdana" w:cs="Calibri"/>
-          <w:color w:val="000000" w:themeColor="text1"/>
-          <w:sz w:val="20"/>
-          <w:szCs w:val="20"/>
-        </w:rPr>
-        <w:lastRenderedPageBreak/>
-        <w:t>Professional issues: observing professional competence and integrity by observing the rules, standards and conventions of the profession.</w:t>
-      </w:r>
-    </w:p>
-    <w:p>
-      <w:pPr>
-        <w:pStyle w:val="western"/>
-        <w:spacing w:before="115" w:beforeAutospacing="0" w:after="158" w:afterAutospacing="0" w:line="480" w:lineRule="auto"/>
-        <w:jc w:val="both"/>
-        <w:rPr>
-          <w:rFonts w:ascii="Verdana" w:hAnsi="Verdana"/>
-          <w:color w:val="000000" w:themeColor="text1"/>
-          <w:sz w:val="18"/>
-          <w:szCs w:val="18"/>
-        </w:rPr>
-      </w:pPr>
-      <w:r>
-        <w:rPr>
-          <w:rFonts w:ascii="Verdana" w:hAnsi="Verdana" w:cs="Calibri"/>
-          <w:b/>
-          <w:color w:val="000000" w:themeColor="text1"/>
-          <w:sz w:val="20"/>
-          <w:szCs w:val="20"/>
-        </w:rPr>
-        <w:t>The importance of this section in your planning document is emphasised by the fact that a failure will result in a failure for the whole PPD assessment.</w:t>
-      </w:r>
-    </w:p>
-    <w:p>
-      <w:pPr>
-        <w:pStyle w:val="NormalWeb"/>
-        <w:numPr>
-          <w:ilvl w:val="1"/>
-          <w:numId w:val="10"/>
-        </w:numPr>
-        <w:spacing w:before="115" w:beforeAutospacing="0" w:after="0" w:afterAutospacing="0" w:line="480" w:lineRule="auto"/>
-        <w:jc w:val="both"/>
-        <w:rPr>
-          <w:rFonts w:ascii="Verdana" w:hAnsi="Verdana"/>
-          <w:color w:val="000000" w:themeColor="text1"/>
-        </w:rPr>
-      </w:pPr>
-      <w:r>
-        <w:rPr>
-          <w:rFonts w:ascii="Verdana" w:hAnsi="Verdana" w:cs="Calibri"/>
-          <w:color w:val="000000" w:themeColor="text1"/>
-          <w:sz w:val="20"/>
-          <w:szCs w:val="20"/>
-        </w:rPr>
-        <w:t>Explain the LSEPI’s that relate to your project outcomes</w:t>
-      </w:r>
-    </w:p>
-    <w:p>
-      <w:pPr>
-        <w:pStyle w:val="NormalWeb"/>
-        <w:numPr>
-          <w:ilvl w:val="1"/>
-          <w:numId w:val="10"/>
-        </w:numPr>
-        <w:spacing w:before="115" w:beforeAutospacing="0" w:after="0" w:afterAutospacing="0" w:line="480" w:lineRule="auto"/>
-        <w:jc w:val="both"/>
-        <w:rPr>
-          <w:rFonts w:ascii="Verdana" w:hAnsi="Verdana"/>
-          <w:color w:val="000000" w:themeColor="text1"/>
-        </w:rPr>
-      </w:pPr>
-      <w:r>
-        <w:rPr>
-          <w:rFonts w:ascii="Verdana" w:hAnsi="Verdana" w:cs="Calibri"/>
-          <w:color w:val="000000" w:themeColor="text1"/>
-          <w:sz w:val="20"/>
-          <w:szCs w:val="20"/>
-        </w:rPr>
-        <w:t>Explain the LSEPI’s relating to the process of carrying out your project.</w:t>
-      </w:r>
     </w:p>
     <w:p>
       <w:pPr>
@@ -10864,7 +10544,586 @@
           <w:sz w:val="20"/>
           <w:szCs w:val="20"/>
         </w:rPr>
-        <w:t>Specifically, will the research that you carry out have any effect on people. As well as completing this section in your PPD all students will also need to complete an Ethical Issues Declaration form (submitted with your Review Point 1 form). This form helps to identify if additional Ethical approval is required to carry out your project.</w:t>
+        <w:t xml:space="preserve">There are many </w:t>
+      </w:r>
+      <w:r>
+        <w:rPr>
+          <w:rFonts w:ascii="Verdana" w:hAnsi="Verdana" w:cs="Calibri"/>
+          <w:color w:val="000000" w:themeColor="text1"/>
+          <w:sz w:val="20"/>
+          <w:szCs w:val="20"/>
+        </w:rPr>
+        <w:t xml:space="preserve">legal, social, ethical and professional issues which need to be taken into consideration while working on the project. </w:t>
+      </w:r>
+      <w:r>
+        <w:rPr>
+          <w:rFonts w:ascii="Verdana" w:hAnsi="Verdana" w:cs="Calibri"/>
+          <w:color w:val="000000" w:themeColor="text1"/>
+          <w:sz w:val="20"/>
+          <w:szCs w:val="20"/>
+        </w:rPr>
+        <w:t xml:space="preserve">One of the legal issues which may </w:t>
+      </w:r>
+      <w:r>
+        <w:rPr>
+          <w:rFonts w:ascii="Verdana" w:hAnsi="Verdana" w:cs="Calibri"/>
+          <w:color w:val="000000" w:themeColor="text1"/>
+          <w:sz w:val="20"/>
+          <w:szCs w:val="20"/>
+        </w:rPr>
+        <w:t>affect</w:t>
+      </w:r>
+      <w:r>
+        <w:rPr>
+          <w:rFonts w:ascii="Verdana" w:hAnsi="Verdana" w:cs="Calibri"/>
+          <w:color w:val="000000" w:themeColor="text1"/>
+          <w:sz w:val="20"/>
+          <w:szCs w:val="20"/>
+        </w:rPr>
+        <w:t xml:space="preserve"> the project is </w:t>
+      </w:r>
+      <w:r>
+        <w:rPr>
+          <w:rFonts w:ascii="Verdana" w:hAnsi="Verdana" w:cs="Calibri"/>
+          <w:color w:val="000000" w:themeColor="text1"/>
+          <w:sz w:val="20"/>
+          <w:szCs w:val="20"/>
+        </w:rPr>
+        <w:t xml:space="preserve">General </w:t>
+      </w:r>
+      <w:r>
+        <w:rPr>
+          <w:rFonts w:ascii="Verdana" w:hAnsi="Verdana" w:cs="Calibri"/>
+          <w:color w:val="000000" w:themeColor="text1"/>
+          <w:sz w:val="20"/>
+          <w:szCs w:val="20"/>
+        </w:rPr>
+        <w:t>Data Protection Act</w:t>
+      </w:r>
+      <w:r>
+        <w:rPr>
+          <w:rFonts w:ascii="Verdana" w:hAnsi="Verdana" w:cs="Calibri"/>
+          <w:color w:val="000000" w:themeColor="text1"/>
+          <w:sz w:val="20"/>
+          <w:szCs w:val="20"/>
+        </w:rPr>
+        <w:t xml:space="preserve"> (GDPR)</w:t>
+      </w:r>
+      <w:r>
+        <w:rPr>
+          <w:rFonts w:ascii="Verdana" w:hAnsi="Verdana" w:cs="Calibri"/>
+          <w:color w:val="000000" w:themeColor="text1"/>
+          <w:sz w:val="20"/>
+          <w:szCs w:val="20"/>
+        </w:rPr>
+        <w:t xml:space="preserve"> 2018</w:t>
+      </w:r>
+      <w:r>
+        <w:rPr>
+          <w:rFonts w:ascii="Verdana" w:hAnsi="Verdana" w:cs="Calibri"/>
+          <w:color w:val="000000" w:themeColor="text1"/>
+          <w:sz w:val="20"/>
+          <w:szCs w:val="20"/>
+        </w:rPr>
+        <w:t xml:space="preserve">. </w:t>
+      </w:r>
+      <w:r>
+        <w:rPr>
+          <w:rFonts w:ascii="Verdana" w:hAnsi="Verdana" w:cs="Calibri"/>
+          <w:color w:val="000000" w:themeColor="text1"/>
+          <w:sz w:val="20"/>
+          <w:szCs w:val="20"/>
+        </w:rPr>
+        <w:t xml:space="preserve">Data Protection Act 2018 is </w:t>
+      </w:r>
+      <w:r>
+        <w:rPr>
+          <w:rFonts w:ascii="Verdana" w:hAnsi="Verdana" w:cs="Calibri"/>
+          <w:color w:val="000000" w:themeColor="text1"/>
+          <w:sz w:val="20"/>
+          <w:szCs w:val="20"/>
+        </w:rPr>
+        <w:t xml:space="preserve">the updated version of Data Protection Act 1998 </w:t>
+      </w:r>
+      <w:r>
+        <w:rPr>
+          <w:rFonts w:ascii="Verdana" w:hAnsi="Verdana" w:cs="Calibri"/>
+          <w:color w:val="000000" w:themeColor="text1"/>
+          <w:sz w:val="20"/>
+          <w:szCs w:val="20"/>
+        </w:rPr>
+        <w:t>where the personal information used by organisations or businesses</w:t>
+      </w:r>
+      <w:r>
+        <w:rPr>
+          <w:rFonts w:ascii="Verdana" w:hAnsi="Verdana" w:cs="Calibri"/>
+          <w:color w:val="000000" w:themeColor="text1"/>
+          <w:sz w:val="20"/>
+          <w:szCs w:val="20"/>
+        </w:rPr>
+        <w:t xml:space="preserve"> need to be</w:t>
+      </w:r>
+      <w:r>
+        <w:rPr>
+          <w:rFonts w:ascii="Verdana" w:hAnsi="Verdana" w:cs="Calibri"/>
+          <w:color w:val="000000" w:themeColor="text1"/>
+          <w:sz w:val="20"/>
+          <w:szCs w:val="20"/>
+        </w:rPr>
+        <w:t>,</w:t>
+      </w:r>
+      <w:r>
+        <w:rPr>
+          <w:rFonts w:ascii="Verdana" w:hAnsi="Verdana" w:cs="Calibri"/>
+          <w:color w:val="000000" w:themeColor="text1"/>
+          <w:sz w:val="20"/>
+          <w:szCs w:val="20"/>
+        </w:rPr>
+        <w:t xml:space="preserve"> “handled in a way that ensures appropriate security, including protection against unlawful or unauthorised processing, access, loss, destruction or damage”</w:t>
+      </w:r>
+      <w:r>
+        <w:rPr>
+          <w:rFonts w:ascii="Verdana" w:hAnsi="Verdana" w:cs="Calibri"/>
+          <w:color w:val="000000" w:themeColor="text1"/>
+          <w:sz w:val="20"/>
+          <w:szCs w:val="20"/>
+        </w:rPr>
+        <w:t xml:space="preserve"> [1]</w:t>
+      </w:r>
+      <w:r>
+        <w:rPr>
+          <w:rFonts w:ascii="Verdana" w:hAnsi="Verdana" w:cs="Calibri"/>
+          <w:color w:val="000000" w:themeColor="text1"/>
+          <w:sz w:val="20"/>
+          <w:szCs w:val="20"/>
+        </w:rPr>
+        <w:t xml:space="preserve">. </w:t>
+      </w:r>
+      <w:r>
+        <w:rPr>
+          <w:rFonts w:ascii="Verdana" w:hAnsi="Verdana" w:cs="Calibri"/>
+          <w:color w:val="000000" w:themeColor="text1"/>
+          <w:sz w:val="20"/>
+          <w:szCs w:val="20"/>
+        </w:rPr>
+        <w:t xml:space="preserve">This act will </w:t>
+      </w:r>
+      <w:r>
+        <w:rPr>
+          <w:rFonts w:ascii="Verdana" w:hAnsi="Verdana" w:cs="Calibri"/>
+          <w:color w:val="000000" w:themeColor="text1"/>
+          <w:sz w:val="20"/>
+          <w:szCs w:val="20"/>
+        </w:rPr>
+        <w:t>affect</w:t>
+      </w:r>
+      <w:r>
+        <w:rPr>
+          <w:rFonts w:ascii="Verdana" w:hAnsi="Verdana" w:cs="Calibri"/>
+          <w:color w:val="000000" w:themeColor="text1"/>
+          <w:sz w:val="20"/>
+          <w:szCs w:val="20"/>
+        </w:rPr>
+        <w:t xml:space="preserve"> the project as the application</w:t>
+      </w:r>
+      <w:r>
+        <w:rPr>
+          <w:rFonts w:ascii="Verdana" w:hAnsi="Verdana" w:cs="Calibri"/>
+          <w:color w:val="000000" w:themeColor="text1"/>
+          <w:sz w:val="20"/>
+          <w:szCs w:val="20"/>
+        </w:rPr>
+        <w:t xml:space="preserve"> will</w:t>
+      </w:r>
+      <w:r>
+        <w:rPr>
+          <w:rFonts w:ascii="Verdana" w:hAnsi="Verdana" w:cs="Calibri"/>
+          <w:color w:val="000000" w:themeColor="text1"/>
+          <w:sz w:val="20"/>
+          <w:szCs w:val="20"/>
+        </w:rPr>
+        <w:t xml:space="preserve"> store</w:t>
+      </w:r>
+      <w:r>
+        <w:rPr>
+          <w:rFonts w:ascii="Verdana" w:hAnsi="Verdana" w:cs="Calibri"/>
+          <w:color w:val="000000" w:themeColor="text1"/>
+          <w:sz w:val="20"/>
+          <w:szCs w:val="20"/>
+        </w:rPr>
+        <w:t xml:space="preserve"> </w:t>
+      </w:r>
+      <w:r>
+        <w:rPr>
+          <w:rFonts w:ascii="Verdana" w:hAnsi="Verdana" w:cs="Calibri"/>
+          <w:color w:val="000000" w:themeColor="text1"/>
+          <w:sz w:val="20"/>
+          <w:szCs w:val="20"/>
+        </w:rPr>
+        <w:t xml:space="preserve">the users’ personal information such as, name and address etc, thus, while implementing the application, it is important to make sure the user’s data is safely protected. </w:t>
+      </w:r>
+      <w:r>
+        <w:rPr>
+          <w:rFonts w:ascii="Verdana" w:hAnsi="Verdana" w:cs="Calibri"/>
+          <w:color w:val="000000" w:themeColor="text1"/>
+          <w:sz w:val="20"/>
+          <w:szCs w:val="20"/>
+        </w:rPr>
+        <w:t xml:space="preserve">One way to achieve this is by </w:t>
+      </w:r>
+      <w:r>
+        <w:rPr>
+          <w:rFonts w:ascii="Verdana" w:hAnsi="Verdana" w:cs="Calibri"/>
+          <w:color w:val="000000" w:themeColor="text1"/>
+          <w:sz w:val="20"/>
+          <w:szCs w:val="20"/>
+        </w:rPr>
+        <w:t xml:space="preserve">making sure no one has access to user data except the </w:t>
+      </w:r>
+      <w:r>
+        <w:rPr>
+          <w:rFonts w:ascii="Verdana" w:hAnsi="Verdana" w:cs="Calibri"/>
+          <w:color w:val="000000" w:themeColor="text1"/>
+          <w:sz w:val="20"/>
+          <w:szCs w:val="20"/>
+        </w:rPr>
+        <w:t>user</w:t>
+      </w:r>
+      <w:r>
+        <w:rPr>
+          <w:rFonts w:ascii="Verdana" w:hAnsi="Verdana" w:cs="Calibri"/>
+          <w:color w:val="000000" w:themeColor="text1"/>
+          <w:sz w:val="20"/>
+          <w:szCs w:val="20"/>
+        </w:rPr>
+        <w:t xml:space="preserve"> or the admin. </w:t>
+      </w:r>
+      <w:r>
+        <w:rPr>
+          <w:rFonts w:ascii="Verdana" w:hAnsi="Verdana" w:cs="Calibri"/>
+          <w:color w:val="000000" w:themeColor="text1"/>
+          <w:sz w:val="20"/>
+          <w:szCs w:val="20"/>
+        </w:rPr>
+        <w:t xml:space="preserve">Also, only the user can see their own </w:t>
+      </w:r>
+      <w:r>
+        <w:rPr>
+          <w:rFonts w:ascii="Verdana" w:hAnsi="Verdana" w:cs="Calibri"/>
+          <w:color w:val="000000" w:themeColor="text1"/>
+          <w:sz w:val="20"/>
+          <w:szCs w:val="20"/>
+        </w:rPr>
+        <w:lastRenderedPageBreak/>
+        <w:t xml:space="preserve">personal information. </w:t>
+      </w:r>
+      <w:r>
+        <w:rPr>
+          <w:rFonts w:ascii="Verdana" w:hAnsi="Verdana" w:cs="Calibri"/>
+          <w:color w:val="000000" w:themeColor="text1"/>
+          <w:sz w:val="20"/>
+          <w:szCs w:val="20"/>
+        </w:rPr>
+        <w:t xml:space="preserve">Computer Misuse Act is another legal issue which </w:t>
+      </w:r>
+      <w:r>
+        <w:rPr>
+          <w:rFonts w:ascii="Verdana" w:hAnsi="Verdana" w:cs="Calibri"/>
+          <w:color w:val="000000" w:themeColor="text1"/>
+          <w:sz w:val="20"/>
+          <w:szCs w:val="20"/>
+        </w:rPr>
+        <w:t xml:space="preserve">will </w:t>
+      </w:r>
+      <w:r>
+        <w:rPr>
+          <w:rFonts w:ascii="Verdana" w:hAnsi="Verdana" w:cs="Calibri"/>
+          <w:color w:val="000000" w:themeColor="text1"/>
+          <w:sz w:val="20"/>
+          <w:szCs w:val="20"/>
+        </w:rPr>
+        <w:t>affect</w:t>
+      </w:r>
+      <w:r>
+        <w:rPr>
+          <w:rFonts w:ascii="Verdana" w:hAnsi="Verdana" w:cs="Calibri"/>
+          <w:color w:val="000000" w:themeColor="text1"/>
+          <w:sz w:val="20"/>
+          <w:szCs w:val="20"/>
+        </w:rPr>
+        <w:t xml:space="preserve"> </w:t>
+      </w:r>
+      <w:r>
+        <w:rPr>
+          <w:rFonts w:ascii="Verdana" w:hAnsi="Verdana" w:cs="Calibri"/>
+          <w:color w:val="000000" w:themeColor="text1"/>
+          <w:sz w:val="20"/>
+          <w:szCs w:val="20"/>
+        </w:rPr>
+        <w:t xml:space="preserve">the project. </w:t>
+      </w:r>
+      <w:r>
+        <w:rPr>
+          <w:rFonts w:ascii="Verdana" w:hAnsi="Verdana" w:cs="Calibri"/>
+          <w:color w:val="000000" w:themeColor="text1"/>
+          <w:sz w:val="20"/>
+          <w:szCs w:val="20"/>
+        </w:rPr>
+        <w:t xml:space="preserve">This act ensures </w:t>
+      </w:r>
+      <w:r>
+        <w:rPr>
+          <w:rFonts w:ascii="Verdana" w:hAnsi="Verdana" w:cs="Calibri"/>
+          <w:color w:val="000000" w:themeColor="text1"/>
+          <w:sz w:val="20"/>
+          <w:szCs w:val="20"/>
+        </w:rPr>
+        <w:t>the personal data of individuals is safe and protected from “unauthorised access and modification”</w:t>
+      </w:r>
+      <w:r>
+        <w:rPr>
+          <w:rFonts w:ascii="Verdana" w:hAnsi="Verdana" w:cs="Calibri"/>
+          <w:color w:val="000000" w:themeColor="text1"/>
+          <w:sz w:val="20"/>
+          <w:szCs w:val="20"/>
+        </w:rPr>
+        <w:t xml:space="preserve"> [2]</w:t>
+      </w:r>
+      <w:r>
+        <w:rPr>
+          <w:rFonts w:ascii="Verdana" w:hAnsi="Verdana" w:cs="Calibri"/>
+          <w:color w:val="000000" w:themeColor="text1"/>
+          <w:sz w:val="20"/>
+          <w:szCs w:val="20"/>
+        </w:rPr>
+        <w:t xml:space="preserve">. </w:t>
+      </w:r>
+      <w:r>
+        <w:rPr>
+          <w:rFonts w:ascii="Verdana" w:hAnsi="Verdana" w:cs="Calibri"/>
+          <w:color w:val="000000" w:themeColor="text1"/>
+          <w:sz w:val="20"/>
+          <w:szCs w:val="20"/>
+        </w:rPr>
+        <w:t xml:space="preserve">The solution to this is </w:t>
+      </w:r>
+      <w:proofErr w:type="gramStart"/>
+      <w:r>
+        <w:rPr>
+          <w:rFonts w:ascii="Verdana" w:hAnsi="Verdana" w:cs="Calibri"/>
+          <w:color w:val="000000" w:themeColor="text1"/>
+          <w:sz w:val="20"/>
+          <w:szCs w:val="20"/>
+        </w:rPr>
+        <w:t>similar to</w:t>
+      </w:r>
+      <w:proofErr w:type="gramEnd"/>
+      <w:r>
+        <w:rPr>
+          <w:rFonts w:ascii="Verdana" w:hAnsi="Verdana" w:cs="Calibri"/>
+          <w:color w:val="000000" w:themeColor="text1"/>
+          <w:sz w:val="20"/>
+          <w:szCs w:val="20"/>
+        </w:rPr>
+        <w:t xml:space="preserve"> he previous one, by making sure unauthorised users do not have access to other people’s details. </w:t>
+      </w:r>
+      <w:r>
+        <w:rPr>
+          <w:rFonts w:ascii="Verdana" w:hAnsi="Verdana" w:cs="Calibri"/>
+          <w:color w:val="000000" w:themeColor="text1"/>
+          <w:sz w:val="20"/>
+          <w:szCs w:val="20"/>
+        </w:rPr>
+        <w:t xml:space="preserve">In addition to this, the data can be stored in </w:t>
+      </w:r>
+      <w:r>
+        <w:rPr>
+          <w:rFonts w:ascii="Verdana" w:hAnsi="Verdana" w:cs="Calibri"/>
+          <w:color w:val="000000" w:themeColor="text1"/>
+          <w:sz w:val="20"/>
+          <w:szCs w:val="20"/>
+        </w:rPr>
+        <w:t>an</w:t>
+      </w:r>
+      <w:r>
+        <w:rPr>
+          <w:rFonts w:ascii="Verdana" w:hAnsi="Verdana" w:cs="Calibri"/>
+          <w:color w:val="000000" w:themeColor="text1"/>
+          <w:sz w:val="20"/>
+          <w:szCs w:val="20"/>
+        </w:rPr>
+        <w:t xml:space="preserve"> online database instead of the phone. </w:t>
+      </w:r>
+      <w:r>
+        <w:rPr>
+          <w:rFonts w:ascii="Verdana" w:hAnsi="Verdana" w:cs="Calibri"/>
+          <w:color w:val="000000" w:themeColor="text1"/>
+          <w:sz w:val="20"/>
+          <w:szCs w:val="20"/>
+        </w:rPr>
+        <w:t xml:space="preserve">This will keep the personal information protected </w:t>
+      </w:r>
+      <w:r>
+        <w:rPr>
+          <w:rFonts w:ascii="Verdana" w:hAnsi="Verdana" w:cs="Calibri"/>
+          <w:color w:val="000000" w:themeColor="text1"/>
+          <w:sz w:val="20"/>
+          <w:szCs w:val="20"/>
+        </w:rPr>
+        <w:t xml:space="preserve">and </w:t>
+      </w:r>
+      <w:r>
+        <w:rPr>
+          <w:rFonts w:ascii="Verdana" w:hAnsi="Verdana" w:cs="Calibri"/>
+          <w:color w:val="000000" w:themeColor="text1"/>
+          <w:sz w:val="20"/>
+          <w:szCs w:val="20"/>
+        </w:rPr>
+        <w:t xml:space="preserve">away from </w:t>
+      </w:r>
+      <w:r>
+        <w:rPr>
+          <w:rFonts w:ascii="Verdana" w:hAnsi="Verdana" w:cs="Calibri"/>
+          <w:color w:val="000000" w:themeColor="text1"/>
+          <w:sz w:val="20"/>
+          <w:szCs w:val="20"/>
+        </w:rPr>
+        <w:t xml:space="preserve">unauthorised </w:t>
+      </w:r>
+      <w:r>
+        <w:rPr>
+          <w:rFonts w:ascii="Verdana" w:hAnsi="Verdana" w:cs="Calibri"/>
+          <w:color w:val="000000" w:themeColor="text1"/>
+          <w:sz w:val="20"/>
+          <w:szCs w:val="20"/>
+        </w:rPr>
+        <w:t>personal,</w:t>
+      </w:r>
+      <w:r>
+        <w:rPr>
+          <w:rFonts w:ascii="Verdana" w:hAnsi="Verdana" w:cs="Calibri"/>
+          <w:color w:val="000000" w:themeColor="text1"/>
+          <w:sz w:val="20"/>
+          <w:szCs w:val="20"/>
+        </w:rPr>
+        <w:t xml:space="preserve"> so they</w:t>
+      </w:r>
+      <w:r>
+        <w:rPr>
+          <w:rFonts w:ascii="Verdana" w:hAnsi="Verdana" w:cs="Calibri"/>
+          <w:color w:val="000000" w:themeColor="text1"/>
+          <w:sz w:val="20"/>
+          <w:szCs w:val="20"/>
+        </w:rPr>
+        <w:t xml:space="preserve"> won’t have </w:t>
+      </w:r>
+      <w:r>
+        <w:rPr>
+          <w:rFonts w:ascii="Verdana" w:hAnsi="Verdana" w:cs="Calibri"/>
+          <w:color w:val="000000" w:themeColor="text1"/>
+          <w:sz w:val="20"/>
+          <w:szCs w:val="20"/>
+        </w:rPr>
+        <w:t xml:space="preserve">any means to </w:t>
+      </w:r>
+      <w:r>
+        <w:rPr>
+          <w:rFonts w:ascii="Verdana" w:hAnsi="Verdana" w:cs="Calibri"/>
+          <w:color w:val="000000" w:themeColor="text1"/>
+          <w:sz w:val="20"/>
+          <w:szCs w:val="20"/>
+        </w:rPr>
+        <w:t>access</w:t>
+      </w:r>
+      <w:r>
+        <w:rPr>
+          <w:rFonts w:ascii="Verdana" w:hAnsi="Verdana" w:cs="Calibri"/>
+          <w:color w:val="000000" w:themeColor="text1"/>
+          <w:sz w:val="20"/>
+          <w:szCs w:val="20"/>
+        </w:rPr>
+        <w:t xml:space="preserve"> </w:t>
+      </w:r>
+      <w:r>
+        <w:rPr>
+          <w:rFonts w:ascii="Verdana" w:hAnsi="Verdana" w:cs="Calibri"/>
+          <w:color w:val="000000" w:themeColor="text1"/>
+          <w:sz w:val="20"/>
+          <w:szCs w:val="20"/>
+        </w:rPr>
+        <w:t xml:space="preserve">it. </w:t>
+      </w:r>
+      <w:r>
+        <w:rPr>
+          <w:rFonts w:ascii="Verdana" w:hAnsi="Verdana" w:cs="Calibri"/>
+          <w:color w:val="000000" w:themeColor="text1"/>
+          <w:sz w:val="20"/>
+          <w:szCs w:val="20"/>
+        </w:rPr>
+        <w:t xml:space="preserve">One other legal issue </w:t>
+      </w:r>
+      <w:r>
+        <w:rPr>
+          <w:rFonts w:ascii="Verdana" w:hAnsi="Verdana" w:cs="Calibri"/>
+          <w:color w:val="000000" w:themeColor="text1"/>
+          <w:sz w:val="20"/>
+          <w:szCs w:val="20"/>
+        </w:rPr>
+        <w:t>which may need to be taken into consideration is</w:t>
+      </w:r>
+      <w:r>
+        <w:rPr>
+          <w:rFonts w:ascii="Verdana" w:hAnsi="Verdana" w:cs="Calibri"/>
+          <w:color w:val="000000" w:themeColor="text1"/>
+          <w:sz w:val="20"/>
+          <w:szCs w:val="20"/>
+        </w:rPr>
+        <w:t xml:space="preserve"> Freedom of Information Act. </w:t>
+      </w:r>
+      <w:r>
+        <w:rPr>
+          <w:rFonts w:ascii="Verdana" w:hAnsi="Verdana" w:cs="Calibri"/>
+          <w:color w:val="000000" w:themeColor="text1"/>
+          <w:sz w:val="20"/>
+          <w:szCs w:val="20"/>
+        </w:rPr>
+        <w:t>However, this</w:t>
+      </w:r>
+      <w:r>
+        <w:rPr>
+          <w:rFonts w:ascii="Verdana" w:hAnsi="Verdana" w:cs="Calibri"/>
+          <w:color w:val="000000" w:themeColor="text1"/>
+          <w:sz w:val="20"/>
+          <w:szCs w:val="20"/>
+        </w:rPr>
+        <w:t xml:space="preserve"> will not have an impact on the project</w:t>
+      </w:r>
+      <w:r>
+        <w:rPr>
+          <w:rFonts w:ascii="Verdana" w:hAnsi="Verdana" w:cs="Calibri"/>
+          <w:color w:val="000000" w:themeColor="text1"/>
+          <w:sz w:val="20"/>
+          <w:szCs w:val="20"/>
+        </w:rPr>
+        <w:t xml:space="preserve"> because the Freedom of Information Act only covers public authorities</w:t>
+      </w:r>
+      <w:r>
+        <w:rPr>
+          <w:rFonts w:ascii="Verdana" w:hAnsi="Verdana" w:cs="Calibri"/>
+          <w:color w:val="000000" w:themeColor="text1"/>
+          <w:sz w:val="20"/>
+          <w:szCs w:val="20"/>
+        </w:rPr>
+        <w:t xml:space="preserve"> [3]</w:t>
+      </w:r>
+      <w:r>
+        <w:rPr>
+          <w:rFonts w:ascii="Verdana" w:hAnsi="Verdana" w:cs="Calibri"/>
+          <w:color w:val="000000" w:themeColor="text1"/>
+          <w:sz w:val="20"/>
+          <w:szCs w:val="20"/>
+        </w:rPr>
+        <w:t xml:space="preserve">. </w:t>
       </w:r>
     </w:p>
     <w:p>
@@ -10886,7 +11145,7 @@
           <w:sz w:val="20"/>
           <w:szCs w:val="20"/>
         </w:rPr>
-        <w:t xml:space="preserve">There are many </w:t>
+        <w:t xml:space="preserve">There are a few social issues to be taken into consideration </w:t>
       </w:r>
       <w:r>
         <w:rPr>
@@ -10895,7 +11154,7 @@
           <w:sz w:val="20"/>
           <w:szCs w:val="20"/>
         </w:rPr>
-        <w:t xml:space="preserve">legal, social, ethical and professional issues which need to be taken into consideration while working on the project. </w:t>
+        <w:t>such as the impact on the society i.e. families, education</w:t>
       </w:r>
       <w:r>
         <w:rPr>
@@ -10904,7 +11163,7 @@
           <w:sz w:val="20"/>
           <w:szCs w:val="20"/>
         </w:rPr>
-        <w:t xml:space="preserve">One of the legal issues which may </w:t>
+        <w:t xml:space="preserve">, workplace etc </w:t>
       </w:r>
       <w:r>
         <w:rPr>
@@ -10913,8 +11172,9 @@
           <w:sz w:val="20"/>
           <w:szCs w:val="20"/>
         </w:rPr>
-        <w:t>affect</w:t>
-      </w:r>
+        <w:t xml:space="preserve">while working on the project. The project may have a positive impact on families as they may download it </w:t>
+      </w:r>
+      <w:proofErr w:type="gramStart"/>
       <w:r>
         <w:rPr>
           <w:rFonts w:ascii="Verdana" w:hAnsi="Verdana" w:cs="Calibri"/>
@@ -10922,8 +11182,9 @@
           <w:sz w:val="20"/>
           <w:szCs w:val="20"/>
         </w:rPr>
-        <w:t xml:space="preserve"> the project is </w:t>
-      </w:r>
+        <w:t>as a means to</w:t>
+      </w:r>
+      <w:proofErr w:type="gramEnd"/>
       <w:r>
         <w:rPr>
           <w:rFonts w:ascii="Verdana" w:hAnsi="Verdana" w:cs="Calibri"/>
@@ -10931,7 +11192,7 @@
           <w:sz w:val="20"/>
           <w:szCs w:val="20"/>
         </w:rPr>
-        <w:t xml:space="preserve">General </w:t>
+        <w:t xml:space="preserve"> get into sports/exercising and aim to improve their </w:t>
       </w:r>
       <w:r>
         <w:rPr>
@@ -10940,7 +11201,7 @@
           <w:sz w:val="20"/>
           <w:szCs w:val="20"/>
         </w:rPr>
-        <w:t>Data Protection Act</w:t>
+        <w:t xml:space="preserve">wellbeing </w:t>
       </w:r>
       <w:r>
         <w:rPr>
@@ -10949,7 +11210,7 @@
           <w:sz w:val="20"/>
           <w:szCs w:val="20"/>
         </w:rPr>
-        <w:t xml:space="preserve"> (GDPR)</w:t>
+        <w:t>together.</w:t>
       </w:r>
       <w:r>
         <w:rPr>
@@ -10958,7 +11219,7 @@
           <w:sz w:val="20"/>
           <w:szCs w:val="20"/>
         </w:rPr>
-        <w:t xml:space="preserve"> 2018</w:t>
+        <w:t xml:space="preserve"> </w:t>
       </w:r>
       <w:r>
         <w:rPr>
@@ -10967,7 +11228,7 @@
           <w:sz w:val="20"/>
           <w:szCs w:val="20"/>
         </w:rPr>
-        <w:t xml:space="preserve">. </w:t>
+        <w:t xml:space="preserve">It can also effect educational sector as schools may encourage student to download the application so they make take interest in sports and look after their health from a young age, as the lack of exercise because a habit </w:t>
       </w:r>
       <w:r>
         <w:rPr>
@@ -10976,7 +11237,7 @@
           <w:sz w:val="20"/>
           <w:szCs w:val="20"/>
         </w:rPr>
-        <w:t xml:space="preserve">Data Protection Act 2018 is </w:t>
+        <w:t xml:space="preserve">as you get older and become more lazy which increases the chance of health problems. </w:t>
       </w:r>
       <w:r>
         <w:rPr>
@@ -10985,433 +11246,10 @@
           <w:sz w:val="20"/>
           <w:szCs w:val="20"/>
         </w:rPr>
-        <w:t xml:space="preserve">the updated version of Data Protection Act 1998 </w:t>
-      </w:r>
-      <w:r>
-        <w:rPr>
-          <w:rFonts w:ascii="Verdana" w:hAnsi="Verdana" w:cs="Calibri"/>
-          <w:color w:val="000000" w:themeColor="text1"/>
-          <w:sz w:val="20"/>
-          <w:szCs w:val="20"/>
-        </w:rPr>
-        <w:t>where the personal information used by organisations or businesses</w:t>
-      </w:r>
-      <w:r>
-        <w:rPr>
-          <w:rFonts w:ascii="Verdana" w:hAnsi="Verdana" w:cs="Calibri"/>
-          <w:color w:val="000000" w:themeColor="text1"/>
-          <w:sz w:val="20"/>
-          <w:szCs w:val="20"/>
-        </w:rPr>
-        <w:t xml:space="preserve"> need to be</w:t>
-      </w:r>
-      <w:r>
-        <w:rPr>
-          <w:rFonts w:ascii="Verdana" w:hAnsi="Verdana" w:cs="Calibri"/>
-          <w:color w:val="000000" w:themeColor="text1"/>
-          <w:sz w:val="20"/>
-          <w:szCs w:val="20"/>
-        </w:rPr>
-        <w:t>,</w:t>
-      </w:r>
-      <w:r>
-        <w:rPr>
-          <w:rFonts w:ascii="Verdana" w:hAnsi="Verdana" w:cs="Calibri"/>
-          <w:color w:val="000000" w:themeColor="text1"/>
-          <w:sz w:val="20"/>
-          <w:szCs w:val="20"/>
-        </w:rPr>
-        <w:t xml:space="preserve"> “handled in a way that ensures appropriate security, including protection against unlawful or unauthorised processing, access, loss, destruction or damage”</w:t>
-      </w:r>
-      <w:r>
-        <w:rPr>
-          <w:rFonts w:ascii="Verdana" w:hAnsi="Verdana" w:cs="Calibri"/>
-          <w:color w:val="000000" w:themeColor="text1"/>
-          <w:sz w:val="20"/>
-          <w:szCs w:val="20"/>
-        </w:rPr>
-        <w:t xml:space="preserve">. </w:t>
-      </w:r>
-      <w:r>
-        <w:rPr>
-          <w:rFonts w:ascii="Verdana" w:hAnsi="Verdana" w:cs="Calibri"/>
-          <w:color w:val="000000" w:themeColor="text1"/>
-          <w:sz w:val="20"/>
-          <w:szCs w:val="20"/>
-        </w:rPr>
-        <w:t xml:space="preserve">This act will </w:t>
-      </w:r>
-      <w:r>
-        <w:rPr>
-          <w:rFonts w:ascii="Verdana" w:hAnsi="Verdana" w:cs="Calibri"/>
-          <w:color w:val="000000" w:themeColor="text1"/>
-          <w:sz w:val="20"/>
-          <w:szCs w:val="20"/>
-        </w:rPr>
-        <w:t>affect</w:t>
-      </w:r>
-      <w:r>
-        <w:rPr>
-          <w:rFonts w:ascii="Verdana" w:hAnsi="Verdana" w:cs="Calibri"/>
-          <w:color w:val="000000" w:themeColor="text1"/>
-          <w:sz w:val="20"/>
-          <w:szCs w:val="20"/>
-        </w:rPr>
-        <w:t xml:space="preserve"> the project as the application</w:t>
-      </w:r>
-      <w:r>
-        <w:rPr>
-          <w:rFonts w:ascii="Verdana" w:hAnsi="Verdana" w:cs="Calibri"/>
-          <w:color w:val="000000" w:themeColor="text1"/>
-          <w:sz w:val="20"/>
-          <w:szCs w:val="20"/>
-        </w:rPr>
-        <w:t xml:space="preserve"> will</w:t>
-      </w:r>
-      <w:r>
-        <w:rPr>
-          <w:rFonts w:ascii="Verdana" w:hAnsi="Verdana" w:cs="Calibri"/>
-          <w:color w:val="000000" w:themeColor="text1"/>
-          <w:sz w:val="20"/>
-          <w:szCs w:val="20"/>
-        </w:rPr>
-        <w:t xml:space="preserve"> store</w:t>
-      </w:r>
-      <w:r>
-        <w:rPr>
-          <w:rFonts w:ascii="Verdana" w:hAnsi="Verdana" w:cs="Calibri"/>
-          <w:color w:val="000000" w:themeColor="text1"/>
-          <w:sz w:val="20"/>
-          <w:szCs w:val="20"/>
-        </w:rPr>
-        <w:t xml:space="preserve"> </w:t>
-      </w:r>
-      <w:r>
-        <w:rPr>
-          <w:rFonts w:ascii="Verdana" w:hAnsi="Verdana" w:cs="Calibri"/>
-          <w:color w:val="000000" w:themeColor="text1"/>
-          <w:sz w:val="20"/>
-          <w:szCs w:val="20"/>
-        </w:rPr>
-        <w:t xml:space="preserve">the users’ personal information such as, name and address etc, thus, while implementing the application, it is important to make sure the user’s data is safely protected. </w:t>
-      </w:r>
-      <w:r>
-        <w:rPr>
-          <w:rFonts w:ascii="Verdana" w:hAnsi="Verdana" w:cs="Calibri"/>
-          <w:color w:val="000000" w:themeColor="text1"/>
-          <w:sz w:val="20"/>
-          <w:szCs w:val="20"/>
-        </w:rPr>
-        <w:t xml:space="preserve">One way to achieve this is by </w:t>
-      </w:r>
-      <w:r>
-        <w:rPr>
-          <w:rFonts w:ascii="Verdana" w:hAnsi="Verdana" w:cs="Calibri"/>
-          <w:color w:val="000000" w:themeColor="text1"/>
-          <w:sz w:val="20"/>
-          <w:szCs w:val="20"/>
-        </w:rPr>
-        <w:t xml:space="preserve">making sure no one has access to user data except the </w:t>
-      </w:r>
-      <w:r>
-        <w:rPr>
-          <w:rFonts w:ascii="Verdana" w:hAnsi="Verdana" w:cs="Calibri"/>
-          <w:color w:val="000000" w:themeColor="text1"/>
-          <w:sz w:val="20"/>
-          <w:szCs w:val="20"/>
-        </w:rPr>
-        <w:t>user</w:t>
-      </w:r>
-      <w:r>
-        <w:rPr>
-          <w:rFonts w:ascii="Verdana" w:hAnsi="Verdana" w:cs="Calibri"/>
-          <w:color w:val="000000" w:themeColor="text1"/>
-          <w:sz w:val="20"/>
-          <w:szCs w:val="20"/>
-        </w:rPr>
-        <w:t xml:space="preserve"> or the admin. </w:t>
-      </w:r>
-      <w:r>
-        <w:rPr>
-          <w:rFonts w:ascii="Verdana" w:hAnsi="Verdana" w:cs="Calibri"/>
-          <w:color w:val="000000" w:themeColor="text1"/>
-          <w:sz w:val="20"/>
-          <w:szCs w:val="20"/>
-        </w:rPr>
-        <w:t xml:space="preserve">Also, only the user can see their own personal information. </w:t>
-      </w:r>
-      <w:r>
-        <w:rPr>
-          <w:rFonts w:ascii="Verdana" w:hAnsi="Verdana" w:cs="Calibri"/>
-          <w:color w:val="000000" w:themeColor="text1"/>
-          <w:sz w:val="20"/>
-          <w:szCs w:val="20"/>
-        </w:rPr>
-        <w:t xml:space="preserve">Computer Misuse Act is another legal issue which </w:t>
-      </w:r>
-      <w:r>
-        <w:rPr>
-          <w:rFonts w:ascii="Verdana" w:hAnsi="Verdana" w:cs="Calibri"/>
-          <w:color w:val="000000" w:themeColor="text1"/>
-          <w:sz w:val="20"/>
-          <w:szCs w:val="20"/>
-        </w:rPr>
-        <w:t xml:space="preserve">will </w:t>
-      </w:r>
-      <w:r>
-        <w:rPr>
-          <w:rFonts w:ascii="Verdana" w:hAnsi="Verdana" w:cs="Calibri"/>
-          <w:color w:val="000000" w:themeColor="text1"/>
-          <w:sz w:val="20"/>
-          <w:szCs w:val="20"/>
-        </w:rPr>
-        <w:t>affect</w:t>
-      </w:r>
-      <w:r>
-        <w:rPr>
-          <w:rFonts w:ascii="Verdana" w:hAnsi="Verdana" w:cs="Calibri"/>
-          <w:color w:val="000000" w:themeColor="text1"/>
-          <w:sz w:val="20"/>
-          <w:szCs w:val="20"/>
-        </w:rPr>
-        <w:t xml:space="preserve"> </w:t>
-      </w:r>
-      <w:r>
-        <w:rPr>
-          <w:rFonts w:ascii="Verdana" w:hAnsi="Verdana" w:cs="Calibri"/>
-          <w:color w:val="000000" w:themeColor="text1"/>
-          <w:sz w:val="20"/>
-          <w:szCs w:val="20"/>
-        </w:rPr>
-        <w:t xml:space="preserve">the project. </w:t>
-      </w:r>
-      <w:r>
-        <w:rPr>
-          <w:rFonts w:ascii="Verdana" w:hAnsi="Verdana" w:cs="Calibri"/>
-          <w:color w:val="000000" w:themeColor="text1"/>
-          <w:sz w:val="20"/>
-          <w:szCs w:val="20"/>
-        </w:rPr>
-        <w:t xml:space="preserve">This act ensures </w:t>
-      </w:r>
-      <w:r>
-        <w:rPr>
-          <w:rFonts w:ascii="Verdana" w:hAnsi="Verdana" w:cs="Calibri"/>
-          <w:color w:val="000000" w:themeColor="text1"/>
-          <w:sz w:val="20"/>
-          <w:szCs w:val="20"/>
-        </w:rPr>
-        <w:t xml:space="preserve">the personal data of individuals is safe and protected from “unauthorised access and modification”. </w:t>
-      </w:r>
-      <w:r>
-        <w:rPr>
-          <w:rFonts w:ascii="Verdana" w:hAnsi="Verdana" w:cs="Calibri"/>
-          <w:color w:val="000000" w:themeColor="text1"/>
-          <w:sz w:val="20"/>
-          <w:szCs w:val="20"/>
-        </w:rPr>
-        <w:t xml:space="preserve">The solution to this is </w:t>
-      </w:r>
-      <w:proofErr w:type="gramStart"/>
-      <w:r>
-        <w:rPr>
-          <w:rFonts w:ascii="Verdana" w:hAnsi="Verdana" w:cs="Calibri"/>
-          <w:color w:val="000000" w:themeColor="text1"/>
-          <w:sz w:val="20"/>
-          <w:szCs w:val="20"/>
-        </w:rPr>
-        <w:t>similar to</w:t>
-      </w:r>
-      <w:proofErr w:type="gramEnd"/>
-      <w:r>
-        <w:rPr>
-          <w:rFonts w:ascii="Verdana" w:hAnsi="Verdana" w:cs="Calibri"/>
-          <w:color w:val="000000" w:themeColor="text1"/>
-          <w:sz w:val="20"/>
-          <w:szCs w:val="20"/>
-        </w:rPr>
-        <w:t xml:space="preserve"> he previous one, by making sure unauthorised users do not have access to other people’s details. </w:t>
-      </w:r>
-      <w:r>
-        <w:rPr>
-          <w:rFonts w:ascii="Verdana" w:hAnsi="Verdana" w:cs="Calibri"/>
-          <w:color w:val="000000" w:themeColor="text1"/>
-          <w:sz w:val="20"/>
-          <w:szCs w:val="20"/>
-        </w:rPr>
-        <w:t xml:space="preserve">In addition to this, the data can be stored in </w:t>
-      </w:r>
-      <w:r>
-        <w:rPr>
-          <w:rFonts w:ascii="Verdana" w:hAnsi="Verdana" w:cs="Calibri"/>
-          <w:color w:val="000000" w:themeColor="text1"/>
-          <w:sz w:val="20"/>
-          <w:szCs w:val="20"/>
-        </w:rPr>
-        <w:t>an</w:t>
-      </w:r>
-      <w:r>
-        <w:rPr>
-          <w:rFonts w:ascii="Verdana" w:hAnsi="Verdana" w:cs="Calibri"/>
-          <w:color w:val="000000" w:themeColor="text1"/>
-          <w:sz w:val="20"/>
-          <w:szCs w:val="20"/>
-        </w:rPr>
-        <w:t xml:space="preserve"> online database instead of the phone. </w:t>
-      </w:r>
-      <w:r>
-        <w:rPr>
-          <w:rFonts w:ascii="Verdana" w:hAnsi="Verdana" w:cs="Calibri"/>
-          <w:color w:val="000000" w:themeColor="text1"/>
-          <w:sz w:val="20"/>
-          <w:szCs w:val="20"/>
-        </w:rPr>
-        <w:t xml:space="preserve">This will keep the personal information protected </w:t>
-      </w:r>
-      <w:r>
-        <w:rPr>
-          <w:rFonts w:ascii="Verdana" w:hAnsi="Verdana" w:cs="Calibri"/>
-          <w:color w:val="000000" w:themeColor="text1"/>
-          <w:sz w:val="20"/>
-          <w:szCs w:val="20"/>
-        </w:rPr>
-        <w:t xml:space="preserve">and </w:t>
-      </w:r>
-      <w:r>
-        <w:rPr>
-          <w:rFonts w:ascii="Verdana" w:hAnsi="Verdana" w:cs="Calibri"/>
-          <w:color w:val="000000" w:themeColor="text1"/>
-          <w:sz w:val="20"/>
-          <w:szCs w:val="20"/>
-        </w:rPr>
-        <w:t xml:space="preserve">away from </w:t>
-      </w:r>
-      <w:r>
-        <w:rPr>
-          <w:rFonts w:ascii="Verdana" w:hAnsi="Verdana" w:cs="Calibri"/>
-          <w:color w:val="000000" w:themeColor="text1"/>
-          <w:sz w:val="20"/>
-          <w:szCs w:val="20"/>
-        </w:rPr>
-        <w:t xml:space="preserve">unauthorised </w:t>
-      </w:r>
-      <w:r>
-        <w:rPr>
-          <w:rFonts w:ascii="Verdana" w:hAnsi="Verdana" w:cs="Calibri"/>
-          <w:color w:val="000000" w:themeColor="text1"/>
-          <w:sz w:val="20"/>
-          <w:szCs w:val="20"/>
-        </w:rPr>
-        <w:t>personal,</w:t>
-      </w:r>
-      <w:r>
-        <w:rPr>
-          <w:rFonts w:ascii="Verdana" w:hAnsi="Verdana" w:cs="Calibri"/>
-          <w:color w:val="000000" w:themeColor="text1"/>
-          <w:sz w:val="20"/>
-          <w:szCs w:val="20"/>
-        </w:rPr>
-        <w:t xml:space="preserve"> so they</w:t>
-      </w:r>
-      <w:r>
-        <w:rPr>
-          <w:rFonts w:ascii="Verdana" w:hAnsi="Verdana" w:cs="Calibri"/>
-          <w:color w:val="000000" w:themeColor="text1"/>
-          <w:sz w:val="20"/>
-          <w:szCs w:val="20"/>
-        </w:rPr>
-        <w:t xml:space="preserve"> won’t have </w:t>
-      </w:r>
-      <w:r>
-        <w:rPr>
-          <w:rFonts w:ascii="Verdana" w:hAnsi="Verdana" w:cs="Calibri"/>
-          <w:color w:val="000000" w:themeColor="text1"/>
-          <w:sz w:val="20"/>
-          <w:szCs w:val="20"/>
-        </w:rPr>
-        <w:t xml:space="preserve">any means to </w:t>
-      </w:r>
-      <w:r>
-        <w:rPr>
-          <w:rFonts w:ascii="Verdana" w:hAnsi="Verdana" w:cs="Calibri"/>
-          <w:color w:val="000000" w:themeColor="text1"/>
-          <w:sz w:val="20"/>
-          <w:szCs w:val="20"/>
-        </w:rPr>
-        <w:t>access</w:t>
-      </w:r>
-      <w:r>
-        <w:rPr>
-          <w:rFonts w:ascii="Verdana" w:hAnsi="Verdana" w:cs="Calibri"/>
-          <w:color w:val="000000" w:themeColor="text1"/>
-          <w:sz w:val="20"/>
-          <w:szCs w:val="20"/>
-        </w:rPr>
-        <w:t xml:space="preserve"> </w:t>
-      </w:r>
-      <w:r>
-        <w:rPr>
-          <w:rFonts w:ascii="Verdana" w:hAnsi="Verdana" w:cs="Calibri"/>
-          <w:color w:val="000000" w:themeColor="text1"/>
-          <w:sz w:val="20"/>
-          <w:szCs w:val="20"/>
-        </w:rPr>
-        <w:t xml:space="preserve">it. </w:t>
-      </w:r>
-      <w:r>
-        <w:rPr>
-          <w:rFonts w:ascii="Verdana" w:hAnsi="Verdana" w:cs="Calibri"/>
-          <w:color w:val="000000" w:themeColor="text1"/>
-          <w:sz w:val="20"/>
-          <w:szCs w:val="20"/>
-        </w:rPr>
-        <w:t xml:space="preserve">One other legal issue </w:t>
-      </w:r>
-      <w:r>
-        <w:rPr>
-          <w:rFonts w:ascii="Verdana" w:hAnsi="Verdana" w:cs="Calibri"/>
-          <w:color w:val="000000" w:themeColor="text1"/>
-          <w:sz w:val="20"/>
-          <w:szCs w:val="20"/>
-        </w:rPr>
-        <w:t>which may need to be taken into consideration is</w:t>
-      </w:r>
-      <w:r>
-        <w:rPr>
-          <w:rFonts w:ascii="Verdana" w:hAnsi="Verdana" w:cs="Calibri"/>
-          <w:color w:val="000000" w:themeColor="text1"/>
-          <w:sz w:val="20"/>
-          <w:szCs w:val="20"/>
-        </w:rPr>
-        <w:t xml:space="preserve"> Freedom of Information Act. </w:t>
-      </w:r>
-      <w:r>
-        <w:rPr>
-          <w:rFonts w:ascii="Verdana" w:hAnsi="Verdana" w:cs="Calibri"/>
-          <w:color w:val="000000" w:themeColor="text1"/>
-          <w:sz w:val="20"/>
-          <w:szCs w:val="20"/>
-        </w:rPr>
-        <w:t>However, this</w:t>
-      </w:r>
-      <w:r>
-        <w:rPr>
-          <w:rFonts w:ascii="Verdana" w:hAnsi="Verdana" w:cs="Calibri"/>
-          <w:color w:val="000000" w:themeColor="text1"/>
-          <w:sz w:val="20"/>
-          <w:szCs w:val="20"/>
-        </w:rPr>
-        <w:t xml:space="preserve"> will not have an impact on the project</w:t>
-      </w:r>
-      <w:r>
-        <w:rPr>
-          <w:rFonts w:ascii="Verdana" w:hAnsi="Verdana" w:cs="Calibri"/>
-          <w:color w:val="000000" w:themeColor="text1"/>
-          <w:sz w:val="20"/>
-          <w:szCs w:val="20"/>
-        </w:rPr>
-        <w:t xml:space="preserve"> because the Freedom of Information Act only covers public authorities. </w:t>
-      </w:r>
+        <w:t xml:space="preserve">It may have an influence the youth and encourage them to get out of their houses instead of using their phones or computers at home all day. This will help decrease the risks of social isolation as they are going to meet new people and socialise by making new friends.  </w:t>
+      </w:r>
+      <w:bookmarkStart w:id="9" w:name="_GoBack"/>
+      <w:bookmarkEnd w:id="9"/>
     </w:p>
     <w:p>
       <w:pPr>
@@ -11424,17 +11262,42 @@
         <w:jc w:val="both"/>
         <w:rPr>
           <w:rFonts w:ascii="Verdana" w:hAnsi="Verdana"/>
-          <w:color w:val="FF0000"/>
-        </w:rPr>
-      </w:pPr>
-      <w:r>
-        <w:rPr>
-          <w:rFonts w:ascii="Verdana" w:hAnsi="Verdana"/>
-          <w:color w:val="FF0000"/>
+          <w:color w:val="000000" w:themeColor="text1"/>
+        </w:rPr>
+      </w:pPr>
+      <w:r>
+        <w:rPr>
+          <w:rFonts w:ascii="Verdana" w:hAnsi="Verdana"/>
           <w:sz w:val="20"/>
           <w:szCs w:val="12"/>
         </w:rPr>
-        <w:t>Social???</w:t>
+        <w:t>Ethical issues?</w:t>
+      </w:r>
+      <w:r>
+        <w:rPr>
+          <w:rFonts w:ascii="Verdana" w:hAnsi="Verdana"/>
+          <w:sz w:val="20"/>
+          <w:szCs w:val="12"/>
+        </w:rPr>
+        <w:t xml:space="preserve"> (</w:t>
+      </w:r>
+      <w:proofErr w:type="gramStart"/>
+      <w:r>
+        <w:rPr>
+          <w:rFonts w:ascii="Verdana" w:hAnsi="Verdana"/>
+          <w:sz w:val="20"/>
+          <w:szCs w:val="12"/>
+        </w:rPr>
+        <w:t>safe guarding</w:t>
+      </w:r>
+      <w:proofErr w:type="gramEnd"/>
+      <w:r>
+        <w:rPr>
+          <w:rFonts w:ascii="Verdana" w:hAnsi="Verdana"/>
+          <w:sz w:val="20"/>
+          <w:szCs w:val="12"/>
+        </w:rPr>
+        <w:t xml:space="preserve">, health and safety, risk assessment) </w:t>
       </w:r>
     </w:p>
     <w:p>
@@ -11457,39 +11320,7 @@
           <w:sz w:val="20"/>
           <w:szCs w:val="12"/>
         </w:rPr>
-        <w:lastRenderedPageBreak/>
-        <w:t>Ethical issues?</w:t>
-      </w:r>
-    </w:p>
-    <w:p>
-      <w:pPr>
-        <w:pStyle w:val="NormalWeb"/>
-        <w:numPr>
-          <w:ilvl w:val="0"/>
-          <w:numId w:val="17"/>
-        </w:numPr>
-        <w:spacing w:before="115" w:beforeAutospacing="0" w:after="158" w:afterAutospacing="0" w:line="480" w:lineRule="auto"/>
-        <w:jc w:val="both"/>
-        <w:rPr>
-          <w:rFonts w:ascii="Verdana" w:hAnsi="Verdana"/>
-          <w:color w:val="000000" w:themeColor="text1"/>
-        </w:rPr>
-      </w:pPr>
-      <w:r>
-        <w:rPr>
-          <w:rFonts w:ascii="Verdana" w:hAnsi="Verdana"/>
-          <w:sz w:val="20"/>
-          <w:szCs w:val="12"/>
-        </w:rPr>
-        <w:t>Professional issues?</w:t>
-      </w:r>
-      <w:r>
-        <w:rPr>
-          <w:rFonts w:ascii="Verdana" w:hAnsi="Verdana"/>
-          <w:sz w:val="20"/>
-          <w:szCs w:val="12"/>
-        </w:rPr>
-        <w:t xml:space="preserve"> – British computing society Code of Conduct</w:t>
+        <w:t xml:space="preserve">Not working with children, work with adults, app is produced safely </w:t>
       </w:r>
     </w:p>
     <w:p>
@@ -11502,6 +11333,17 @@
           <w:color w:val="000000" w:themeColor="text1"/>
         </w:rPr>
       </w:pPr>
+    </w:p>
+    <w:p>
+      <w:pPr>
+        <w:pStyle w:val="NormalWeb"/>
+        <w:spacing w:before="115" w:beforeAutospacing="0" w:after="158" w:afterAutospacing="0" w:line="480" w:lineRule="auto"/>
+        <w:jc w:val="both"/>
+        <w:rPr>
+          <w:rFonts w:ascii="Verdana" w:hAnsi="Verdana"/>
+          <w:color w:val="000000" w:themeColor="text1"/>
+        </w:rPr>
+      </w:pPr>
       <w:r>
         <w:rPr>
           <w:rFonts w:ascii="Verdana" w:hAnsi="Verdana"/>
@@ -11559,6 +11401,169 @@
           <w:szCs w:val="12"/>
         </w:rPr>
         <w:t xml:space="preserve"> how to keep your work at the professional standards. </w:t>
+      </w:r>
+      <w:r>
+        <w:rPr>
+          <w:rFonts w:ascii="Verdana" w:hAnsi="Verdana"/>
+          <w:sz w:val="20"/>
+          <w:szCs w:val="12"/>
+        </w:rPr>
+        <w:t xml:space="preserve">Under the ‘Public Interest’ section, it is mentioned to ensure professionalism, your activities should not discriminate “on grounds of, sex, sexual orientation, martial status, nationality, colour, race, ethnic origin, religion, age or disability” [4]. </w:t>
+      </w:r>
+      <w:r>
+        <w:rPr>
+          <w:rFonts w:ascii="Verdana" w:hAnsi="Verdana"/>
+          <w:sz w:val="20"/>
+          <w:szCs w:val="12"/>
+        </w:rPr>
+        <w:t xml:space="preserve">This could have an impact on the project as there could be clubs listed in the application who discriminate against a certain type of people, or if the application for example, had the options where it specifically asked for their race and filter the sports they can do depending on what race they chose. Thus, it is important </w:t>
+      </w:r>
+      <w:r>
+        <w:rPr>
+          <w:rFonts w:ascii="Verdana" w:hAnsi="Verdana"/>
+          <w:sz w:val="20"/>
+          <w:szCs w:val="12"/>
+        </w:rPr>
+        <w:t xml:space="preserve">when creating the application, not to include any features which may discriminate, </w:t>
+      </w:r>
+      <w:proofErr w:type="gramStart"/>
+      <w:r>
+        <w:rPr>
+          <w:rFonts w:ascii="Verdana" w:hAnsi="Verdana"/>
+          <w:sz w:val="20"/>
+          <w:szCs w:val="12"/>
+        </w:rPr>
+        <w:lastRenderedPageBreak/>
+        <w:t>and also</w:t>
+      </w:r>
+      <w:proofErr w:type="gramEnd"/>
+      <w:r>
+        <w:rPr>
+          <w:rFonts w:ascii="Verdana" w:hAnsi="Verdana"/>
+          <w:sz w:val="20"/>
+          <w:szCs w:val="12"/>
+        </w:rPr>
+        <w:t xml:space="preserve"> </w:t>
+      </w:r>
+      <w:r>
+        <w:rPr>
+          <w:rFonts w:ascii="Verdana" w:hAnsi="Verdana"/>
+          <w:sz w:val="20"/>
+          <w:szCs w:val="12"/>
+        </w:rPr>
+        <w:t>include</w:t>
+      </w:r>
+      <w:r>
+        <w:rPr>
+          <w:rFonts w:ascii="Verdana" w:hAnsi="Verdana"/>
+          <w:sz w:val="20"/>
+          <w:szCs w:val="12"/>
+        </w:rPr>
+        <w:t xml:space="preserve"> an option for users to report any clubs they may feel are discriminating.</w:t>
+      </w:r>
+      <w:r>
+        <w:rPr>
+          <w:rFonts w:ascii="Verdana" w:hAnsi="Verdana"/>
+          <w:sz w:val="20"/>
+          <w:szCs w:val="12"/>
+        </w:rPr>
+        <w:t xml:space="preserve"> </w:t>
+      </w:r>
+      <w:r>
+        <w:rPr>
+          <w:rFonts w:ascii="Verdana" w:hAnsi="Verdana"/>
+          <w:sz w:val="20"/>
+          <w:szCs w:val="12"/>
+        </w:rPr>
+        <w:t>In the code of conduct, it is also stated to keep professional competence and integrity in mind, meaning respect other people’s alternative news and accept criticism with an open mind. This can e applied to the project, so when a colleague/friend or PT gives some criticism, don’t take it to heart and be upset about. Instead use that criticism to improve the project further.</w:t>
+      </w:r>
+      <w:r>
+        <w:rPr>
+          <w:rFonts w:ascii="Verdana" w:hAnsi="Verdana"/>
+          <w:sz w:val="20"/>
+          <w:szCs w:val="12"/>
+        </w:rPr>
+        <w:t xml:space="preserve"> </w:t>
+      </w:r>
+      <w:r>
+        <w:rPr>
+          <w:rFonts w:ascii="Verdana" w:hAnsi="Verdana"/>
+          <w:sz w:val="20"/>
+          <w:szCs w:val="12"/>
+        </w:rPr>
+        <w:t>When working on projects generally, sometimes unexpected issues can arise which could have a big impact on the project</w:t>
+      </w:r>
+      <w:r>
+        <w:rPr>
+          <w:rFonts w:ascii="Verdana" w:hAnsi="Verdana"/>
+          <w:sz w:val="20"/>
+          <w:szCs w:val="12"/>
+        </w:rPr>
+        <w:t xml:space="preserve"> and effect it’s progress</w:t>
+      </w:r>
+      <w:r>
+        <w:rPr>
+          <w:rFonts w:ascii="Verdana" w:hAnsi="Verdana"/>
+          <w:sz w:val="20"/>
+          <w:szCs w:val="12"/>
+        </w:rPr>
+        <w:t xml:space="preserve">, </w:t>
+      </w:r>
+      <w:r>
+        <w:rPr>
+          <w:rFonts w:ascii="Verdana" w:hAnsi="Verdana"/>
+          <w:sz w:val="20"/>
+          <w:szCs w:val="12"/>
+        </w:rPr>
+        <w:t xml:space="preserve">therefore, </w:t>
+      </w:r>
+      <w:r>
+        <w:rPr>
+          <w:rFonts w:ascii="Verdana" w:hAnsi="Verdana"/>
+          <w:sz w:val="20"/>
+          <w:szCs w:val="12"/>
+        </w:rPr>
+        <w:t xml:space="preserve">it is important to react to any </w:t>
+      </w:r>
+      <w:r>
+        <w:rPr>
+          <w:rFonts w:ascii="Verdana" w:hAnsi="Verdana"/>
+          <w:sz w:val="20"/>
+          <w:szCs w:val="12"/>
+        </w:rPr>
+        <w:t xml:space="preserve">unexpected </w:t>
+      </w:r>
+      <w:r>
+        <w:rPr>
+          <w:rFonts w:ascii="Verdana" w:hAnsi="Verdana"/>
+          <w:sz w:val="20"/>
+          <w:szCs w:val="12"/>
+        </w:rPr>
+        <w:t xml:space="preserve">situation appropriately </w:t>
+      </w:r>
+      <w:r>
+        <w:rPr>
+          <w:rFonts w:ascii="Verdana" w:hAnsi="Verdana"/>
+          <w:sz w:val="20"/>
+          <w:szCs w:val="12"/>
+        </w:rPr>
+        <w:t>to</w:t>
+      </w:r>
+      <w:r>
+        <w:rPr>
+          <w:rFonts w:ascii="Verdana" w:hAnsi="Verdana"/>
+          <w:sz w:val="20"/>
+          <w:szCs w:val="12"/>
+        </w:rPr>
+        <w:t xml:space="preserve"> show professionalism</w:t>
+      </w:r>
+      <w:r>
+        <w:rPr>
+          <w:rFonts w:ascii="Verdana" w:hAnsi="Verdana"/>
+          <w:sz w:val="20"/>
+          <w:szCs w:val="12"/>
+        </w:rPr>
+        <w:t>.</w:t>
       </w:r>
       <w:r>
         <w:rPr>
@@ -11860,6 +11865,14 @@
           <w:sz w:val="20"/>
           <w:szCs w:val="20"/>
         </w:rPr>
+        <w:t xml:space="preserve">[1] </w:t>
+      </w:r>
+      <w:r>
+        <w:rPr>
+          <w:rFonts w:ascii="Verdana" w:hAnsi="Verdana"/>
+          <w:sz w:val="20"/>
+          <w:szCs w:val="20"/>
+        </w:rPr>
         <w:t>GOV.UK. (n.d.) Data protection. [online] Available at: https://www.gov.uk/data-protection</w:t>
       </w:r>
     </w:p>
@@ -11883,7 +11896,7 @@
           <w:szCs w:val="20"/>
           <w:lang w:eastAsia="en-GB"/>
         </w:rPr>
-        <w:t>B</w:t>
+        <w:t xml:space="preserve">[2] </w:t>
       </w:r>
       <w:r>
         <w:rPr>
@@ -11893,7 +11906,7 @@
           <w:szCs w:val="20"/>
           <w:lang w:eastAsia="en-GB"/>
         </w:rPr>
-        <w:t>BC</w:t>
+        <w:t>B</w:t>
       </w:r>
       <w:r>
         <w:rPr>
@@ -11903,7 +11916,7 @@
           <w:szCs w:val="20"/>
           <w:lang w:eastAsia="en-GB"/>
         </w:rPr>
-        <w:t>. </w:t>
+        <w:t>BC</w:t>
       </w:r>
       <w:r>
         <w:rPr>
@@ -11913,9 +11926,8 @@
           <w:szCs w:val="20"/>
           <w:lang w:eastAsia="en-GB"/>
         </w:rPr>
-        <w:t>(</w:t>
-      </w:r>
-      <w:proofErr w:type="spellStart"/>
+        <w:t>. </w:t>
+      </w:r>
       <w:r>
         <w:rPr>
           <w:rFonts w:ascii="Verdana" w:eastAsia="Times New Roman" w:hAnsi="Verdana" w:cs="Segoe UI"/>
@@ -11924,8 +11936,9 @@
           <w:szCs w:val="20"/>
           <w:lang w:eastAsia="en-GB"/>
         </w:rPr>
-        <w:t>n.</w:t>
-      </w:r>
+        <w:t>(</w:t>
+      </w:r>
+      <w:proofErr w:type="spellStart"/>
       <w:r>
         <w:rPr>
           <w:rFonts w:ascii="Verdana" w:eastAsia="Times New Roman" w:hAnsi="Verdana" w:cs="Segoe UI"/>
@@ -11934,9 +11947,8 @@
           <w:szCs w:val="20"/>
           <w:lang w:eastAsia="en-GB"/>
         </w:rPr>
-        <w:t>d</w:t>
-      </w:r>
-      <w:proofErr w:type="spellEnd"/>
+        <w:t>n.</w:t>
+      </w:r>
       <w:r>
         <w:rPr>
           <w:rFonts w:ascii="Verdana" w:eastAsia="Times New Roman" w:hAnsi="Verdana" w:cs="Segoe UI"/>
@@ -11945,8 +11957,9 @@
           <w:szCs w:val="20"/>
           <w:lang w:eastAsia="en-GB"/>
         </w:rPr>
-        <w:t>)</w:t>
-      </w:r>
+        <w:t>d</w:t>
+      </w:r>
+      <w:proofErr w:type="spellEnd"/>
       <w:r>
         <w:rPr>
           <w:rFonts w:ascii="Verdana" w:eastAsia="Times New Roman" w:hAnsi="Verdana" w:cs="Segoe UI"/>
@@ -11955,6 +11968,16 @@
           <w:szCs w:val="20"/>
           <w:lang w:eastAsia="en-GB"/>
         </w:rPr>
+        <w:t>)</w:t>
+      </w:r>
+      <w:r>
+        <w:rPr>
+          <w:rFonts w:ascii="Verdana" w:eastAsia="Times New Roman" w:hAnsi="Verdana" w:cs="Segoe UI"/>
+          <w:color w:val="212529"/>
+          <w:sz w:val="20"/>
+          <w:szCs w:val="20"/>
+          <w:lang w:eastAsia="en-GB"/>
+        </w:rPr>
         <w:t>. Ethical, legal and environmental impact - CCEA. [Online]. [4 November 2019]. Available from: https://www.bbc.co.uk/bitesize/guides/z8m36yc/revision/5</w:t>
       </w:r>
     </w:p>
@@ -11970,7 +11993,6 @@
           <w:lang w:eastAsia="en-GB"/>
         </w:rPr>
       </w:pPr>
-      <w:proofErr w:type="spellStart"/>
       <w:r>
         <w:rPr>
           <w:rFonts w:ascii="Verdana" w:eastAsia="Times New Roman" w:hAnsi="Verdana" w:cs="Segoe UI"/>
@@ -11979,9 +12001,9 @@
           <w:szCs w:val="20"/>
           <w:lang w:eastAsia="en-GB"/>
         </w:rPr>
-        <w:t>Ico</w:t>
-      </w:r>
-      <w:proofErr w:type="spellEnd"/>
+        <w:t xml:space="preserve">[3] </w:t>
+      </w:r>
+      <w:proofErr w:type="spellStart"/>
       <w:r>
         <w:rPr>
           <w:rFonts w:ascii="Verdana" w:eastAsia="Times New Roman" w:hAnsi="Verdana" w:cs="Segoe UI"/>
@@ -11990,8 +12012,9 @@
           <w:szCs w:val="20"/>
           <w:lang w:eastAsia="en-GB"/>
         </w:rPr>
-        <w:t>. </w:t>
-      </w:r>
+        <w:t>Ico</w:t>
+      </w:r>
+      <w:proofErr w:type="spellEnd"/>
       <w:r>
         <w:rPr>
           <w:rFonts w:ascii="Verdana" w:eastAsia="Times New Roman" w:hAnsi="Verdana" w:cs="Segoe UI"/>
@@ -12000,7 +12023,7 @@
           <w:szCs w:val="20"/>
           <w:lang w:eastAsia="en-GB"/>
         </w:rPr>
-        <w:t>(</w:t>
+        <w:t>. </w:t>
       </w:r>
       <w:r>
         <w:rPr>
@@ -12010,7 +12033,7 @@
           <w:szCs w:val="20"/>
           <w:lang w:eastAsia="en-GB"/>
         </w:rPr>
-        <w:t>n.d.</w:t>
+        <w:t>(</w:t>
       </w:r>
       <w:r>
         <w:rPr>
@@ -12020,7 +12043,7 @@
           <w:szCs w:val="20"/>
           <w:lang w:eastAsia="en-GB"/>
         </w:rPr>
-        <w:t>)</w:t>
+        <w:t>n.d.</w:t>
       </w:r>
       <w:r>
         <w:rPr>
@@ -12030,9 +12053,8 @@
           <w:szCs w:val="20"/>
           <w:lang w:eastAsia="en-GB"/>
         </w:rPr>
-        <w:t xml:space="preserve"> What is the Freedom of Information </w:t>
-      </w:r>
-      <w:proofErr w:type="gramStart"/>
+        <w:t>)</w:t>
+      </w:r>
       <w:r>
         <w:rPr>
           <w:rFonts w:ascii="Verdana" w:eastAsia="Times New Roman" w:hAnsi="Verdana" w:cs="Segoe UI"/>
@@ -12041,9 +12063,9 @@
           <w:szCs w:val="20"/>
           <w:lang w:eastAsia="en-GB"/>
         </w:rPr>
-        <w:t>Act?.</w:t>
-      </w:r>
-      <w:proofErr w:type="gramEnd"/>
+        <w:t xml:space="preserve"> What is the Freedom of Information </w:t>
+      </w:r>
+      <w:proofErr w:type="gramStart"/>
       <w:r>
         <w:rPr>
           <w:rFonts w:ascii="Verdana" w:eastAsia="Times New Roman" w:hAnsi="Verdana" w:cs="Segoe UI"/>
@@ -12052,6 +12074,17 @@
           <w:szCs w:val="20"/>
           <w:lang w:eastAsia="en-GB"/>
         </w:rPr>
+        <w:t>Act?.</w:t>
+      </w:r>
+      <w:proofErr w:type="gramEnd"/>
+      <w:r>
+        <w:rPr>
+          <w:rFonts w:ascii="Verdana" w:eastAsia="Times New Roman" w:hAnsi="Verdana" w:cs="Segoe UI"/>
+          <w:color w:val="212529"/>
+          <w:sz w:val="20"/>
+          <w:szCs w:val="20"/>
+          <w:lang w:eastAsia="en-GB"/>
+        </w:rPr>
         <w:t> [Online]. [6 November 2019]. Available from: https://ico.org.uk/for-organisations/guide-to-freedom-of-information/what-is-the-foi-act/</w:t>
       </w:r>
     </w:p>
@@ -12067,6 +12100,16 @@
           <w:lang w:eastAsia="en-GB"/>
         </w:rPr>
       </w:pPr>
+      <w:r>
+        <w:rPr>
+          <w:rFonts w:ascii="Verdana" w:eastAsia="Times New Roman" w:hAnsi="Verdana" w:cs="Segoe UI"/>
+          <w:color w:val="212529"/>
+          <w:sz w:val="20"/>
+          <w:szCs w:val="20"/>
+          <w:lang w:eastAsia="en-GB"/>
+        </w:rPr>
+        <w:t xml:space="preserve">[4] </w:t>
+      </w:r>
       <w:proofErr w:type="spellStart"/>
       <w:r>
         <w:rPr>
@@ -13356,7 +13399,7 @@
   <w:abstractNum w:abstractNumId="10" w15:restartNumberingAfterBreak="0">
     <w:nsid w:val="3C1F2139"/>
     <w:multiLevelType w:val="hybridMultilevel"/>
-    <w:tmpl w:val="F1F28CC6"/>
+    <w:tmpl w:val="333E34A2"/>
     <w:lvl w:ilvl="0" w:tplc="08090001">
       <w:start w:val="1"/>
       <w:numFmt w:val="bullet"/>
@@ -14877,6 +14920,7 @@
     <w:lsdException w:name="HTML Sample" w:semiHidden="1" w:unhideWhenUsed="1"/>
     <w:lsdException w:name="HTML Typewriter" w:semiHidden="1" w:unhideWhenUsed="1"/>
     <w:lsdException w:name="HTML Variable" w:semiHidden="1" w:unhideWhenUsed="1"/>
+    <w:lsdException w:name="Normal Table" w:semiHidden="1" w:unhideWhenUsed="1"/>
     <w:lsdException w:name="annotation subject" w:semiHidden="1" w:unhideWhenUsed="1"/>
     <w:lsdException w:name="No List" w:semiHidden="1" w:unhideWhenUsed="1"/>
     <w:lsdException w:name="Outline List 1" w:semiHidden="1" w:unhideWhenUsed="1"/>
@@ -14923,8 +14967,10 @@
     <w:lsdException w:name="Table Subtle 2" w:semiHidden="1" w:unhideWhenUsed="1"/>
     <w:lsdException w:name="Table Web 1" w:semiHidden="1" w:unhideWhenUsed="1"/>
     <w:lsdException w:name="Table Web 2" w:semiHidden="1" w:unhideWhenUsed="1"/>
+    <w:lsdException w:name="Table Web 3" w:semiHidden="1" w:unhideWhenUsed="1"/>
     <w:lsdException w:name="Balloon Text" w:semiHidden="1" w:unhideWhenUsed="1"/>
     <w:lsdException w:name="Table Grid" w:uiPriority="39"/>
+    <w:lsdException w:name="Table Theme" w:semiHidden="1" w:unhideWhenUsed="1"/>
     <w:lsdException w:name="Placeholder Text" w:semiHidden="1"/>
     <w:lsdException w:name="No Spacing" w:uiPriority="1" w:qFormat="1"/>
     <w:lsdException w:name="Light Shading" w:uiPriority="60"/>
@@ -15227,6 +15273,7 @@
   <w:style w:type="character" w:default="1" w:styleId="DefaultParagraphFont">
     <w:name w:val="Default Paragraph Font"/>
     <w:uiPriority w:val="1"/>
+    <w:semiHidden/>
     <w:unhideWhenUsed/>
   </w:style>
   <w:style w:type="table" w:default="1" w:styleId="TableNormal">
@@ -15945,48 +15992,12 @@
 </file>
 
 <file path=customXml/item1.xml><?xml version="1.0" encoding="utf-8"?>
-<p:properties xmlns:p="http://schemas.microsoft.com/office/2006/metadata/properties" xmlns:xsi="http://www.w3.org/2001/XMLSchema-instance" xmlns:pc="http://schemas.microsoft.com/office/infopath/2007/PartnerControls">
-  <documentManagement>
-    <FolderType xmlns="1f442d9e-0829-4fce-bd85-03855dcba4f2" xsi:nil="true"/>
-    <CultureName xmlns="1f442d9e-0829-4fce-bd85-03855dcba4f2" xsi:nil="true"/>
-    <AppVersion xmlns="1f442d9e-0829-4fce-bd85-03855dcba4f2" xsi:nil="true"/>
-    <Invited_Students xmlns="1f442d9e-0829-4fce-bd85-03855dcba4f2" xsi:nil="true"/>
-    <Self_Registration_Enabled xmlns="1f442d9e-0829-4fce-bd85-03855dcba4f2" xsi:nil="true"/>
-    <Teachers xmlns="1f442d9e-0829-4fce-bd85-03855dcba4f2">
-      <UserInfo>
-        <DisplayName/>
-        <AccountId xsi:nil="true"/>
-        <AccountType/>
-      </UserInfo>
-    </Teachers>
-    <Students xmlns="1f442d9e-0829-4fce-bd85-03855dcba4f2">
-      <UserInfo>
-        <DisplayName/>
-        <AccountId xsi:nil="true"/>
-        <AccountType/>
-      </UserInfo>
-    </Students>
-    <Student_Groups xmlns="1f442d9e-0829-4fce-bd85-03855dcba4f2">
-      <UserInfo>
-        <DisplayName/>
-        <AccountId xsi:nil="true"/>
-        <AccountType/>
-      </UserInfo>
-    </Student_Groups>
-    <DefaultSectionNames xmlns="1f442d9e-0829-4fce-bd85-03855dcba4f2" xsi:nil="true"/>
-    <Has_Teacher_Only_SectionGroup xmlns="1f442d9e-0829-4fce-bd85-03855dcba4f2" xsi:nil="true"/>
-    <NotebookType xmlns="1f442d9e-0829-4fce-bd85-03855dcba4f2" xsi:nil="true"/>
-    <Invited_Teachers xmlns="1f442d9e-0829-4fce-bd85-03855dcba4f2" xsi:nil="true"/>
-    <Is_Collaboration_Space_Locked xmlns="1f442d9e-0829-4fce-bd85-03855dcba4f2" xsi:nil="true"/>
-    <Owner xmlns="1f442d9e-0829-4fce-bd85-03855dcba4f2">
-      <UserInfo>
-        <DisplayName/>
-        <AccountId xsi:nil="true"/>
-        <AccountType/>
-      </UserInfo>
-    </Owner>
-  </documentManagement>
-</p:properties>
+<?mso-contentType ?>
+<FormTemplates xmlns="http://schemas.microsoft.com/sharepoint/v3/contenttype/forms">
+  <Display>DocumentLibraryForm</Display>
+  <Edit>DocumentLibraryForm</Edit>
+  <New>DocumentLibraryForm</New>
+</FormTemplates>
 </file>
 
 <file path=customXml/item2.xml><?xml version="1.0" encoding="utf-8"?>
@@ -16319,12 +16330,48 @@
 </file>
 
 <file path=customXml/item3.xml><?xml version="1.0" encoding="utf-8"?>
-<?mso-contentType ?>
-<FormTemplates xmlns="http://schemas.microsoft.com/sharepoint/v3/contenttype/forms">
-  <Display>DocumentLibraryForm</Display>
-  <Edit>DocumentLibraryForm</Edit>
-  <New>DocumentLibraryForm</New>
-</FormTemplates>
+<p:properties xmlns:p="http://schemas.microsoft.com/office/2006/metadata/properties" xmlns:xsi="http://www.w3.org/2001/XMLSchema-instance" xmlns:pc="http://schemas.microsoft.com/office/infopath/2007/PartnerControls">
+  <documentManagement>
+    <FolderType xmlns="1f442d9e-0829-4fce-bd85-03855dcba4f2" xsi:nil="true"/>
+    <CultureName xmlns="1f442d9e-0829-4fce-bd85-03855dcba4f2" xsi:nil="true"/>
+    <AppVersion xmlns="1f442d9e-0829-4fce-bd85-03855dcba4f2" xsi:nil="true"/>
+    <Invited_Students xmlns="1f442d9e-0829-4fce-bd85-03855dcba4f2" xsi:nil="true"/>
+    <Self_Registration_Enabled xmlns="1f442d9e-0829-4fce-bd85-03855dcba4f2" xsi:nil="true"/>
+    <Teachers xmlns="1f442d9e-0829-4fce-bd85-03855dcba4f2">
+      <UserInfo>
+        <DisplayName/>
+        <AccountId xsi:nil="true"/>
+        <AccountType/>
+      </UserInfo>
+    </Teachers>
+    <Students xmlns="1f442d9e-0829-4fce-bd85-03855dcba4f2">
+      <UserInfo>
+        <DisplayName/>
+        <AccountId xsi:nil="true"/>
+        <AccountType/>
+      </UserInfo>
+    </Students>
+    <Student_Groups xmlns="1f442d9e-0829-4fce-bd85-03855dcba4f2">
+      <UserInfo>
+        <DisplayName/>
+        <AccountId xsi:nil="true"/>
+        <AccountType/>
+      </UserInfo>
+    </Student_Groups>
+    <DefaultSectionNames xmlns="1f442d9e-0829-4fce-bd85-03855dcba4f2" xsi:nil="true"/>
+    <Has_Teacher_Only_SectionGroup xmlns="1f442d9e-0829-4fce-bd85-03855dcba4f2" xsi:nil="true"/>
+    <NotebookType xmlns="1f442d9e-0829-4fce-bd85-03855dcba4f2" xsi:nil="true"/>
+    <Invited_Teachers xmlns="1f442d9e-0829-4fce-bd85-03855dcba4f2" xsi:nil="true"/>
+    <Is_Collaboration_Space_Locked xmlns="1f442d9e-0829-4fce-bd85-03855dcba4f2" xsi:nil="true"/>
+    <Owner xmlns="1f442d9e-0829-4fce-bd85-03855dcba4f2">
+      <UserInfo>
+        <DisplayName/>
+        <AccountId xsi:nil="true"/>
+        <AccountType/>
+      </UserInfo>
+    </Owner>
+  </documentManagement>
+</p:properties>
 </file>
 
 <file path=customXml/item4.xml><?xml version="1.0" encoding="utf-8"?>
@@ -16332,11 +16379,9 @@
 </file>
 
 <file path=customXml/itemProps1.xml><?xml version="1.0" encoding="utf-8"?>
-<ds:datastoreItem xmlns:ds="http://schemas.openxmlformats.org/officeDocument/2006/customXml" ds:itemID="{05F180F1-151F-474E-BF3B-9F7A93AE17B2}">
+<ds:datastoreItem xmlns:ds="http://schemas.openxmlformats.org/officeDocument/2006/customXml" ds:itemID="{D4CE5DCB-1C5A-4904-80E8-E42DD500060E}">
   <ds:schemaRefs>
-    <ds:schemaRef ds:uri="http://schemas.microsoft.com/office/2006/metadata/properties"/>
-    <ds:schemaRef ds:uri="http://schemas.microsoft.com/office/infopath/2007/PartnerControls"/>
-    <ds:schemaRef ds:uri="1f442d9e-0829-4fce-bd85-03855dcba4f2"/>
+    <ds:schemaRef ds:uri="http://schemas.microsoft.com/sharepoint/v3/contenttype/forms"/>
   </ds:schemaRefs>
 </ds:datastoreItem>
 </file>
@@ -16361,15 +16406,17 @@
 </file>
 
 <file path=customXml/itemProps3.xml><?xml version="1.0" encoding="utf-8"?>
-<ds:datastoreItem xmlns:ds="http://schemas.openxmlformats.org/officeDocument/2006/customXml" ds:itemID="{D4CE5DCB-1C5A-4904-80E8-E42DD500060E}">
+<ds:datastoreItem xmlns:ds="http://schemas.openxmlformats.org/officeDocument/2006/customXml" ds:itemID="{05F180F1-151F-474E-BF3B-9F7A93AE17B2}">
   <ds:schemaRefs>
-    <ds:schemaRef ds:uri="http://schemas.microsoft.com/sharepoint/v3/contenttype/forms"/>
+    <ds:schemaRef ds:uri="http://schemas.microsoft.com/office/2006/metadata/properties"/>
+    <ds:schemaRef ds:uri="http://schemas.microsoft.com/office/infopath/2007/PartnerControls"/>
+    <ds:schemaRef ds:uri="1f442d9e-0829-4fce-bd85-03855dcba4f2"/>
   </ds:schemaRefs>
 </ds:datastoreItem>
 </file>
 
 <file path=customXml/itemProps4.xml><?xml version="1.0" encoding="utf-8"?>
-<ds:datastoreItem xmlns:ds="http://schemas.openxmlformats.org/officeDocument/2006/customXml" ds:itemID="{DC3DADEB-4F60-4FC2-8D03-A443BD000B9B}">
+<ds:datastoreItem xmlns:ds="http://schemas.openxmlformats.org/officeDocument/2006/customXml" ds:itemID="{25001547-8D82-4A44-9B77-6426411D7DDE}">
   <ds:schemaRefs>
     <ds:schemaRef ds:uri="http://schemas.openxmlformats.org/officeDocument/2006/bibliography"/>
   </ds:schemaRefs>

--- a/Final Year Project/N0683858_PPD.docx
+++ b/Final Year Project/N0683858_PPD.docx
@@ -2446,20 +2446,8 @@
           <w:szCs w:val="21"/>
           <w:shd w:val="clear" w:color="auto" w:fill="FFFFFF"/>
         </w:rPr>
-        <w:t xml:space="preserve">, </w:t>
-      </w:r>
-      <w:proofErr w:type="spellStart"/>
-      <w:r>
-        <w:rPr>
-          <w:rFonts w:ascii="Verdana" w:hAnsi="Verdana" w:cs="Arial"/>
-          <w:color w:val="333333"/>
-          <w:sz w:val="20"/>
-          <w:szCs w:val="21"/>
-          <w:shd w:val="clear" w:color="auto" w:fill="FFFFFF"/>
-        </w:rPr>
-        <w:t>n.d</w:t>
-      </w:r>
-      <w:proofErr w:type="spellEnd"/>
+        <w:t>, n.d</w:t>
+      </w:r>
       <w:r>
         <w:rPr>
           <w:rFonts w:ascii="Verdana" w:hAnsi="Verdana" w:cs="Arial"/>
@@ -2516,9 +2504,8 @@
           <w:szCs w:val="21"/>
           <w:shd w:val="clear" w:color="auto" w:fill="FFFFFF"/>
         </w:rPr>
-        <w:t xml:space="preserve">The </w:t>
-      </w:r>
-      <w:proofErr w:type="gramStart"/>
+        <w:t xml:space="preserve">The main focus of the project is to try </w:t>
+      </w:r>
       <w:r>
         <w:rPr>
           <w:rFonts w:ascii="Verdana" w:hAnsi="Verdana" w:cs="Arial"/>
@@ -2527,9 +2514,8 @@
           <w:szCs w:val="21"/>
           <w:shd w:val="clear" w:color="auto" w:fill="FFFFFF"/>
         </w:rPr>
-        <w:t>main focus</w:t>
-      </w:r>
-      <w:proofErr w:type="gramEnd"/>
+        <w:t>creating</w:t>
+      </w:r>
       <w:r>
         <w:rPr>
           <w:rFonts w:ascii="Verdana" w:hAnsi="Verdana" w:cs="Arial"/>
@@ -2538,7 +2524,7 @@
           <w:szCs w:val="21"/>
           <w:shd w:val="clear" w:color="auto" w:fill="FFFFFF"/>
         </w:rPr>
-        <w:t xml:space="preserve"> of the project is to try </w:t>
+        <w:t xml:space="preserve"> an application which will encourage individuals to be active by joining their local clubs or sport facilities as a means to stay </w:t>
       </w:r>
       <w:r>
         <w:rPr>
@@ -2548,7 +2534,7 @@
           <w:szCs w:val="21"/>
           <w:shd w:val="clear" w:color="auto" w:fill="FFFFFF"/>
         </w:rPr>
-        <w:t>creating</w:t>
+        <w:t>fit.</w:t>
       </w:r>
       <w:r>
         <w:rPr>
@@ -2558,7 +2544,7 @@
           <w:szCs w:val="21"/>
           <w:shd w:val="clear" w:color="auto" w:fill="FFFFFF"/>
         </w:rPr>
-        <w:t xml:space="preserve"> an application which will encourage individuals to be active by joining their local clubs or sport facilities as a means to stay </w:t>
+        <w:t xml:space="preserve"> The purpose of the application is to store data on variety of sport clubs/facilities, opportunities </w:t>
       </w:r>
       <w:r>
         <w:rPr>
@@ -2568,7 +2554,7 @@
           <w:szCs w:val="21"/>
           <w:shd w:val="clear" w:color="auto" w:fill="FFFFFF"/>
         </w:rPr>
-        <w:t>fit.</w:t>
+        <w:t>(includes</w:t>
       </w:r>
       <w:r>
         <w:rPr>
@@ -2578,7 +2564,7 @@
           <w:szCs w:val="21"/>
           <w:shd w:val="clear" w:color="auto" w:fill="FFFFFF"/>
         </w:rPr>
-        <w:t xml:space="preserve"> The purpose of the application is to store data on variety of sport clubs/facilities, opportunities </w:t>
+        <w:t xml:space="preserve"> GPS feature</w:t>
       </w:r>
       <w:r>
         <w:rPr>
@@ -2588,7 +2574,7 @@
           <w:szCs w:val="21"/>
           <w:shd w:val="clear" w:color="auto" w:fill="FFFFFF"/>
         </w:rPr>
-        <w:t>(includes</w:t>
+        <w:t>)</w:t>
       </w:r>
       <w:r>
         <w:rPr>
@@ -2598,7 +2584,7 @@
           <w:szCs w:val="21"/>
           <w:shd w:val="clear" w:color="auto" w:fill="FFFFFF"/>
         </w:rPr>
-        <w:t xml:space="preserve"> GPS feature</w:t>
+        <w:t xml:space="preserve"> </w:t>
       </w:r>
       <w:r>
         <w:rPr>
@@ -2608,7 +2594,7 @@
           <w:szCs w:val="21"/>
           <w:shd w:val="clear" w:color="auto" w:fill="FFFFFF"/>
         </w:rPr>
-        <w:t>)</w:t>
+        <w:t xml:space="preserve">and all there is to know about getting for the user all in one place. </w:t>
       </w:r>
       <w:r>
         <w:rPr>
@@ -2618,7 +2604,616 @@
           <w:szCs w:val="21"/>
           <w:shd w:val="clear" w:color="auto" w:fill="FFFFFF"/>
         </w:rPr>
+        <w:t xml:space="preserve">Often people want to join a local club etc but don’t have enough information about the clubs or their location which this project will help resolve. </w:t>
+      </w:r>
+      <w:r>
+        <w:rPr>
+          <w:rFonts w:ascii="Verdana" w:hAnsi="Verdana"/>
+          <w:sz w:val="20"/>
+          <w:szCs w:val="20"/>
+        </w:rPr>
+        <w:t>Currently, there are no</w:t>
+      </w:r>
+      <w:r>
+        <w:rPr>
+          <w:rFonts w:ascii="Verdana" w:hAnsi="Verdana"/>
+          <w:sz w:val="20"/>
+          <w:szCs w:val="20"/>
+        </w:rPr>
+        <w:t xml:space="preserve"> solutions</w:t>
+      </w:r>
+      <w:r>
+        <w:rPr>
+          <w:rFonts w:ascii="Verdana" w:hAnsi="Verdana"/>
+          <w:sz w:val="20"/>
+          <w:szCs w:val="20"/>
+        </w:rPr>
+        <w:t xml:space="preserve"> in the app market</w:t>
+      </w:r>
+      <w:r>
+        <w:rPr>
+          <w:rFonts w:ascii="Verdana" w:hAnsi="Verdana"/>
+          <w:sz w:val="20"/>
+          <w:szCs w:val="20"/>
+        </w:rPr>
+        <w:t xml:space="preserve"> or online</w:t>
+      </w:r>
+      <w:r>
+        <w:rPr>
+          <w:rFonts w:ascii="Verdana" w:hAnsi="Verdana"/>
+          <w:sz w:val="20"/>
+          <w:szCs w:val="20"/>
+        </w:rPr>
         <w:t xml:space="preserve"> </w:t>
+      </w:r>
+      <w:r>
+        <w:rPr>
+          <w:rFonts w:ascii="Verdana" w:hAnsi="Verdana"/>
+          <w:sz w:val="20"/>
+          <w:szCs w:val="20"/>
+        </w:rPr>
+        <w:t>that</w:t>
+      </w:r>
+      <w:r>
+        <w:rPr>
+          <w:rFonts w:ascii="Verdana" w:hAnsi="Verdana"/>
+          <w:sz w:val="20"/>
+          <w:szCs w:val="20"/>
+        </w:rPr>
+        <w:t xml:space="preserve"> offer </w:t>
+      </w:r>
+      <w:r>
+        <w:rPr>
+          <w:rFonts w:ascii="Verdana" w:hAnsi="Verdana"/>
+          <w:sz w:val="20"/>
+          <w:szCs w:val="20"/>
+        </w:rPr>
+        <w:t>same</w:t>
+      </w:r>
+      <w:r>
+        <w:rPr>
+          <w:rFonts w:ascii="Verdana" w:hAnsi="Verdana"/>
+          <w:sz w:val="20"/>
+          <w:szCs w:val="20"/>
+        </w:rPr>
+        <w:t xml:space="preserve"> functionality or features</w:t>
+      </w:r>
+      <w:r>
+        <w:rPr>
+          <w:rFonts w:ascii="Verdana" w:hAnsi="Verdana"/>
+          <w:sz w:val="20"/>
+          <w:szCs w:val="20"/>
+        </w:rPr>
+        <w:t xml:space="preserve"> to the proposed project. How</w:t>
+      </w:r>
+      <w:r>
+        <w:rPr>
+          <w:rFonts w:ascii="Verdana" w:hAnsi="Verdana"/>
+          <w:sz w:val="20"/>
+          <w:szCs w:val="20"/>
+        </w:rPr>
+        <w:t xml:space="preserve">ever, there are </w:t>
+      </w:r>
+      <w:r>
+        <w:rPr>
+          <w:rFonts w:ascii="Verdana" w:hAnsi="Verdana"/>
+          <w:sz w:val="20"/>
+          <w:szCs w:val="20"/>
+        </w:rPr>
+        <w:t>a few resources which help achieve similar result</w:t>
+      </w:r>
+      <w:r>
+        <w:rPr>
+          <w:rFonts w:ascii="Verdana" w:hAnsi="Verdana"/>
+          <w:sz w:val="20"/>
+          <w:szCs w:val="20"/>
+        </w:rPr>
+        <w:t>s</w:t>
+      </w:r>
+      <w:r>
+        <w:rPr>
+          <w:rFonts w:ascii="Verdana" w:hAnsi="Verdana"/>
+          <w:sz w:val="20"/>
+          <w:szCs w:val="20"/>
+        </w:rPr>
+        <w:t xml:space="preserve">. </w:t>
+      </w:r>
+      <w:r>
+        <w:rPr>
+          <w:rFonts w:ascii="Verdana" w:hAnsi="Verdana"/>
+          <w:sz w:val="20"/>
+          <w:szCs w:val="20"/>
+        </w:rPr>
+        <w:t>For example, using G</w:t>
+      </w:r>
+      <w:r>
+        <w:rPr>
+          <w:rFonts w:ascii="Verdana" w:hAnsi="Verdana"/>
+          <w:sz w:val="20"/>
+          <w:szCs w:val="20"/>
+        </w:rPr>
+        <w:t xml:space="preserve">oogle maps to </w:t>
+      </w:r>
+      <w:r>
+        <w:rPr>
+          <w:rFonts w:ascii="Verdana" w:hAnsi="Verdana"/>
+          <w:sz w:val="20"/>
+          <w:szCs w:val="20"/>
+        </w:rPr>
+        <w:t xml:space="preserve">locate </w:t>
+      </w:r>
+      <w:r>
+        <w:rPr>
+          <w:rFonts w:ascii="Verdana" w:hAnsi="Verdana"/>
+          <w:sz w:val="20"/>
+          <w:szCs w:val="20"/>
+        </w:rPr>
+        <w:t xml:space="preserve">suitable </w:t>
+      </w:r>
+      <w:r>
+        <w:rPr>
+          <w:rFonts w:ascii="Verdana" w:hAnsi="Verdana"/>
+          <w:sz w:val="20"/>
+          <w:szCs w:val="20"/>
+        </w:rPr>
+        <w:t xml:space="preserve">local </w:t>
+      </w:r>
+      <w:r>
+        <w:rPr>
+          <w:rFonts w:ascii="Verdana" w:hAnsi="Verdana"/>
+          <w:sz w:val="20"/>
+          <w:szCs w:val="20"/>
+        </w:rPr>
+        <w:t>clubs or facilities</w:t>
+      </w:r>
+      <w:r>
+        <w:rPr>
+          <w:rFonts w:ascii="Verdana" w:hAnsi="Verdana"/>
+          <w:sz w:val="20"/>
+          <w:szCs w:val="20"/>
+        </w:rPr>
+        <w:t xml:space="preserve"> and then receive directions</w:t>
+      </w:r>
+      <w:r>
+        <w:rPr>
+          <w:rFonts w:ascii="Verdana" w:hAnsi="Verdana"/>
+          <w:sz w:val="20"/>
+          <w:szCs w:val="20"/>
+        </w:rPr>
+        <w:t xml:space="preserve">. </w:t>
+      </w:r>
+      <w:r>
+        <w:rPr>
+          <w:rFonts w:ascii="Verdana" w:hAnsi="Verdana"/>
+          <w:sz w:val="20"/>
+          <w:szCs w:val="20"/>
+        </w:rPr>
+        <w:t xml:space="preserve">Facebook </w:t>
+      </w:r>
+      <w:r>
+        <w:rPr>
+          <w:rFonts w:ascii="Verdana" w:hAnsi="Verdana"/>
+          <w:sz w:val="20"/>
+          <w:szCs w:val="20"/>
+        </w:rPr>
+        <w:t>is another platform which helps</w:t>
+      </w:r>
+      <w:r>
+        <w:rPr>
+          <w:rFonts w:ascii="Verdana" w:hAnsi="Verdana"/>
+          <w:sz w:val="20"/>
+          <w:szCs w:val="20"/>
+        </w:rPr>
+        <w:t xml:space="preserve"> achieve </w:t>
+      </w:r>
+      <w:r>
+        <w:rPr>
+          <w:rFonts w:ascii="Verdana" w:hAnsi="Verdana"/>
+          <w:sz w:val="20"/>
+          <w:szCs w:val="20"/>
+        </w:rPr>
+        <w:t>similar results</w:t>
+      </w:r>
+      <w:r>
+        <w:rPr>
+          <w:rFonts w:ascii="Verdana" w:hAnsi="Verdana"/>
+          <w:sz w:val="20"/>
+          <w:szCs w:val="20"/>
+        </w:rPr>
+        <w:t>.</w:t>
+      </w:r>
+      <w:r>
+        <w:rPr>
+          <w:rFonts w:ascii="Verdana" w:hAnsi="Verdana"/>
+          <w:sz w:val="20"/>
+          <w:szCs w:val="20"/>
+        </w:rPr>
+        <w:t xml:space="preserve"> </w:t>
+      </w:r>
+      <w:r>
+        <w:rPr>
+          <w:rFonts w:ascii="Verdana" w:hAnsi="Verdana"/>
+          <w:sz w:val="20"/>
+          <w:szCs w:val="20"/>
+        </w:rPr>
+        <w:t>Facebook has a functionality which allows its users to create Facebook pages where they can post updates and events</w:t>
+      </w:r>
+      <w:r>
+        <w:rPr>
+          <w:rFonts w:ascii="Verdana" w:hAnsi="Verdana"/>
+          <w:sz w:val="20"/>
+          <w:szCs w:val="20"/>
+        </w:rPr>
+        <w:t xml:space="preserve">. </w:t>
+      </w:r>
+      <w:r>
+        <w:rPr>
+          <w:rFonts w:ascii="Verdana" w:hAnsi="Verdana"/>
+          <w:sz w:val="20"/>
+          <w:szCs w:val="20"/>
+        </w:rPr>
+        <w:t xml:space="preserve">After doing some research, there were few pages that can be found on Facebook who advertise </w:t>
+      </w:r>
+      <w:r>
+        <w:rPr>
+          <w:rFonts w:ascii="Verdana" w:hAnsi="Verdana"/>
+          <w:sz w:val="20"/>
+          <w:szCs w:val="20"/>
+        </w:rPr>
+        <w:t xml:space="preserve">sport </w:t>
+      </w:r>
+      <w:r>
+        <w:rPr>
+          <w:rFonts w:ascii="Verdana" w:hAnsi="Verdana"/>
+          <w:sz w:val="20"/>
+          <w:szCs w:val="20"/>
+        </w:rPr>
+        <w:t>clubs</w:t>
+      </w:r>
+      <w:r>
+        <w:rPr>
+          <w:rFonts w:ascii="Verdana" w:hAnsi="Verdana"/>
+          <w:sz w:val="20"/>
+          <w:szCs w:val="20"/>
+        </w:rPr>
+        <w:t>/tournaments</w:t>
+      </w:r>
+      <w:r>
+        <w:rPr>
+          <w:rFonts w:ascii="Verdana" w:hAnsi="Verdana"/>
+          <w:sz w:val="20"/>
+          <w:szCs w:val="20"/>
+        </w:rPr>
+        <w:t xml:space="preserve"> providing opportunities to people; such as “Sunday League </w:t>
+      </w:r>
+      <w:r>
+        <w:rPr>
+          <w:rFonts w:ascii="Verdana" w:hAnsi="Verdana"/>
+          <w:sz w:val="20"/>
+          <w:szCs w:val="20"/>
+        </w:rPr>
+        <w:t>Football (</w:t>
+      </w:r>
+      <w:r>
+        <w:rPr>
+          <w:rFonts w:ascii="Verdana" w:hAnsi="Verdana"/>
+          <w:sz w:val="20"/>
+          <w:szCs w:val="20"/>
+        </w:rPr>
+        <w:t xml:space="preserve">West Midlands Only)” page. </w:t>
+      </w:r>
+      <w:r>
+        <w:rPr>
+          <w:rFonts w:ascii="Verdana" w:hAnsi="Verdana"/>
+          <w:sz w:val="20"/>
+          <w:szCs w:val="20"/>
+        </w:rPr>
+        <w:t>‘</w:t>
+      </w:r>
+      <w:r>
+        <w:rPr>
+          <w:rFonts w:ascii="Verdana" w:hAnsi="Verdana"/>
+          <w:sz w:val="20"/>
+          <w:szCs w:val="20"/>
+        </w:rPr>
+        <w:t>Sunday League Football</w:t>
+      </w:r>
+      <w:r>
+        <w:rPr>
+          <w:rFonts w:ascii="Verdana" w:hAnsi="Verdana"/>
+          <w:sz w:val="20"/>
+          <w:szCs w:val="20"/>
+        </w:rPr>
+        <w:t>’</w:t>
+      </w:r>
+      <w:r>
+        <w:rPr>
+          <w:rFonts w:ascii="Verdana" w:hAnsi="Verdana"/>
+          <w:sz w:val="20"/>
+          <w:szCs w:val="20"/>
+        </w:rPr>
+        <w:t xml:space="preserve"> also advertises </w:t>
+      </w:r>
+      <w:r>
+        <w:rPr>
+          <w:rFonts w:ascii="Verdana" w:hAnsi="Verdana"/>
+          <w:sz w:val="20"/>
+          <w:szCs w:val="20"/>
+        </w:rPr>
+        <w:t xml:space="preserve">kits players can buy at a </w:t>
+      </w:r>
+      <w:r>
+        <w:rPr>
+          <w:rFonts w:ascii="Verdana" w:hAnsi="Verdana"/>
+          <w:sz w:val="20"/>
+          <w:szCs w:val="20"/>
+        </w:rPr>
+        <w:t>very reasonable price</w:t>
+      </w:r>
+      <w:r>
+        <w:rPr>
+          <w:rFonts w:ascii="Verdana" w:hAnsi="Verdana"/>
+          <w:sz w:val="20"/>
+          <w:szCs w:val="20"/>
+        </w:rPr>
+        <w:t>.</w:t>
+      </w:r>
+      <w:r>
+        <w:rPr>
+          <w:rFonts w:ascii="Verdana" w:hAnsi="Verdana"/>
+          <w:sz w:val="20"/>
+          <w:szCs w:val="20"/>
+        </w:rPr>
+        <w:t xml:space="preserve"> Another online resource which provides information </w:t>
+      </w:r>
+      <w:r>
+        <w:rPr>
+          <w:rFonts w:ascii="Verdana" w:hAnsi="Verdana"/>
+          <w:sz w:val="20"/>
+          <w:szCs w:val="20"/>
+        </w:rPr>
+        <w:t>are sport association</w:t>
+      </w:r>
+      <w:r>
+        <w:rPr>
+          <w:rFonts w:ascii="Verdana" w:hAnsi="Verdana"/>
+          <w:sz w:val="20"/>
+          <w:szCs w:val="20"/>
+        </w:rPr>
+        <w:t xml:space="preserve">s </w:t>
+      </w:r>
+      <w:r>
+        <w:rPr>
+          <w:rFonts w:ascii="Verdana" w:hAnsi="Verdana"/>
+          <w:sz w:val="20"/>
+          <w:szCs w:val="20"/>
+        </w:rPr>
+        <w:t>such as the FA (Football Association) website</w:t>
+      </w:r>
+      <w:r>
+        <w:rPr>
+          <w:rFonts w:ascii="Verdana" w:hAnsi="Verdana"/>
+          <w:sz w:val="20"/>
+          <w:szCs w:val="20"/>
+        </w:rPr>
+        <w:t>;</w:t>
+      </w:r>
+      <w:r>
+        <w:rPr>
+          <w:rFonts w:ascii="Verdana" w:hAnsi="Verdana"/>
+          <w:sz w:val="20"/>
+          <w:szCs w:val="20"/>
+        </w:rPr>
+        <w:t xml:space="preserve"> where you can find all there is to know about </w:t>
+      </w:r>
+      <w:r>
+        <w:rPr>
+          <w:rFonts w:ascii="Verdana" w:hAnsi="Verdana"/>
+          <w:sz w:val="20"/>
+          <w:szCs w:val="20"/>
+        </w:rPr>
+        <w:t>Sunday league football clubs</w:t>
+      </w:r>
+      <w:r>
+        <w:rPr>
+          <w:rFonts w:ascii="Verdana" w:hAnsi="Verdana"/>
+          <w:sz w:val="20"/>
+          <w:szCs w:val="20"/>
+        </w:rPr>
+        <w:t>. The user can find their city’s Sunday league</w:t>
+      </w:r>
+      <w:r>
+        <w:rPr>
+          <w:rFonts w:ascii="Verdana" w:hAnsi="Verdana"/>
+          <w:sz w:val="20"/>
+          <w:szCs w:val="20"/>
+        </w:rPr>
+        <w:t xml:space="preserve"> (Men</w:t>
+      </w:r>
+      <w:r>
+        <w:rPr>
+          <w:rFonts w:ascii="Verdana" w:hAnsi="Verdana"/>
+          <w:sz w:val="20"/>
+          <w:szCs w:val="20"/>
+        </w:rPr>
+        <w:t>/</w:t>
+      </w:r>
+      <w:r>
+        <w:rPr>
+          <w:rFonts w:ascii="Verdana" w:hAnsi="Verdana"/>
+          <w:sz w:val="20"/>
+          <w:szCs w:val="20"/>
+        </w:rPr>
+        <w:t>Women</w:t>
+      </w:r>
+      <w:r>
+        <w:rPr>
+          <w:rFonts w:ascii="Verdana" w:hAnsi="Verdana"/>
+          <w:sz w:val="20"/>
+          <w:szCs w:val="20"/>
+        </w:rPr>
+        <w:t xml:space="preserve"> and different ages</w:t>
+      </w:r>
+      <w:r>
+        <w:rPr>
+          <w:rFonts w:ascii="Verdana" w:hAnsi="Verdana"/>
+          <w:sz w:val="20"/>
+          <w:szCs w:val="20"/>
+        </w:rPr>
+        <w:t>)</w:t>
+      </w:r>
+      <w:r>
+        <w:rPr>
+          <w:rFonts w:ascii="Verdana" w:hAnsi="Verdana"/>
+          <w:sz w:val="20"/>
+          <w:szCs w:val="20"/>
+        </w:rPr>
+        <w:t>,</w:t>
+      </w:r>
+      <w:r>
+        <w:rPr>
+          <w:rFonts w:ascii="Verdana" w:hAnsi="Verdana"/>
+          <w:sz w:val="20"/>
+          <w:szCs w:val="20"/>
+        </w:rPr>
+        <w:t xml:space="preserve"> and all the teams currently registered; </w:t>
+      </w:r>
+      <w:r>
+        <w:rPr>
+          <w:rFonts w:ascii="Verdana" w:hAnsi="Verdana"/>
+          <w:sz w:val="20"/>
+          <w:szCs w:val="20"/>
+        </w:rPr>
+        <w:t>among other things,</w:t>
+      </w:r>
+      <w:r>
+        <w:rPr>
+          <w:rFonts w:ascii="Verdana" w:hAnsi="Verdana"/>
+          <w:sz w:val="20"/>
+          <w:szCs w:val="20"/>
+        </w:rPr>
+        <w:t xml:space="preserve"> they also keep track of match results and player/club statistics. </w:t>
+      </w:r>
+      <w:r>
+        <w:rPr>
+          <w:rFonts w:ascii="Verdana" w:hAnsi="Verdana"/>
+          <w:sz w:val="20"/>
+          <w:szCs w:val="20"/>
+        </w:rPr>
+        <w:t xml:space="preserve">There is an </w:t>
+      </w:r>
+      <w:r>
+        <w:rPr>
+          <w:rFonts w:ascii="Verdana" w:hAnsi="Verdana"/>
+          <w:sz w:val="20"/>
+          <w:szCs w:val="20"/>
+        </w:rPr>
+        <w:lastRenderedPageBreak/>
+        <w:t xml:space="preserve">app </w:t>
+      </w:r>
+      <w:r>
+        <w:rPr>
+          <w:rFonts w:ascii="Verdana" w:hAnsi="Verdana"/>
+          <w:sz w:val="20"/>
+          <w:szCs w:val="20"/>
+        </w:rPr>
+        <w:t xml:space="preserve">called “Match Report Pro” </w:t>
+      </w:r>
+      <w:r>
+        <w:rPr>
+          <w:rFonts w:ascii="Verdana" w:hAnsi="Verdana"/>
+          <w:sz w:val="20"/>
+          <w:szCs w:val="20"/>
+        </w:rPr>
+        <w:t xml:space="preserve">on Google Play/App Store which provides similar features and functionality </w:t>
+      </w:r>
+      <w:r>
+        <w:rPr>
+          <w:rFonts w:ascii="Verdana" w:hAnsi="Verdana"/>
+          <w:sz w:val="20"/>
+          <w:szCs w:val="20"/>
+        </w:rPr>
+        <w:t xml:space="preserve">compared </w:t>
+      </w:r>
+      <w:r>
+        <w:rPr>
+          <w:rFonts w:ascii="Verdana" w:hAnsi="Verdana"/>
+          <w:sz w:val="20"/>
+          <w:szCs w:val="20"/>
+        </w:rPr>
+        <w:t>to the proposed project</w:t>
+      </w:r>
+      <w:r>
+        <w:rPr>
+          <w:rFonts w:ascii="Verdana" w:hAnsi="Verdana"/>
+          <w:sz w:val="20"/>
+          <w:szCs w:val="20"/>
+        </w:rPr>
+        <w:t>;</w:t>
+      </w:r>
+      <w:r>
+        <w:rPr>
+          <w:rFonts w:ascii="Verdana" w:hAnsi="Verdana"/>
+          <w:sz w:val="20"/>
+          <w:szCs w:val="20"/>
+        </w:rPr>
+        <w:t xml:space="preserve"> </w:t>
+      </w:r>
+      <w:r>
+        <w:rPr>
+          <w:rFonts w:ascii="Verdana" w:hAnsi="Verdana"/>
+          <w:sz w:val="20"/>
+          <w:szCs w:val="20"/>
+        </w:rPr>
+        <w:t>It is free to install. The application allows its user to create an account (usually the club manager) and register their team on the platform. The user will have the ability to manage their team from the app as they can add the player information, register match dates (when the match date approaches it will send them a notification)</w:t>
+      </w:r>
+      <w:r>
+        <w:rPr>
+          <w:rFonts w:ascii="Verdana" w:hAnsi="Verdana"/>
+          <w:sz w:val="20"/>
+          <w:szCs w:val="20"/>
+        </w:rPr>
+        <w:t xml:space="preserve">; </w:t>
+      </w:r>
+      <w:r>
+        <w:rPr>
+          <w:rFonts w:ascii="Verdana" w:hAnsi="Verdana"/>
+          <w:sz w:val="20"/>
+          <w:szCs w:val="20"/>
+        </w:rPr>
+        <w:t>‘</w:t>
+      </w:r>
+      <w:r>
+        <w:rPr>
+          <w:rFonts w:ascii="Verdana" w:hAnsi="Verdana"/>
+          <w:sz w:val="20"/>
+          <w:szCs w:val="20"/>
+        </w:rPr>
+        <w:t>Live Scoring</w:t>
+      </w:r>
+      <w:r>
+        <w:rPr>
+          <w:rFonts w:ascii="Verdana" w:hAnsi="Verdana"/>
+          <w:sz w:val="20"/>
+          <w:szCs w:val="20"/>
+        </w:rPr>
+        <w:t>’</w:t>
+      </w:r>
+      <w:r>
+        <w:rPr>
+          <w:rFonts w:ascii="Verdana" w:hAnsi="Verdana"/>
+          <w:sz w:val="20"/>
+          <w:szCs w:val="20"/>
+        </w:rPr>
+        <w:t xml:space="preserve"> system</w:t>
+      </w:r>
+      <w:r>
+        <w:rPr>
+          <w:rFonts w:ascii="Verdana" w:hAnsi="Verdana"/>
+          <w:sz w:val="20"/>
+          <w:szCs w:val="20"/>
+        </w:rPr>
+        <w:t xml:space="preserve">, </w:t>
       </w:r>
       <w:r>
         <w:rPr>
@@ -2628,7 +3223,7 @@
           <w:szCs w:val="21"/>
           <w:shd w:val="clear" w:color="auto" w:fill="FFFFFF"/>
         </w:rPr>
-        <w:t xml:space="preserve">and all there is to know about getting for the user all in one place. </w:t>
+        <w:t>Team statistics &amp; individual player stats.</w:t>
       </w:r>
       <w:r>
         <w:rPr>
@@ -2638,616 +3233,7 @@
           <w:szCs w:val="21"/>
           <w:shd w:val="clear" w:color="auto" w:fill="FFFFFF"/>
         </w:rPr>
-        <w:t xml:space="preserve">Often people want to join a local club etc but don’t have enough information about the clubs or their location which this project will help resolve. </w:t>
-      </w:r>
-      <w:r>
-        <w:rPr>
-          <w:rFonts w:ascii="Verdana" w:hAnsi="Verdana"/>
-          <w:sz w:val="20"/>
-          <w:szCs w:val="20"/>
-        </w:rPr>
-        <w:t>Currently, there are no</w:t>
-      </w:r>
-      <w:r>
-        <w:rPr>
-          <w:rFonts w:ascii="Verdana" w:hAnsi="Verdana"/>
-          <w:sz w:val="20"/>
-          <w:szCs w:val="20"/>
-        </w:rPr>
-        <w:t xml:space="preserve"> solutions</w:t>
-      </w:r>
-      <w:r>
-        <w:rPr>
-          <w:rFonts w:ascii="Verdana" w:hAnsi="Verdana"/>
-          <w:sz w:val="20"/>
-          <w:szCs w:val="20"/>
-        </w:rPr>
-        <w:t xml:space="preserve"> in the app market</w:t>
-      </w:r>
-      <w:r>
-        <w:rPr>
-          <w:rFonts w:ascii="Verdana" w:hAnsi="Verdana"/>
-          <w:sz w:val="20"/>
-          <w:szCs w:val="20"/>
-        </w:rPr>
-        <w:t xml:space="preserve"> or online</w:t>
-      </w:r>
-      <w:r>
-        <w:rPr>
-          <w:rFonts w:ascii="Verdana" w:hAnsi="Verdana"/>
-          <w:sz w:val="20"/>
-          <w:szCs w:val="20"/>
-        </w:rPr>
-        <w:t xml:space="preserve"> </w:t>
-      </w:r>
-      <w:r>
-        <w:rPr>
-          <w:rFonts w:ascii="Verdana" w:hAnsi="Verdana"/>
-          <w:sz w:val="20"/>
-          <w:szCs w:val="20"/>
-        </w:rPr>
-        <w:t>that</w:t>
-      </w:r>
-      <w:r>
-        <w:rPr>
-          <w:rFonts w:ascii="Verdana" w:hAnsi="Verdana"/>
-          <w:sz w:val="20"/>
-          <w:szCs w:val="20"/>
-        </w:rPr>
-        <w:t xml:space="preserve"> offer </w:t>
-      </w:r>
-      <w:r>
-        <w:rPr>
-          <w:rFonts w:ascii="Verdana" w:hAnsi="Verdana"/>
-          <w:sz w:val="20"/>
-          <w:szCs w:val="20"/>
-        </w:rPr>
-        <w:t>same</w:t>
-      </w:r>
-      <w:r>
-        <w:rPr>
-          <w:rFonts w:ascii="Verdana" w:hAnsi="Verdana"/>
-          <w:sz w:val="20"/>
-          <w:szCs w:val="20"/>
-        </w:rPr>
-        <w:t xml:space="preserve"> functionality or features</w:t>
-      </w:r>
-      <w:r>
-        <w:rPr>
-          <w:rFonts w:ascii="Verdana" w:hAnsi="Verdana"/>
-          <w:sz w:val="20"/>
-          <w:szCs w:val="20"/>
-        </w:rPr>
-        <w:t xml:space="preserve"> to the proposed project. How</w:t>
-      </w:r>
-      <w:r>
-        <w:rPr>
-          <w:rFonts w:ascii="Verdana" w:hAnsi="Verdana"/>
-          <w:sz w:val="20"/>
-          <w:szCs w:val="20"/>
-        </w:rPr>
-        <w:t xml:space="preserve">ever, there are </w:t>
-      </w:r>
-      <w:r>
-        <w:rPr>
-          <w:rFonts w:ascii="Verdana" w:hAnsi="Verdana"/>
-          <w:sz w:val="20"/>
-          <w:szCs w:val="20"/>
-        </w:rPr>
-        <w:t>a few resources which help achieve similar result</w:t>
-      </w:r>
-      <w:r>
-        <w:rPr>
-          <w:rFonts w:ascii="Verdana" w:hAnsi="Verdana"/>
-          <w:sz w:val="20"/>
-          <w:szCs w:val="20"/>
-        </w:rPr>
-        <w:t>s</w:t>
-      </w:r>
-      <w:r>
-        <w:rPr>
-          <w:rFonts w:ascii="Verdana" w:hAnsi="Verdana"/>
-          <w:sz w:val="20"/>
-          <w:szCs w:val="20"/>
-        </w:rPr>
-        <w:t xml:space="preserve">. </w:t>
-      </w:r>
-      <w:r>
-        <w:rPr>
-          <w:rFonts w:ascii="Verdana" w:hAnsi="Verdana"/>
-          <w:sz w:val="20"/>
-          <w:szCs w:val="20"/>
-        </w:rPr>
-        <w:t>For example, using G</w:t>
-      </w:r>
-      <w:r>
-        <w:rPr>
-          <w:rFonts w:ascii="Verdana" w:hAnsi="Verdana"/>
-          <w:sz w:val="20"/>
-          <w:szCs w:val="20"/>
-        </w:rPr>
-        <w:t xml:space="preserve">oogle maps to </w:t>
-      </w:r>
-      <w:r>
-        <w:rPr>
-          <w:rFonts w:ascii="Verdana" w:hAnsi="Verdana"/>
-          <w:sz w:val="20"/>
-          <w:szCs w:val="20"/>
-        </w:rPr>
-        <w:t xml:space="preserve">locate </w:t>
-      </w:r>
-      <w:r>
-        <w:rPr>
-          <w:rFonts w:ascii="Verdana" w:hAnsi="Verdana"/>
-          <w:sz w:val="20"/>
-          <w:szCs w:val="20"/>
-        </w:rPr>
-        <w:t xml:space="preserve">suitable </w:t>
-      </w:r>
-      <w:r>
-        <w:rPr>
-          <w:rFonts w:ascii="Verdana" w:hAnsi="Verdana"/>
-          <w:sz w:val="20"/>
-          <w:szCs w:val="20"/>
-        </w:rPr>
-        <w:t xml:space="preserve">local </w:t>
-      </w:r>
-      <w:r>
-        <w:rPr>
-          <w:rFonts w:ascii="Verdana" w:hAnsi="Verdana"/>
-          <w:sz w:val="20"/>
-          <w:szCs w:val="20"/>
-        </w:rPr>
-        <w:t>clubs or facilities</w:t>
-      </w:r>
-      <w:r>
-        <w:rPr>
-          <w:rFonts w:ascii="Verdana" w:hAnsi="Verdana"/>
-          <w:sz w:val="20"/>
-          <w:szCs w:val="20"/>
-        </w:rPr>
-        <w:t xml:space="preserve"> and then receive directions</w:t>
-      </w:r>
-      <w:r>
-        <w:rPr>
-          <w:rFonts w:ascii="Verdana" w:hAnsi="Verdana"/>
-          <w:sz w:val="20"/>
-          <w:szCs w:val="20"/>
-        </w:rPr>
-        <w:t xml:space="preserve">. </w:t>
-      </w:r>
-      <w:r>
-        <w:rPr>
-          <w:rFonts w:ascii="Verdana" w:hAnsi="Verdana"/>
-          <w:sz w:val="20"/>
-          <w:szCs w:val="20"/>
-        </w:rPr>
-        <w:t xml:space="preserve">Facebook </w:t>
-      </w:r>
-      <w:r>
-        <w:rPr>
-          <w:rFonts w:ascii="Verdana" w:hAnsi="Verdana"/>
-          <w:sz w:val="20"/>
-          <w:szCs w:val="20"/>
-        </w:rPr>
-        <w:t>is another platform which helps</w:t>
-      </w:r>
-      <w:r>
-        <w:rPr>
-          <w:rFonts w:ascii="Verdana" w:hAnsi="Verdana"/>
-          <w:sz w:val="20"/>
-          <w:szCs w:val="20"/>
-        </w:rPr>
-        <w:t xml:space="preserve"> achieve </w:t>
-      </w:r>
-      <w:r>
-        <w:rPr>
-          <w:rFonts w:ascii="Verdana" w:hAnsi="Verdana"/>
-          <w:sz w:val="20"/>
-          <w:szCs w:val="20"/>
-        </w:rPr>
-        <w:t>similar results</w:t>
-      </w:r>
-      <w:r>
-        <w:rPr>
-          <w:rFonts w:ascii="Verdana" w:hAnsi="Verdana"/>
-          <w:sz w:val="20"/>
-          <w:szCs w:val="20"/>
-        </w:rPr>
-        <w:t>.</w:t>
-      </w:r>
-      <w:r>
-        <w:rPr>
-          <w:rFonts w:ascii="Verdana" w:hAnsi="Verdana"/>
-          <w:sz w:val="20"/>
-          <w:szCs w:val="20"/>
-        </w:rPr>
-        <w:t xml:space="preserve"> </w:t>
-      </w:r>
-      <w:r>
-        <w:rPr>
-          <w:rFonts w:ascii="Verdana" w:hAnsi="Verdana"/>
-          <w:sz w:val="20"/>
-          <w:szCs w:val="20"/>
-        </w:rPr>
-        <w:t>Facebook has a functionality which allows its users to create Facebook pages where they can post updates and events</w:t>
-      </w:r>
-      <w:r>
-        <w:rPr>
-          <w:rFonts w:ascii="Verdana" w:hAnsi="Verdana"/>
-          <w:sz w:val="20"/>
-          <w:szCs w:val="20"/>
-        </w:rPr>
-        <w:t xml:space="preserve">. </w:t>
-      </w:r>
-      <w:r>
-        <w:rPr>
-          <w:rFonts w:ascii="Verdana" w:hAnsi="Verdana"/>
-          <w:sz w:val="20"/>
-          <w:szCs w:val="20"/>
-        </w:rPr>
-        <w:t xml:space="preserve">After doing some research, there were few pages that can be found on Facebook who advertise </w:t>
-      </w:r>
-      <w:r>
-        <w:rPr>
-          <w:rFonts w:ascii="Verdana" w:hAnsi="Verdana"/>
-          <w:sz w:val="20"/>
-          <w:szCs w:val="20"/>
-        </w:rPr>
-        <w:t xml:space="preserve">sport </w:t>
-      </w:r>
-      <w:r>
-        <w:rPr>
-          <w:rFonts w:ascii="Verdana" w:hAnsi="Verdana"/>
-          <w:sz w:val="20"/>
-          <w:szCs w:val="20"/>
-        </w:rPr>
-        <w:t>clubs</w:t>
-      </w:r>
-      <w:r>
-        <w:rPr>
-          <w:rFonts w:ascii="Verdana" w:hAnsi="Verdana"/>
-          <w:sz w:val="20"/>
-          <w:szCs w:val="20"/>
-        </w:rPr>
-        <w:t>/tournaments</w:t>
-      </w:r>
-      <w:r>
-        <w:rPr>
-          <w:rFonts w:ascii="Verdana" w:hAnsi="Verdana"/>
-          <w:sz w:val="20"/>
-          <w:szCs w:val="20"/>
-        </w:rPr>
-        <w:t xml:space="preserve"> providing opportunities to people; such as “Sunday League </w:t>
-      </w:r>
-      <w:r>
-        <w:rPr>
-          <w:rFonts w:ascii="Verdana" w:hAnsi="Verdana"/>
-          <w:sz w:val="20"/>
-          <w:szCs w:val="20"/>
-        </w:rPr>
-        <w:t>Football (</w:t>
-      </w:r>
-      <w:r>
-        <w:rPr>
-          <w:rFonts w:ascii="Verdana" w:hAnsi="Verdana"/>
-          <w:sz w:val="20"/>
-          <w:szCs w:val="20"/>
-        </w:rPr>
-        <w:t xml:space="preserve">West Midlands Only)” page. </w:t>
-      </w:r>
-      <w:r>
-        <w:rPr>
-          <w:rFonts w:ascii="Verdana" w:hAnsi="Verdana"/>
-          <w:sz w:val="20"/>
-          <w:szCs w:val="20"/>
-        </w:rPr>
-        <w:t>‘</w:t>
-      </w:r>
-      <w:r>
-        <w:rPr>
-          <w:rFonts w:ascii="Verdana" w:hAnsi="Verdana"/>
-          <w:sz w:val="20"/>
-          <w:szCs w:val="20"/>
-        </w:rPr>
-        <w:t>Sunday League Football</w:t>
-      </w:r>
-      <w:r>
-        <w:rPr>
-          <w:rFonts w:ascii="Verdana" w:hAnsi="Verdana"/>
-          <w:sz w:val="20"/>
-          <w:szCs w:val="20"/>
-        </w:rPr>
-        <w:t>’</w:t>
-      </w:r>
-      <w:r>
-        <w:rPr>
-          <w:rFonts w:ascii="Verdana" w:hAnsi="Verdana"/>
-          <w:sz w:val="20"/>
-          <w:szCs w:val="20"/>
-        </w:rPr>
-        <w:t xml:space="preserve"> also advertises </w:t>
-      </w:r>
-      <w:r>
-        <w:rPr>
-          <w:rFonts w:ascii="Verdana" w:hAnsi="Verdana"/>
-          <w:sz w:val="20"/>
-          <w:szCs w:val="20"/>
-        </w:rPr>
-        <w:t xml:space="preserve">kits players can buy at a </w:t>
-      </w:r>
-      <w:r>
-        <w:rPr>
-          <w:rFonts w:ascii="Verdana" w:hAnsi="Verdana"/>
-          <w:sz w:val="20"/>
-          <w:szCs w:val="20"/>
-        </w:rPr>
-        <w:t>very reasonable price</w:t>
-      </w:r>
-      <w:r>
-        <w:rPr>
-          <w:rFonts w:ascii="Verdana" w:hAnsi="Verdana"/>
-          <w:sz w:val="20"/>
-          <w:szCs w:val="20"/>
-        </w:rPr>
-        <w:t>.</w:t>
-      </w:r>
-      <w:r>
-        <w:rPr>
-          <w:rFonts w:ascii="Verdana" w:hAnsi="Verdana"/>
-          <w:sz w:val="20"/>
-          <w:szCs w:val="20"/>
-        </w:rPr>
-        <w:t xml:space="preserve"> Another online resource which provides information </w:t>
-      </w:r>
-      <w:r>
-        <w:rPr>
-          <w:rFonts w:ascii="Verdana" w:hAnsi="Verdana"/>
-          <w:sz w:val="20"/>
-          <w:szCs w:val="20"/>
-        </w:rPr>
-        <w:t>are sport association</w:t>
-      </w:r>
-      <w:r>
-        <w:rPr>
-          <w:rFonts w:ascii="Verdana" w:hAnsi="Verdana"/>
-          <w:sz w:val="20"/>
-          <w:szCs w:val="20"/>
-        </w:rPr>
-        <w:t xml:space="preserve">s </w:t>
-      </w:r>
-      <w:r>
-        <w:rPr>
-          <w:rFonts w:ascii="Verdana" w:hAnsi="Verdana"/>
-          <w:sz w:val="20"/>
-          <w:szCs w:val="20"/>
-        </w:rPr>
-        <w:t>such as the FA (Football Association) website</w:t>
-      </w:r>
-      <w:r>
-        <w:rPr>
-          <w:rFonts w:ascii="Verdana" w:hAnsi="Verdana"/>
-          <w:sz w:val="20"/>
-          <w:szCs w:val="20"/>
-        </w:rPr>
-        <w:t>;</w:t>
-      </w:r>
-      <w:r>
-        <w:rPr>
-          <w:rFonts w:ascii="Verdana" w:hAnsi="Verdana"/>
-          <w:sz w:val="20"/>
-          <w:szCs w:val="20"/>
-        </w:rPr>
-        <w:t xml:space="preserve"> where you can find all there is to know about </w:t>
-      </w:r>
-      <w:r>
-        <w:rPr>
-          <w:rFonts w:ascii="Verdana" w:hAnsi="Verdana"/>
-          <w:sz w:val="20"/>
-          <w:szCs w:val="20"/>
-        </w:rPr>
-        <w:t>Sunday league football clubs</w:t>
-      </w:r>
-      <w:r>
-        <w:rPr>
-          <w:rFonts w:ascii="Verdana" w:hAnsi="Verdana"/>
-          <w:sz w:val="20"/>
-          <w:szCs w:val="20"/>
-        </w:rPr>
-        <w:t>. The user can find their city’s Sunday league</w:t>
-      </w:r>
-      <w:r>
-        <w:rPr>
-          <w:rFonts w:ascii="Verdana" w:hAnsi="Verdana"/>
-          <w:sz w:val="20"/>
-          <w:szCs w:val="20"/>
-        </w:rPr>
-        <w:t xml:space="preserve"> (Men</w:t>
-      </w:r>
-      <w:r>
-        <w:rPr>
-          <w:rFonts w:ascii="Verdana" w:hAnsi="Verdana"/>
-          <w:sz w:val="20"/>
-          <w:szCs w:val="20"/>
-        </w:rPr>
-        <w:t>/</w:t>
-      </w:r>
-      <w:r>
-        <w:rPr>
-          <w:rFonts w:ascii="Verdana" w:hAnsi="Verdana"/>
-          <w:sz w:val="20"/>
-          <w:szCs w:val="20"/>
-        </w:rPr>
-        <w:t>Women</w:t>
-      </w:r>
-      <w:r>
-        <w:rPr>
-          <w:rFonts w:ascii="Verdana" w:hAnsi="Verdana"/>
-          <w:sz w:val="20"/>
-          <w:szCs w:val="20"/>
-        </w:rPr>
-        <w:t xml:space="preserve"> and different ages</w:t>
-      </w:r>
-      <w:r>
-        <w:rPr>
-          <w:rFonts w:ascii="Verdana" w:hAnsi="Verdana"/>
-          <w:sz w:val="20"/>
-          <w:szCs w:val="20"/>
-        </w:rPr>
-        <w:t>)</w:t>
-      </w:r>
-      <w:r>
-        <w:rPr>
-          <w:rFonts w:ascii="Verdana" w:hAnsi="Verdana"/>
-          <w:sz w:val="20"/>
-          <w:szCs w:val="20"/>
-        </w:rPr>
-        <w:t>,</w:t>
-      </w:r>
-      <w:r>
-        <w:rPr>
-          <w:rFonts w:ascii="Verdana" w:hAnsi="Verdana"/>
-          <w:sz w:val="20"/>
-          <w:szCs w:val="20"/>
-        </w:rPr>
-        <w:t xml:space="preserve"> and all the teams currently registered; </w:t>
-      </w:r>
-      <w:r>
-        <w:rPr>
-          <w:rFonts w:ascii="Verdana" w:hAnsi="Verdana"/>
-          <w:sz w:val="20"/>
-          <w:szCs w:val="20"/>
-        </w:rPr>
-        <w:t>among other things,</w:t>
-      </w:r>
-      <w:r>
-        <w:rPr>
-          <w:rFonts w:ascii="Verdana" w:hAnsi="Verdana"/>
-          <w:sz w:val="20"/>
-          <w:szCs w:val="20"/>
-        </w:rPr>
-        <w:t xml:space="preserve"> they also keep track of match results and player/club statistics. </w:t>
-      </w:r>
-      <w:r>
-        <w:rPr>
-          <w:rFonts w:ascii="Verdana" w:hAnsi="Verdana"/>
-          <w:sz w:val="20"/>
-          <w:szCs w:val="20"/>
-        </w:rPr>
-        <w:t xml:space="preserve">There is an </w:t>
-      </w:r>
-      <w:r>
-        <w:rPr>
-          <w:rFonts w:ascii="Verdana" w:hAnsi="Verdana"/>
-          <w:sz w:val="20"/>
-          <w:szCs w:val="20"/>
-        </w:rPr>
-        <w:lastRenderedPageBreak/>
-        <w:t xml:space="preserve">app </w:t>
-      </w:r>
-      <w:r>
-        <w:rPr>
-          <w:rFonts w:ascii="Verdana" w:hAnsi="Verdana"/>
-          <w:sz w:val="20"/>
-          <w:szCs w:val="20"/>
-        </w:rPr>
-        <w:t xml:space="preserve">called “Match Report Pro” </w:t>
-      </w:r>
-      <w:r>
-        <w:rPr>
-          <w:rFonts w:ascii="Verdana" w:hAnsi="Verdana"/>
-          <w:sz w:val="20"/>
-          <w:szCs w:val="20"/>
-        </w:rPr>
-        <w:t xml:space="preserve">on Google Play/App Store which provides similar features and functionality </w:t>
-      </w:r>
-      <w:r>
-        <w:rPr>
-          <w:rFonts w:ascii="Verdana" w:hAnsi="Verdana"/>
-          <w:sz w:val="20"/>
-          <w:szCs w:val="20"/>
-        </w:rPr>
-        <w:t xml:space="preserve">compared </w:t>
-      </w:r>
-      <w:r>
-        <w:rPr>
-          <w:rFonts w:ascii="Verdana" w:hAnsi="Verdana"/>
-          <w:sz w:val="20"/>
-          <w:szCs w:val="20"/>
-        </w:rPr>
-        <w:t>to the proposed project</w:t>
-      </w:r>
-      <w:r>
-        <w:rPr>
-          <w:rFonts w:ascii="Verdana" w:hAnsi="Verdana"/>
-          <w:sz w:val="20"/>
-          <w:szCs w:val="20"/>
-        </w:rPr>
-        <w:t>;</w:t>
-      </w:r>
-      <w:r>
-        <w:rPr>
-          <w:rFonts w:ascii="Verdana" w:hAnsi="Verdana"/>
-          <w:sz w:val="20"/>
-          <w:szCs w:val="20"/>
-        </w:rPr>
-        <w:t xml:space="preserve"> </w:t>
-      </w:r>
-      <w:r>
-        <w:rPr>
-          <w:rFonts w:ascii="Verdana" w:hAnsi="Verdana"/>
-          <w:sz w:val="20"/>
-          <w:szCs w:val="20"/>
-        </w:rPr>
-        <w:t>It is free to install. The application allows its user to create an account (usually the club manager) and register their team on the platform. The user will have the ability to manage their team from the app as they can add the player information, register match dates (when the match date approaches it will send them a notification)</w:t>
-      </w:r>
-      <w:r>
-        <w:rPr>
-          <w:rFonts w:ascii="Verdana" w:hAnsi="Verdana"/>
-          <w:sz w:val="20"/>
-          <w:szCs w:val="20"/>
-        </w:rPr>
-        <w:t xml:space="preserve">; </w:t>
-      </w:r>
-      <w:r>
-        <w:rPr>
-          <w:rFonts w:ascii="Verdana" w:hAnsi="Verdana"/>
-          <w:sz w:val="20"/>
-          <w:szCs w:val="20"/>
-        </w:rPr>
-        <w:t>‘</w:t>
-      </w:r>
-      <w:r>
-        <w:rPr>
-          <w:rFonts w:ascii="Verdana" w:hAnsi="Verdana"/>
-          <w:sz w:val="20"/>
-          <w:szCs w:val="20"/>
-        </w:rPr>
-        <w:t>Live Scoring</w:t>
-      </w:r>
-      <w:r>
-        <w:rPr>
-          <w:rFonts w:ascii="Verdana" w:hAnsi="Verdana"/>
-          <w:sz w:val="20"/>
-          <w:szCs w:val="20"/>
-        </w:rPr>
-        <w:t>’</w:t>
-      </w:r>
-      <w:r>
-        <w:rPr>
-          <w:rFonts w:ascii="Verdana" w:hAnsi="Verdana"/>
-          <w:sz w:val="20"/>
-          <w:szCs w:val="20"/>
-        </w:rPr>
-        <w:t xml:space="preserve"> system</w:t>
-      </w:r>
-      <w:r>
-        <w:rPr>
-          <w:rFonts w:ascii="Verdana" w:hAnsi="Verdana"/>
-          <w:sz w:val="20"/>
-          <w:szCs w:val="20"/>
-        </w:rPr>
-        <w:t xml:space="preserve">, </w:t>
+        <w:t xml:space="preserve"> The app has a built-in functi</w:t>
       </w:r>
       <w:r>
         <w:rPr>
@@ -3257,7 +3243,7 @@
           <w:szCs w:val="21"/>
           <w:shd w:val="clear" w:color="auto" w:fill="FFFFFF"/>
         </w:rPr>
-        <w:t>Team statistics &amp; individual player stats.</w:t>
+        <w:t>on which will automatically write match report for the user. The user can also communicate with the team sending them messages and chat using the app.</w:t>
       </w:r>
       <w:r>
         <w:rPr>
@@ -3267,7 +3253,7 @@
           <w:szCs w:val="21"/>
           <w:shd w:val="clear" w:color="auto" w:fill="FFFFFF"/>
         </w:rPr>
-        <w:t xml:space="preserve"> The app has a built-in functi</w:t>
+        <w:t xml:space="preserve"> There are also sport facilities who post leaflets to advertise around the local area and often provide indoor sports opportunities, such as </w:t>
       </w:r>
       <w:r>
         <w:rPr>
@@ -3277,7 +3263,7 @@
           <w:szCs w:val="21"/>
           <w:shd w:val="clear" w:color="auto" w:fill="FFFFFF"/>
         </w:rPr>
-        <w:t>on which will automatically write match report for the user. The user can also communicate with the team sending them messages and chat using the app.</w:t>
+        <w:t>‘</w:t>
       </w:r>
       <w:r>
         <w:rPr>
@@ -3287,7 +3273,7 @@
           <w:szCs w:val="21"/>
           <w:shd w:val="clear" w:color="auto" w:fill="FFFFFF"/>
         </w:rPr>
-        <w:t xml:space="preserve"> There are also sport facilities who post leaflets to advertise around the local area and often provide indoor sports opportunities, such as </w:t>
+        <w:t xml:space="preserve">DW </w:t>
       </w:r>
       <w:r>
         <w:rPr>
@@ -3297,7 +3283,7 @@
           <w:szCs w:val="21"/>
           <w:shd w:val="clear" w:color="auto" w:fill="FFFFFF"/>
         </w:rPr>
-        <w:t>‘</w:t>
+        <w:t>F</w:t>
       </w:r>
       <w:r>
         <w:rPr>
@@ -3307,7 +3293,7 @@
           <w:szCs w:val="21"/>
           <w:shd w:val="clear" w:color="auto" w:fill="FFFFFF"/>
         </w:rPr>
-        <w:t xml:space="preserve">DW </w:t>
+        <w:t xml:space="preserve">itness </w:t>
       </w:r>
       <w:r>
         <w:rPr>
@@ -3317,7 +3303,7 @@
           <w:szCs w:val="21"/>
           <w:shd w:val="clear" w:color="auto" w:fill="FFFFFF"/>
         </w:rPr>
-        <w:t>F</w:t>
+        <w:t>First’</w:t>
       </w:r>
       <w:r>
         <w:rPr>
@@ -3327,7 +3313,7 @@
           <w:szCs w:val="21"/>
           <w:shd w:val="clear" w:color="auto" w:fill="FFFFFF"/>
         </w:rPr>
-        <w:t xml:space="preserve">itness </w:t>
+        <w:t xml:space="preserve">, </w:t>
       </w:r>
       <w:r>
         <w:rPr>
@@ -3337,49 +3323,7 @@
           <w:szCs w:val="21"/>
           <w:shd w:val="clear" w:color="auto" w:fill="FFFFFF"/>
         </w:rPr>
-        <w:t>First’</w:t>
-      </w:r>
-      <w:r>
-        <w:rPr>
-          <w:rFonts w:ascii="Verdana" w:hAnsi="Verdana" w:cs="Arial"/>
-          <w:color w:val="333333"/>
-          <w:sz w:val="20"/>
-          <w:szCs w:val="21"/>
-          <w:shd w:val="clear" w:color="auto" w:fill="FFFFFF"/>
-        </w:rPr>
-        <w:t xml:space="preserve">, </w:t>
-      </w:r>
-      <w:r>
-        <w:rPr>
-          <w:rFonts w:ascii="Verdana" w:hAnsi="Verdana" w:cs="Arial"/>
-          <w:color w:val="333333"/>
-          <w:sz w:val="20"/>
-          <w:szCs w:val="21"/>
-          <w:shd w:val="clear" w:color="auto" w:fill="FFFFFF"/>
-        </w:rPr>
-        <w:t>‘David Lloyd’ and ‘</w:t>
-      </w:r>
-      <w:proofErr w:type="spellStart"/>
-      <w:r>
-        <w:rPr>
-          <w:rFonts w:ascii="Verdana" w:hAnsi="Verdana" w:cs="Arial"/>
-          <w:color w:val="333333"/>
-          <w:sz w:val="20"/>
-          <w:szCs w:val="21"/>
-          <w:shd w:val="clear" w:color="auto" w:fill="FFFFFF"/>
-        </w:rPr>
-        <w:t>Moorways</w:t>
-      </w:r>
-      <w:proofErr w:type="spellEnd"/>
-      <w:r>
-        <w:rPr>
-          <w:rFonts w:ascii="Verdana" w:hAnsi="Verdana" w:cs="Arial"/>
-          <w:color w:val="333333"/>
-          <w:sz w:val="20"/>
-          <w:szCs w:val="21"/>
-          <w:shd w:val="clear" w:color="auto" w:fill="FFFFFF"/>
-        </w:rPr>
-        <w:t xml:space="preserve">’ etc who offer indoor boxing and swimming lessons. </w:t>
+        <w:t xml:space="preserve">‘David Lloyd’ and ‘Moorways’ etc who offer indoor boxing and swimming lessons. </w:t>
       </w:r>
     </w:p>
     <w:p>
@@ -3618,27 +3562,7 @@
           <w:sz w:val="20"/>
           <w:szCs w:val="20"/>
         </w:rPr>
-        <w:t xml:space="preserve">people </w:t>
-      </w:r>
-      <w:proofErr w:type="gramStart"/>
-      <w:r>
-        <w:rPr>
-          <w:rFonts w:ascii="Verdana" w:hAnsi="Verdana" w:cs="Calibri"/>
-          <w:color w:val="000000" w:themeColor="text1"/>
-          <w:sz w:val="20"/>
-          <w:szCs w:val="20"/>
-        </w:rPr>
-        <w:t>look into</w:t>
-      </w:r>
-      <w:proofErr w:type="gramEnd"/>
-      <w:r>
-        <w:rPr>
-          <w:rFonts w:ascii="Verdana" w:hAnsi="Verdana" w:cs="Calibri"/>
-          <w:color w:val="000000" w:themeColor="text1"/>
-          <w:sz w:val="20"/>
-          <w:szCs w:val="20"/>
-        </w:rPr>
-        <w:t xml:space="preserve"> local clubs and all the information they may need to get into their chosen sport</w:t>
+        <w:t>people look into local clubs and all the information they may need to get into their chosen sport</w:t>
       </w:r>
       <w:r>
         <w:rPr>
@@ -4409,7 +4333,7 @@
           <w:sz w:val="20"/>
           <w:szCs w:val="20"/>
         </w:rPr>
-        <w:t xml:space="preserve">Create a repository using GitHub for </w:t>
+        <w:t xml:space="preserve">Create a repository for </w:t>
       </w:r>
       <w:r>
         <w:rPr>
@@ -4612,7 +4536,75 @@
           <w:sz w:val="20"/>
           <w:szCs w:val="20"/>
         </w:rPr>
-        <w:t>Milestone: Requirements gathered (dependant on functional and non-functional requirements)</w:t>
+        <w:t xml:space="preserve">Milestone: Requirements gathered </w:t>
+      </w:r>
+    </w:p>
+    <w:p>
+      <w:pPr>
+        <w:pStyle w:val="ListParagraph"/>
+        <w:spacing w:line="480" w:lineRule="auto"/>
+        <w:ind w:left="1440"/>
+        <w:jc w:val="both"/>
+        <w:rPr>
+          <w:rFonts w:ascii="Verdana" w:hAnsi="Verdana"/>
+          <w:color w:val="000000" w:themeColor="text1"/>
+          <w:sz w:val="20"/>
+          <w:szCs w:val="20"/>
+        </w:rPr>
+      </w:pPr>
+      <w:r>
+        <w:rPr>
+          <w:rFonts w:ascii="Verdana" w:hAnsi="Verdana"/>
+          <w:color w:val="000000" w:themeColor="text1"/>
+          <w:sz w:val="20"/>
+          <w:szCs w:val="20"/>
+        </w:rPr>
+        <w:t>D</w:t>
+      </w:r>
+      <w:r>
+        <w:rPr>
+          <w:rFonts w:ascii="Verdana" w:hAnsi="Verdana"/>
+          <w:color w:val="000000" w:themeColor="text1"/>
+          <w:sz w:val="20"/>
+          <w:szCs w:val="20"/>
+        </w:rPr>
+        <w:t>ependant</w:t>
+      </w:r>
+      <w:r>
+        <w:rPr>
+          <w:rFonts w:ascii="Verdana" w:hAnsi="Verdana"/>
+          <w:color w:val="000000" w:themeColor="text1"/>
+          <w:sz w:val="20"/>
+          <w:szCs w:val="20"/>
+        </w:rPr>
+        <w:t>: F</w:t>
+      </w:r>
+      <w:r>
+        <w:rPr>
+          <w:rFonts w:ascii="Verdana" w:hAnsi="Verdana"/>
+          <w:color w:val="000000" w:themeColor="text1"/>
+          <w:sz w:val="20"/>
+          <w:szCs w:val="20"/>
+        </w:rPr>
+        <w:t xml:space="preserve">unctional and </w:t>
+      </w:r>
+      <w:r>
+        <w:rPr>
+          <w:rFonts w:ascii="Verdana" w:hAnsi="Verdana"/>
+          <w:color w:val="000000" w:themeColor="text1"/>
+          <w:sz w:val="20"/>
+          <w:szCs w:val="20"/>
+        </w:rPr>
+        <w:t>N</w:t>
+      </w:r>
+      <w:r>
+        <w:rPr>
+          <w:rFonts w:ascii="Verdana" w:hAnsi="Verdana"/>
+          <w:color w:val="000000" w:themeColor="text1"/>
+          <w:sz w:val="20"/>
+          <w:szCs w:val="20"/>
+        </w:rPr>
+        <w:t>on-functional requirements</w:t>
       </w:r>
     </w:p>
     <w:p>
@@ -4664,7 +4656,75 @@
           <w:sz w:val="20"/>
           <w:szCs w:val="20"/>
         </w:rPr>
-        <w:t>Create model use cases (dependent on requirements gathered)</w:t>
+        <w:t xml:space="preserve">Create model use cases </w:t>
+      </w:r>
+    </w:p>
+    <w:p>
+      <w:pPr>
+        <w:pStyle w:val="ListParagraph"/>
+        <w:spacing w:line="480" w:lineRule="auto"/>
+        <w:ind w:left="1440"/>
+        <w:jc w:val="both"/>
+        <w:rPr>
+          <w:rFonts w:ascii="Verdana" w:hAnsi="Verdana"/>
+          <w:color w:val="000000" w:themeColor="text1"/>
+          <w:sz w:val="20"/>
+          <w:szCs w:val="20"/>
+        </w:rPr>
+      </w:pPr>
+      <w:r>
+        <w:rPr>
+          <w:rFonts w:ascii="Verdana" w:hAnsi="Verdana"/>
+          <w:color w:val="000000" w:themeColor="text1"/>
+          <w:sz w:val="20"/>
+          <w:szCs w:val="20"/>
+        </w:rPr>
+        <w:t>D</w:t>
+      </w:r>
+      <w:r>
+        <w:rPr>
+          <w:rFonts w:ascii="Verdana" w:hAnsi="Verdana"/>
+          <w:color w:val="000000" w:themeColor="text1"/>
+          <w:sz w:val="20"/>
+          <w:szCs w:val="20"/>
+        </w:rPr>
+        <w:t>ependent</w:t>
+      </w:r>
+      <w:r>
+        <w:rPr>
+          <w:rFonts w:ascii="Verdana" w:hAnsi="Verdana"/>
+          <w:color w:val="000000" w:themeColor="text1"/>
+          <w:sz w:val="20"/>
+          <w:szCs w:val="20"/>
+        </w:rPr>
+        <w:t>:</w:t>
+      </w:r>
+      <w:r>
+        <w:rPr>
+          <w:rFonts w:ascii="Verdana" w:hAnsi="Verdana"/>
+          <w:color w:val="000000" w:themeColor="text1"/>
+          <w:sz w:val="20"/>
+          <w:szCs w:val="20"/>
+        </w:rPr>
+        <w:t xml:space="preserve"> </w:t>
+      </w:r>
+      <w:r>
+        <w:rPr>
+          <w:rFonts w:ascii="Verdana" w:hAnsi="Verdana"/>
+          <w:color w:val="000000" w:themeColor="text1"/>
+          <w:sz w:val="20"/>
+          <w:szCs w:val="20"/>
+        </w:rPr>
+        <w:t>R</w:t>
+      </w:r>
+      <w:r>
+        <w:rPr>
+          <w:rFonts w:ascii="Verdana" w:hAnsi="Verdana"/>
+          <w:color w:val="000000" w:themeColor="text1"/>
+          <w:sz w:val="20"/>
+          <w:szCs w:val="20"/>
+        </w:rPr>
+        <w:t>equirements gathered</w:t>
       </w:r>
     </w:p>
     <w:p>
@@ -4708,7 +4768,61 @@
           <w:sz w:val="20"/>
           <w:szCs w:val="20"/>
         </w:rPr>
-        <w:t xml:space="preserve"> (dependent on requirements gathered)</w:t>
+        <w:t xml:space="preserve"> </w:t>
+      </w:r>
+      <w:r>
+        <w:rPr>
+          <w:rFonts w:ascii="Verdana" w:hAnsi="Verdana"/>
+          <w:color w:val="000000" w:themeColor="text1"/>
+          <w:sz w:val="20"/>
+          <w:szCs w:val="20"/>
+        </w:rPr>
+        <w:t>D</w:t>
+      </w:r>
+      <w:r>
+        <w:rPr>
+          <w:rFonts w:ascii="Verdana" w:hAnsi="Verdana"/>
+          <w:color w:val="000000" w:themeColor="text1"/>
+          <w:sz w:val="20"/>
+          <w:szCs w:val="20"/>
+        </w:rPr>
+        <w:t>ependent</w:t>
+      </w:r>
+      <w:r>
+        <w:rPr>
+          <w:rFonts w:ascii="Verdana" w:hAnsi="Verdana"/>
+          <w:color w:val="000000" w:themeColor="text1"/>
+          <w:sz w:val="20"/>
+          <w:szCs w:val="20"/>
+        </w:rPr>
+        <w:t>:</w:t>
+      </w:r>
+      <w:r>
+        <w:rPr>
+          <w:rFonts w:ascii="Verdana" w:hAnsi="Verdana"/>
+          <w:color w:val="000000" w:themeColor="text1"/>
+          <w:sz w:val="20"/>
+          <w:szCs w:val="20"/>
+        </w:rPr>
+        <w:t xml:space="preserve"> </w:t>
+      </w:r>
+      <w:r>
+        <w:rPr>
+          <w:rFonts w:ascii="Verdana" w:hAnsi="Verdana"/>
+          <w:color w:val="000000" w:themeColor="text1"/>
+          <w:sz w:val="20"/>
+          <w:szCs w:val="20"/>
+        </w:rPr>
+        <w:t>R</w:t>
+      </w:r>
+      <w:r>
+        <w:rPr>
+          <w:rFonts w:ascii="Verdana" w:hAnsi="Verdana"/>
+          <w:color w:val="000000" w:themeColor="text1"/>
+          <w:sz w:val="20"/>
+          <w:szCs w:val="20"/>
+        </w:rPr>
+        <w:t>equirements gathered</w:t>
       </w:r>
     </w:p>
     <w:p>
@@ -4769,7 +4883,75 @@
           <w:sz w:val="20"/>
           <w:szCs w:val="20"/>
         </w:rPr>
-        <w:t xml:space="preserve"> (dependent on all analysis tasks complete</w:t>
+        <w:t xml:space="preserve"> </w:t>
+      </w:r>
+    </w:p>
+    <w:p>
+      <w:pPr>
+        <w:pStyle w:val="ListParagraph"/>
+        <w:spacing w:line="480" w:lineRule="auto"/>
+        <w:ind w:left="1440"/>
+        <w:jc w:val="both"/>
+        <w:rPr>
+          <w:rFonts w:ascii="Verdana" w:hAnsi="Verdana"/>
+          <w:color w:val="000000" w:themeColor="text1"/>
+          <w:sz w:val="20"/>
+          <w:szCs w:val="20"/>
+        </w:rPr>
+      </w:pPr>
+      <w:r>
+        <w:rPr>
+          <w:rFonts w:ascii="Verdana" w:hAnsi="Verdana"/>
+          <w:color w:val="000000" w:themeColor="text1"/>
+          <w:sz w:val="20"/>
+          <w:szCs w:val="20"/>
+        </w:rPr>
+        <w:t>D</w:t>
+      </w:r>
+      <w:r>
+        <w:rPr>
+          <w:rFonts w:ascii="Verdana" w:hAnsi="Verdana"/>
+          <w:color w:val="000000" w:themeColor="text1"/>
+          <w:sz w:val="20"/>
+          <w:szCs w:val="20"/>
+        </w:rPr>
+        <w:t>ependent</w:t>
+      </w:r>
+      <w:r>
+        <w:rPr>
+          <w:rFonts w:ascii="Verdana" w:hAnsi="Verdana"/>
+          <w:color w:val="000000" w:themeColor="text1"/>
+          <w:sz w:val="20"/>
+          <w:szCs w:val="20"/>
+        </w:rPr>
+        <w:t>:</w:t>
+      </w:r>
+      <w:r>
+        <w:rPr>
+          <w:rFonts w:ascii="Verdana" w:hAnsi="Verdana"/>
+          <w:color w:val="000000" w:themeColor="text1"/>
+          <w:sz w:val="20"/>
+          <w:szCs w:val="20"/>
+        </w:rPr>
+        <w:t xml:space="preserve"> </w:t>
+      </w:r>
+      <w:r>
+        <w:rPr>
+          <w:rFonts w:ascii="Verdana" w:hAnsi="Verdana"/>
+          <w:color w:val="000000" w:themeColor="text1"/>
+          <w:sz w:val="20"/>
+          <w:szCs w:val="20"/>
+        </w:rPr>
+        <w:t>All A</w:t>
+      </w:r>
+      <w:r>
+        <w:rPr>
+          <w:rFonts w:ascii="Verdana" w:hAnsi="Verdana"/>
+          <w:color w:val="000000" w:themeColor="text1"/>
+          <w:sz w:val="20"/>
+          <w:szCs w:val="20"/>
+        </w:rPr>
+        <w:t>nalysis tasks</w:t>
       </w:r>
     </w:p>
     <w:p>
@@ -4875,7 +5057,57 @@
           <w:sz w:val="20"/>
           <w:szCs w:val="20"/>
         </w:rPr>
-        <w:t xml:space="preserve"> (dependent on analysis complete)</w:t>
+        <w:t xml:space="preserve"> </w:t>
+      </w:r>
+    </w:p>
+    <w:p>
+      <w:pPr>
+        <w:pStyle w:val="ListParagraph"/>
+        <w:spacing w:line="480" w:lineRule="auto"/>
+        <w:ind w:left="1440"/>
+        <w:jc w:val="both"/>
+        <w:rPr>
+          <w:rFonts w:ascii="Verdana" w:hAnsi="Verdana"/>
+          <w:color w:val="000000" w:themeColor="text1"/>
+          <w:sz w:val="20"/>
+          <w:szCs w:val="20"/>
+        </w:rPr>
+      </w:pPr>
+      <w:r>
+        <w:rPr>
+          <w:rFonts w:ascii="Verdana" w:hAnsi="Verdana"/>
+          <w:color w:val="000000" w:themeColor="text1"/>
+          <w:sz w:val="20"/>
+          <w:szCs w:val="20"/>
+        </w:rPr>
+        <w:t>D</w:t>
+      </w:r>
+      <w:r>
+        <w:rPr>
+          <w:rFonts w:ascii="Verdana" w:hAnsi="Verdana"/>
+          <w:color w:val="000000" w:themeColor="text1"/>
+          <w:sz w:val="20"/>
+          <w:szCs w:val="20"/>
+        </w:rPr>
+        <w:t>ependent</w:t>
+      </w:r>
+      <w:r>
+        <w:rPr>
+          <w:rFonts w:ascii="Verdana" w:hAnsi="Verdana"/>
+          <w:color w:val="000000" w:themeColor="text1"/>
+          <w:sz w:val="20"/>
+          <w:szCs w:val="20"/>
+        </w:rPr>
+        <w:t>: A</w:t>
+      </w:r>
+      <w:r>
+        <w:rPr>
+          <w:rFonts w:ascii="Verdana" w:hAnsi="Verdana"/>
+          <w:color w:val="000000" w:themeColor="text1"/>
+          <w:sz w:val="20"/>
+          <w:szCs w:val="20"/>
+        </w:rPr>
+        <w:t>nalysis</w:t>
       </w:r>
     </w:p>
     <w:p>
@@ -4901,7 +5133,43 @@
           <w:sz w:val="20"/>
           <w:szCs w:val="20"/>
         </w:rPr>
-        <w:t>Create DFDs (Data flow diagram) which will show the data flow within the application (dependent on analysis complete)</w:t>
+        <w:t xml:space="preserve">Create DFDs (Data flow diagram) which will show the data flow within the application </w:t>
+      </w:r>
+      <w:r>
+        <w:rPr>
+          <w:rFonts w:ascii="Verdana" w:hAnsi="Verdana"/>
+          <w:color w:val="000000" w:themeColor="text1"/>
+          <w:sz w:val="20"/>
+          <w:szCs w:val="20"/>
+        </w:rPr>
+        <w:t>D</w:t>
+      </w:r>
+      <w:r>
+        <w:rPr>
+          <w:rFonts w:ascii="Verdana" w:hAnsi="Verdana"/>
+          <w:color w:val="000000" w:themeColor="text1"/>
+          <w:sz w:val="20"/>
+          <w:szCs w:val="20"/>
+        </w:rPr>
+        <w:t>ependent</w:t>
+      </w:r>
+      <w:r>
+        <w:rPr>
+          <w:rFonts w:ascii="Verdana" w:hAnsi="Verdana"/>
+          <w:color w:val="000000" w:themeColor="text1"/>
+          <w:sz w:val="20"/>
+          <w:szCs w:val="20"/>
+        </w:rPr>
+        <w:t>: A</w:t>
+      </w:r>
+      <w:r>
+        <w:rPr>
+          <w:rFonts w:ascii="Verdana" w:hAnsi="Verdana"/>
+          <w:color w:val="000000" w:themeColor="text1"/>
+          <w:sz w:val="20"/>
+          <w:szCs w:val="20"/>
+        </w:rPr>
+        <w:t>nalysis</w:t>
       </w:r>
     </w:p>
     <w:p>
@@ -4936,7 +5204,39 @@
           <w:sz w:val="20"/>
           <w:szCs w:val="20"/>
         </w:rPr>
-        <w:t xml:space="preserve"> (depend</w:t>
+        <w:t xml:space="preserve"> </w:t>
+      </w:r>
+    </w:p>
+    <w:p>
+      <w:pPr>
+        <w:pStyle w:val="ListParagraph"/>
+        <w:spacing w:line="480" w:lineRule="auto"/>
+        <w:ind w:left="1440"/>
+        <w:jc w:val="both"/>
+        <w:rPr>
+          <w:rFonts w:ascii="Verdana" w:hAnsi="Verdana"/>
+          <w:color w:val="000000" w:themeColor="text1"/>
+          <w:sz w:val="20"/>
+          <w:szCs w:val="20"/>
+        </w:rPr>
+      </w:pPr>
+      <w:r>
+        <w:rPr>
+          <w:rFonts w:ascii="Verdana" w:hAnsi="Verdana"/>
+          <w:color w:val="000000" w:themeColor="text1"/>
+          <w:sz w:val="20"/>
+          <w:szCs w:val="20"/>
+        </w:rPr>
+        <w:t>D</w:t>
+      </w:r>
+      <w:r>
+        <w:rPr>
+          <w:rFonts w:ascii="Verdana" w:hAnsi="Verdana"/>
+          <w:color w:val="000000" w:themeColor="text1"/>
+          <w:sz w:val="20"/>
+          <w:szCs w:val="20"/>
+        </w:rPr>
+        <w:t>epend</w:t>
       </w:r>
       <w:r>
         <w:rPr>
@@ -4954,7 +5254,43 @@
           <w:sz w:val="20"/>
           <w:szCs w:val="20"/>
         </w:rPr>
-        <w:t>nt on DFDs and ERDs)</w:t>
+        <w:t>nt</w:t>
+      </w:r>
+      <w:r>
+        <w:rPr>
+          <w:rFonts w:ascii="Verdana" w:hAnsi="Verdana"/>
+          <w:color w:val="000000" w:themeColor="text1"/>
+          <w:sz w:val="20"/>
+          <w:szCs w:val="20"/>
+        </w:rPr>
+        <w:t xml:space="preserve">: </w:t>
+      </w:r>
+      <w:r>
+        <w:rPr>
+          <w:rFonts w:ascii="Verdana" w:hAnsi="Verdana"/>
+          <w:color w:val="000000" w:themeColor="text1"/>
+          <w:sz w:val="20"/>
+          <w:szCs w:val="20"/>
+        </w:rPr>
+        <w:t xml:space="preserve">DFDs </w:t>
+      </w:r>
+      <w:r>
+        <w:rPr>
+          <w:rFonts w:ascii="Verdana" w:hAnsi="Verdana"/>
+          <w:color w:val="000000" w:themeColor="text1"/>
+          <w:sz w:val="20"/>
+          <w:szCs w:val="20"/>
+        </w:rPr>
+        <w:t>&amp;</w:t>
+      </w:r>
+      <w:r>
+        <w:rPr>
+          <w:rFonts w:ascii="Verdana" w:hAnsi="Verdana"/>
+          <w:color w:val="000000" w:themeColor="text1"/>
+          <w:sz w:val="20"/>
+          <w:szCs w:val="20"/>
+        </w:rPr>
+        <w:t xml:space="preserve"> ERDs</w:t>
       </w:r>
     </w:p>
     <w:p>
@@ -4980,7 +5316,111 @@
           <w:sz w:val="20"/>
           <w:szCs w:val="20"/>
         </w:rPr>
-        <w:t>Milestone: Database Design completed (dependant on all database design tasks)</w:t>
+        <w:t xml:space="preserve">Milestone: Database Design completed </w:t>
+      </w:r>
+    </w:p>
+    <w:p>
+      <w:pPr>
+        <w:pStyle w:val="ListParagraph"/>
+        <w:spacing w:line="480" w:lineRule="auto"/>
+        <w:ind w:left="1440"/>
+        <w:jc w:val="both"/>
+        <w:rPr>
+          <w:rFonts w:ascii="Verdana" w:hAnsi="Verdana"/>
+          <w:color w:val="000000" w:themeColor="text1"/>
+          <w:sz w:val="20"/>
+          <w:szCs w:val="20"/>
+        </w:rPr>
+      </w:pPr>
+      <w:r>
+        <w:rPr>
+          <w:rFonts w:ascii="Verdana" w:hAnsi="Verdana"/>
+          <w:color w:val="000000" w:themeColor="text1"/>
+          <w:sz w:val="20"/>
+          <w:szCs w:val="20"/>
+        </w:rPr>
+        <w:t>D</w:t>
+      </w:r>
+      <w:r>
+        <w:rPr>
+          <w:rFonts w:ascii="Verdana" w:hAnsi="Verdana"/>
+          <w:color w:val="000000" w:themeColor="text1"/>
+          <w:sz w:val="20"/>
+          <w:szCs w:val="20"/>
+        </w:rPr>
+        <w:t>ependant</w:t>
+      </w:r>
+      <w:r>
+        <w:rPr>
+          <w:rFonts w:ascii="Verdana" w:hAnsi="Verdana"/>
+          <w:color w:val="000000" w:themeColor="text1"/>
+          <w:sz w:val="20"/>
+          <w:szCs w:val="20"/>
+        </w:rPr>
+        <w:t>:</w:t>
+      </w:r>
+      <w:r>
+        <w:rPr>
+          <w:rFonts w:ascii="Verdana" w:hAnsi="Verdana"/>
+          <w:color w:val="000000" w:themeColor="text1"/>
+          <w:sz w:val="20"/>
+          <w:szCs w:val="20"/>
+        </w:rPr>
+        <w:t xml:space="preserve"> </w:t>
+      </w:r>
+      <w:r>
+        <w:rPr>
+          <w:rFonts w:ascii="Verdana" w:hAnsi="Verdana"/>
+          <w:color w:val="000000" w:themeColor="text1"/>
+          <w:sz w:val="20"/>
+          <w:szCs w:val="20"/>
+        </w:rPr>
+        <w:t>D</w:t>
+      </w:r>
+      <w:r>
+        <w:rPr>
+          <w:rFonts w:ascii="Verdana" w:hAnsi="Verdana"/>
+          <w:color w:val="000000" w:themeColor="text1"/>
+          <w:sz w:val="20"/>
+          <w:szCs w:val="20"/>
+        </w:rPr>
+        <w:t xml:space="preserve">atabase </w:t>
+      </w:r>
+      <w:r>
+        <w:rPr>
+          <w:rFonts w:ascii="Verdana" w:hAnsi="Verdana"/>
+          <w:color w:val="000000" w:themeColor="text1"/>
+          <w:sz w:val="20"/>
+          <w:szCs w:val="20"/>
+        </w:rPr>
+        <w:t>D</w:t>
+      </w:r>
+      <w:r>
+        <w:rPr>
+          <w:rFonts w:ascii="Verdana" w:hAnsi="Verdana"/>
+          <w:color w:val="000000" w:themeColor="text1"/>
+          <w:sz w:val="20"/>
+          <w:szCs w:val="20"/>
+        </w:rPr>
+        <w:t xml:space="preserve">esign </w:t>
+      </w:r>
+      <w:r>
+        <w:rPr>
+          <w:rFonts w:ascii="Verdana" w:hAnsi="Verdana"/>
+          <w:color w:val="000000" w:themeColor="text1"/>
+          <w:sz w:val="20"/>
+          <w:szCs w:val="20"/>
+        </w:rPr>
+        <w:t>t</w:t>
+      </w:r>
+      <w:r>
+        <w:rPr>
+          <w:rFonts w:ascii="Verdana" w:hAnsi="Verdana"/>
+          <w:color w:val="000000" w:themeColor="text1"/>
+          <w:sz w:val="20"/>
+          <w:szCs w:val="20"/>
+        </w:rPr>
+        <w:t>asks</w:t>
       </w:r>
     </w:p>
     <w:p>
@@ -5032,7 +5472,57 @@
           <w:sz w:val="20"/>
           <w:szCs w:val="20"/>
         </w:rPr>
-        <w:t xml:space="preserve">Create a paper prototype of the application (dependent on </w:t>
+        <w:t xml:space="preserve">Create a paper prototype of the application </w:t>
+      </w:r>
+    </w:p>
+    <w:p>
+      <w:pPr>
+        <w:pStyle w:val="ListParagraph"/>
+        <w:spacing w:line="480" w:lineRule="auto"/>
+        <w:ind w:left="1440"/>
+        <w:jc w:val="both"/>
+        <w:rPr>
+          <w:rFonts w:ascii="Verdana" w:hAnsi="Verdana"/>
+          <w:color w:val="000000" w:themeColor="text1"/>
+          <w:sz w:val="20"/>
+          <w:szCs w:val="20"/>
+        </w:rPr>
+      </w:pPr>
+      <w:r>
+        <w:rPr>
+          <w:rFonts w:ascii="Verdana" w:hAnsi="Verdana"/>
+          <w:color w:val="000000" w:themeColor="text1"/>
+          <w:sz w:val="20"/>
+          <w:szCs w:val="20"/>
+        </w:rPr>
+        <w:t>D</w:t>
+      </w:r>
+      <w:r>
+        <w:rPr>
+          <w:rFonts w:ascii="Verdana" w:hAnsi="Verdana"/>
+          <w:color w:val="000000" w:themeColor="text1"/>
+          <w:sz w:val="20"/>
+          <w:szCs w:val="20"/>
+        </w:rPr>
+        <w:t>ependent</w:t>
+      </w:r>
+      <w:r>
+        <w:rPr>
+          <w:rFonts w:ascii="Verdana" w:hAnsi="Verdana"/>
+          <w:color w:val="000000" w:themeColor="text1"/>
+          <w:sz w:val="20"/>
+          <w:szCs w:val="20"/>
+        </w:rPr>
+        <w:t>:</w:t>
+      </w:r>
+      <w:r>
+        <w:rPr>
+          <w:rFonts w:ascii="Verdana" w:hAnsi="Verdana"/>
+          <w:color w:val="000000" w:themeColor="text1"/>
+          <w:sz w:val="20"/>
+          <w:szCs w:val="20"/>
+        </w:rPr>
+        <w:t xml:space="preserve"> </w:t>
       </w:r>
       <w:r>
         <w:rPr>
@@ -5059,16 +5549,25 @@
           <w:sz w:val="20"/>
           <w:szCs w:val="20"/>
         </w:rPr>
-        <w:t xml:space="preserve">and Database design </w:t>
-      </w:r>
-      <w:r>
-        <w:rPr>
-          <w:rFonts w:ascii="Verdana" w:hAnsi="Verdana"/>
-          <w:color w:val="000000" w:themeColor="text1"/>
-          <w:sz w:val="20"/>
-          <w:szCs w:val="20"/>
-        </w:rPr>
-        <w:t>completed)</w:t>
+        <w:t xml:space="preserve">and Database </w:t>
+      </w:r>
+      <w:r>
+        <w:rPr>
+          <w:rFonts w:ascii="Verdana" w:hAnsi="Verdana"/>
+          <w:color w:val="000000" w:themeColor="text1"/>
+          <w:sz w:val="20"/>
+          <w:szCs w:val="20"/>
+        </w:rPr>
+        <w:t>D</w:t>
+      </w:r>
+      <w:r>
+        <w:rPr>
+          <w:rFonts w:ascii="Verdana" w:hAnsi="Verdana"/>
+          <w:color w:val="000000" w:themeColor="text1"/>
+          <w:sz w:val="20"/>
+          <w:szCs w:val="20"/>
+        </w:rPr>
+        <w:t xml:space="preserve">esign </w:t>
       </w:r>
     </w:p>
     <w:p>
@@ -5094,7 +5593,75 @@
           <w:sz w:val="20"/>
           <w:szCs w:val="20"/>
         </w:rPr>
-        <w:t>Milestone: Design completed (dependent on all design tasks completed)</w:t>
+        <w:t xml:space="preserve">Milestone: Design completed </w:t>
+      </w:r>
+    </w:p>
+    <w:p>
+      <w:pPr>
+        <w:pStyle w:val="ListParagraph"/>
+        <w:spacing w:line="480" w:lineRule="auto"/>
+        <w:ind w:left="1440"/>
+        <w:jc w:val="both"/>
+        <w:rPr>
+          <w:rFonts w:ascii="Verdana" w:hAnsi="Verdana"/>
+          <w:color w:val="000000" w:themeColor="text1"/>
+          <w:sz w:val="20"/>
+          <w:szCs w:val="20"/>
+        </w:rPr>
+      </w:pPr>
+      <w:r>
+        <w:rPr>
+          <w:rFonts w:ascii="Verdana" w:hAnsi="Verdana"/>
+          <w:color w:val="000000" w:themeColor="text1"/>
+          <w:sz w:val="20"/>
+          <w:szCs w:val="20"/>
+        </w:rPr>
+        <w:t>D</w:t>
+      </w:r>
+      <w:r>
+        <w:rPr>
+          <w:rFonts w:ascii="Verdana" w:hAnsi="Verdana"/>
+          <w:color w:val="000000" w:themeColor="text1"/>
+          <w:sz w:val="20"/>
+          <w:szCs w:val="20"/>
+        </w:rPr>
+        <w:t>ependent</w:t>
+      </w:r>
+      <w:r>
+        <w:rPr>
+          <w:rFonts w:ascii="Verdana" w:hAnsi="Verdana"/>
+          <w:color w:val="000000" w:themeColor="text1"/>
+          <w:sz w:val="20"/>
+          <w:szCs w:val="20"/>
+        </w:rPr>
+        <w:t>:</w:t>
+      </w:r>
+      <w:r>
+        <w:rPr>
+          <w:rFonts w:ascii="Verdana" w:hAnsi="Verdana"/>
+          <w:color w:val="000000" w:themeColor="text1"/>
+          <w:sz w:val="20"/>
+          <w:szCs w:val="20"/>
+        </w:rPr>
+        <w:t xml:space="preserve"> </w:t>
+      </w:r>
+      <w:r>
+        <w:rPr>
+          <w:rFonts w:ascii="Verdana" w:hAnsi="Verdana"/>
+          <w:color w:val="000000" w:themeColor="text1"/>
+          <w:sz w:val="20"/>
+          <w:szCs w:val="20"/>
+        </w:rPr>
+        <w:t>A</w:t>
+      </w:r>
+      <w:r>
+        <w:rPr>
+          <w:rFonts w:ascii="Verdana" w:hAnsi="Verdana"/>
+          <w:color w:val="000000" w:themeColor="text1"/>
+          <w:sz w:val="20"/>
+          <w:szCs w:val="20"/>
+        </w:rPr>
+        <w:t>ll design tasks completed</w:t>
       </w:r>
     </w:p>
     <w:p>
@@ -5202,32 +5769,100 @@
         </w:rPr>
         <w:t xml:space="preserve">dmin </w:t>
       </w:r>
-      <w:r>
-        <w:rPr>
-          <w:rFonts w:ascii="Verdana" w:hAnsi="Verdana"/>
-          <w:color w:val="000000" w:themeColor="text1"/>
-          <w:sz w:val="20"/>
-          <w:szCs w:val="20"/>
-        </w:rPr>
-        <w:t xml:space="preserve">(dependant on design </w:t>
-      </w:r>
-      <w:r>
-        <w:rPr>
-          <w:rFonts w:ascii="Verdana" w:hAnsi="Verdana"/>
-          <w:color w:val="000000" w:themeColor="text1"/>
-          <w:sz w:val="20"/>
-          <w:szCs w:val="20"/>
-        </w:rPr>
-        <w:t xml:space="preserve">and database </w:t>
-      </w:r>
-      <w:r>
-        <w:rPr>
-          <w:rFonts w:ascii="Verdana" w:hAnsi="Verdana"/>
-          <w:color w:val="000000" w:themeColor="text1"/>
-          <w:sz w:val="20"/>
-          <w:szCs w:val="20"/>
-        </w:rPr>
-        <w:t>to be completed)</w:t>
+    </w:p>
+    <w:p>
+      <w:pPr>
+        <w:pStyle w:val="ListParagraph"/>
+        <w:spacing w:line="480" w:lineRule="auto"/>
+        <w:ind w:left="1440"/>
+        <w:jc w:val="both"/>
+        <w:rPr>
+          <w:rFonts w:ascii="Verdana" w:hAnsi="Verdana"/>
+          <w:color w:val="000000" w:themeColor="text1"/>
+          <w:sz w:val="20"/>
+          <w:szCs w:val="20"/>
+        </w:rPr>
+      </w:pPr>
+      <w:r>
+        <w:rPr>
+          <w:rFonts w:ascii="Verdana" w:hAnsi="Verdana"/>
+          <w:color w:val="000000" w:themeColor="text1"/>
+          <w:sz w:val="20"/>
+          <w:szCs w:val="20"/>
+        </w:rPr>
+        <w:t>D</w:t>
+      </w:r>
+      <w:r>
+        <w:rPr>
+          <w:rFonts w:ascii="Verdana" w:hAnsi="Verdana"/>
+          <w:color w:val="000000" w:themeColor="text1"/>
+          <w:sz w:val="20"/>
+          <w:szCs w:val="20"/>
+        </w:rPr>
+        <w:t>ependant</w:t>
+      </w:r>
+      <w:r>
+        <w:rPr>
+          <w:rFonts w:ascii="Verdana" w:hAnsi="Verdana"/>
+          <w:color w:val="000000" w:themeColor="text1"/>
+          <w:sz w:val="20"/>
+          <w:szCs w:val="20"/>
+        </w:rPr>
+        <w:t xml:space="preserve">: </w:t>
+      </w:r>
+      <w:r>
+        <w:rPr>
+          <w:rFonts w:ascii="Verdana" w:hAnsi="Verdana"/>
+          <w:color w:val="000000" w:themeColor="text1"/>
+          <w:sz w:val="20"/>
+          <w:szCs w:val="20"/>
+        </w:rPr>
+        <w:t>D</w:t>
+      </w:r>
+      <w:r>
+        <w:rPr>
+          <w:rFonts w:ascii="Verdana" w:hAnsi="Verdana"/>
+          <w:color w:val="000000" w:themeColor="text1"/>
+          <w:sz w:val="20"/>
+          <w:szCs w:val="20"/>
+        </w:rPr>
+        <w:t xml:space="preserve">esign </w:t>
+      </w:r>
+      <w:r>
+        <w:rPr>
+          <w:rFonts w:ascii="Verdana" w:hAnsi="Verdana"/>
+          <w:color w:val="000000" w:themeColor="text1"/>
+          <w:sz w:val="20"/>
+          <w:szCs w:val="20"/>
+        </w:rPr>
+        <w:t xml:space="preserve">and </w:t>
+      </w:r>
+      <w:r>
+        <w:rPr>
+          <w:rFonts w:ascii="Verdana" w:hAnsi="Verdana"/>
+          <w:color w:val="000000" w:themeColor="text1"/>
+          <w:sz w:val="20"/>
+          <w:szCs w:val="20"/>
+        </w:rPr>
+        <w:t>D</w:t>
+      </w:r>
+      <w:r>
+        <w:rPr>
+          <w:rFonts w:ascii="Verdana" w:hAnsi="Verdana"/>
+          <w:color w:val="000000" w:themeColor="text1"/>
+          <w:sz w:val="20"/>
+          <w:szCs w:val="20"/>
+        </w:rPr>
+        <w:t xml:space="preserve">atabase </w:t>
+      </w:r>
+      <w:r>
+        <w:rPr>
+          <w:rFonts w:ascii="Verdana" w:hAnsi="Verdana"/>
+          <w:color w:val="000000" w:themeColor="text1"/>
+          <w:sz w:val="20"/>
+          <w:szCs w:val="20"/>
+        </w:rPr>
+        <w:t>Design</w:t>
       </w:r>
     </w:p>
     <w:p>
@@ -5253,34 +5888,120 @@
           <w:sz w:val="20"/>
           <w:szCs w:val="20"/>
         </w:rPr>
-        <w:t xml:space="preserve">Create Signup for 2 types of users (dependent on </w:t>
-      </w:r>
-      <w:r>
-        <w:rPr>
-          <w:rFonts w:ascii="Verdana" w:hAnsi="Verdana"/>
-          <w:color w:val="000000" w:themeColor="text1"/>
-          <w:sz w:val="20"/>
-          <w:szCs w:val="20"/>
-        </w:rPr>
-        <w:t xml:space="preserve">design </w:t>
-      </w:r>
-      <w:r>
-        <w:rPr>
-          <w:rFonts w:ascii="Verdana" w:hAnsi="Verdana"/>
-          <w:color w:val="000000" w:themeColor="text1"/>
-          <w:sz w:val="20"/>
-          <w:szCs w:val="20"/>
-        </w:rPr>
-        <w:t xml:space="preserve">and database </w:t>
-      </w:r>
-      <w:r>
-        <w:rPr>
-          <w:rFonts w:ascii="Verdana" w:hAnsi="Verdana"/>
-          <w:color w:val="000000" w:themeColor="text1"/>
-          <w:sz w:val="20"/>
-          <w:szCs w:val="20"/>
-        </w:rPr>
-        <w:t>tasks)</w:t>
+        <w:t xml:space="preserve">Create Signup for 2 types of users </w:t>
+      </w:r>
+    </w:p>
+    <w:p>
+      <w:pPr>
+        <w:pStyle w:val="ListParagraph"/>
+        <w:spacing w:line="480" w:lineRule="auto"/>
+        <w:ind w:left="1440"/>
+        <w:jc w:val="both"/>
+        <w:rPr>
+          <w:rFonts w:ascii="Verdana" w:hAnsi="Verdana"/>
+          <w:color w:val="000000" w:themeColor="text1"/>
+          <w:sz w:val="20"/>
+          <w:szCs w:val="20"/>
+        </w:rPr>
+      </w:pPr>
+      <w:r>
+        <w:rPr>
+          <w:rFonts w:ascii="Verdana" w:hAnsi="Verdana"/>
+          <w:color w:val="000000" w:themeColor="text1"/>
+          <w:sz w:val="20"/>
+          <w:szCs w:val="20"/>
+        </w:rPr>
+        <w:t>D</w:t>
+      </w:r>
+      <w:r>
+        <w:rPr>
+          <w:rFonts w:ascii="Verdana" w:hAnsi="Verdana"/>
+          <w:color w:val="000000" w:themeColor="text1"/>
+          <w:sz w:val="20"/>
+          <w:szCs w:val="20"/>
+        </w:rPr>
+        <w:t>ependent</w:t>
+      </w:r>
+      <w:r>
+        <w:rPr>
+          <w:rFonts w:ascii="Verdana" w:hAnsi="Verdana"/>
+          <w:color w:val="000000" w:themeColor="text1"/>
+          <w:sz w:val="20"/>
+          <w:szCs w:val="20"/>
+        </w:rPr>
+        <w:t>:</w:t>
+      </w:r>
+      <w:r>
+        <w:rPr>
+          <w:rFonts w:ascii="Verdana" w:hAnsi="Verdana"/>
+          <w:color w:val="000000" w:themeColor="text1"/>
+          <w:sz w:val="20"/>
+          <w:szCs w:val="20"/>
+        </w:rPr>
+        <w:t xml:space="preserve"> </w:t>
+      </w:r>
+      <w:r>
+        <w:rPr>
+          <w:rFonts w:ascii="Verdana" w:hAnsi="Verdana"/>
+          <w:color w:val="000000" w:themeColor="text1"/>
+          <w:sz w:val="20"/>
+          <w:szCs w:val="20"/>
+        </w:rPr>
+        <w:t>D</w:t>
+      </w:r>
+      <w:r>
+        <w:rPr>
+          <w:rFonts w:ascii="Verdana" w:hAnsi="Verdana"/>
+          <w:color w:val="000000" w:themeColor="text1"/>
+          <w:sz w:val="20"/>
+          <w:szCs w:val="20"/>
+        </w:rPr>
+        <w:t xml:space="preserve">esign </w:t>
+      </w:r>
+      <w:r>
+        <w:rPr>
+          <w:rFonts w:ascii="Verdana" w:hAnsi="Verdana"/>
+          <w:color w:val="000000" w:themeColor="text1"/>
+          <w:sz w:val="20"/>
+          <w:szCs w:val="20"/>
+        </w:rPr>
+        <w:t>&amp;</w:t>
+      </w:r>
+      <w:r>
+        <w:rPr>
+          <w:rFonts w:ascii="Verdana" w:hAnsi="Verdana"/>
+          <w:color w:val="000000" w:themeColor="text1"/>
+          <w:sz w:val="20"/>
+          <w:szCs w:val="20"/>
+        </w:rPr>
+        <w:t xml:space="preserve"> </w:t>
+      </w:r>
+      <w:r>
+        <w:rPr>
+          <w:rFonts w:ascii="Verdana" w:hAnsi="Verdana"/>
+          <w:color w:val="000000" w:themeColor="text1"/>
+          <w:sz w:val="20"/>
+          <w:szCs w:val="20"/>
+        </w:rPr>
+        <w:t>D</w:t>
+      </w:r>
+      <w:r>
+        <w:rPr>
+          <w:rFonts w:ascii="Verdana" w:hAnsi="Verdana"/>
+          <w:color w:val="000000" w:themeColor="text1"/>
+          <w:sz w:val="20"/>
+          <w:szCs w:val="20"/>
+        </w:rPr>
+        <w:t xml:space="preserve">atabase </w:t>
+      </w:r>
+      <w:r>
+        <w:rPr>
+          <w:rFonts w:ascii="Verdana" w:hAnsi="Verdana"/>
+          <w:color w:val="000000" w:themeColor="text1"/>
+          <w:sz w:val="20"/>
+          <w:szCs w:val="20"/>
+        </w:rPr>
+        <w:t>Design</w:t>
       </w:r>
     </w:p>
     <w:p>
@@ -5306,7 +6027,62 @@
           <w:sz w:val="20"/>
           <w:szCs w:val="20"/>
         </w:rPr>
-        <w:t>Create UI for the Player user (dependant on design)</w:t>
+        <w:lastRenderedPageBreak/>
+        <w:t>Create UI for the Player user</w:t>
+      </w:r>
+      <w:r>
+        <w:rPr>
+          <w:rFonts w:ascii="Verdana" w:hAnsi="Verdana"/>
+          <w:color w:val="000000" w:themeColor="text1"/>
+          <w:sz w:val="20"/>
+          <w:szCs w:val="20"/>
+        </w:rPr>
+        <w:t xml:space="preserve"> – D</w:t>
+      </w:r>
+      <w:r>
+        <w:rPr>
+          <w:rFonts w:ascii="Verdana" w:hAnsi="Verdana"/>
+          <w:color w:val="000000" w:themeColor="text1"/>
+          <w:sz w:val="20"/>
+          <w:szCs w:val="20"/>
+        </w:rPr>
+        <w:t>ependant</w:t>
+      </w:r>
+      <w:r>
+        <w:rPr>
+          <w:rFonts w:ascii="Verdana" w:hAnsi="Verdana"/>
+          <w:color w:val="000000" w:themeColor="text1"/>
+          <w:sz w:val="20"/>
+          <w:szCs w:val="20"/>
+        </w:rPr>
+        <w:t>:</w:t>
+      </w:r>
+      <w:r>
+        <w:rPr>
+          <w:rFonts w:ascii="Verdana" w:hAnsi="Verdana"/>
+          <w:color w:val="000000" w:themeColor="text1"/>
+          <w:sz w:val="20"/>
+          <w:szCs w:val="20"/>
+        </w:rPr>
+        <w:t xml:space="preserve"> </w:t>
+      </w:r>
+      <w:r>
+        <w:rPr>
+          <w:rFonts w:ascii="Verdana" w:hAnsi="Verdana"/>
+          <w:color w:val="000000" w:themeColor="text1"/>
+          <w:sz w:val="20"/>
+          <w:szCs w:val="20"/>
+        </w:rPr>
+        <w:t>D</w:t>
+      </w:r>
+      <w:r>
+        <w:rPr>
+          <w:rFonts w:ascii="Verdana" w:hAnsi="Verdana"/>
+          <w:color w:val="000000" w:themeColor="text1"/>
+          <w:sz w:val="20"/>
+          <w:szCs w:val="20"/>
+        </w:rPr>
+        <w:t>esign</w:t>
       </w:r>
     </w:p>
     <w:p>
@@ -5410,27 +6186,7 @@
           <w:sz w:val="20"/>
           <w:szCs w:val="20"/>
         </w:rPr>
-        <w:t xml:space="preserve">Competitive </w:t>
-      </w:r>
-      <w:proofErr w:type="gramStart"/>
-      <w:r>
-        <w:rPr>
-          <w:rFonts w:ascii="Verdana" w:hAnsi="Verdana"/>
-          <w:color w:val="000000" w:themeColor="text1"/>
-          <w:sz w:val="20"/>
-          <w:szCs w:val="20"/>
-        </w:rPr>
-        <w:t>clubs</w:t>
-      </w:r>
-      <w:proofErr w:type="gramEnd"/>
-      <w:r>
-        <w:rPr>
-          <w:rFonts w:ascii="Verdana" w:hAnsi="Verdana"/>
-          <w:color w:val="000000" w:themeColor="text1"/>
-          <w:sz w:val="20"/>
-          <w:szCs w:val="20"/>
-        </w:rPr>
-        <w:t xml:space="preserve"> interface</w:t>
+        <w:t>Competitive clubs interface</w:t>
       </w:r>
     </w:p>
     <w:p>
@@ -5456,27 +6212,7 @@
           <w:sz w:val="20"/>
           <w:szCs w:val="20"/>
         </w:rPr>
-        <w:t xml:space="preserve">Non-competitive </w:t>
-      </w:r>
-      <w:proofErr w:type="gramStart"/>
-      <w:r>
-        <w:rPr>
-          <w:rFonts w:ascii="Verdana" w:hAnsi="Verdana"/>
-          <w:color w:val="000000" w:themeColor="text1"/>
-          <w:sz w:val="20"/>
-          <w:szCs w:val="20"/>
-        </w:rPr>
-        <w:t>clubs</w:t>
-      </w:r>
-      <w:proofErr w:type="gramEnd"/>
-      <w:r>
-        <w:rPr>
-          <w:rFonts w:ascii="Verdana" w:hAnsi="Verdana"/>
-          <w:color w:val="000000" w:themeColor="text1"/>
-          <w:sz w:val="20"/>
-          <w:szCs w:val="20"/>
-        </w:rPr>
-        <w:t xml:space="preserve"> interface</w:t>
+        <w:t>Non-competitive clubs interface</w:t>
       </w:r>
     </w:p>
     <w:p>
@@ -5502,7 +6238,6 @@
           <w:sz w:val="20"/>
           <w:szCs w:val="20"/>
         </w:rPr>
-        <w:lastRenderedPageBreak/>
         <w:t>Quick Match</w:t>
       </w:r>
       <w:r>
@@ -5538,7 +6273,43 @@
           <w:sz w:val="20"/>
           <w:szCs w:val="20"/>
         </w:rPr>
-        <w:t>Create UI for Club user (dependant on design)</w:t>
+        <w:t>Create UI for Club user</w:t>
+      </w:r>
+      <w:r>
+        <w:rPr>
+          <w:rFonts w:ascii="Verdana" w:hAnsi="Verdana"/>
+          <w:color w:val="000000" w:themeColor="text1"/>
+          <w:sz w:val="20"/>
+          <w:szCs w:val="20"/>
+        </w:rPr>
+        <w:t xml:space="preserve"> – D</w:t>
+      </w:r>
+      <w:r>
+        <w:rPr>
+          <w:rFonts w:ascii="Verdana" w:hAnsi="Verdana"/>
+          <w:color w:val="000000" w:themeColor="text1"/>
+          <w:sz w:val="20"/>
+          <w:szCs w:val="20"/>
+        </w:rPr>
+        <w:t>ependant</w:t>
+      </w:r>
+      <w:r>
+        <w:rPr>
+          <w:rFonts w:ascii="Verdana" w:hAnsi="Verdana"/>
+          <w:color w:val="000000" w:themeColor="text1"/>
+          <w:sz w:val="20"/>
+          <w:szCs w:val="20"/>
+        </w:rPr>
+        <w:t>: D</w:t>
+      </w:r>
+      <w:r>
+        <w:rPr>
+          <w:rFonts w:ascii="Verdana" w:hAnsi="Verdana"/>
+          <w:color w:val="000000" w:themeColor="text1"/>
+          <w:sz w:val="20"/>
+          <w:szCs w:val="20"/>
+        </w:rPr>
+        <w:t>esign</w:t>
       </w:r>
     </w:p>
     <w:p>
@@ -5703,7 +6474,43 @@
           <w:sz w:val="20"/>
           <w:szCs w:val="20"/>
         </w:rPr>
-        <w:t>Create UI for Admin (dependant on design)</w:t>
+        <w:t xml:space="preserve">Create UI for Admin </w:t>
+      </w:r>
+      <w:r>
+        <w:rPr>
+          <w:rFonts w:ascii="Verdana" w:hAnsi="Verdana"/>
+          <w:color w:val="000000" w:themeColor="text1"/>
+          <w:sz w:val="20"/>
+          <w:szCs w:val="20"/>
+        </w:rPr>
+        <w:t>– D</w:t>
+      </w:r>
+      <w:r>
+        <w:rPr>
+          <w:rFonts w:ascii="Verdana" w:hAnsi="Verdana"/>
+          <w:color w:val="000000" w:themeColor="text1"/>
+          <w:sz w:val="20"/>
+          <w:szCs w:val="20"/>
+        </w:rPr>
+        <w:t>ependant</w:t>
+      </w:r>
+      <w:r>
+        <w:rPr>
+          <w:rFonts w:ascii="Verdana" w:hAnsi="Verdana"/>
+          <w:color w:val="000000" w:themeColor="text1"/>
+          <w:sz w:val="20"/>
+          <w:szCs w:val="20"/>
+        </w:rPr>
+        <w:t>: D</w:t>
+      </w:r>
+      <w:r>
+        <w:rPr>
+          <w:rFonts w:ascii="Verdana" w:hAnsi="Verdana"/>
+          <w:color w:val="000000" w:themeColor="text1"/>
+          <w:sz w:val="20"/>
+          <w:szCs w:val="20"/>
+        </w:rPr>
+        <w:t>esign</w:t>
       </w:r>
     </w:p>
     <w:p>
@@ -5843,7 +6650,79 @@
           <w:sz w:val="20"/>
           <w:szCs w:val="20"/>
         </w:rPr>
-        <w:t xml:space="preserve"> (database, analysis and design tasks)</w:t>
+        <w:t xml:space="preserve"> </w:t>
+      </w:r>
+      <w:r>
+        <w:rPr>
+          <w:rFonts w:ascii="Verdana" w:hAnsi="Verdana"/>
+          <w:color w:val="000000" w:themeColor="text1"/>
+          <w:sz w:val="20"/>
+          <w:szCs w:val="20"/>
+        </w:rPr>
+        <w:t>- Dependent: D</w:t>
+      </w:r>
+      <w:r>
+        <w:rPr>
+          <w:rFonts w:ascii="Verdana" w:hAnsi="Verdana"/>
+          <w:color w:val="000000" w:themeColor="text1"/>
+          <w:sz w:val="20"/>
+          <w:szCs w:val="20"/>
+        </w:rPr>
+        <w:t xml:space="preserve">atabase, </w:t>
+      </w:r>
+      <w:r>
+        <w:rPr>
+          <w:rFonts w:ascii="Verdana" w:hAnsi="Verdana"/>
+          <w:color w:val="000000" w:themeColor="text1"/>
+          <w:sz w:val="20"/>
+          <w:szCs w:val="20"/>
+        </w:rPr>
+        <w:t>A</w:t>
+      </w:r>
+      <w:r>
+        <w:rPr>
+          <w:rFonts w:ascii="Verdana" w:hAnsi="Verdana"/>
+          <w:color w:val="000000" w:themeColor="text1"/>
+          <w:sz w:val="20"/>
+          <w:szCs w:val="20"/>
+        </w:rPr>
+        <w:t xml:space="preserve">nalysis </w:t>
+      </w:r>
+      <w:r>
+        <w:rPr>
+          <w:rFonts w:ascii="Verdana" w:hAnsi="Verdana"/>
+          <w:color w:val="000000" w:themeColor="text1"/>
+          <w:sz w:val="20"/>
+          <w:szCs w:val="20"/>
+        </w:rPr>
+        <w:t>&amp;</w:t>
+      </w:r>
+      <w:r>
+        <w:rPr>
+          <w:rFonts w:ascii="Verdana" w:hAnsi="Verdana"/>
+          <w:color w:val="000000" w:themeColor="text1"/>
+          <w:sz w:val="20"/>
+          <w:szCs w:val="20"/>
+        </w:rPr>
+        <w:t xml:space="preserve"> </w:t>
+      </w:r>
+      <w:r>
+        <w:rPr>
+          <w:rFonts w:ascii="Verdana" w:hAnsi="Verdana"/>
+          <w:color w:val="000000" w:themeColor="text1"/>
+          <w:sz w:val="20"/>
+          <w:szCs w:val="20"/>
+        </w:rPr>
+        <w:t>D</w:t>
+      </w:r>
+      <w:r>
+        <w:rPr>
+          <w:rFonts w:ascii="Verdana" w:hAnsi="Verdana"/>
+          <w:color w:val="000000" w:themeColor="text1"/>
+          <w:sz w:val="20"/>
+          <w:szCs w:val="20"/>
+        </w:rPr>
+        <w:t xml:space="preserve">esign </w:t>
       </w:r>
     </w:p>
     <w:p>
@@ -5985,6 +6864,15 @@
         </w:rPr>
         <w:t>shows the location of the club</w:t>
       </w:r>
+      <w:r>
+        <w:rPr>
+          <w:rFonts w:ascii="Verdana" w:hAnsi="Verdana"/>
+          <w:color w:val="000000" w:themeColor="text1"/>
+          <w:sz w:val="20"/>
+          <w:szCs w:val="20"/>
+        </w:rPr>
+        <w:t>- Dependent: Design</w:t>
+      </w:r>
     </w:p>
     <w:p>
       <w:pPr>
@@ -6027,7 +6915,93 @@
           <w:sz w:val="20"/>
           <w:szCs w:val="20"/>
         </w:rPr>
-        <w:t>ser part complete (dependent on creating UI and backend completed)</w:t>
+        <w:t xml:space="preserve">ser part complete </w:t>
+      </w:r>
+    </w:p>
+    <w:p>
+      <w:pPr>
+        <w:pStyle w:val="ListParagraph"/>
+        <w:spacing w:line="480" w:lineRule="auto"/>
+        <w:ind w:left="1440"/>
+        <w:jc w:val="both"/>
+        <w:rPr>
+          <w:rFonts w:ascii="Verdana" w:hAnsi="Verdana"/>
+          <w:color w:val="000000" w:themeColor="text1"/>
+          <w:sz w:val="20"/>
+          <w:szCs w:val="20"/>
+        </w:rPr>
+      </w:pPr>
+      <w:r>
+        <w:rPr>
+          <w:rFonts w:ascii="Verdana" w:hAnsi="Verdana"/>
+          <w:color w:val="000000" w:themeColor="text1"/>
+          <w:sz w:val="20"/>
+          <w:szCs w:val="20"/>
+        </w:rPr>
+        <w:t>D</w:t>
+      </w:r>
+      <w:r>
+        <w:rPr>
+          <w:rFonts w:ascii="Verdana" w:hAnsi="Verdana"/>
+          <w:color w:val="000000" w:themeColor="text1"/>
+          <w:sz w:val="20"/>
+          <w:szCs w:val="20"/>
+        </w:rPr>
+        <w:t>ependent</w:t>
+      </w:r>
+      <w:r>
+        <w:rPr>
+          <w:rFonts w:ascii="Verdana" w:hAnsi="Verdana"/>
+          <w:color w:val="000000" w:themeColor="text1"/>
+          <w:sz w:val="20"/>
+          <w:szCs w:val="20"/>
+        </w:rPr>
+        <w:t>:</w:t>
+      </w:r>
+      <w:r>
+        <w:rPr>
+          <w:rFonts w:ascii="Verdana" w:hAnsi="Verdana"/>
+          <w:color w:val="000000" w:themeColor="text1"/>
+          <w:sz w:val="20"/>
+          <w:szCs w:val="20"/>
+        </w:rPr>
+        <w:t xml:space="preserve"> </w:t>
+      </w:r>
+      <w:r>
+        <w:rPr>
+          <w:rFonts w:ascii="Verdana" w:hAnsi="Verdana"/>
+          <w:color w:val="000000" w:themeColor="text1"/>
+          <w:sz w:val="20"/>
+          <w:szCs w:val="20"/>
+        </w:rPr>
+        <w:t>C</w:t>
+      </w:r>
+      <w:r>
+        <w:rPr>
+          <w:rFonts w:ascii="Verdana" w:hAnsi="Verdana"/>
+          <w:color w:val="000000" w:themeColor="text1"/>
+          <w:sz w:val="20"/>
+          <w:szCs w:val="20"/>
+        </w:rPr>
+        <w:t xml:space="preserve">reating UI and </w:t>
+      </w:r>
+      <w:r>
+        <w:rPr>
+          <w:rFonts w:ascii="Verdana" w:hAnsi="Verdana"/>
+          <w:color w:val="000000" w:themeColor="text1"/>
+          <w:sz w:val="20"/>
+          <w:szCs w:val="20"/>
+        </w:rPr>
+        <w:t>B</w:t>
+      </w:r>
+      <w:r>
+        <w:rPr>
+          <w:rFonts w:ascii="Verdana" w:hAnsi="Verdana"/>
+          <w:color w:val="000000" w:themeColor="text1"/>
+          <w:sz w:val="20"/>
+          <w:szCs w:val="20"/>
+        </w:rPr>
+        <w:t>ackend completed</w:t>
       </w:r>
     </w:p>
     <w:p>
@@ -6053,7 +7027,93 @@
           <w:sz w:val="20"/>
           <w:szCs w:val="20"/>
         </w:rPr>
-        <w:t>Milestone/Deliverable: Club user part complete (dependent on creating UI and backend completed)</w:t>
+        <w:t xml:space="preserve">Milestone/Deliverable: Club user part complete </w:t>
+      </w:r>
+    </w:p>
+    <w:p>
+      <w:pPr>
+        <w:pStyle w:val="ListParagraph"/>
+        <w:spacing w:line="480" w:lineRule="auto"/>
+        <w:ind w:left="1440"/>
+        <w:jc w:val="both"/>
+        <w:rPr>
+          <w:rFonts w:ascii="Verdana" w:hAnsi="Verdana"/>
+          <w:color w:val="000000" w:themeColor="text1"/>
+          <w:sz w:val="20"/>
+          <w:szCs w:val="20"/>
+        </w:rPr>
+      </w:pPr>
+      <w:r>
+        <w:rPr>
+          <w:rFonts w:ascii="Verdana" w:hAnsi="Verdana"/>
+          <w:color w:val="000000" w:themeColor="text1"/>
+          <w:sz w:val="20"/>
+          <w:szCs w:val="20"/>
+        </w:rPr>
+        <w:t>D</w:t>
+      </w:r>
+      <w:r>
+        <w:rPr>
+          <w:rFonts w:ascii="Verdana" w:hAnsi="Verdana"/>
+          <w:color w:val="000000" w:themeColor="text1"/>
+          <w:sz w:val="20"/>
+          <w:szCs w:val="20"/>
+        </w:rPr>
+        <w:t>ependent</w:t>
+      </w:r>
+      <w:r>
+        <w:rPr>
+          <w:rFonts w:ascii="Verdana" w:hAnsi="Verdana"/>
+          <w:color w:val="000000" w:themeColor="text1"/>
+          <w:sz w:val="20"/>
+          <w:szCs w:val="20"/>
+        </w:rPr>
+        <w:t>:</w:t>
+      </w:r>
+      <w:r>
+        <w:rPr>
+          <w:rFonts w:ascii="Verdana" w:hAnsi="Verdana"/>
+          <w:color w:val="000000" w:themeColor="text1"/>
+          <w:sz w:val="20"/>
+          <w:szCs w:val="20"/>
+        </w:rPr>
+        <w:t xml:space="preserve"> </w:t>
+      </w:r>
+      <w:r>
+        <w:rPr>
+          <w:rFonts w:ascii="Verdana" w:hAnsi="Verdana"/>
+          <w:color w:val="000000" w:themeColor="text1"/>
+          <w:sz w:val="20"/>
+          <w:szCs w:val="20"/>
+        </w:rPr>
+        <w:t>C</w:t>
+      </w:r>
+      <w:r>
+        <w:rPr>
+          <w:rFonts w:ascii="Verdana" w:hAnsi="Verdana"/>
+          <w:color w:val="000000" w:themeColor="text1"/>
+          <w:sz w:val="20"/>
+          <w:szCs w:val="20"/>
+        </w:rPr>
+        <w:t xml:space="preserve">reating UI and </w:t>
+      </w:r>
+      <w:r>
+        <w:rPr>
+          <w:rFonts w:ascii="Verdana" w:hAnsi="Verdana"/>
+          <w:color w:val="000000" w:themeColor="text1"/>
+          <w:sz w:val="20"/>
+          <w:szCs w:val="20"/>
+        </w:rPr>
+        <w:t>B</w:t>
+      </w:r>
+      <w:r>
+        <w:rPr>
+          <w:rFonts w:ascii="Verdana" w:hAnsi="Verdana"/>
+          <w:color w:val="000000" w:themeColor="text1"/>
+          <w:sz w:val="20"/>
+          <w:szCs w:val="20"/>
+        </w:rPr>
+        <w:t>ackend completed</w:t>
       </w:r>
     </w:p>
     <w:p>
@@ -6079,7 +7139,93 @@
           <w:sz w:val="20"/>
           <w:szCs w:val="20"/>
         </w:rPr>
-        <w:t>Milestone/Deliverable: Admin part complete (dependent on creating UI and backend completed)</w:t>
+        <w:t xml:space="preserve">Milestone/Deliverable: Admin part complete </w:t>
+      </w:r>
+    </w:p>
+    <w:p>
+      <w:pPr>
+        <w:pStyle w:val="ListParagraph"/>
+        <w:spacing w:line="480" w:lineRule="auto"/>
+        <w:ind w:left="1440"/>
+        <w:jc w:val="both"/>
+        <w:rPr>
+          <w:rFonts w:ascii="Verdana" w:hAnsi="Verdana"/>
+          <w:color w:val="000000" w:themeColor="text1"/>
+          <w:sz w:val="20"/>
+          <w:szCs w:val="20"/>
+        </w:rPr>
+      </w:pPr>
+      <w:r>
+        <w:rPr>
+          <w:rFonts w:ascii="Verdana" w:hAnsi="Verdana"/>
+          <w:color w:val="000000" w:themeColor="text1"/>
+          <w:sz w:val="20"/>
+          <w:szCs w:val="20"/>
+        </w:rPr>
+        <w:t>D</w:t>
+      </w:r>
+      <w:r>
+        <w:rPr>
+          <w:rFonts w:ascii="Verdana" w:hAnsi="Verdana"/>
+          <w:color w:val="000000" w:themeColor="text1"/>
+          <w:sz w:val="20"/>
+          <w:szCs w:val="20"/>
+        </w:rPr>
+        <w:t>ependent</w:t>
+      </w:r>
+      <w:r>
+        <w:rPr>
+          <w:rFonts w:ascii="Verdana" w:hAnsi="Verdana"/>
+          <w:color w:val="000000" w:themeColor="text1"/>
+          <w:sz w:val="20"/>
+          <w:szCs w:val="20"/>
+        </w:rPr>
+        <w:t>:</w:t>
+      </w:r>
+      <w:r>
+        <w:rPr>
+          <w:rFonts w:ascii="Verdana" w:hAnsi="Verdana"/>
+          <w:color w:val="000000" w:themeColor="text1"/>
+          <w:sz w:val="20"/>
+          <w:szCs w:val="20"/>
+        </w:rPr>
+        <w:t xml:space="preserve"> </w:t>
+      </w:r>
+      <w:r>
+        <w:rPr>
+          <w:rFonts w:ascii="Verdana" w:hAnsi="Verdana"/>
+          <w:color w:val="000000" w:themeColor="text1"/>
+          <w:sz w:val="20"/>
+          <w:szCs w:val="20"/>
+        </w:rPr>
+        <w:t>C</w:t>
+      </w:r>
+      <w:r>
+        <w:rPr>
+          <w:rFonts w:ascii="Verdana" w:hAnsi="Verdana"/>
+          <w:color w:val="000000" w:themeColor="text1"/>
+          <w:sz w:val="20"/>
+          <w:szCs w:val="20"/>
+        </w:rPr>
+        <w:t xml:space="preserve">reating UI and </w:t>
+      </w:r>
+      <w:r>
+        <w:rPr>
+          <w:rFonts w:ascii="Verdana" w:hAnsi="Verdana"/>
+          <w:color w:val="000000" w:themeColor="text1"/>
+          <w:sz w:val="20"/>
+          <w:szCs w:val="20"/>
+        </w:rPr>
+        <w:t>B</w:t>
+      </w:r>
+      <w:r>
+        <w:rPr>
+          <w:rFonts w:ascii="Verdana" w:hAnsi="Verdana"/>
+          <w:color w:val="000000" w:themeColor="text1"/>
+          <w:sz w:val="20"/>
+          <w:szCs w:val="20"/>
+        </w:rPr>
+        <w:t>ackend completed</w:t>
       </w:r>
     </w:p>
     <w:p>
@@ -6131,7 +7277,76 @@
           <w:sz w:val="20"/>
           <w:szCs w:val="20"/>
         </w:rPr>
-        <w:t>Create test suites using Android Studio to make sure the application works fine and meets the project requirements (dependent on implementation being completed)</w:t>
+        <w:t xml:space="preserve">Create test suites using Android Studio to make sure the application works fine and meets the project requirements </w:t>
+      </w:r>
+    </w:p>
+    <w:p>
+      <w:pPr>
+        <w:pStyle w:val="ListParagraph"/>
+        <w:spacing w:line="480" w:lineRule="auto"/>
+        <w:ind w:left="1440"/>
+        <w:jc w:val="both"/>
+        <w:rPr>
+          <w:rFonts w:ascii="Verdana" w:hAnsi="Verdana"/>
+          <w:color w:val="000000" w:themeColor="text1"/>
+          <w:sz w:val="20"/>
+          <w:szCs w:val="20"/>
+        </w:rPr>
+      </w:pPr>
+      <w:r>
+        <w:rPr>
+          <w:rFonts w:ascii="Verdana" w:hAnsi="Verdana"/>
+          <w:color w:val="000000" w:themeColor="text1"/>
+          <w:sz w:val="20"/>
+          <w:szCs w:val="20"/>
+        </w:rPr>
+        <w:lastRenderedPageBreak/>
+        <w:t>D</w:t>
+      </w:r>
+      <w:r>
+        <w:rPr>
+          <w:rFonts w:ascii="Verdana" w:hAnsi="Verdana"/>
+          <w:color w:val="000000" w:themeColor="text1"/>
+          <w:sz w:val="20"/>
+          <w:szCs w:val="20"/>
+        </w:rPr>
+        <w:t>ependent</w:t>
+      </w:r>
+      <w:r>
+        <w:rPr>
+          <w:rFonts w:ascii="Verdana" w:hAnsi="Verdana"/>
+          <w:color w:val="000000" w:themeColor="text1"/>
+          <w:sz w:val="20"/>
+          <w:szCs w:val="20"/>
+        </w:rPr>
+        <w:t>:</w:t>
+      </w:r>
+      <w:r>
+        <w:rPr>
+          <w:rFonts w:ascii="Verdana" w:hAnsi="Verdana"/>
+          <w:color w:val="000000" w:themeColor="text1"/>
+          <w:sz w:val="20"/>
+          <w:szCs w:val="20"/>
+        </w:rPr>
+        <w:t xml:space="preserve"> </w:t>
+      </w:r>
+      <w:r>
+        <w:rPr>
+          <w:rFonts w:ascii="Verdana" w:hAnsi="Verdana"/>
+          <w:color w:val="000000" w:themeColor="text1"/>
+          <w:sz w:val="20"/>
+          <w:szCs w:val="20"/>
+        </w:rPr>
+        <w:t>Login/Sign up</w:t>
+      </w:r>
+      <w:r>
+        <w:rPr>
+          <w:rFonts w:ascii="Verdana" w:hAnsi="Verdana"/>
+          <w:color w:val="000000" w:themeColor="text1"/>
+          <w:sz w:val="20"/>
+          <w:szCs w:val="20"/>
+        </w:rPr>
+        <w:t xml:space="preserve"> being completed</w:t>
       </w:r>
     </w:p>
     <w:p>
@@ -6157,7 +7372,101 @@
           <w:sz w:val="20"/>
           <w:szCs w:val="20"/>
         </w:rPr>
-        <w:t>Get colleagues to test it to make sure it meets the user requirements (dependent on implementation being completed)</w:t>
+        <w:t xml:space="preserve">Get colleagues to test it to make sure it meets the user requirements </w:t>
+      </w:r>
+    </w:p>
+    <w:p>
+      <w:pPr>
+        <w:pStyle w:val="ListParagraph"/>
+        <w:spacing w:line="480" w:lineRule="auto"/>
+        <w:ind w:left="1440"/>
+        <w:jc w:val="both"/>
+        <w:rPr>
+          <w:rFonts w:ascii="Verdana" w:hAnsi="Verdana"/>
+          <w:color w:val="000000" w:themeColor="text1"/>
+          <w:sz w:val="20"/>
+          <w:szCs w:val="20"/>
+        </w:rPr>
+      </w:pPr>
+      <w:r>
+        <w:rPr>
+          <w:rFonts w:ascii="Verdana" w:hAnsi="Verdana"/>
+          <w:color w:val="000000" w:themeColor="text1"/>
+          <w:sz w:val="20"/>
+          <w:szCs w:val="20"/>
+        </w:rPr>
+        <w:t>D</w:t>
+      </w:r>
+      <w:r>
+        <w:rPr>
+          <w:rFonts w:ascii="Verdana" w:hAnsi="Verdana"/>
+          <w:color w:val="000000" w:themeColor="text1"/>
+          <w:sz w:val="20"/>
+          <w:szCs w:val="20"/>
+        </w:rPr>
+        <w:t>ependent</w:t>
+      </w:r>
+      <w:r>
+        <w:rPr>
+          <w:rFonts w:ascii="Verdana" w:hAnsi="Verdana"/>
+          <w:color w:val="000000" w:themeColor="text1"/>
+          <w:sz w:val="20"/>
+          <w:szCs w:val="20"/>
+        </w:rPr>
+        <w:t>:</w:t>
+      </w:r>
+      <w:r>
+        <w:rPr>
+          <w:rFonts w:ascii="Verdana" w:hAnsi="Verdana"/>
+          <w:color w:val="000000" w:themeColor="text1"/>
+          <w:sz w:val="20"/>
+          <w:szCs w:val="20"/>
+        </w:rPr>
+        <w:t xml:space="preserve"> </w:t>
+      </w:r>
+      <w:r>
+        <w:rPr>
+          <w:rFonts w:ascii="Verdana" w:hAnsi="Verdana"/>
+          <w:color w:val="000000" w:themeColor="text1"/>
+          <w:sz w:val="20"/>
+          <w:szCs w:val="20"/>
+        </w:rPr>
+        <w:t>I</w:t>
+      </w:r>
+      <w:r>
+        <w:rPr>
+          <w:rFonts w:ascii="Verdana" w:hAnsi="Verdana"/>
+          <w:color w:val="000000" w:themeColor="text1"/>
+          <w:sz w:val="20"/>
+          <w:szCs w:val="20"/>
+        </w:rPr>
+        <w:t>mplementation being completed</w:t>
+      </w:r>
+    </w:p>
+    <w:p>
+      <w:pPr>
+        <w:pStyle w:val="ListParagraph"/>
+        <w:numPr>
+          <w:ilvl w:val="1"/>
+          <w:numId w:val="24"/>
+        </w:numPr>
+        <w:spacing w:line="480" w:lineRule="auto"/>
+        <w:jc w:val="both"/>
+        <w:rPr>
+          <w:rFonts w:ascii="Verdana" w:hAnsi="Verdana"/>
+          <w:color w:val="000000" w:themeColor="text1"/>
+          <w:sz w:val="20"/>
+          <w:szCs w:val="20"/>
+        </w:rPr>
+      </w:pPr>
+      <w:r>
+        <w:rPr>
+          <w:rFonts w:ascii="Verdana" w:hAnsi="Verdana"/>
+          <w:color w:val="000000" w:themeColor="text1"/>
+          <w:sz w:val="20"/>
+          <w:szCs w:val="20"/>
+        </w:rPr>
+        <w:t>Milestone: Testing complete</w:t>
       </w:r>
     </w:p>
     <w:p>
@@ -6183,11 +7492,18 @@
           <w:sz w:val="20"/>
           <w:szCs w:val="20"/>
         </w:rPr>
-        <w:t>Deadline from other modules</w:t>
-      </w:r>
+        <w:t>Project Report</w:t>
+      </w:r>
+      <w:bookmarkStart w:id="4" w:name="_GoBack"/>
+      <w:bookmarkEnd w:id="4"/>
     </w:p>
     <w:p>
       <w:pPr>
+        <w:pStyle w:val="ListParagraph"/>
+        <w:numPr>
+          <w:ilvl w:val="0"/>
+          <w:numId w:val="18"/>
+        </w:numPr>
         <w:spacing w:line="480" w:lineRule="auto"/>
         <w:jc w:val="both"/>
         <w:rPr>
@@ -6204,7 +7520,27 @@
           <w:sz w:val="20"/>
           <w:szCs w:val="20"/>
         </w:rPr>
-        <w:lastRenderedPageBreak/>
+        <w:t>Deadline from other modules</w:t>
+      </w:r>
+    </w:p>
+    <w:p>
+      <w:pPr>
+        <w:spacing w:line="480" w:lineRule="auto"/>
+        <w:jc w:val="both"/>
+        <w:rPr>
+          <w:rFonts w:ascii="Verdana" w:hAnsi="Verdana"/>
+          <w:color w:val="000000" w:themeColor="text1"/>
+          <w:sz w:val="20"/>
+          <w:szCs w:val="20"/>
+        </w:rPr>
+      </w:pPr>
+      <w:r>
+        <w:rPr>
+          <w:rFonts w:ascii="Verdana" w:hAnsi="Verdana"/>
+          <w:color w:val="000000" w:themeColor="text1"/>
+          <w:sz w:val="20"/>
+          <w:szCs w:val="20"/>
+        </w:rPr>
         <w:t>Once the application is completed and tested</w:t>
       </w:r>
       <w:r>
@@ -6695,7 +8031,7 @@
           <w:szCs w:val="40"/>
         </w:rPr>
       </w:pPr>
-      <w:bookmarkStart w:id="4" w:name="_Toc24064506"/>
+      <w:bookmarkStart w:id="5" w:name="_Toc24064506"/>
       <w:r>
         <w:rPr>
           <w:rFonts w:ascii="Verdana" w:hAnsi="Verdana"/>
@@ -6704,7 +8040,7 @@
         </w:rPr>
         <w:t>Gantt Chart</w:t>
       </w:r>
-      <w:bookmarkEnd w:id="4"/>
+      <w:bookmarkEnd w:id="5"/>
     </w:p>
     <w:p>
       <w:pPr>
@@ -7700,6 +9036,7 @@
           <w:szCs w:val="20"/>
           <w:lang w:eastAsia="en-GB"/>
         </w:rPr>
+        <w:lastRenderedPageBreak/>
         <w:t xml:space="preserve">FYP </w:t>
       </w:r>
       <w:r>
@@ -8258,17 +9595,16 @@
           <w:szCs w:val="40"/>
         </w:rPr>
       </w:pPr>
-      <w:bookmarkStart w:id="5" w:name="_Toc24064507"/>
+      <w:bookmarkStart w:id="6" w:name="_Toc24064507"/>
       <w:r>
         <w:rPr>
           <w:rFonts w:ascii="Verdana" w:hAnsi="Verdana"/>
           <w:color w:val="000000" w:themeColor="text1"/>
           <w:szCs w:val="40"/>
         </w:rPr>
-        <w:lastRenderedPageBreak/>
         <w:t>Resources</w:t>
       </w:r>
-      <w:bookmarkEnd w:id="5"/>
+      <w:bookmarkEnd w:id="6"/>
     </w:p>
     <w:p>
       <w:pPr>
@@ -8352,27 +9688,7 @@
           <w:sz w:val="20"/>
           <w:szCs w:val="18"/>
         </w:rPr>
-        <w:t xml:space="preserve"> (Adam </w:t>
-      </w:r>
-      <w:proofErr w:type="spellStart"/>
-      <w:r>
-        <w:rPr>
-          <w:rFonts w:ascii="Verdana" w:hAnsi="Verdana"/>
-          <w:color w:val="000000" w:themeColor="text1"/>
-          <w:sz w:val="20"/>
-          <w:szCs w:val="18"/>
-        </w:rPr>
-        <w:t>Sinicki</w:t>
-      </w:r>
-      <w:proofErr w:type="spellEnd"/>
-      <w:r>
-        <w:rPr>
-          <w:rFonts w:ascii="Verdana" w:hAnsi="Verdana"/>
-          <w:color w:val="000000" w:themeColor="text1"/>
-          <w:sz w:val="20"/>
-          <w:szCs w:val="18"/>
-        </w:rPr>
-        <w:t>, 2018)</w:t>
+        <w:t xml:space="preserve"> (Adam Sinicki, 2018)</w:t>
       </w:r>
       <w:r>
         <w:rPr>
@@ -8594,6 +9910,321 @@
           <w:szCs w:val="18"/>
         </w:rPr>
       </w:pPr>
+      <w:r>
+        <w:rPr>
+          <w:rFonts w:ascii="Verdana" w:hAnsi="Verdana"/>
+          <w:color w:val="000000" w:themeColor="text1"/>
+          <w:sz w:val="20"/>
+          <w:szCs w:val="18"/>
+        </w:rPr>
+        <w:t xml:space="preserve">The project will </w:t>
+      </w:r>
+      <w:r>
+        <w:rPr>
+          <w:rFonts w:ascii="Verdana" w:hAnsi="Verdana"/>
+          <w:color w:val="000000" w:themeColor="text1"/>
+          <w:sz w:val="20"/>
+          <w:szCs w:val="18"/>
+        </w:rPr>
+        <w:t xml:space="preserve">aim to target Android platform instead of iPhone </w:t>
+      </w:r>
+      <w:r>
+        <w:rPr>
+          <w:rFonts w:ascii="Verdana" w:hAnsi="Verdana"/>
+          <w:color w:val="000000" w:themeColor="text1"/>
+          <w:sz w:val="20"/>
+          <w:szCs w:val="18"/>
+        </w:rPr>
+        <w:t>(</w:t>
+      </w:r>
+      <w:r>
+        <w:rPr>
+          <w:rFonts w:ascii="Verdana" w:hAnsi="Verdana"/>
+          <w:color w:val="000000" w:themeColor="text1"/>
+          <w:sz w:val="20"/>
+          <w:szCs w:val="18"/>
+        </w:rPr>
+        <w:t>IOS</w:t>
+      </w:r>
+      <w:r>
+        <w:rPr>
+          <w:rFonts w:ascii="Verdana" w:hAnsi="Verdana"/>
+          <w:color w:val="000000" w:themeColor="text1"/>
+          <w:sz w:val="20"/>
+          <w:szCs w:val="18"/>
+        </w:rPr>
+        <w:t>)</w:t>
+      </w:r>
+      <w:r>
+        <w:rPr>
+          <w:rFonts w:ascii="Verdana" w:hAnsi="Verdana"/>
+          <w:color w:val="000000" w:themeColor="text1"/>
+          <w:sz w:val="20"/>
+          <w:szCs w:val="18"/>
+        </w:rPr>
+        <w:t xml:space="preserve">. The main reason for this is because according to the </w:t>
+      </w:r>
+      <w:r>
+        <w:rPr>
+          <w:rFonts w:ascii="Verdana" w:hAnsi="Verdana"/>
+          <w:color w:val="000000" w:themeColor="text1"/>
+          <w:sz w:val="20"/>
+          <w:szCs w:val="18"/>
+        </w:rPr>
+        <w:t xml:space="preserve">statistics, Android share 74.45% </w:t>
+      </w:r>
+      <w:r>
+        <w:rPr>
+          <w:rFonts w:ascii="Verdana" w:hAnsi="Verdana"/>
+          <w:color w:val="000000" w:themeColor="text1"/>
+          <w:sz w:val="20"/>
+          <w:szCs w:val="18"/>
+        </w:rPr>
+        <w:t>of</w:t>
+      </w:r>
+      <w:r>
+        <w:rPr>
+          <w:rFonts w:ascii="Verdana" w:hAnsi="Verdana"/>
+          <w:color w:val="000000" w:themeColor="text1"/>
+          <w:sz w:val="20"/>
+          <w:szCs w:val="18"/>
+        </w:rPr>
+        <w:t xml:space="preserve"> the market while IOS shares only 22.85%</w:t>
+      </w:r>
+      <w:r>
+        <w:rPr>
+          <w:rFonts w:ascii="Verdana" w:hAnsi="Verdana"/>
+          <w:color w:val="000000" w:themeColor="text1"/>
+          <w:sz w:val="20"/>
+          <w:szCs w:val="18"/>
+        </w:rPr>
+        <w:t xml:space="preserve"> (Martyn 2019)</w:t>
+      </w:r>
+      <w:r>
+        <w:rPr>
+          <w:rFonts w:ascii="Verdana" w:hAnsi="Verdana"/>
+          <w:color w:val="000000" w:themeColor="text1"/>
+          <w:sz w:val="20"/>
+          <w:szCs w:val="18"/>
+        </w:rPr>
+        <w:t xml:space="preserve">. </w:t>
+      </w:r>
+      <w:r>
+        <w:rPr>
+          <w:rFonts w:ascii="Verdana" w:hAnsi="Verdana"/>
+          <w:color w:val="000000" w:themeColor="text1"/>
+          <w:sz w:val="20"/>
+          <w:szCs w:val="18"/>
+        </w:rPr>
+        <w:t>This shows that the project will be able to</w:t>
+      </w:r>
+      <w:r>
+        <w:rPr>
+          <w:rFonts w:ascii="Verdana" w:hAnsi="Verdana"/>
+          <w:color w:val="000000" w:themeColor="text1"/>
+          <w:sz w:val="20"/>
+          <w:szCs w:val="18"/>
+        </w:rPr>
+        <w:t xml:space="preserve"> influence a larg</w:t>
+      </w:r>
+      <w:r>
+        <w:rPr>
+          <w:rFonts w:ascii="Verdana" w:hAnsi="Verdana"/>
+          <w:color w:val="000000" w:themeColor="text1"/>
+          <w:sz w:val="20"/>
+          <w:szCs w:val="18"/>
+        </w:rPr>
+        <w:t>e</w:t>
+      </w:r>
+      <w:r>
+        <w:rPr>
+          <w:rFonts w:ascii="Verdana" w:hAnsi="Verdana"/>
+          <w:color w:val="000000" w:themeColor="text1"/>
+          <w:sz w:val="20"/>
+          <w:szCs w:val="18"/>
+        </w:rPr>
+        <w:t xml:space="preserve"> number of </w:t>
+      </w:r>
+      <w:r>
+        <w:rPr>
+          <w:rFonts w:ascii="Verdana" w:hAnsi="Verdana"/>
+          <w:color w:val="000000" w:themeColor="text1"/>
+          <w:sz w:val="20"/>
+          <w:szCs w:val="18"/>
+        </w:rPr>
+        <w:t>audiences,</w:t>
+      </w:r>
+      <w:r>
+        <w:rPr>
+          <w:rFonts w:ascii="Verdana" w:hAnsi="Verdana"/>
+          <w:color w:val="000000" w:themeColor="text1"/>
+          <w:sz w:val="20"/>
+          <w:szCs w:val="18"/>
+        </w:rPr>
+        <w:t xml:space="preserve"> compared to IOS. </w:t>
+      </w:r>
+      <w:r>
+        <w:rPr>
+          <w:rFonts w:ascii="Verdana" w:hAnsi="Verdana"/>
+          <w:color w:val="000000" w:themeColor="text1"/>
+          <w:sz w:val="20"/>
+          <w:szCs w:val="18"/>
+        </w:rPr>
+        <w:t xml:space="preserve">For the </w:t>
+      </w:r>
+      <w:r>
+        <w:rPr>
+          <w:rFonts w:ascii="Verdana" w:hAnsi="Verdana"/>
+          <w:color w:val="000000" w:themeColor="text1"/>
+          <w:sz w:val="20"/>
+          <w:szCs w:val="18"/>
+        </w:rPr>
+        <w:t>storing data</w:t>
+      </w:r>
+      <w:r>
+        <w:rPr>
+          <w:rFonts w:ascii="Verdana" w:hAnsi="Verdana"/>
+          <w:color w:val="000000" w:themeColor="text1"/>
+          <w:sz w:val="20"/>
+          <w:szCs w:val="18"/>
+        </w:rPr>
+        <w:t>, the application will use</w:t>
+      </w:r>
+      <w:r>
+        <w:rPr>
+          <w:rFonts w:ascii="Verdana" w:hAnsi="Verdana"/>
+          <w:color w:val="000000" w:themeColor="text1"/>
+          <w:sz w:val="20"/>
+          <w:szCs w:val="18"/>
+        </w:rPr>
+        <w:t xml:space="preserve"> a database called Firebase which is a </w:t>
+      </w:r>
+      <w:r>
+        <w:rPr>
+          <w:rFonts w:ascii="Verdana" w:hAnsi="Verdana"/>
+          <w:color w:val="000000" w:themeColor="text1"/>
+          <w:sz w:val="20"/>
+          <w:szCs w:val="18"/>
+        </w:rPr>
+        <w:t>cloud-based</w:t>
+      </w:r>
+      <w:r>
+        <w:rPr>
+          <w:rFonts w:ascii="Verdana" w:hAnsi="Verdana"/>
+          <w:color w:val="000000" w:themeColor="text1"/>
+          <w:sz w:val="20"/>
+          <w:szCs w:val="18"/>
+        </w:rPr>
+        <w:t xml:space="preserve"> database. </w:t>
+      </w:r>
+      <w:r>
+        <w:rPr>
+          <w:rFonts w:ascii="Verdana" w:hAnsi="Verdana"/>
+          <w:color w:val="000000" w:themeColor="text1"/>
+          <w:sz w:val="20"/>
+          <w:szCs w:val="18"/>
+        </w:rPr>
+        <w:t xml:space="preserve">The application will also use ‘Flutter’ which is a Google Framework. The project will use Flutter to assist with implementation of the user interface as Flutter has </w:t>
+      </w:r>
+      <w:r>
+        <w:rPr>
+          <w:rFonts w:ascii="Verdana" w:hAnsi="Verdana"/>
+          <w:color w:val="000000" w:themeColor="text1"/>
+          <w:sz w:val="20"/>
+          <w:szCs w:val="18"/>
+        </w:rPr>
+        <w:t>its</w:t>
+      </w:r>
+      <w:r>
+        <w:rPr>
+          <w:rFonts w:ascii="Verdana" w:hAnsi="Verdana"/>
+          <w:color w:val="000000" w:themeColor="text1"/>
+          <w:sz w:val="20"/>
+          <w:szCs w:val="18"/>
+        </w:rPr>
+        <w:t xml:space="preserve"> own UI system.  </w:t>
+      </w:r>
+      <w:r>
+        <w:rPr>
+          <w:rFonts w:ascii="Verdana" w:hAnsi="Verdana"/>
+          <w:color w:val="000000" w:themeColor="text1"/>
+          <w:sz w:val="20"/>
+          <w:szCs w:val="18"/>
+        </w:rPr>
+        <w:t xml:space="preserve">The project will use version control to ensure the work is safe and has been backed up in case of any unforeseen incidents. </w:t>
+      </w:r>
+      <w:r>
+        <w:rPr>
+          <w:rFonts w:ascii="Verdana" w:hAnsi="Verdana"/>
+          <w:color w:val="000000" w:themeColor="text1"/>
+          <w:sz w:val="20"/>
+          <w:szCs w:val="18"/>
+        </w:rPr>
+        <w:t xml:space="preserve">To achieve this, the version control which will be used </w:t>
+      </w:r>
+      <w:r>
+        <w:rPr>
+          <w:rFonts w:ascii="Verdana" w:hAnsi="Verdana"/>
+          <w:color w:val="000000" w:themeColor="text1"/>
+          <w:sz w:val="20"/>
+          <w:szCs w:val="18"/>
+        </w:rPr>
+        <w:t xml:space="preserve">is called </w:t>
+      </w:r>
+      <w:r>
+        <w:rPr>
+          <w:rFonts w:ascii="Verdana" w:hAnsi="Verdana"/>
+          <w:color w:val="000000" w:themeColor="text1"/>
+          <w:sz w:val="20"/>
+          <w:szCs w:val="18"/>
+        </w:rPr>
+        <w:t>‘GitHub’.</w:t>
+      </w:r>
+      <w:r>
+        <w:rPr>
+          <w:rFonts w:ascii="Verdana" w:hAnsi="Verdana"/>
+          <w:color w:val="000000" w:themeColor="text1"/>
+          <w:sz w:val="20"/>
+          <w:szCs w:val="18"/>
+        </w:rPr>
+        <w:t xml:space="preserve"> GitHub is the most commonly used version control system amongst developers</w:t>
+      </w:r>
+      <w:r>
+        <w:rPr>
+          <w:rFonts w:ascii="Verdana" w:hAnsi="Verdana"/>
+          <w:color w:val="000000" w:themeColor="text1"/>
+          <w:sz w:val="20"/>
+          <w:szCs w:val="18"/>
+        </w:rPr>
+        <w:t xml:space="preserve"> as it is very versatile and has many useful functionalit</w:t>
+      </w:r>
+      <w:r>
+        <w:rPr>
+          <w:rFonts w:ascii="Verdana" w:hAnsi="Verdana"/>
+          <w:color w:val="000000" w:themeColor="text1"/>
+          <w:sz w:val="20"/>
+          <w:szCs w:val="18"/>
+        </w:rPr>
+        <w:t>ies</w:t>
+      </w:r>
+      <w:r>
+        <w:rPr>
+          <w:rFonts w:ascii="Verdana" w:hAnsi="Verdana"/>
+          <w:color w:val="000000" w:themeColor="text1"/>
+          <w:sz w:val="20"/>
+          <w:szCs w:val="18"/>
+        </w:rPr>
+        <w:t xml:space="preserve">. </w:t>
+      </w:r>
+      <w:r>
+        <w:rPr>
+          <w:rFonts w:ascii="Verdana" w:hAnsi="Verdana"/>
+          <w:color w:val="000000" w:themeColor="text1"/>
+          <w:sz w:val="20"/>
+          <w:szCs w:val="18"/>
+        </w:rPr>
+        <w:t xml:space="preserve">Once the project has been finished, it will be then uploaded on ‘Google Play’ for users to access which is the platform where android users download apps from. </w:t>
+      </w:r>
     </w:p>
     <w:p>
       <w:pPr>
@@ -8614,7 +10245,7 @@
           <w:sz w:val="20"/>
           <w:szCs w:val="18"/>
         </w:rPr>
-        <w:t xml:space="preserve">The project will </w:t>
+        <w:t xml:space="preserve">There are various </w:t>
       </w:r>
       <w:r>
         <w:rPr>
@@ -8623,7 +10254,7 @@
           <w:sz w:val="20"/>
           <w:szCs w:val="18"/>
         </w:rPr>
-        <w:t xml:space="preserve">aim to target Android platform instead of iPhone </w:t>
+        <w:t>online re</w:t>
       </w:r>
       <w:r>
         <w:rPr>
@@ -8632,7 +10263,7 @@
           <w:sz w:val="20"/>
           <w:szCs w:val="18"/>
         </w:rPr>
-        <w:t>(</w:t>
+        <w:t xml:space="preserve">sources which will be used to assist with the completion of the project. </w:t>
       </w:r>
       <w:r>
         <w:rPr>
@@ -8641,7 +10272,7 @@
           <w:sz w:val="20"/>
           <w:szCs w:val="18"/>
         </w:rPr>
-        <w:t>IOS</w:t>
+        <w:t xml:space="preserve">Udemy and YouTube will be used to watch tutorials on how to implement features/functionality for the application and to increase the knowledge on mobile development. Udemy is </w:t>
       </w:r>
       <w:r>
         <w:rPr>
@@ -8650,7 +10281,8 @@
           <w:sz w:val="20"/>
           <w:szCs w:val="18"/>
         </w:rPr>
-        <w:t>)</w:t>
+        <w:lastRenderedPageBreak/>
+        <w:t>an</w:t>
       </w:r>
       <w:r>
         <w:rPr>
@@ -8659,7 +10291,7 @@
           <w:sz w:val="20"/>
           <w:szCs w:val="18"/>
         </w:rPr>
-        <w:t xml:space="preserve">. The main reason for this is because according to the </w:t>
+        <w:t xml:space="preserve"> online platform for </w:t>
       </w:r>
       <w:r>
         <w:rPr>
@@ -8668,7 +10300,7 @@
           <w:sz w:val="20"/>
           <w:szCs w:val="18"/>
         </w:rPr>
-        <w:t xml:space="preserve">statistics, Android share 74.45% </w:t>
+        <w:t xml:space="preserve">online </w:t>
       </w:r>
       <w:r>
         <w:rPr>
@@ -8677,7 +10309,7 @@
           <w:sz w:val="20"/>
           <w:szCs w:val="18"/>
         </w:rPr>
-        <w:t>of</w:t>
+        <w:t>courses</w:t>
       </w:r>
       <w:r>
         <w:rPr>
@@ -8686,7 +10318,7 @@
           <w:sz w:val="20"/>
           <w:szCs w:val="18"/>
         </w:rPr>
-        <w:t xml:space="preserve"> the market while IOS shares only 22.85%</w:t>
+        <w:t>, which teaches its users from the basics to the advanced techniques of the topic.</w:t>
       </w:r>
       <w:r>
         <w:rPr>
@@ -8695,7 +10327,7 @@
           <w:sz w:val="20"/>
           <w:szCs w:val="18"/>
         </w:rPr>
-        <w:t xml:space="preserve"> (Martyn 2019)</w:t>
+        <w:t xml:space="preserve"> YouTube is a media platform where the user can find any type of video they wish to see.</w:t>
       </w:r>
       <w:r>
         <w:rPr>
@@ -8704,7 +10336,7 @@
           <w:sz w:val="20"/>
           <w:szCs w:val="18"/>
         </w:rPr>
-        <w:t xml:space="preserve">. </w:t>
+        <w:t xml:space="preserve"> There are also Mobile Application labs which provide information on many useful </w:t>
       </w:r>
       <w:r>
         <w:rPr>
@@ -8713,7 +10345,7 @@
           <w:sz w:val="20"/>
           <w:szCs w:val="18"/>
         </w:rPr>
-        <w:t>This shows that the project will be able to</w:t>
+        <w:t>functionalities</w:t>
       </w:r>
       <w:r>
         <w:rPr>
@@ -8722,9 +10354,8 @@
           <w:sz w:val="20"/>
           <w:szCs w:val="18"/>
         </w:rPr>
-        <w:t xml:space="preserve"> influence </w:t>
-      </w:r>
-      <w:proofErr w:type="gramStart"/>
+        <w:t xml:space="preserve"> which could be used in the project. </w:t>
+      </w:r>
       <w:r>
         <w:rPr>
           <w:rFonts w:ascii="Verdana" w:hAnsi="Verdana"/>
@@ -8732,377 +10363,7 @@
           <w:sz w:val="20"/>
           <w:szCs w:val="18"/>
         </w:rPr>
-        <w:t>a larg</w:t>
-      </w:r>
-      <w:r>
-        <w:rPr>
-          <w:rFonts w:ascii="Verdana" w:hAnsi="Verdana"/>
-          <w:color w:val="000000" w:themeColor="text1"/>
-          <w:sz w:val="20"/>
-          <w:szCs w:val="18"/>
-        </w:rPr>
-        <w:t>e</w:t>
-      </w:r>
-      <w:r>
-        <w:rPr>
-          <w:rFonts w:ascii="Verdana" w:hAnsi="Verdana"/>
-          <w:color w:val="000000" w:themeColor="text1"/>
-          <w:sz w:val="20"/>
-          <w:szCs w:val="18"/>
-        </w:rPr>
-        <w:t xml:space="preserve"> number of</w:t>
-      </w:r>
-      <w:proofErr w:type="gramEnd"/>
-      <w:r>
-        <w:rPr>
-          <w:rFonts w:ascii="Verdana" w:hAnsi="Verdana"/>
-          <w:color w:val="000000" w:themeColor="text1"/>
-          <w:sz w:val="20"/>
-          <w:szCs w:val="18"/>
-        </w:rPr>
-        <w:t xml:space="preserve"> </w:t>
-      </w:r>
-      <w:r>
-        <w:rPr>
-          <w:rFonts w:ascii="Verdana" w:hAnsi="Verdana"/>
-          <w:color w:val="000000" w:themeColor="text1"/>
-          <w:sz w:val="20"/>
-          <w:szCs w:val="18"/>
-        </w:rPr>
-        <w:t>audiences,</w:t>
-      </w:r>
-      <w:r>
-        <w:rPr>
-          <w:rFonts w:ascii="Verdana" w:hAnsi="Verdana"/>
-          <w:color w:val="000000" w:themeColor="text1"/>
-          <w:sz w:val="20"/>
-          <w:szCs w:val="18"/>
-        </w:rPr>
-        <w:t xml:space="preserve"> compared to IOS. </w:t>
-      </w:r>
-      <w:r>
-        <w:rPr>
-          <w:rFonts w:ascii="Verdana" w:hAnsi="Verdana"/>
-          <w:color w:val="000000" w:themeColor="text1"/>
-          <w:sz w:val="20"/>
-          <w:szCs w:val="18"/>
-        </w:rPr>
-        <w:t xml:space="preserve">For the </w:t>
-      </w:r>
-      <w:r>
-        <w:rPr>
-          <w:rFonts w:ascii="Verdana" w:hAnsi="Verdana"/>
-          <w:color w:val="000000" w:themeColor="text1"/>
-          <w:sz w:val="20"/>
-          <w:szCs w:val="18"/>
-        </w:rPr>
-        <w:t>storing data</w:t>
-      </w:r>
-      <w:r>
-        <w:rPr>
-          <w:rFonts w:ascii="Verdana" w:hAnsi="Verdana"/>
-          <w:color w:val="000000" w:themeColor="text1"/>
-          <w:sz w:val="20"/>
-          <w:szCs w:val="18"/>
-        </w:rPr>
-        <w:t>, the application will use</w:t>
-      </w:r>
-      <w:r>
-        <w:rPr>
-          <w:rFonts w:ascii="Verdana" w:hAnsi="Verdana"/>
-          <w:color w:val="000000" w:themeColor="text1"/>
-          <w:sz w:val="20"/>
-          <w:szCs w:val="18"/>
-        </w:rPr>
-        <w:t xml:space="preserve"> a database called Firebase which is a </w:t>
-      </w:r>
-      <w:r>
-        <w:rPr>
-          <w:rFonts w:ascii="Verdana" w:hAnsi="Verdana"/>
-          <w:color w:val="000000" w:themeColor="text1"/>
-          <w:sz w:val="20"/>
-          <w:szCs w:val="18"/>
-        </w:rPr>
-        <w:t>cloud-based</w:t>
-      </w:r>
-      <w:r>
-        <w:rPr>
-          <w:rFonts w:ascii="Verdana" w:hAnsi="Verdana"/>
-          <w:color w:val="000000" w:themeColor="text1"/>
-          <w:sz w:val="20"/>
-          <w:szCs w:val="18"/>
-        </w:rPr>
-        <w:t xml:space="preserve"> database. </w:t>
-      </w:r>
-      <w:r>
-        <w:rPr>
-          <w:rFonts w:ascii="Verdana" w:hAnsi="Verdana"/>
-          <w:color w:val="000000" w:themeColor="text1"/>
-          <w:sz w:val="20"/>
-          <w:szCs w:val="18"/>
-        </w:rPr>
-        <w:t xml:space="preserve">The application will also use ‘Flutter’ which is a Google Framework. The project will use Flutter to assist with implementation of the user interface as Flutter has </w:t>
-      </w:r>
-      <w:r>
-        <w:rPr>
-          <w:rFonts w:ascii="Verdana" w:hAnsi="Verdana"/>
-          <w:color w:val="000000" w:themeColor="text1"/>
-          <w:sz w:val="20"/>
-          <w:szCs w:val="18"/>
-        </w:rPr>
-        <w:t>its</w:t>
-      </w:r>
-      <w:r>
-        <w:rPr>
-          <w:rFonts w:ascii="Verdana" w:hAnsi="Verdana"/>
-          <w:color w:val="000000" w:themeColor="text1"/>
-          <w:sz w:val="20"/>
-          <w:szCs w:val="18"/>
-        </w:rPr>
-        <w:t xml:space="preserve"> own UI system.  </w:t>
-      </w:r>
-      <w:r>
-        <w:rPr>
-          <w:rFonts w:ascii="Verdana" w:hAnsi="Verdana"/>
-          <w:color w:val="000000" w:themeColor="text1"/>
-          <w:sz w:val="20"/>
-          <w:szCs w:val="18"/>
-        </w:rPr>
-        <w:t xml:space="preserve">The project will use version control to ensure the work is safe and has been backed up in case of any unforeseen incidents. </w:t>
-      </w:r>
-      <w:r>
-        <w:rPr>
-          <w:rFonts w:ascii="Verdana" w:hAnsi="Verdana"/>
-          <w:color w:val="000000" w:themeColor="text1"/>
-          <w:sz w:val="20"/>
-          <w:szCs w:val="18"/>
-        </w:rPr>
-        <w:t xml:space="preserve">To achieve this, the version control which will be used </w:t>
-      </w:r>
-      <w:r>
-        <w:rPr>
-          <w:rFonts w:ascii="Verdana" w:hAnsi="Verdana"/>
-          <w:color w:val="000000" w:themeColor="text1"/>
-          <w:sz w:val="20"/>
-          <w:szCs w:val="18"/>
-        </w:rPr>
-        <w:t xml:space="preserve">is called </w:t>
-      </w:r>
-      <w:r>
-        <w:rPr>
-          <w:rFonts w:ascii="Verdana" w:hAnsi="Verdana"/>
-          <w:color w:val="000000" w:themeColor="text1"/>
-          <w:sz w:val="20"/>
-          <w:szCs w:val="18"/>
-        </w:rPr>
-        <w:t>‘GitHub’.</w:t>
-      </w:r>
-      <w:r>
-        <w:rPr>
-          <w:rFonts w:ascii="Verdana" w:hAnsi="Verdana"/>
-          <w:color w:val="000000" w:themeColor="text1"/>
-          <w:sz w:val="20"/>
-          <w:szCs w:val="18"/>
-        </w:rPr>
-        <w:t xml:space="preserve"> GitHub is the most commonly used version control system amongst developers</w:t>
-      </w:r>
-      <w:r>
-        <w:rPr>
-          <w:rFonts w:ascii="Verdana" w:hAnsi="Verdana"/>
-          <w:color w:val="000000" w:themeColor="text1"/>
-          <w:sz w:val="20"/>
-          <w:szCs w:val="18"/>
-        </w:rPr>
-        <w:t xml:space="preserve"> as it is very versatile and has many useful functionalit</w:t>
-      </w:r>
-      <w:r>
-        <w:rPr>
-          <w:rFonts w:ascii="Verdana" w:hAnsi="Verdana"/>
-          <w:color w:val="000000" w:themeColor="text1"/>
-          <w:sz w:val="20"/>
-          <w:szCs w:val="18"/>
-        </w:rPr>
-        <w:t>ies</w:t>
-      </w:r>
-      <w:r>
-        <w:rPr>
-          <w:rFonts w:ascii="Verdana" w:hAnsi="Verdana"/>
-          <w:color w:val="000000" w:themeColor="text1"/>
-          <w:sz w:val="20"/>
-          <w:szCs w:val="18"/>
-        </w:rPr>
-        <w:t xml:space="preserve">. </w:t>
-      </w:r>
-      <w:r>
-        <w:rPr>
-          <w:rFonts w:ascii="Verdana" w:hAnsi="Verdana"/>
-          <w:color w:val="000000" w:themeColor="text1"/>
-          <w:sz w:val="20"/>
-          <w:szCs w:val="18"/>
-        </w:rPr>
-        <w:t xml:space="preserve">Once the project has been finished, it will be then uploaded on ‘Google Play’ for users to access which is the platform where android users download apps from. </w:t>
-      </w:r>
-    </w:p>
-    <w:p>
-      <w:pPr>
-        <w:pStyle w:val="western"/>
-        <w:spacing w:before="58" w:beforeAutospacing="0" w:after="0" w:afterAutospacing="0" w:line="480" w:lineRule="auto"/>
-        <w:jc w:val="both"/>
-        <w:rPr>
-          <w:rFonts w:ascii="Verdana" w:hAnsi="Verdana"/>
-          <w:color w:val="000000" w:themeColor="text1"/>
-          <w:sz w:val="20"/>
-          <w:szCs w:val="18"/>
-        </w:rPr>
-      </w:pPr>
-    </w:p>
-    <w:p>
-      <w:pPr>
-        <w:pStyle w:val="western"/>
-        <w:spacing w:before="58" w:beforeAutospacing="0" w:after="0" w:afterAutospacing="0" w:line="480" w:lineRule="auto"/>
-        <w:jc w:val="both"/>
-        <w:rPr>
-          <w:rFonts w:ascii="Verdana" w:hAnsi="Verdana"/>
-          <w:color w:val="000000" w:themeColor="text1"/>
-          <w:sz w:val="20"/>
-          <w:szCs w:val="18"/>
-        </w:rPr>
-      </w:pPr>
-      <w:r>
-        <w:rPr>
-          <w:rFonts w:ascii="Verdana" w:hAnsi="Verdana"/>
-          <w:color w:val="000000" w:themeColor="text1"/>
-          <w:sz w:val="20"/>
-          <w:szCs w:val="18"/>
-        </w:rPr>
-        <w:t xml:space="preserve">There are various </w:t>
-      </w:r>
-      <w:r>
-        <w:rPr>
-          <w:rFonts w:ascii="Verdana" w:hAnsi="Verdana"/>
-          <w:color w:val="000000" w:themeColor="text1"/>
-          <w:sz w:val="20"/>
-          <w:szCs w:val="18"/>
-        </w:rPr>
-        <w:t>online re</w:t>
-      </w:r>
-      <w:r>
-        <w:rPr>
-          <w:rFonts w:ascii="Verdana" w:hAnsi="Verdana"/>
-          <w:color w:val="000000" w:themeColor="text1"/>
-          <w:sz w:val="20"/>
-          <w:szCs w:val="18"/>
-        </w:rPr>
-        <w:t xml:space="preserve">sources which will be used to assist with the completion of the project. </w:t>
-      </w:r>
-      <w:r>
-        <w:rPr>
-          <w:rFonts w:ascii="Verdana" w:hAnsi="Verdana"/>
-          <w:color w:val="000000" w:themeColor="text1"/>
-          <w:sz w:val="20"/>
-          <w:szCs w:val="18"/>
-        </w:rPr>
-        <w:t xml:space="preserve">Udemy and YouTube will be used to watch tutorials on how to implement features/functionality for the application and to increase the knowledge on mobile development. Udemy is </w:t>
-      </w:r>
-      <w:r>
-        <w:rPr>
-          <w:rFonts w:ascii="Verdana" w:hAnsi="Verdana"/>
-          <w:color w:val="000000" w:themeColor="text1"/>
-          <w:sz w:val="20"/>
-          <w:szCs w:val="18"/>
-        </w:rPr>
-        <w:t>an</w:t>
-      </w:r>
-      <w:r>
-        <w:rPr>
-          <w:rFonts w:ascii="Verdana" w:hAnsi="Verdana"/>
-          <w:color w:val="000000" w:themeColor="text1"/>
-          <w:sz w:val="20"/>
-          <w:szCs w:val="18"/>
-        </w:rPr>
-        <w:t xml:space="preserve"> online platform for </w:t>
-      </w:r>
-      <w:r>
-        <w:rPr>
-          <w:rFonts w:ascii="Verdana" w:hAnsi="Verdana"/>
-          <w:color w:val="000000" w:themeColor="text1"/>
-          <w:sz w:val="20"/>
-          <w:szCs w:val="18"/>
-        </w:rPr>
-        <w:t xml:space="preserve">online </w:t>
-      </w:r>
-      <w:r>
-        <w:rPr>
-          <w:rFonts w:ascii="Verdana" w:hAnsi="Verdana"/>
-          <w:color w:val="000000" w:themeColor="text1"/>
-          <w:sz w:val="20"/>
-          <w:szCs w:val="18"/>
-        </w:rPr>
-        <w:t>courses</w:t>
-      </w:r>
-      <w:r>
-        <w:rPr>
-          <w:rFonts w:ascii="Verdana" w:hAnsi="Verdana"/>
-          <w:color w:val="000000" w:themeColor="text1"/>
-          <w:sz w:val="20"/>
-          <w:szCs w:val="18"/>
-        </w:rPr>
-        <w:t>, which teaches its users from the basics to the advanced techniques of the topic.</w:t>
-      </w:r>
-      <w:r>
-        <w:rPr>
-          <w:rFonts w:ascii="Verdana" w:hAnsi="Verdana"/>
-          <w:color w:val="000000" w:themeColor="text1"/>
-          <w:sz w:val="20"/>
-          <w:szCs w:val="18"/>
-        </w:rPr>
-        <w:t xml:space="preserve"> YouTube is a media platform where the user can find any type of video they wish to see.</w:t>
-      </w:r>
-      <w:r>
-        <w:rPr>
-          <w:rFonts w:ascii="Verdana" w:hAnsi="Verdana"/>
-          <w:color w:val="000000" w:themeColor="text1"/>
-          <w:sz w:val="20"/>
-          <w:szCs w:val="18"/>
-        </w:rPr>
-        <w:t xml:space="preserve"> There are also Mobile Application labs which provide information on many useful </w:t>
-      </w:r>
-      <w:r>
-        <w:rPr>
-          <w:rFonts w:ascii="Verdana" w:hAnsi="Verdana"/>
-          <w:color w:val="000000" w:themeColor="text1"/>
-          <w:sz w:val="20"/>
-          <w:szCs w:val="18"/>
-        </w:rPr>
-        <w:t>functionalities</w:t>
-      </w:r>
-      <w:r>
-        <w:rPr>
-          <w:rFonts w:ascii="Verdana" w:hAnsi="Verdana"/>
-          <w:color w:val="000000" w:themeColor="text1"/>
-          <w:sz w:val="20"/>
-          <w:szCs w:val="18"/>
-        </w:rPr>
-        <w:t xml:space="preserve"> which could be used in the project. </w:t>
-      </w:r>
-      <w:r>
-        <w:rPr>
-          <w:rFonts w:ascii="Verdana" w:hAnsi="Verdana"/>
-          <w:color w:val="000000" w:themeColor="text1"/>
-          <w:sz w:val="20"/>
-          <w:szCs w:val="18"/>
-        </w:rPr>
-        <w:t xml:space="preserve">The lab tutor for the mobile application module along with my personal tutor are also available to assist with the </w:t>
-      </w:r>
-      <w:r>
-        <w:rPr>
-          <w:rFonts w:ascii="Verdana" w:hAnsi="Verdana"/>
-          <w:color w:val="000000" w:themeColor="text1"/>
-          <w:sz w:val="20"/>
-          <w:szCs w:val="18"/>
-        </w:rPr>
-        <w:lastRenderedPageBreak/>
-        <w:t>project and give helpful advice when needed.</w:t>
+        <w:t>The lab tutor for the mobile application module along with my personal tutor are also available to assist with the project and give helpful advice when needed.</w:t>
       </w:r>
       <w:r>
         <w:rPr>
@@ -9287,7 +10548,7 @@
           <w:szCs w:val="40"/>
         </w:rPr>
       </w:pPr>
-      <w:bookmarkStart w:id="6" w:name="_Toc24064508"/>
+      <w:bookmarkStart w:id="7" w:name="_Toc24064508"/>
       <w:r>
         <w:rPr>
           <w:rFonts w:ascii="Verdana" w:hAnsi="Verdana"/>
@@ -9297,7 +10558,7 @@
         </w:rPr>
         <w:t>Risks</w:t>
       </w:r>
-      <w:bookmarkEnd w:id="6"/>
+      <w:bookmarkEnd w:id="7"/>
     </w:p>
     <w:tbl>
       <w:tblPr>
@@ -9895,7 +11156,17 @@
                 <w:sz w:val="20"/>
                 <w:szCs w:val="20"/>
               </w:rPr>
-              <w:t>Try to get advice from ‘Mobile Application’ module lecturer and PT. Don’t add too many features on a single interface, instead try to have a verity of interfaces for different features to make it simple to use for the user</w:t>
+              <w:t xml:space="preserve">Try to get advice from ‘Mobile Application’ module lecturer and PT. Don’t add too many features on a single interface, </w:t>
+            </w:r>
+            <w:r>
+              <w:rPr>
+                <w:rFonts w:ascii="Verdana" w:hAnsi="Verdana"/>
+                <w:color w:val="000000" w:themeColor="text1"/>
+                <w:sz w:val="20"/>
+                <w:szCs w:val="20"/>
+              </w:rPr>
+              <w:lastRenderedPageBreak/>
+              <w:t>instead try to have a verity of interfaces for different features to make it simple to use for the user</w:t>
             </w:r>
           </w:p>
         </w:tc>
@@ -9924,6 +11195,7 @@
                 <w:sz w:val="20"/>
                 <w:szCs w:val="20"/>
               </w:rPr>
+              <w:lastRenderedPageBreak/>
               <w:t>The project doesn’t get finished on time</w:t>
             </w:r>
           </w:p>
@@ -10005,17 +11277,7 @@
                 <w:sz w:val="20"/>
                 <w:szCs w:val="20"/>
               </w:rPr>
-              <w:t xml:space="preserve">Manage time well by using free sessions/time efficiently and make a weekly timetable to </w:t>
-            </w:r>
-            <w:r>
-              <w:rPr>
-                <w:rFonts w:ascii="Verdana" w:hAnsi="Verdana"/>
-                <w:color w:val="000000" w:themeColor="text1"/>
-                <w:sz w:val="20"/>
-                <w:szCs w:val="20"/>
-              </w:rPr>
-              <w:lastRenderedPageBreak/>
-              <w:t xml:space="preserve">divide the time appropriately between the modules. </w:t>
+              <w:t xml:space="preserve">Manage time well by using free sessions/time efficiently and make a weekly timetable to divide the time appropriately between the modules. </w:t>
             </w:r>
           </w:p>
         </w:tc>
@@ -10044,7 +11306,6 @@
                 <w:sz w:val="20"/>
                 <w:szCs w:val="20"/>
               </w:rPr>
-              <w:lastRenderedPageBreak/>
               <w:t xml:space="preserve">Work gets deleted </w:t>
             </w:r>
           </w:p>
@@ -10126,27 +11387,7 @@
                 <w:sz w:val="20"/>
                 <w:szCs w:val="20"/>
               </w:rPr>
-              <w:t xml:space="preserve">Make sure </w:t>
-            </w:r>
-            <w:proofErr w:type="spellStart"/>
-            <w:r>
-              <w:rPr>
-                <w:rFonts w:ascii="Verdana" w:hAnsi="Verdana"/>
-                <w:color w:val="000000" w:themeColor="text1"/>
-                <w:sz w:val="20"/>
-                <w:szCs w:val="20"/>
-              </w:rPr>
-              <w:t>the</w:t>
-            </w:r>
-            <w:proofErr w:type="spellEnd"/>
-            <w:r>
-              <w:rPr>
-                <w:rFonts w:ascii="Verdana" w:hAnsi="Verdana"/>
-                <w:color w:val="000000" w:themeColor="text1"/>
-                <w:sz w:val="20"/>
-                <w:szCs w:val="20"/>
-              </w:rPr>
-              <w:t xml:space="preserve"> worked is backed up and use source control (version control) such as ‘GitHub’ to keep work safe and backed up</w:t>
+              <w:t>Make sure the worked is backed up and use source control (version control) such as ‘GitHub’ to keep work safe and backed up</w:t>
             </w:r>
           </w:p>
         </w:tc>
@@ -10504,8 +11745,8 @@
           <w:szCs w:val="40"/>
         </w:rPr>
       </w:pPr>
-      <w:bookmarkStart w:id="7" w:name="_Hlk23153726"/>
-      <w:bookmarkStart w:id="8" w:name="_Toc24064509"/>
+      <w:bookmarkStart w:id="8" w:name="_Hlk23153726"/>
+      <w:bookmarkStart w:id="9" w:name="_Toc24064509"/>
       <w:r>
         <w:rPr>
           <w:rFonts w:ascii="Verdana" w:hAnsi="Verdana"/>
@@ -10514,7 +11755,7 @@
         </w:rPr>
         <w:t xml:space="preserve">Legal, Social, Ethical and Professional Issues </w:t>
       </w:r>
-      <w:bookmarkEnd w:id="7"/>
+      <w:bookmarkEnd w:id="8"/>
       <w:r>
         <w:rPr>
           <w:rFonts w:ascii="Verdana" w:hAnsi="Verdana"/>
@@ -10523,7 +11764,7 @@
         </w:rPr>
         <w:t>(LSEPIs)</w:t>
       </w:r>
-      <w:bookmarkEnd w:id="8"/>
+      <w:bookmarkEnd w:id="9"/>
     </w:p>
     <w:p>
       <w:pPr>
@@ -10652,6 +11893,7 @@
           <w:sz w:val="20"/>
           <w:szCs w:val="20"/>
         </w:rPr>
+        <w:lastRenderedPageBreak/>
         <w:t>where the personal information used by organisations or businesses</w:t>
       </w:r>
       <w:r>
@@ -10805,7 +12047,7 @@
           <w:sz w:val="20"/>
           <w:szCs w:val="20"/>
         </w:rPr>
-        <w:t xml:space="preserve">Also, only the user can see their own </w:t>
+        <w:t xml:space="preserve">Also, only the user can see their own personal information. </w:t>
       </w:r>
       <w:r>
         <w:rPr>
@@ -10814,8 +12056,7 @@
           <w:sz w:val="20"/>
           <w:szCs w:val="20"/>
         </w:rPr>
-        <w:lastRenderedPageBreak/>
-        <w:t xml:space="preserve">personal information. </w:t>
+        <w:t xml:space="preserve">Computer Misuse Act is another legal issue which </w:t>
       </w:r>
       <w:r>
         <w:rPr>
@@ -10824,7 +12065,7 @@
           <w:sz w:val="20"/>
           <w:szCs w:val="20"/>
         </w:rPr>
-        <w:t xml:space="preserve">Computer Misuse Act is another legal issue which </w:t>
+        <w:t xml:space="preserve">will </w:t>
       </w:r>
       <w:r>
         <w:rPr>
@@ -10833,7 +12074,7 @@
           <w:sz w:val="20"/>
           <w:szCs w:val="20"/>
         </w:rPr>
-        <w:t xml:space="preserve">will </w:t>
+        <w:t>affect</w:t>
       </w:r>
       <w:r>
         <w:rPr>
@@ -10842,7 +12083,7 @@
           <w:sz w:val="20"/>
           <w:szCs w:val="20"/>
         </w:rPr>
-        <w:t>affect</w:t>
+        <w:t xml:space="preserve"> </w:t>
       </w:r>
       <w:r>
         <w:rPr>
@@ -10851,7 +12092,7 @@
           <w:sz w:val="20"/>
           <w:szCs w:val="20"/>
         </w:rPr>
-        <w:t xml:space="preserve"> </w:t>
+        <w:t xml:space="preserve">the project. </w:t>
       </w:r>
       <w:r>
         <w:rPr>
@@ -10860,7 +12101,7 @@
           <w:sz w:val="20"/>
           <w:szCs w:val="20"/>
         </w:rPr>
-        <w:t xml:space="preserve">the project. </w:t>
+        <w:t xml:space="preserve">This act ensures </w:t>
       </w:r>
       <w:r>
         <w:rPr>
@@ -10869,7 +12110,7 @@
           <w:sz w:val="20"/>
           <w:szCs w:val="20"/>
         </w:rPr>
-        <w:t xml:space="preserve">This act ensures </w:t>
+        <w:t>the personal data of individuals is safe and protected from “unauthorised access and modification”</w:t>
       </w:r>
       <w:r>
         <w:rPr>
@@ -10878,7 +12119,7 @@
           <w:sz w:val="20"/>
           <w:szCs w:val="20"/>
         </w:rPr>
-        <w:t>the personal data of individuals is safe and protected from “unauthorised access and modification”</w:t>
+        <w:t xml:space="preserve"> [2]</w:t>
       </w:r>
       <w:r>
         <w:rPr>
@@ -10887,7 +12128,7 @@
           <w:sz w:val="20"/>
           <w:szCs w:val="20"/>
         </w:rPr>
-        <w:t xml:space="preserve"> [2]</w:t>
+        <w:t xml:space="preserve">. </w:t>
       </w:r>
       <w:r>
         <w:rPr>
@@ -10896,36 +12137,7 @@
           <w:sz w:val="20"/>
           <w:szCs w:val="20"/>
         </w:rPr>
-        <w:t xml:space="preserve">. </w:t>
-      </w:r>
-      <w:r>
-        <w:rPr>
-          <w:rFonts w:ascii="Verdana" w:hAnsi="Verdana" w:cs="Calibri"/>
-          <w:color w:val="000000" w:themeColor="text1"/>
-          <w:sz w:val="20"/>
-          <w:szCs w:val="20"/>
-        </w:rPr>
-        <w:t xml:space="preserve">The solution to this is </w:t>
-      </w:r>
-      <w:proofErr w:type="gramStart"/>
-      <w:r>
-        <w:rPr>
-          <w:rFonts w:ascii="Verdana" w:hAnsi="Verdana" w:cs="Calibri"/>
-          <w:color w:val="000000" w:themeColor="text1"/>
-          <w:sz w:val="20"/>
-          <w:szCs w:val="20"/>
-        </w:rPr>
-        <w:t>similar to</w:t>
-      </w:r>
-      <w:proofErr w:type="gramEnd"/>
-      <w:r>
-        <w:rPr>
-          <w:rFonts w:ascii="Verdana" w:hAnsi="Verdana" w:cs="Calibri"/>
-          <w:color w:val="000000" w:themeColor="text1"/>
-          <w:sz w:val="20"/>
-          <w:szCs w:val="20"/>
-        </w:rPr>
-        <w:t xml:space="preserve"> he previous one, by making sure unauthorised users do not have access to other people’s details. </w:t>
+        <w:t xml:space="preserve">The solution to this is similar to he previous one, by making sure unauthorised users do not have access to other people’s details. </w:t>
       </w:r>
       <w:r>
         <w:rPr>
@@ -11172,9 +12384,8 @@
           <w:sz w:val="20"/>
           <w:szCs w:val="20"/>
         </w:rPr>
-        <w:t xml:space="preserve">while working on the project. The project may have a positive impact on families as they may download it </w:t>
-      </w:r>
-      <w:proofErr w:type="gramStart"/>
+        <w:t xml:space="preserve">while working on the project. The project may have a positive impact on families as they may download it as a means to get into sports/exercising and aim to improve their </w:t>
+      </w:r>
       <w:r>
         <w:rPr>
           <w:rFonts w:ascii="Verdana" w:hAnsi="Verdana" w:cs="Calibri"/>
@@ -11182,9 +12393,8 @@
           <w:sz w:val="20"/>
           <w:szCs w:val="20"/>
         </w:rPr>
-        <w:t>as a means to</w:t>
-      </w:r>
-      <w:proofErr w:type="gramEnd"/>
+        <w:t xml:space="preserve">wellbeing </w:t>
+      </w:r>
       <w:r>
         <w:rPr>
           <w:rFonts w:ascii="Verdana" w:hAnsi="Verdana" w:cs="Calibri"/>
@@ -11192,7 +12402,7 @@
           <w:sz w:val="20"/>
           <w:szCs w:val="20"/>
         </w:rPr>
-        <w:t xml:space="preserve"> get into sports/exercising and aim to improve their </w:t>
+        <w:t>together.</w:t>
       </w:r>
       <w:r>
         <w:rPr>
@@ -11201,7 +12411,7 @@
           <w:sz w:val="20"/>
           <w:szCs w:val="20"/>
         </w:rPr>
-        <w:t xml:space="preserve">wellbeing </w:t>
+        <w:t xml:space="preserve"> </w:t>
       </w:r>
       <w:r>
         <w:rPr>
@@ -11210,7 +12420,7 @@
           <w:sz w:val="20"/>
           <w:szCs w:val="20"/>
         </w:rPr>
-        <w:t>together.</w:t>
+        <w:t xml:space="preserve">It can also effect educational sector as schools may encourage student to download the application so they make take interest in sports and look after their health from a young age, as the lack of exercise because a habit </w:t>
       </w:r>
       <w:r>
         <w:rPr>
@@ -11219,7 +12429,7 @@
           <w:sz w:val="20"/>
           <w:szCs w:val="20"/>
         </w:rPr>
-        <w:t xml:space="preserve"> </w:t>
+        <w:t xml:space="preserve">as you get older and become more lazy which increases the chance of health problems. </w:t>
       </w:r>
       <w:r>
         <w:rPr>
@@ -11228,7 +12438,7 @@
           <w:sz w:val="20"/>
           <w:szCs w:val="20"/>
         </w:rPr>
-        <w:t xml:space="preserve">It can also effect educational sector as schools may encourage student to download the application so they make take interest in sports and look after their health from a young age, as the lack of exercise because a habit </w:t>
+        <w:t xml:space="preserve">It may have an influence the youth and encourage them to get out of their houses instead of using their phones or computers at home all day. This will help decrease the risks of social isolation as they are going to meet new people and socialise by making new friends. </w:t>
       </w:r>
       <w:r>
         <w:rPr>
@@ -11237,90 +12447,7 @@
           <w:sz w:val="20"/>
           <w:szCs w:val="20"/>
         </w:rPr>
-        <w:t xml:space="preserve">as you get older and become more lazy which increases the chance of health problems. </w:t>
-      </w:r>
-      <w:r>
-        <w:rPr>
-          <w:rFonts w:ascii="Verdana" w:hAnsi="Verdana" w:cs="Calibri"/>
-          <w:color w:val="000000" w:themeColor="text1"/>
-          <w:sz w:val="20"/>
-          <w:szCs w:val="20"/>
-        </w:rPr>
-        <w:t xml:space="preserve">It may have an influence the youth and encourage them to get out of their houses instead of using their phones or computers at home all day. This will help decrease the risks of social isolation as they are going to meet new people and socialise by making new friends.  </w:t>
-      </w:r>
-      <w:bookmarkStart w:id="9" w:name="_GoBack"/>
-      <w:bookmarkEnd w:id="9"/>
-    </w:p>
-    <w:p>
-      <w:pPr>
-        <w:pStyle w:val="NormalWeb"/>
-        <w:numPr>
-          <w:ilvl w:val="0"/>
-          <w:numId w:val="17"/>
-        </w:numPr>
-        <w:spacing w:before="115" w:beforeAutospacing="0" w:after="158" w:afterAutospacing="0" w:line="480" w:lineRule="auto"/>
-        <w:jc w:val="both"/>
-        <w:rPr>
-          <w:rFonts w:ascii="Verdana" w:hAnsi="Verdana"/>
-          <w:color w:val="000000" w:themeColor="text1"/>
-        </w:rPr>
-      </w:pPr>
-      <w:r>
-        <w:rPr>
-          <w:rFonts w:ascii="Verdana" w:hAnsi="Verdana"/>
-          <w:sz w:val="20"/>
-          <w:szCs w:val="12"/>
-        </w:rPr>
-        <w:t>Ethical issues?</w:t>
-      </w:r>
-      <w:r>
-        <w:rPr>
-          <w:rFonts w:ascii="Verdana" w:hAnsi="Verdana"/>
-          <w:sz w:val="20"/>
-          <w:szCs w:val="12"/>
-        </w:rPr>
-        <w:t xml:space="preserve"> (</w:t>
-      </w:r>
-      <w:proofErr w:type="gramStart"/>
-      <w:r>
-        <w:rPr>
-          <w:rFonts w:ascii="Verdana" w:hAnsi="Verdana"/>
-          <w:sz w:val="20"/>
-          <w:szCs w:val="12"/>
-        </w:rPr>
-        <w:t>safe guarding</w:t>
-      </w:r>
-      <w:proofErr w:type="gramEnd"/>
-      <w:r>
-        <w:rPr>
-          <w:rFonts w:ascii="Verdana" w:hAnsi="Verdana"/>
-          <w:sz w:val="20"/>
-          <w:szCs w:val="12"/>
-        </w:rPr>
-        <w:t xml:space="preserve">, health and safety, risk assessment) </w:t>
-      </w:r>
-    </w:p>
-    <w:p>
-      <w:pPr>
-        <w:pStyle w:val="NormalWeb"/>
-        <w:numPr>
-          <w:ilvl w:val="0"/>
-          <w:numId w:val="17"/>
-        </w:numPr>
-        <w:spacing w:before="115" w:beforeAutospacing="0" w:after="158" w:afterAutospacing="0" w:line="480" w:lineRule="auto"/>
-        <w:jc w:val="both"/>
-        <w:rPr>
-          <w:rFonts w:ascii="Verdana" w:hAnsi="Verdana"/>
-          <w:color w:val="000000" w:themeColor="text1"/>
-        </w:rPr>
-      </w:pPr>
-      <w:r>
-        <w:rPr>
-          <w:rFonts w:ascii="Verdana" w:hAnsi="Verdana"/>
-          <w:sz w:val="20"/>
-          <w:szCs w:val="12"/>
-        </w:rPr>
-        <w:t xml:space="preserve">Not working with children, work with adults, app is produced safely </w:t>
+        <w:t xml:space="preserve">Cyberbullying can be another issue which may affect the project as one of the potential features to improve the project could be to add social media side where people talk about their experiences with different clubs and give them a rating out of. However, this could result in cyberbullying, for example if someone give a poor rating or leaves a negative comment about a club, the staff or the members of the club could be offended which could result in cyberbullying. </w:t>
       </w:r>
     </w:p>
     <w:p>
@@ -11330,9 +12457,139 @@
         <w:jc w:val="both"/>
         <w:rPr>
           <w:rFonts w:ascii="Verdana" w:hAnsi="Verdana"/>
-          <w:color w:val="000000" w:themeColor="text1"/>
-        </w:rPr>
-      </w:pPr>
+          <w:sz w:val="20"/>
+          <w:szCs w:val="12"/>
+        </w:rPr>
+      </w:pPr>
+      <w:r>
+        <w:rPr>
+          <w:rFonts w:ascii="Verdana" w:hAnsi="Verdana"/>
+          <w:sz w:val="20"/>
+          <w:szCs w:val="12"/>
+        </w:rPr>
+        <w:t xml:space="preserve">One of the ethical issues which </w:t>
+      </w:r>
+      <w:r>
+        <w:rPr>
+          <w:rFonts w:ascii="Verdana" w:hAnsi="Verdana"/>
+          <w:sz w:val="20"/>
+          <w:szCs w:val="12"/>
+        </w:rPr>
+        <w:t>may</w:t>
+      </w:r>
+      <w:r>
+        <w:rPr>
+          <w:rFonts w:ascii="Verdana" w:hAnsi="Verdana"/>
+          <w:sz w:val="20"/>
+          <w:szCs w:val="12"/>
+        </w:rPr>
+        <w:t xml:space="preserve"> </w:t>
+      </w:r>
+      <w:r>
+        <w:rPr>
+          <w:rFonts w:ascii="Verdana" w:hAnsi="Verdana"/>
+          <w:sz w:val="20"/>
+          <w:szCs w:val="12"/>
+        </w:rPr>
+        <w:t>affect</w:t>
+      </w:r>
+      <w:r>
+        <w:rPr>
+          <w:rFonts w:ascii="Verdana" w:hAnsi="Verdana"/>
+          <w:sz w:val="20"/>
+          <w:szCs w:val="12"/>
+        </w:rPr>
+        <w:t xml:space="preserve"> the project is misuse of information such as identify theft</w:t>
+      </w:r>
+      <w:r>
+        <w:rPr>
+          <w:rFonts w:ascii="Verdana" w:hAnsi="Verdana"/>
+          <w:sz w:val="20"/>
+          <w:szCs w:val="12"/>
+        </w:rPr>
+        <w:t xml:space="preserve"> </w:t>
+      </w:r>
+      <w:r>
+        <w:rPr>
+          <w:rFonts w:ascii="Verdana" w:hAnsi="Verdana"/>
+          <w:sz w:val="20"/>
+          <w:szCs w:val="12"/>
+        </w:rPr>
+        <w:t>and offensive material</w:t>
+      </w:r>
+      <w:r>
+        <w:rPr>
+          <w:rFonts w:ascii="Verdana" w:hAnsi="Verdana"/>
+          <w:sz w:val="20"/>
+          <w:szCs w:val="12"/>
+        </w:rPr>
+        <w:t xml:space="preserve">. </w:t>
+      </w:r>
+      <w:r>
+        <w:rPr>
+          <w:rFonts w:ascii="Verdana" w:hAnsi="Verdana"/>
+          <w:sz w:val="20"/>
+          <w:szCs w:val="12"/>
+        </w:rPr>
+        <w:t xml:space="preserve">There </w:t>
+      </w:r>
+      <w:r>
+        <w:rPr>
+          <w:rFonts w:ascii="Verdana" w:hAnsi="Verdana"/>
+          <w:sz w:val="20"/>
+          <w:szCs w:val="12"/>
+        </w:rPr>
+        <w:t>have</w:t>
+      </w:r>
+      <w:r>
+        <w:rPr>
+          <w:rFonts w:ascii="Verdana" w:hAnsi="Verdana"/>
+          <w:sz w:val="20"/>
+          <w:szCs w:val="12"/>
+        </w:rPr>
+        <w:t xml:space="preserve"> been many cases of identity theft where people have had unauthorised </w:t>
+      </w:r>
+      <w:r>
+        <w:rPr>
+          <w:rFonts w:ascii="Verdana" w:hAnsi="Verdana"/>
+          <w:sz w:val="20"/>
+          <w:szCs w:val="12"/>
+        </w:rPr>
+        <w:lastRenderedPageBreak/>
+        <w:t xml:space="preserve">access to someone’s detail or using social media. </w:t>
+      </w:r>
+      <w:r>
+        <w:rPr>
+          <w:rFonts w:ascii="Verdana" w:hAnsi="Verdana"/>
+          <w:sz w:val="20"/>
+          <w:szCs w:val="12"/>
+        </w:rPr>
+        <w:t xml:space="preserve">The application will store user’s personal information, thus if someone else other than the user had the access to it, their identity can be stolen; someone can stalk them as they will have their address details. </w:t>
+      </w:r>
+      <w:r>
+        <w:rPr>
+          <w:rFonts w:ascii="Verdana" w:hAnsi="Verdana"/>
+          <w:sz w:val="20"/>
+          <w:szCs w:val="12"/>
+        </w:rPr>
+        <w:t xml:space="preserve">Therefore, it is important to keep the user data safe as mentioned previously in the legal issues. </w:t>
+      </w:r>
+      <w:r>
+        <w:rPr>
+          <w:rFonts w:ascii="Verdana" w:hAnsi="Verdana"/>
+          <w:sz w:val="20"/>
+          <w:szCs w:val="12"/>
+        </w:rPr>
+        <w:t xml:space="preserve">Someone can make a club account as a prank and add offensive material or inappropriate location details instead of a sports club or facility. Thus, it is important the admin monitors the clubs being added, the potential solution to this can be that before the club/facility details are added to the club, the admin will have to approve it, if it is declined, then the data will not be added to the app. </w:t>
+      </w:r>
+      <w:r>
+        <w:rPr>
+          <w:rFonts w:ascii="Verdana" w:hAnsi="Verdana"/>
+          <w:sz w:val="20"/>
+          <w:szCs w:val="12"/>
+        </w:rPr>
+        <w:t xml:space="preserve">Ethical issues such as Safe Guarding (DBS) doesn’t impact the project as it doesn’t involve anything which may put anyone’s health in risk, neither does it involve working with kids. </w:t>
+      </w:r>
     </w:p>
     <w:p>
       <w:pPr>
@@ -11350,25 +12607,23 @@
           <w:sz w:val="20"/>
           <w:szCs w:val="12"/>
         </w:rPr>
-        <w:t xml:space="preserve">There are professional issues which may also </w:t>
-      </w:r>
-      <w:proofErr w:type="gramStart"/>
+        <w:t>There are professional issues which may also have an effect on the project</w:t>
+      </w:r>
       <w:r>
         <w:rPr>
           <w:rFonts w:ascii="Verdana" w:hAnsi="Verdana"/>
           <w:sz w:val="20"/>
           <w:szCs w:val="12"/>
         </w:rPr>
-        <w:t>have an effect on</w:t>
-      </w:r>
-      <w:proofErr w:type="gramEnd"/>
+        <w:t>, thus it is important to unsure the</w:t>
+      </w:r>
       <w:r>
         <w:rPr>
           <w:rFonts w:ascii="Verdana" w:hAnsi="Verdana"/>
           <w:sz w:val="20"/>
           <w:szCs w:val="12"/>
         </w:rPr>
-        <w:t xml:space="preserve"> the project</w:t>
+        <w:t xml:space="preserve"> British Computer Society (BCS) Code of Conduct is taken into consideration</w:t>
       </w:r>
       <w:r>
         <w:rPr>
@@ -11376,7 +12631,7 @@
           <w:sz w:val="20"/>
           <w:szCs w:val="12"/>
         </w:rPr>
-        <w:t>, thus it is important to unsure the</w:t>
+        <w:t xml:space="preserve"> which lists</w:t>
       </w:r>
       <w:r>
         <w:rPr>
@@ -11384,7 +12639,7 @@
           <w:sz w:val="20"/>
           <w:szCs w:val="12"/>
         </w:rPr>
-        <w:t xml:space="preserve"> British Computer Society (BCS) Code of Conduct is taken into consideration</w:t>
+        <w:t xml:space="preserve"> how to keep your work at the professional standards. </w:t>
       </w:r>
       <w:r>
         <w:rPr>
@@ -11392,7 +12647,7 @@
           <w:sz w:val="20"/>
           <w:szCs w:val="12"/>
         </w:rPr>
-        <w:t xml:space="preserve"> which lists</w:t>
+        <w:t xml:space="preserve">Under the ‘Public Interest’ section, it is mentioned to ensure professionalism, your activities should not discriminate “on grounds of, sex, sexual orientation, martial status, nationality, colour, race, ethnic origin, religion, age or disability” [4]. </w:t>
       </w:r>
       <w:r>
         <w:rPr>
@@ -11400,7 +12655,7 @@
           <w:sz w:val="20"/>
           <w:szCs w:val="12"/>
         </w:rPr>
-        <w:t xml:space="preserve"> how to keep your work at the professional standards. </w:t>
+        <w:t xml:space="preserve">This could have an impact on the project as there could be clubs listed in the application who discriminate against a certain type of people, or if the application for example, had the options where it specifically asked for their race and filter the sports they can do depending on what race they chose. Thus, it is important </w:t>
       </w:r>
       <w:r>
         <w:rPr>
@@ -11408,42 +12663,7 @@
           <w:sz w:val="20"/>
           <w:szCs w:val="12"/>
         </w:rPr>
-        <w:t xml:space="preserve">Under the ‘Public Interest’ section, it is mentioned to ensure professionalism, your activities should not discriminate “on grounds of, sex, sexual orientation, martial status, nationality, colour, race, ethnic origin, religion, age or disability” [4]. </w:t>
-      </w:r>
-      <w:r>
-        <w:rPr>
-          <w:rFonts w:ascii="Verdana" w:hAnsi="Verdana"/>
-          <w:sz w:val="20"/>
-          <w:szCs w:val="12"/>
-        </w:rPr>
-        <w:t xml:space="preserve">This could have an impact on the project as there could be clubs listed in the application who discriminate against a certain type of people, or if the application for example, had the options where it specifically asked for their race and filter the sports they can do depending on what race they chose. Thus, it is important </w:t>
-      </w:r>
-      <w:r>
-        <w:rPr>
-          <w:rFonts w:ascii="Verdana" w:hAnsi="Verdana"/>
-          <w:sz w:val="20"/>
-          <w:szCs w:val="12"/>
-        </w:rPr>
-        <w:t xml:space="preserve">when creating the application, not to include any features which may discriminate, </w:t>
-      </w:r>
-      <w:proofErr w:type="gramStart"/>
-      <w:r>
-        <w:rPr>
-          <w:rFonts w:ascii="Verdana" w:hAnsi="Verdana"/>
-          <w:sz w:val="20"/>
-          <w:szCs w:val="12"/>
-        </w:rPr>
-        <w:lastRenderedPageBreak/>
-        <w:t>and also</w:t>
-      </w:r>
-      <w:proofErr w:type="gramEnd"/>
-      <w:r>
-        <w:rPr>
-          <w:rFonts w:ascii="Verdana" w:hAnsi="Verdana"/>
-          <w:sz w:val="20"/>
-          <w:szCs w:val="12"/>
-        </w:rPr>
-        <w:t xml:space="preserve"> </w:t>
+        <w:t xml:space="preserve">when creating the application, not to include any features which may discriminate, and also </w:t>
       </w:r>
       <w:r>
         <w:rPr>
@@ -11754,10 +12974,13 @@
           <w:szCs w:val="20"/>
           <w:lang w:eastAsia="en-GB"/>
         </w:rPr>
-        <w:t xml:space="preserve">Adam </w:t>
-      </w:r>
-      <w:proofErr w:type="spellStart"/>
-      <w:r>
+        <w:t>Adam sinicki, A.S. 2018. Best Android developer tools for getting started or levelling up your dev skills. [Online]. [28 October 2019]. Available from: https://www.androidauthority.com/best-android-developer-tools-671650/</w:t>
+      </w:r>
+    </w:p>
+    <w:p>
+      <w:pPr>
+        <w:shd w:val="clear" w:color="auto" w:fill="FFFFFF"/>
+        <w:spacing w:after="100" w:afterAutospacing="1" w:line="240" w:lineRule="auto"/>
         <w:rPr>
           <w:rFonts w:ascii="Verdana" w:eastAsia="Times New Roman" w:hAnsi="Verdana" w:cs="Segoe UI"/>
           <w:color w:val="212529"/>
@@ -11765,9 +12988,7 @@
           <w:szCs w:val="20"/>
           <w:lang w:eastAsia="en-GB"/>
         </w:rPr>
-        <w:t>sinicki</w:t>
-      </w:r>
-      <w:proofErr w:type="spellEnd"/>
+      </w:pPr>
       <w:r>
         <w:rPr>
           <w:rFonts w:ascii="Verdana" w:eastAsia="Times New Roman" w:hAnsi="Verdana" w:cs="Segoe UI"/>
@@ -11776,74 +12997,7 @@
           <w:szCs w:val="20"/>
           <w:lang w:eastAsia="en-GB"/>
         </w:rPr>
-        <w:t>, A.S. 2018. Best Android developer tools for getting started or levelling up your dev skills. [Online]. [28 October 2019]. Available from: https://www.androidauthority.com/best-android-developer-tools-671650/</w:t>
-      </w:r>
-    </w:p>
-    <w:p>
-      <w:pPr>
-        <w:shd w:val="clear" w:color="auto" w:fill="FFFFFF"/>
-        <w:spacing w:after="100" w:afterAutospacing="1" w:line="240" w:lineRule="auto"/>
-        <w:rPr>
-          <w:rFonts w:ascii="Verdana" w:eastAsia="Times New Roman" w:hAnsi="Verdana" w:cs="Segoe UI"/>
-          <w:color w:val="212529"/>
-          <w:sz w:val="20"/>
-          <w:szCs w:val="20"/>
-          <w:lang w:eastAsia="en-GB"/>
-        </w:rPr>
-      </w:pPr>
-      <w:r>
-        <w:rPr>
-          <w:rFonts w:ascii="Verdana" w:eastAsia="Times New Roman" w:hAnsi="Verdana" w:cs="Segoe UI"/>
-          <w:color w:val="212529"/>
-          <w:sz w:val="20"/>
-          <w:szCs w:val="20"/>
-          <w:lang w:eastAsia="en-GB"/>
-        </w:rPr>
-        <w:t xml:space="preserve">Martyn </w:t>
-      </w:r>
-      <w:proofErr w:type="spellStart"/>
-      <w:r>
-        <w:rPr>
-          <w:rFonts w:ascii="Verdana" w:eastAsia="Times New Roman" w:hAnsi="Verdana" w:cs="Segoe UI"/>
-          <w:color w:val="212529"/>
-          <w:sz w:val="20"/>
-          <w:szCs w:val="20"/>
-          <w:lang w:eastAsia="en-GB"/>
-        </w:rPr>
-        <w:t>casserly</w:t>
-      </w:r>
-      <w:proofErr w:type="spellEnd"/>
-      <w:r>
-        <w:rPr>
-          <w:rFonts w:ascii="Verdana" w:eastAsia="Times New Roman" w:hAnsi="Verdana" w:cs="Segoe UI"/>
-          <w:color w:val="212529"/>
-          <w:sz w:val="20"/>
-          <w:szCs w:val="20"/>
-          <w:lang w:eastAsia="en-GB"/>
-        </w:rPr>
-        <w:t>, M.C. 2019. </w:t>
-      </w:r>
-      <w:proofErr w:type="spellStart"/>
-      <w:r>
-        <w:rPr>
-          <w:rFonts w:ascii="Verdana" w:eastAsia="Times New Roman" w:hAnsi="Verdana" w:cs="Segoe UI"/>
-          <w:color w:val="212529"/>
-          <w:sz w:val="20"/>
-          <w:szCs w:val="20"/>
-          <w:lang w:eastAsia="en-GB"/>
-        </w:rPr>
-        <w:t>IPhone</w:t>
-      </w:r>
-      <w:proofErr w:type="spellEnd"/>
-      <w:r>
-        <w:rPr>
-          <w:rFonts w:ascii="Verdana" w:eastAsia="Times New Roman" w:hAnsi="Verdana" w:cs="Segoe UI"/>
-          <w:color w:val="212529"/>
-          <w:sz w:val="20"/>
-          <w:szCs w:val="20"/>
-          <w:lang w:eastAsia="en-GB"/>
-        </w:rPr>
-        <w:t xml:space="preserve"> vs Android market share. [Online]. [28 October 2019]. Available from: https://www.macworld.co.uk/feature/iphone/iphone-vs-android-market-share-3691861/</w:t>
+        <w:t>Martyn casserly, M.C. 2019. IPhone vs Android market share. [Online]. [28 October 2019]. Available from: https://www.macworld.co.uk/feature/iphone/iphone-vs-android-market-share-3691861/</w:t>
       </w:r>
     </w:p>
     <w:p>
@@ -11936,9 +13090,8 @@
           <w:szCs w:val="20"/>
           <w:lang w:eastAsia="en-GB"/>
         </w:rPr>
-        <w:t>(</w:t>
-      </w:r>
-      <w:proofErr w:type="spellStart"/>
+        <w:t>(n.</w:t>
+      </w:r>
       <w:r>
         <w:rPr>
           <w:rFonts w:ascii="Verdana" w:eastAsia="Times New Roman" w:hAnsi="Verdana" w:cs="Segoe UI"/>
@@ -11947,7 +13100,7 @@
           <w:szCs w:val="20"/>
           <w:lang w:eastAsia="en-GB"/>
         </w:rPr>
-        <w:t>n.</w:t>
+        <w:t>d</w:t>
       </w:r>
       <w:r>
         <w:rPr>
@@ -11957,9 +13110,8 @@
           <w:szCs w:val="20"/>
           <w:lang w:eastAsia="en-GB"/>
         </w:rPr>
-        <w:t>d</w:t>
-      </w:r>
-      <w:proofErr w:type="spellEnd"/>
+        <w:t>)</w:t>
+      </w:r>
       <w:r>
         <w:rPr>
           <w:rFonts w:ascii="Verdana" w:eastAsia="Times New Roman" w:hAnsi="Verdana" w:cs="Segoe UI"/>
@@ -11968,9 +13120,13 @@
           <w:szCs w:val="20"/>
           <w:lang w:eastAsia="en-GB"/>
         </w:rPr>
-        <w:t>)</w:t>
-      </w:r>
-      <w:r>
+        <w:t>. Ethical, legal and environmental impact - CCEA. [Online]. [4 November 2019]. Available from: https://www.bbc.co.uk/bitesize/guides/z8m36yc/revision/5</w:t>
+      </w:r>
+    </w:p>
+    <w:p>
+      <w:pPr>
+        <w:shd w:val="clear" w:color="auto" w:fill="FFFFFF"/>
+        <w:spacing w:after="100" w:afterAutospacing="1" w:line="240" w:lineRule="auto"/>
         <w:rPr>
           <w:rFonts w:ascii="Verdana" w:eastAsia="Times New Roman" w:hAnsi="Verdana" w:cs="Segoe UI"/>
           <w:color w:val="212529"/>
@@ -11978,7 +13134,66 @@
           <w:szCs w:val="20"/>
           <w:lang w:eastAsia="en-GB"/>
         </w:rPr>
-        <w:t>. Ethical, legal and environmental impact - CCEA. [Online]. [4 November 2019]. Available from: https://www.bbc.co.uk/bitesize/guides/z8m36yc/revision/5</w:t>
+      </w:pPr>
+      <w:r>
+        <w:rPr>
+          <w:rFonts w:ascii="Verdana" w:eastAsia="Times New Roman" w:hAnsi="Verdana" w:cs="Segoe UI"/>
+          <w:color w:val="212529"/>
+          <w:sz w:val="20"/>
+          <w:szCs w:val="20"/>
+          <w:lang w:eastAsia="en-GB"/>
+        </w:rPr>
+        <w:t xml:space="preserve">[3] </w:t>
+      </w:r>
+      <w:r>
+        <w:rPr>
+          <w:rFonts w:ascii="Verdana" w:eastAsia="Times New Roman" w:hAnsi="Verdana" w:cs="Segoe UI"/>
+          <w:color w:val="212529"/>
+          <w:sz w:val="20"/>
+          <w:szCs w:val="20"/>
+          <w:lang w:eastAsia="en-GB"/>
+        </w:rPr>
+        <w:t>Ico. </w:t>
+      </w:r>
+      <w:r>
+        <w:rPr>
+          <w:rFonts w:ascii="Verdana" w:eastAsia="Times New Roman" w:hAnsi="Verdana" w:cs="Segoe UI"/>
+          <w:color w:val="212529"/>
+          <w:sz w:val="20"/>
+          <w:szCs w:val="20"/>
+          <w:lang w:eastAsia="en-GB"/>
+        </w:rPr>
+        <w:t>(</w:t>
+      </w:r>
+      <w:r>
+        <w:rPr>
+          <w:rFonts w:ascii="Verdana" w:eastAsia="Times New Roman" w:hAnsi="Verdana" w:cs="Segoe UI"/>
+          <w:color w:val="212529"/>
+          <w:sz w:val="20"/>
+          <w:szCs w:val="20"/>
+          <w:lang w:eastAsia="en-GB"/>
+        </w:rPr>
+        <w:t>n.d.</w:t>
+      </w:r>
+      <w:r>
+        <w:rPr>
+          <w:rFonts w:ascii="Verdana" w:eastAsia="Times New Roman" w:hAnsi="Verdana" w:cs="Segoe UI"/>
+          <w:color w:val="212529"/>
+          <w:sz w:val="20"/>
+          <w:szCs w:val="20"/>
+          <w:lang w:eastAsia="en-GB"/>
+        </w:rPr>
+        <w:t>)</w:t>
+      </w:r>
+      <w:r>
+        <w:rPr>
+          <w:rFonts w:ascii="Verdana" w:eastAsia="Times New Roman" w:hAnsi="Verdana" w:cs="Segoe UI"/>
+          <w:color w:val="212529"/>
+          <w:sz w:val="20"/>
+          <w:szCs w:val="20"/>
+          <w:lang w:eastAsia="en-GB"/>
+        </w:rPr>
+        <w:t> What is the Freedom of Information Act?. [Online]. [6 November 2019]. Available from: https://ico.org.uk/for-organisations/guide-to-freedom-of-information/what-is-the-foi-act/</w:t>
       </w:r>
     </w:p>
     <w:p>
@@ -12001,9 +13216,8 @@
           <w:szCs w:val="20"/>
           <w:lang w:eastAsia="en-GB"/>
         </w:rPr>
-        <w:t xml:space="preserve">[3] </w:t>
-      </w:r>
-      <w:proofErr w:type="spellStart"/>
+        <w:t xml:space="preserve">[4] </w:t>
+      </w:r>
       <w:r>
         <w:rPr>
           <w:rFonts w:ascii="Verdana" w:eastAsia="Times New Roman" w:hAnsi="Verdana" w:cs="Segoe UI"/>
@@ -12012,125 +13226,7 @@
           <w:szCs w:val="20"/>
           <w:lang w:eastAsia="en-GB"/>
         </w:rPr>
-        <w:t>Ico</w:t>
-      </w:r>
-      <w:proofErr w:type="spellEnd"/>
-      <w:r>
-        <w:rPr>
-          <w:rFonts w:ascii="Verdana" w:eastAsia="Times New Roman" w:hAnsi="Verdana" w:cs="Segoe UI"/>
-          <w:color w:val="212529"/>
-          <w:sz w:val="20"/>
-          <w:szCs w:val="20"/>
-          <w:lang w:eastAsia="en-GB"/>
-        </w:rPr>
-        <w:t>. </w:t>
-      </w:r>
-      <w:r>
-        <w:rPr>
-          <w:rFonts w:ascii="Verdana" w:eastAsia="Times New Roman" w:hAnsi="Verdana" w:cs="Segoe UI"/>
-          <w:color w:val="212529"/>
-          <w:sz w:val="20"/>
-          <w:szCs w:val="20"/>
-          <w:lang w:eastAsia="en-GB"/>
-        </w:rPr>
-        <w:t>(</w:t>
-      </w:r>
-      <w:r>
-        <w:rPr>
-          <w:rFonts w:ascii="Verdana" w:eastAsia="Times New Roman" w:hAnsi="Verdana" w:cs="Segoe UI"/>
-          <w:color w:val="212529"/>
-          <w:sz w:val="20"/>
-          <w:szCs w:val="20"/>
-          <w:lang w:eastAsia="en-GB"/>
-        </w:rPr>
-        <w:t>n.d.</w:t>
-      </w:r>
-      <w:r>
-        <w:rPr>
-          <w:rFonts w:ascii="Verdana" w:eastAsia="Times New Roman" w:hAnsi="Verdana" w:cs="Segoe UI"/>
-          <w:color w:val="212529"/>
-          <w:sz w:val="20"/>
-          <w:szCs w:val="20"/>
-          <w:lang w:eastAsia="en-GB"/>
-        </w:rPr>
-        <w:t>)</w:t>
-      </w:r>
-      <w:r>
-        <w:rPr>
-          <w:rFonts w:ascii="Verdana" w:eastAsia="Times New Roman" w:hAnsi="Verdana" w:cs="Segoe UI"/>
-          <w:color w:val="212529"/>
-          <w:sz w:val="20"/>
-          <w:szCs w:val="20"/>
-          <w:lang w:eastAsia="en-GB"/>
-        </w:rPr>
-        <w:t xml:space="preserve"> What is the Freedom of Information </w:t>
-      </w:r>
-      <w:proofErr w:type="gramStart"/>
-      <w:r>
-        <w:rPr>
-          <w:rFonts w:ascii="Verdana" w:eastAsia="Times New Roman" w:hAnsi="Verdana" w:cs="Segoe UI"/>
-          <w:color w:val="212529"/>
-          <w:sz w:val="20"/>
-          <w:szCs w:val="20"/>
-          <w:lang w:eastAsia="en-GB"/>
-        </w:rPr>
-        <w:t>Act?.</w:t>
-      </w:r>
-      <w:proofErr w:type="gramEnd"/>
-      <w:r>
-        <w:rPr>
-          <w:rFonts w:ascii="Verdana" w:eastAsia="Times New Roman" w:hAnsi="Verdana" w:cs="Segoe UI"/>
-          <w:color w:val="212529"/>
-          <w:sz w:val="20"/>
-          <w:szCs w:val="20"/>
-          <w:lang w:eastAsia="en-GB"/>
-        </w:rPr>
-        <w:t> [Online]. [6 November 2019]. Available from: https://ico.org.uk/for-organisations/guide-to-freedom-of-information/what-is-the-foi-act/</w:t>
-      </w:r>
-    </w:p>
-    <w:p>
-      <w:pPr>
-        <w:shd w:val="clear" w:color="auto" w:fill="FFFFFF"/>
-        <w:spacing w:after="100" w:afterAutospacing="1" w:line="240" w:lineRule="auto"/>
-        <w:rPr>
-          <w:rFonts w:ascii="Verdana" w:eastAsia="Times New Roman" w:hAnsi="Verdana" w:cs="Segoe UI"/>
-          <w:color w:val="212529"/>
-          <w:sz w:val="20"/>
-          <w:szCs w:val="20"/>
-          <w:lang w:eastAsia="en-GB"/>
-        </w:rPr>
-      </w:pPr>
-      <w:r>
-        <w:rPr>
-          <w:rFonts w:ascii="Verdana" w:eastAsia="Times New Roman" w:hAnsi="Verdana" w:cs="Segoe UI"/>
-          <w:color w:val="212529"/>
-          <w:sz w:val="20"/>
-          <w:szCs w:val="20"/>
-          <w:lang w:eastAsia="en-GB"/>
-        </w:rPr>
-        <w:t xml:space="preserve">[4] </w:t>
-      </w:r>
-      <w:proofErr w:type="spellStart"/>
-      <w:r>
-        <w:rPr>
-          <w:rFonts w:ascii="Verdana" w:eastAsia="Times New Roman" w:hAnsi="Verdana" w:cs="Segoe UI"/>
-          <w:color w:val="212529"/>
-          <w:sz w:val="20"/>
-          <w:szCs w:val="20"/>
-          <w:lang w:eastAsia="en-GB"/>
-        </w:rPr>
-        <w:t>Bcs</w:t>
-      </w:r>
-      <w:proofErr w:type="spellEnd"/>
-      <w:r>
-        <w:rPr>
-          <w:rFonts w:ascii="Verdana" w:eastAsia="Times New Roman" w:hAnsi="Verdana" w:cs="Segoe UI"/>
-          <w:color w:val="212529"/>
-          <w:sz w:val="20"/>
-          <w:szCs w:val="20"/>
-          <w:lang w:eastAsia="en-GB"/>
-        </w:rPr>
-        <w:t>. n.d. BCS Code of Conduct. [Online]. [6 November 2019]. Available from: https://www.bcs.org/membership/become-a-member/bcs-code-of-conduct/</w:t>
+        <w:t>Bcs. n.d. BCS Code of Conduct. [Online]. [6 November 2019]. Available from: https://www.bcs.org/membership/become-a-member/bcs-code-of-conduct/</w:t>
       </w:r>
     </w:p>
     <w:p>
@@ -13017,6 +14113,119 @@
     </w:lvl>
   </w:abstractNum>
   <w:abstractNum w:abstractNumId="6" w15:restartNumberingAfterBreak="0">
+    <w:nsid w:val="2C60249D"/>
+    <w:multiLevelType w:val="hybridMultilevel"/>
+    <w:tmpl w:val="65BAFC8C"/>
+    <w:lvl w:ilvl="0" w:tplc="08090001">
+      <w:start w:val="1"/>
+      <w:numFmt w:val="bullet"/>
+      <w:lvlText w:val=""/>
+      <w:lvlJc w:val="left"/>
+      <w:pPr>
+        <w:ind w:left="720" w:hanging="360"/>
+      </w:pPr>
+      <w:rPr>
+        <w:rFonts w:ascii="Symbol" w:hAnsi="Symbol" w:hint="default"/>
+      </w:rPr>
+    </w:lvl>
+    <w:lvl w:ilvl="1" w:tplc="08090001">
+      <w:start w:val="1"/>
+      <w:numFmt w:val="bullet"/>
+      <w:lvlText w:val=""/>
+      <w:lvlJc w:val="left"/>
+      <w:pPr>
+        <w:ind w:left="1440" w:hanging="360"/>
+      </w:pPr>
+      <w:rPr>
+        <w:rFonts w:ascii="Symbol" w:hAnsi="Symbol" w:hint="default"/>
+      </w:rPr>
+    </w:lvl>
+    <w:lvl w:ilvl="2" w:tplc="08090005" w:tentative="1">
+      <w:start w:val="1"/>
+      <w:numFmt w:val="bullet"/>
+      <w:lvlText w:val=""/>
+      <w:lvlJc w:val="left"/>
+      <w:pPr>
+        <w:ind w:left="2160" w:hanging="360"/>
+      </w:pPr>
+      <w:rPr>
+        <w:rFonts w:ascii="Wingdings" w:hAnsi="Wingdings" w:hint="default"/>
+      </w:rPr>
+    </w:lvl>
+    <w:lvl w:ilvl="3" w:tplc="08090001" w:tentative="1">
+      <w:start w:val="1"/>
+      <w:numFmt w:val="bullet"/>
+      <w:lvlText w:val=""/>
+      <w:lvlJc w:val="left"/>
+      <w:pPr>
+        <w:ind w:left="2880" w:hanging="360"/>
+      </w:pPr>
+      <w:rPr>
+        <w:rFonts w:ascii="Symbol" w:hAnsi="Symbol" w:hint="default"/>
+      </w:rPr>
+    </w:lvl>
+    <w:lvl w:ilvl="4" w:tplc="08090003" w:tentative="1">
+      <w:start w:val="1"/>
+      <w:numFmt w:val="bullet"/>
+      <w:lvlText w:val="o"/>
+      <w:lvlJc w:val="left"/>
+      <w:pPr>
+        <w:ind w:left="3600" w:hanging="360"/>
+      </w:pPr>
+      <w:rPr>
+        <w:rFonts w:ascii="Courier New" w:hAnsi="Courier New" w:cs="Courier New" w:hint="default"/>
+      </w:rPr>
+    </w:lvl>
+    <w:lvl w:ilvl="5" w:tplc="08090005" w:tentative="1">
+      <w:start w:val="1"/>
+      <w:numFmt w:val="bullet"/>
+      <w:lvlText w:val=""/>
+      <w:lvlJc w:val="left"/>
+      <w:pPr>
+        <w:ind w:left="4320" w:hanging="360"/>
+      </w:pPr>
+      <w:rPr>
+        <w:rFonts w:ascii="Wingdings" w:hAnsi="Wingdings" w:hint="default"/>
+      </w:rPr>
+    </w:lvl>
+    <w:lvl w:ilvl="6" w:tplc="08090001" w:tentative="1">
+      <w:start w:val="1"/>
+      <w:numFmt w:val="bullet"/>
+      <w:lvlText w:val=""/>
+      <w:lvlJc w:val="left"/>
+      <w:pPr>
+        <w:ind w:left="5040" w:hanging="360"/>
+      </w:pPr>
+      <w:rPr>
+        <w:rFonts w:ascii="Symbol" w:hAnsi="Symbol" w:hint="default"/>
+      </w:rPr>
+    </w:lvl>
+    <w:lvl w:ilvl="7" w:tplc="08090003" w:tentative="1">
+      <w:start w:val="1"/>
+      <w:numFmt w:val="bullet"/>
+      <w:lvlText w:val="o"/>
+      <w:lvlJc w:val="left"/>
+      <w:pPr>
+        <w:ind w:left="5760" w:hanging="360"/>
+      </w:pPr>
+      <w:rPr>
+        <w:rFonts w:ascii="Courier New" w:hAnsi="Courier New" w:cs="Courier New" w:hint="default"/>
+      </w:rPr>
+    </w:lvl>
+    <w:lvl w:ilvl="8" w:tplc="08090005" w:tentative="1">
+      <w:start w:val="1"/>
+      <w:numFmt w:val="bullet"/>
+      <w:lvlText w:val=""/>
+      <w:lvlJc w:val="left"/>
+      <w:pPr>
+        <w:ind w:left="6480" w:hanging="360"/>
+      </w:pPr>
+      <w:rPr>
+        <w:rFonts w:ascii="Wingdings" w:hAnsi="Wingdings" w:hint="default"/>
+      </w:rPr>
+    </w:lvl>
+  </w:abstractNum>
+  <w:abstractNum w:abstractNumId="7" w15:restartNumberingAfterBreak="0">
     <w:nsid w:val="2C7C3DDD"/>
     <w:multiLevelType w:val="hybridMultilevel"/>
     <w:tmpl w:val="0CF697AA"/>
@@ -13105,7 +14314,7 @@
       </w:pPr>
     </w:lvl>
   </w:abstractNum>
-  <w:abstractNum w:abstractNumId="7" w15:restartNumberingAfterBreak="0">
+  <w:abstractNum w:abstractNumId="8" w15:restartNumberingAfterBreak="0">
     <w:nsid w:val="31E137E4"/>
     <w:multiLevelType w:val="hybridMultilevel"/>
     <w:tmpl w:val="B54CC8F8"/>
@@ -13218,7 +14427,7 @@
       </w:rPr>
     </w:lvl>
   </w:abstractNum>
-  <w:abstractNum w:abstractNumId="8" w15:restartNumberingAfterBreak="0">
+  <w:abstractNum w:abstractNumId="9" w15:restartNumberingAfterBreak="0">
     <w:nsid w:val="35554800"/>
     <w:multiLevelType w:val="hybridMultilevel"/>
     <w:tmpl w:val="4F1A25EC"/>
@@ -13307,7 +14516,7 @@
       </w:pPr>
     </w:lvl>
   </w:abstractNum>
-  <w:abstractNum w:abstractNumId="9" w15:restartNumberingAfterBreak="0">
+  <w:abstractNum w:abstractNumId="10" w15:restartNumberingAfterBreak="0">
     <w:nsid w:val="37FC0D35"/>
     <w:multiLevelType w:val="hybridMultilevel"/>
     <w:tmpl w:val="2210055A"/>
@@ -13396,7 +14605,7 @@
       </w:pPr>
     </w:lvl>
   </w:abstractNum>
-  <w:abstractNum w:abstractNumId="10" w15:restartNumberingAfterBreak="0">
+  <w:abstractNum w:abstractNumId="11" w15:restartNumberingAfterBreak="0">
     <w:nsid w:val="3C1F2139"/>
     <w:multiLevelType w:val="hybridMultilevel"/>
     <w:tmpl w:val="333E34A2"/>
@@ -13509,7 +14718,7 @@
       </w:rPr>
     </w:lvl>
   </w:abstractNum>
-  <w:abstractNum w:abstractNumId="11" w15:restartNumberingAfterBreak="0">
+  <w:abstractNum w:abstractNumId="12" w15:restartNumberingAfterBreak="0">
     <w:nsid w:val="3ECF5991"/>
     <w:multiLevelType w:val="multilevel"/>
     <w:tmpl w:val="BD3C59C4"/>
@@ -13622,7 +14831,7 @@
       </w:pPr>
     </w:lvl>
   </w:abstractNum>
-  <w:abstractNum w:abstractNumId="12" w15:restartNumberingAfterBreak="0">
+  <w:abstractNum w:abstractNumId="13" w15:restartNumberingAfterBreak="0">
     <w:nsid w:val="47374061"/>
     <w:multiLevelType w:val="hybridMultilevel"/>
     <w:tmpl w:val="18D03732"/>
@@ -13735,7 +14944,7 @@
       </w:rPr>
     </w:lvl>
   </w:abstractNum>
-  <w:abstractNum w:abstractNumId="13" w15:restartNumberingAfterBreak="0">
+  <w:abstractNum w:abstractNumId="14" w15:restartNumberingAfterBreak="0">
     <w:nsid w:val="48AA6284"/>
     <w:multiLevelType w:val="hybridMultilevel"/>
     <w:tmpl w:val="E278B354"/>
@@ -13848,7 +15057,7 @@
       </w:rPr>
     </w:lvl>
   </w:abstractNum>
-  <w:abstractNum w:abstractNumId="14" w15:restartNumberingAfterBreak="0">
+  <w:abstractNum w:abstractNumId="15" w15:restartNumberingAfterBreak="0">
     <w:nsid w:val="49377C31"/>
     <w:multiLevelType w:val="hybridMultilevel"/>
     <w:tmpl w:val="5E4AD530"/>
@@ -13961,7 +15170,7 @@
       </w:rPr>
     </w:lvl>
   </w:abstractNum>
-  <w:abstractNum w:abstractNumId="15" w15:restartNumberingAfterBreak="0">
+  <w:abstractNum w:abstractNumId="16" w15:restartNumberingAfterBreak="0">
     <w:nsid w:val="4D237CFF"/>
     <w:multiLevelType w:val="hybridMultilevel"/>
     <w:tmpl w:val="19844D56"/>
@@ -14074,7 +15283,7 @@
       </w:rPr>
     </w:lvl>
   </w:abstractNum>
-  <w:abstractNum w:abstractNumId="16" w15:restartNumberingAfterBreak="0">
+  <w:abstractNum w:abstractNumId="17" w15:restartNumberingAfterBreak="0">
     <w:nsid w:val="50150376"/>
     <w:multiLevelType w:val="multilevel"/>
     <w:tmpl w:val="FE6AE988"/>
@@ -14187,7 +15396,7 @@
       </w:pPr>
     </w:lvl>
   </w:abstractNum>
-  <w:abstractNum w:abstractNumId="17" w15:restartNumberingAfterBreak="0">
+  <w:abstractNum w:abstractNumId="18" w15:restartNumberingAfterBreak="0">
     <w:nsid w:val="507D20E9"/>
     <w:multiLevelType w:val="hybridMultilevel"/>
     <w:tmpl w:val="8750974A"/>
@@ -14300,7 +15509,7 @@
       </w:rPr>
     </w:lvl>
   </w:abstractNum>
-  <w:abstractNum w:abstractNumId="18" w15:restartNumberingAfterBreak="0">
+  <w:abstractNum w:abstractNumId="19" w15:restartNumberingAfterBreak="0">
     <w:nsid w:val="5B952D49"/>
     <w:multiLevelType w:val="hybridMultilevel"/>
     <w:tmpl w:val="41746EB0"/>
@@ -14413,7 +15622,120 @@
       </w:rPr>
     </w:lvl>
   </w:abstractNum>
-  <w:abstractNum w:abstractNumId="19" w15:restartNumberingAfterBreak="0">
+  <w:abstractNum w:abstractNumId="20" w15:restartNumberingAfterBreak="0">
+    <w:nsid w:val="64A01E40"/>
+    <w:multiLevelType w:val="hybridMultilevel"/>
+    <w:tmpl w:val="5F7A5E3E"/>
+    <w:lvl w:ilvl="0" w:tplc="08090003">
+      <w:start w:val="1"/>
+      <w:numFmt w:val="bullet"/>
+      <w:lvlText w:val="o"/>
+      <w:lvlJc w:val="left"/>
+      <w:pPr>
+        <w:ind w:left="2160" w:hanging="360"/>
+      </w:pPr>
+      <w:rPr>
+        <w:rFonts w:ascii="Courier New" w:hAnsi="Courier New" w:cs="Courier New" w:hint="default"/>
+      </w:rPr>
+    </w:lvl>
+    <w:lvl w:ilvl="1" w:tplc="08090003" w:tentative="1">
+      <w:start w:val="1"/>
+      <w:numFmt w:val="bullet"/>
+      <w:lvlText w:val="o"/>
+      <w:lvlJc w:val="left"/>
+      <w:pPr>
+        <w:ind w:left="2880" w:hanging="360"/>
+      </w:pPr>
+      <w:rPr>
+        <w:rFonts w:ascii="Courier New" w:hAnsi="Courier New" w:cs="Courier New" w:hint="default"/>
+      </w:rPr>
+    </w:lvl>
+    <w:lvl w:ilvl="2" w:tplc="08090005" w:tentative="1">
+      <w:start w:val="1"/>
+      <w:numFmt w:val="bullet"/>
+      <w:lvlText w:val=""/>
+      <w:lvlJc w:val="left"/>
+      <w:pPr>
+        <w:ind w:left="3600" w:hanging="360"/>
+      </w:pPr>
+      <w:rPr>
+        <w:rFonts w:ascii="Wingdings" w:hAnsi="Wingdings" w:hint="default"/>
+      </w:rPr>
+    </w:lvl>
+    <w:lvl w:ilvl="3" w:tplc="08090001" w:tentative="1">
+      <w:start w:val="1"/>
+      <w:numFmt w:val="bullet"/>
+      <w:lvlText w:val=""/>
+      <w:lvlJc w:val="left"/>
+      <w:pPr>
+        <w:ind w:left="4320" w:hanging="360"/>
+      </w:pPr>
+      <w:rPr>
+        <w:rFonts w:ascii="Symbol" w:hAnsi="Symbol" w:hint="default"/>
+      </w:rPr>
+    </w:lvl>
+    <w:lvl w:ilvl="4" w:tplc="08090003" w:tentative="1">
+      <w:start w:val="1"/>
+      <w:numFmt w:val="bullet"/>
+      <w:lvlText w:val="o"/>
+      <w:lvlJc w:val="left"/>
+      <w:pPr>
+        <w:ind w:left="5040" w:hanging="360"/>
+      </w:pPr>
+      <w:rPr>
+        <w:rFonts w:ascii="Courier New" w:hAnsi="Courier New" w:cs="Courier New" w:hint="default"/>
+      </w:rPr>
+    </w:lvl>
+    <w:lvl w:ilvl="5" w:tplc="08090005" w:tentative="1">
+      <w:start w:val="1"/>
+      <w:numFmt w:val="bullet"/>
+      <w:lvlText w:val=""/>
+      <w:lvlJc w:val="left"/>
+      <w:pPr>
+        <w:ind w:left="5760" w:hanging="360"/>
+      </w:pPr>
+      <w:rPr>
+        <w:rFonts w:ascii="Wingdings" w:hAnsi="Wingdings" w:hint="default"/>
+      </w:rPr>
+    </w:lvl>
+    <w:lvl w:ilvl="6" w:tplc="08090001" w:tentative="1">
+      <w:start w:val="1"/>
+      <w:numFmt w:val="bullet"/>
+      <w:lvlText w:val=""/>
+      <w:lvlJc w:val="left"/>
+      <w:pPr>
+        <w:ind w:left="6480" w:hanging="360"/>
+      </w:pPr>
+      <w:rPr>
+        <w:rFonts w:ascii="Symbol" w:hAnsi="Symbol" w:hint="default"/>
+      </w:rPr>
+    </w:lvl>
+    <w:lvl w:ilvl="7" w:tplc="08090003" w:tentative="1">
+      <w:start w:val="1"/>
+      <w:numFmt w:val="bullet"/>
+      <w:lvlText w:val="o"/>
+      <w:lvlJc w:val="left"/>
+      <w:pPr>
+        <w:ind w:left="7200" w:hanging="360"/>
+      </w:pPr>
+      <w:rPr>
+        <w:rFonts w:ascii="Courier New" w:hAnsi="Courier New" w:cs="Courier New" w:hint="default"/>
+      </w:rPr>
+    </w:lvl>
+    <w:lvl w:ilvl="8" w:tplc="08090005" w:tentative="1">
+      <w:start w:val="1"/>
+      <w:numFmt w:val="bullet"/>
+      <w:lvlText w:val=""/>
+      <w:lvlJc w:val="left"/>
+      <w:pPr>
+        <w:ind w:left="7920" w:hanging="360"/>
+      </w:pPr>
+      <w:rPr>
+        <w:rFonts w:ascii="Wingdings" w:hAnsi="Wingdings" w:hint="default"/>
+      </w:rPr>
+    </w:lvl>
+  </w:abstractNum>
+  <w:abstractNum w:abstractNumId="21" w15:restartNumberingAfterBreak="0">
     <w:nsid w:val="74D60689"/>
     <w:multiLevelType w:val="multilevel"/>
     <w:tmpl w:val="CAE8D48E"/>
@@ -14526,7 +15848,7 @@
       </w:pPr>
     </w:lvl>
   </w:abstractNum>
-  <w:abstractNum w:abstractNumId="20" w15:restartNumberingAfterBreak="0">
+  <w:abstractNum w:abstractNumId="22" w15:restartNumberingAfterBreak="0">
     <w:nsid w:val="76CB1E08"/>
     <w:multiLevelType w:val="hybridMultilevel"/>
     <w:tmpl w:val="31AACB6C"/>
@@ -14615,7 +15937,7 @@
       </w:pPr>
     </w:lvl>
   </w:abstractNum>
-  <w:abstractNum w:abstractNumId="21" w15:restartNumberingAfterBreak="0">
+  <w:abstractNum w:abstractNumId="23" w15:restartNumberingAfterBreak="0">
     <w:nsid w:val="7D9D3571"/>
     <w:multiLevelType w:val="hybridMultilevel"/>
     <w:tmpl w:val="E16CAE9A"/>
@@ -14729,16 +16051,16 @@
     </w:lvl>
   </w:abstractNum>
   <w:num w:numId="1">
-    <w:abstractNumId w:val="14"/>
+    <w:abstractNumId w:val="15"/>
   </w:num>
   <w:num w:numId="2">
-    <w:abstractNumId w:val="9"/>
+    <w:abstractNumId w:val="10"/>
   </w:num>
   <w:num w:numId="3">
-    <w:abstractNumId w:val="6"/>
+    <w:abstractNumId w:val="7"/>
   </w:num>
   <w:num w:numId="4">
-    <w:abstractNumId w:val="21"/>
+    <w:abstractNumId w:val="23"/>
   </w:num>
   <w:num w:numId="5">
     <w:abstractNumId w:val="3"/>
@@ -14747,52 +16069,58 @@
     <w:abstractNumId w:val="4"/>
   </w:num>
   <w:num w:numId="7">
-    <w:abstractNumId w:val="19"/>
+    <w:abstractNumId w:val="21"/>
   </w:num>
   <w:num w:numId="8">
     <w:abstractNumId w:val="0"/>
   </w:num>
   <w:num w:numId="9">
-    <w:abstractNumId w:val="16"/>
+    <w:abstractNumId w:val="17"/>
   </w:num>
   <w:num w:numId="10">
-    <w:abstractNumId w:val="11"/>
+    <w:abstractNumId w:val="12"/>
   </w:num>
   <w:num w:numId="11">
-    <w:abstractNumId w:val="8"/>
+    <w:abstractNumId w:val="9"/>
   </w:num>
   <w:num w:numId="12">
-    <w:abstractNumId w:val="7"/>
+    <w:abstractNumId w:val="8"/>
   </w:num>
   <w:num w:numId="13">
     <w:abstractNumId w:val="5"/>
   </w:num>
   <w:num w:numId="14">
-    <w:abstractNumId w:val="18"/>
+    <w:abstractNumId w:val="19"/>
   </w:num>
   <w:num w:numId="15">
     <w:abstractNumId w:val="2"/>
   </w:num>
   <w:num w:numId="16">
-    <w:abstractNumId w:val="12"/>
+    <w:abstractNumId w:val="13"/>
   </w:num>
   <w:num w:numId="17">
-    <w:abstractNumId w:val="13"/>
+    <w:abstractNumId w:val="14"/>
   </w:num>
   <w:num w:numId="18">
-    <w:abstractNumId w:val="20"/>
+    <w:abstractNumId w:val="22"/>
   </w:num>
   <w:num w:numId="19">
-    <w:abstractNumId w:val="17"/>
+    <w:abstractNumId w:val="18"/>
   </w:num>
   <w:num w:numId="20">
     <w:abstractNumId w:val="1"/>
   </w:num>
   <w:num w:numId="21">
-    <w:abstractNumId w:val="15"/>
+    <w:abstractNumId w:val="16"/>
   </w:num>
   <w:num w:numId="22">
-    <w:abstractNumId w:val="10"/>
+    <w:abstractNumId w:val="11"/>
+  </w:num>
+  <w:num w:numId="23">
+    <w:abstractNumId w:val="20"/>
+  </w:num>
+  <w:num w:numId="24">
+    <w:abstractNumId w:val="6"/>
   </w:num>
 </w:numbering>
 </file>
@@ -16416,7 +17744,7 @@
 </file>
 
 <file path=customXml/itemProps4.xml><?xml version="1.0" encoding="utf-8"?>
-<ds:datastoreItem xmlns:ds="http://schemas.openxmlformats.org/officeDocument/2006/customXml" ds:itemID="{25001547-8D82-4A44-9B77-6426411D7DDE}">
+<ds:datastoreItem xmlns:ds="http://schemas.openxmlformats.org/officeDocument/2006/customXml" ds:itemID="{D4B2C9FE-56A8-40C2-B858-6FEDC1CC9B2C}">
   <ds:schemaRefs>
     <ds:schemaRef ds:uri="http://schemas.openxmlformats.org/officeDocument/2006/bibliography"/>
   </ds:schemaRefs>

--- a/Final Year Project/N0683858_PPD.docx
+++ b/Final Year Project/N0683858_PPD.docx
@@ -135,18 +135,7 @@
                                         <w:sz w:val="96"/>
                                         <w:szCs w:val="64"/>
                                       </w:rPr>
-                                      <w:t>Mobile</w:t>
-                                    </w:r>
-                                    <w:r>
-                                      <w:rPr>
-                                        <w:rFonts w:asciiTheme="majorHAnsi" w:eastAsiaTheme="majorEastAsia" w:hAnsiTheme="majorHAnsi" w:cstheme="majorBidi"/>
-                                        <w:b/>
-                                        <w:caps/>
-                                        <w:color w:val="8496B0" w:themeColor="text2" w:themeTint="99"/>
-                                        <w:sz w:val="96"/>
-                                        <w:szCs w:val="64"/>
-                                      </w:rPr>
-                                      <w:t xml:space="preserve"> </w:t>
+                                      <w:t xml:space="preserve">Mobile </w:t>
                                     </w:r>
                                     <w:r>
                                       <w:rPr>
@@ -185,7 +174,6 @@
                                     <w:dataBinding w:prefixMappings="xmlns:ns0='http://purl.org/dc/elements/1.1/' xmlns:ns1='http://schemas.openxmlformats.org/package/2006/metadata/core-properties' " w:xpath="/ns1:coreProperties[1]/ns0:subject[1]" w:storeItemID="{6C3C8BC8-F283-45AE-878A-BAB7291924A1}"/>
                                     <w:text/>
                                   </w:sdtPr>
-                                  <w:sdtEndPr/>
                                   <w:sdtContent>
                                     <w:r>
                                       <w:rPr>
@@ -274,18 +262,7 @@
                                   <w:sz w:val="96"/>
                                   <w:szCs w:val="64"/>
                                 </w:rPr>
-                                <w:t>Mobile</w:t>
-                              </w:r>
-                              <w:r>
-                                <w:rPr>
-                                  <w:rFonts w:asciiTheme="majorHAnsi" w:eastAsiaTheme="majorEastAsia" w:hAnsiTheme="majorHAnsi" w:cstheme="majorBidi"/>
-                                  <w:b/>
-                                  <w:caps/>
-                                  <w:color w:val="8496B0" w:themeColor="text2" w:themeTint="99"/>
-                                  <w:sz w:val="96"/>
-                                  <w:szCs w:val="64"/>
-                                </w:rPr>
-                                <w:t xml:space="preserve"> </w:t>
+                                <w:t xml:space="preserve">Mobile </w:t>
                               </w:r>
                               <w:r>
                                 <w:rPr>
@@ -324,7 +301,6 @@
                               <w:dataBinding w:prefixMappings="xmlns:ns0='http://purl.org/dc/elements/1.1/' xmlns:ns1='http://schemas.openxmlformats.org/package/2006/metadata/core-properties' " w:xpath="/ns1:coreProperties[1]/ns0:subject[1]" w:storeItemID="{6C3C8BC8-F283-45AE-878A-BAB7291924A1}"/>
                               <w:text/>
                             </w:sdtPr>
-                            <w:sdtEndPr/>
                             <w:sdtContent>
                               <w:r>
                                 <w:rPr>
@@ -974,7 +950,6 @@
                                     <w:dataBinding w:prefixMappings="xmlns:ns0='http://schemas.openxmlformats.org/officeDocument/2006/extended-properties' " w:xpath="/ns0:Properties[1]/ns0:Company[1]" w:storeItemID="{6668398D-A668-4E3E-A5EB-62B293D839F1}"/>
                                     <w:text/>
                                   </w:sdtPr>
-                                  <w:sdtEndPr/>
                                   <w:sdtContent>
                                     <w:r>
                                       <w:rPr>
@@ -1000,7 +975,6 @@
                                   <w:dataBinding w:prefixMappings="xmlns:ns0='http://purl.org/dc/elements/1.1/' xmlns:ns1='http://schemas.openxmlformats.org/package/2006/metadata/core-properties' " w:xpath="/ns1:coreProperties[1]/ns1:category[1]" w:storeItemID="{6C3C8BC8-F283-45AE-878A-BAB7291924A1}"/>
                                   <w:text/>
                                 </w:sdtPr>
-                                <w:sdtEndPr/>
                                 <w:sdtContent>
                                   <w:p>
                                     <w:pPr>
@@ -1071,7 +1045,6 @@
                               <w:dataBinding w:prefixMappings="xmlns:ns0='http://schemas.openxmlformats.org/officeDocument/2006/extended-properties' " w:xpath="/ns0:Properties[1]/ns0:Company[1]" w:storeItemID="{6668398D-A668-4E3E-A5EB-62B293D839F1}"/>
                               <w:text/>
                             </w:sdtPr>
-                            <w:sdtEndPr/>
                             <w:sdtContent>
                               <w:r>
                                 <w:rPr>
@@ -1097,7 +1070,6 @@
                             <w:dataBinding w:prefixMappings="xmlns:ns0='http://purl.org/dc/elements/1.1/' xmlns:ns1='http://schemas.openxmlformats.org/package/2006/metadata/core-properties' " w:xpath="/ns1:coreProperties[1]/ns1:category[1]" w:storeItemID="{6C3C8BC8-F283-45AE-878A-BAB7291924A1}"/>
                             <w:text/>
                           </w:sdtPr>
-                          <w:sdtEndPr/>
                           <w:sdtContent>
                             <w:p>
                               <w:pPr>
@@ -1824,8 +1796,11 @@
         <w:jc w:val="both"/>
         <w:rPr>
           <w:rFonts w:ascii="Verdana" w:hAnsi="Verdana" w:cs="Arial"/>
-          <w:color w:val="000000" w:themeColor="text1"/>
-          <w:szCs w:val="40"/>
+          <w:b/>
+          <w:bCs/>
+          <w:color w:val="000000" w:themeColor="text1"/>
+          <w:sz w:val="20"/>
+          <w:szCs w:val="20"/>
         </w:rPr>
       </w:pPr>
       <w:bookmarkStart w:id="1" w:name="_Toc24064503"/>
@@ -1833,8 +1808,11 @@
       <w:r>
         <w:rPr>
           <w:rFonts w:ascii="Verdana" w:hAnsi="Verdana" w:cs="Arial"/>
-          <w:color w:val="000000" w:themeColor="text1"/>
-          <w:szCs w:val="40"/>
+          <w:b/>
+          <w:bCs/>
+          <w:color w:val="000000" w:themeColor="text1"/>
+          <w:sz w:val="20"/>
+          <w:szCs w:val="20"/>
           <w:shd w:val="clear" w:color="auto" w:fill="FFFFFF"/>
         </w:rPr>
         <w:lastRenderedPageBreak/>
@@ -1843,8 +1821,11 @@
       <w:r>
         <w:rPr>
           <w:rFonts w:ascii="Verdana" w:hAnsi="Verdana" w:cs="Arial"/>
-          <w:color w:val="000000" w:themeColor="text1"/>
-          <w:szCs w:val="40"/>
+          <w:b/>
+          <w:bCs/>
+          <w:color w:val="000000" w:themeColor="text1"/>
+          <w:sz w:val="20"/>
+          <w:szCs w:val="20"/>
           <w:shd w:val="clear" w:color="auto" w:fill="FFFFFF"/>
         </w:rPr>
         <w:t>n</w:t>
@@ -1860,7 +1841,7 @@
           <w:rFonts w:ascii="Verdana" w:hAnsi="Verdana" w:cs="Arial"/>
           <w:color w:val="333333"/>
           <w:sz w:val="20"/>
-          <w:szCs w:val="21"/>
+          <w:szCs w:val="20"/>
           <w:shd w:val="clear" w:color="auto" w:fill="FFFFFF"/>
         </w:rPr>
       </w:pPr>
@@ -2213,7 +2194,7 @@
           <w:rFonts w:ascii="Verdana" w:hAnsi="Verdana" w:cs="Arial"/>
           <w:color w:val="333333"/>
           <w:sz w:val="20"/>
-          <w:szCs w:val="21"/>
+          <w:szCs w:val="20"/>
           <w:shd w:val="clear" w:color="auto" w:fill="FFFFFF"/>
         </w:rPr>
         <w:t xml:space="preserve">Health issue is the main problem this project aims to tackle and provide a potential solution for. </w:t>
@@ -2223,7 +2204,7 @@
           <w:rFonts w:ascii="Verdana" w:hAnsi="Verdana" w:cs="Arial"/>
           <w:color w:val="333333"/>
           <w:sz w:val="20"/>
-          <w:szCs w:val="21"/>
+          <w:szCs w:val="20"/>
           <w:shd w:val="clear" w:color="auto" w:fill="FFFFFF"/>
         </w:rPr>
         <w:t>According to the NHS (July 2012)</w:t>
@@ -2233,7 +2214,7 @@
           <w:rFonts w:ascii="Verdana" w:hAnsi="Verdana" w:cs="Arial"/>
           <w:color w:val="333333"/>
           <w:sz w:val="20"/>
-          <w:szCs w:val="21"/>
+          <w:szCs w:val="20"/>
           <w:shd w:val="clear" w:color="auto" w:fill="FFFFFF"/>
         </w:rPr>
         <w:t xml:space="preserve"> </w:t>
@@ -2243,7 +2224,7 @@
           <w:rFonts w:ascii="Verdana" w:hAnsi="Verdana" w:cs="Arial"/>
           <w:color w:val="333333"/>
           <w:sz w:val="20"/>
-          <w:szCs w:val="21"/>
+          <w:szCs w:val="20"/>
           <w:shd w:val="clear" w:color="auto" w:fill="FFFFFF"/>
         </w:rPr>
         <w:t>a lot</w:t>
@@ -2253,7 +2234,7 @@
           <w:rFonts w:ascii="Verdana" w:hAnsi="Verdana" w:cs="Arial"/>
           <w:color w:val="333333"/>
           <w:sz w:val="20"/>
-          <w:szCs w:val="21"/>
+          <w:szCs w:val="20"/>
           <w:shd w:val="clear" w:color="auto" w:fill="FFFFFF"/>
         </w:rPr>
         <w:t xml:space="preserve"> of health issues in the UK are due to the lack of exercise which is “as deadly as smoking”. </w:t>
@@ -2263,7 +2244,7 @@
           <w:rFonts w:ascii="Verdana" w:hAnsi="Verdana" w:cs="Arial"/>
           <w:color w:val="333333"/>
           <w:sz w:val="20"/>
-          <w:szCs w:val="21"/>
+          <w:szCs w:val="20"/>
           <w:shd w:val="clear" w:color="auto" w:fill="FFFFFF"/>
         </w:rPr>
         <w:t>It has been</w:t>
@@ -2273,7 +2254,7 @@
           <w:rFonts w:ascii="Verdana" w:hAnsi="Verdana" w:cs="Arial"/>
           <w:color w:val="333333"/>
           <w:sz w:val="20"/>
-          <w:szCs w:val="21"/>
+          <w:szCs w:val="20"/>
           <w:shd w:val="clear" w:color="auto" w:fill="FFFFFF"/>
         </w:rPr>
         <w:t xml:space="preserve"> </w:t>
@@ -2283,7 +2264,7 @@
           <w:rFonts w:ascii="Verdana" w:hAnsi="Verdana" w:cs="Arial"/>
           <w:color w:val="333333"/>
           <w:sz w:val="20"/>
-          <w:szCs w:val="21"/>
+          <w:szCs w:val="20"/>
           <w:shd w:val="clear" w:color="auto" w:fill="FFFFFF"/>
         </w:rPr>
         <w:t>estimated</w:t>
@@ -2293,7 +2274,7 @@
           <w:rFonts w:ascii="Verdana" w:hAnsi="Verdana" w:cs="Arial"/>
           <w:color w:val="333333"/>
           <w:sz w:val="20"/>
-          <w:szCs w:val="21"/>
+          <w:szCs w:val="20"/>
           <w:shd w:val="clear" w:color="auto" w:fill="FFFFFF"/>
         </w:rPr>
         <w:t xml:space="preserve"> that </w:t>
@@ -2303,7 +2284,7 @@
           <w:rFonts w:ascii="Verdana" w:hAnsi="Verdana" w:cs="Arial"/>
           <w:color w:val="333333"/>
           <w:sz w:val="20"/>
-          <w:szCs w:val="21"/>
+          <w:szCs w:val="20"/>
           <w:shd w:val="clear" w:color="auto" w:fill="FFFFFF"/>
         </w:rPr>
         <w:t>“</w:t>
@@ -2313,7 +2294,7 @@
           <w:rFonts w:ascii="Verdana" w:hAnsi="Verdana" w:cs="Arial"/>
           <w:color w:val="333333"/>
           <w:sz w:val="20"/>
-          <w:szCs w:val="21"/>
+          <w:szCs w:val="20"/>
           <w:shd w:val="clear" w:color="auto" w:fill="FFFFFF"/>
         </w:rPr>
         <w:t>one in 10 cases of heart disease (10.5%) and just under one in five cases (18.7%) of colon cancer in the UK</w:t>
@@ -2323,7 +2304,7 @@
           <w:rFonts w:ascii="Verdana" w:hAnsi="Verdana" w:cs="Arial"/>
           <w:color w:val="333333"/>
           <w:sz w:val="20"/>
-          <w:szCs w:val="21"/>
+          <w:szCs w:val="20"/>
           <w:shd w:val="clear" w:color="auto" w:fill="FFFFFF"/>
         </w:rPr>
         <w:t>”</w:t>
@@ -2333,7 +2314,7 @@
           <w:rFonts w:ascii="Verdana" w:hAnsi="Verdana" w:cs="Arial"/>
           <w:color w:val="333333"/>
           <w:sz w:val="20"/>
-          <w:szCs w:val="21"/>
+          <w:szCs w:val="20"/>
           <w:shd w:val="clear" w:color="auto" w:fill="FFFFFF"/>
         </w:rPr>
         <w:t xml:space="preserve"> often can be due to lack of exercise</w:t>
@@ -2343,7 +2324,7 @@
           <w:rFonts w:ascii="Verdana" w:hAnsi="Verdana" w:cs="Arial"/>
           <w:color w:val="333333"/>
           <w:sz w:val="20"/>
-          <w:szCs w:val="21"/>
+          <w:szCs w:val="20"/>
           <w:shd w:val="clear" w:color="auto" w:fill="FFFFFF"/>
         </w:rPr>
         <w:t>.</w:t>
@@ -2353,7 +2334,7 @@
           <w:rFonts w:ascii="Verdana" w:hAnsi="Verdana" w:cs="Arial"/>
           <w:color w:val="333333"/>
           <w:sz w:val="20"/>
-          <w:szCs w:val="21"/>
+          <w:szCs w:val="20"/>
           <w:shd w:val="clear" w:color="auto" w:fill="FFFFFF"/>
         </w:rPr>
         <w:t xml:space="preserve"> </w:t>
@@ -2363,7 +2344,7 @@
           <w:rFonts w:ascii="Verdana" w:hAnsi="Verdana" w:cs="Arial"/>
           <w:color w:val="333333"/>
           <w:sz w:val="20"/>
-          <w:szCs w:val="21"/>
+          <w:szCs w:val="20"/>
           <w:shd w:val="clear" w:color="auto" w:fill="FFFFFF"/>
         </w:rPr>
         <w:t>In 2008</w:t>
@@ -2373,7 +2354,7 @@
           <w:rFonts w:ascii="Verdana" w:hAnsi="Verdana" w:cs="Arial"/>
           <w:color w:val="333333"/>
           <w:sz w:val="20"/>
-          <w:szCs w:val="21"/>
+          <w:szCs w:val="20"/>
           <w:shd w:val="clear" w:color="auto" w:fill="FFFFFF"/>
         </w:rPr>
         <w:t>,</w:t>
@@ -2383,7 +2364,7 @@
           <w:rFonts w:ascii="Verdana" w:hAnsi="Verdana" w:cs="Arial"/>
           <w:color w:val="333333"/>
           <w:sz w:val="20"/>
-          <w:szCs w:val="21"/>
+          <w:szCs w:val="20"/>
           <w:shd w:val="clear" w:color="auto" w:fill="FFFFFF"/>
         </w:rPr>
         <w:t xml:space="preserve"> inactivity caused more than 5.3 million of the 57 million deaths estimated </w:t>
@@ -2393,7 +2374,7 @@
           <w:rFonts w:ascii="Verdana" w:hAnsi="Verdana" w:cs="Arial"/>
           <w:color w:val="333333"/>
           <w:sz w:val="20"/>
-          <w:szCs w:val="21"/>
+          <w:szCs w:val="20"/>
           <w:shd w:val="clear" w:color="auto" w:fill="FFFFFF"/>
         </w:rPr>
         <w:t>worldwide</w:t>
@@ -2403,7 +2384,7 @@
           <w:rFonts w:ascii="Verdana" w:hAnsi="Verdana" w:cs="Arial"/>
           <w:color w:val="333333"/>
           <w:sz w:val="20"/>
-          <w:szCs w:val="21"/>
+          <w:szCs w:val="20"/>
           <w:shd w:val="clear" w:color="auto" w:fill="FFFFFF"/>
         </w:rPr>
         <w:t xml:space="preserve"> (NHS 2012)</w:t>
@@ -2413,7 +2394,7 @@
           <w:rFonts w:ascii="Verdana" w:hAnsi="Verdana" w:cs="Arial"/>
           <w:color w:val="333333"/>
           <w:sz w:val="20"/>
-          <w:szCs w:val="21"/>
+          <w:szCs w:val="20"/>
           <w:shd w:val="clear" w:color="auto" w:fill="FFFFFF"/>
         </w:rPr>
         <w:t>.</w:t>
@@ -2423,7 +2404,7 @@
           <w:rFonts w:ascii="Verdana" w:hAnsi="Verdana" w:cs="Arial"/>
           <w:color w:val="333333"/>
           <w:sz w:val="20"/>
-          <w:szCs w:val="21"/>
+          <w:szCs w:val="20"/>
           <w:shd w:val="clear" w:color="auto" w:fill="FFFFFF"/>
         </w:rPr>
         <w:t xml:space="preserve"> </w:t>
@@ -2433,7 +2414,7 @@
           <w:rFonts w:ascii="Verdana" w:hAnsi="Verdana" w:cs="Arial"/>
           <w:color w:val="333333"/>
           <w:sz w:val="20"/>
-          <w:szCs w:val="21"/>
+          <w:szCs w:val="20"/>
           <w:shd w:val="clear" w:color="auto" w:fill="FFFFFF"/>
         </w:rPr>
         <w:t>Lack of exercise can also cause your bones to become weak, risk of diabetes or hypertension (Kristin Davis</w:t>
@@ -2443,7 +2424,7 @@
           <w:rFonts w:ascii="Verdana" w:hAnsi="Verdana" w:cs="Arial"/>
           <w:color w:val="333333"/>
           <w:sz w:val="20"/>
-          <w:szCs w:val="21"/>
+          <w:szCs w:val="20"/>
           <w:shd w:val="clear" w:color="auto" w:fill="FFFFFF"/>
         </w:rPr>
         <w:t>, n.d</w:t>
@@ -2453,7 +2434,7 @@
           <w:rFonts w:ascii="Verdana" w:hAnsi="Verdana" w:cs="Arial"/>
           <w:color w:val="333333"/>
           <w:sz w:val="20"/>
-          <w:szCs w:val="21"/>
+          <w:szCs w:val="20"/>
           <w:shd w:val="clear" w:color="auto" w:fill="FFFFFF"/>
         </w:rPr>
         <w:t>)</w:t>
@@ -2463,7 +2444,7 @@
           <w:rFonts w:ascii="Verdana" w:hAnsi="Verdana" w:cs="Arial"/>
           <w:color w:val="333333"/>
           <w:sz w:val="20"/>
-          <w:szCs w:val="21"/>
+          <w:szCs w:val="20"/>
           <w:shd w:val="clear" w:color="auto" w:fill="FFFFFF"/>
         </w:rPr>
         <w:t>.</w:t>
@@ -2478,7 +2459,7 @@
           <w:rFonts w:ascii="Verdana" w:hAnsi="Verdana" w:cs="Arial"/>
           <w:color w:val="333333"/>
           <w:sz w:val="20"/>
-          <w:szCs w:val="21"/>
+          <w:szCs w:val="20"/>
           <w:shd w:val="clear" w:color="auto" w:fill="FFFFFF"/>
         </w:rPr>
       </w:pPr>
@@ -2492,7 +2473,7 @@
           <w:rFonts w:ascii="Verdana" w:hAnsi="Verdana" w:cs="Arial"/>
           <w:color w:val="333333"/>
           <w:sz w:val="20"/>
-          <w:szCs w:val="21"/>
+          <w:szCs w:val="20"/>
           <w:shd w:val="clear" w:color="auto" w:fill="FFFFFF"/>
         </w:rPr>
       </w:pPr>
@@ -2501,7 +2482,7 @@
           <w:rFonts w:ascii="Verdana" w:hAnsi="Verdana" w:cs="Arial"/>
           <w:color w:val="333333"/>
           <w:sz w:val="20"/>
-          <w:szCs w:val="21"/>
+          <w:szCs w:val="20"/>
           <w:shd w:val="clear" w:color="auto" w:fill="FFFFFF"/>
         </w:rPr>
         <w:t xml:space="preserve">The main focus of the project is to try </w:t>
@@ -2511,7 +2492,7 @@
           <w:rFonts w:ascii="Verdana" w:hAnsi="Verdana" w:cs="Arial"/>
           <w:color w:val="333333"/>
           <w:sz w:val="20"/>
-          <w:szCs w:val="21"/>
+          <w:szCs w:val="20"/>
           <w:shd w:val="clear" w:color="auto" w:fill="FFFFFF"/>
         </w:rPr>
         <w:t>creating</w:t>
@@ -2521,7 +2502,7 @@
           <w:rFonts w:ascii="Verdana" w:hAnsi="Verdana" w:cs="Arial"/>
           <w:color w:val="333333"/>
           <w:sz w:val="20"/>
-          <w:szCs w:val="21"/>
+          <w:szCs w:val="20"/>
           <w:shd w:val="clear" w:color="auto" w:fill="FFFFFF"/>
         </w:rPr>
         <w:t xml:space="preserve"> an application which will encourage individuals to be active by joining their local clubs or sport facilities as a means to stay </w:t>
@@ -2531,7 +2512,7 @@
           <w:rFonts w:ascii="Verdana" w:hAnsi="Verdana" w:cs="Arial"/>
           <w:color w:val="333333"/>
           <w:sz w:val="20"/>
-          <w:szCs w:val="21"/>
+          <w:szCs w:val="20"/>
           <w:shd w:val="clear" w:color="auto" w:fill="FFFFFF"/>
         </w:rPr>
         <w:t>fit.</w:t>
@@ -2541,7 +2522,7 @@
           <w:rFonts w:ascii="Verdana" w:hAnsi="Verdana" w:cs="Arial"/>
           <w:color w:val="333333"/>
           <w:sz w:val="20"/>
-          <w:szCs w:val="21"/>
+          <w:szCs w:val="20"/>
           <w:shd w:val="clear" w:color="auto" w:fill="FFFFFF"/>
         </w:rPr>
         <w:t xml:space="preserve"> The purpose of the application is to store data on variety of sport clubs/facilities, opportunities </w:t>
@@ -2551,7 +2532,7 @@
           <w:rFonts w:ascii="Verdana" w:hAnsi="Verdana" w:cs="Arial"/>
           <w:color w:val="333333"/>
           <w:sz w:val="20"/>
-          <w:szCs w:val="21"/>
+          <w:szCs w:val="20"/>
           <w:shd w:val="clear" w:color="auto" w:fill="FFFFFF"/>
         </w:rPr>
         <w:t>(includes</w:t>
@@ -2561,7 +2542,7 @@
           <w:rFonts w:ascii="Verdana" w:hAnsi="Verdana" w:cs="Arial"/>
           <w:color w:val="333333"/>
           <w:sz w:val="20"/>
-          <w:szCs w:val="21"/>
+          <w:szCs w:val="20"/>
           <w:shd w:val="clear" w:color="auto" w:fill="FFFFFF"/>
         </w:rPr>
         <w:t xml:space="preserve"> GPS feature</w:t>
@@ -2571,7 +2552,7 @@
           <w:rFonts w:ascii="Verdana" w:hAnsi="Verdana" w:cs="Arial"/>
           <w:color w:val="333333"/>
           <w:sz w:val="20"/>
-          <w:szCs w:val="21"/>
+          <w:szCs w:val="20"/>
           <w:shd w:val="clear" w:color="auto" w:fill="FFFFFF"/>
         </w:rPr>
         <w:t>)</w:t>
@@ -2581,7 +2562,7 @@
           <w:rFonts w:ascii="Verdana" w:hAnsi="Verdana" w:cs="Arial"/>
           <w:color w:val="333333"/>
           <w:sz w:val="20"/>
-          <w:szCs w:val="21"/>
+          <w:szCs w:val="20"/>
           <w:shd w:val="clear" w:color="auto" w:fill="FFFFFF"/>
         </w:rPr>
         <w:t xml:space="preserve"> </w:t>
@@ -2591,7 +2572,7 @@
           <w:rFonts w:ascii="Verdana" w:hAnsi="Verdana" w:cs="Arial"/>
           <w:color w:val="333333"/>
           <w:sz w:val="20"/>
-          <w:szCs w:val="21"/>
+          <w:szCs w:val="20"/>
           <w:shd w:val="clear" w:color="auto" w:fill="FFFFFF"/>
         </w:rPr>
         <w:t xml:space="preserve">and all there is to know about getting for the user all in one place. </w:t>
@@ -2601,7 +2582,7 @@
           <w:rFonts w:ascii="Verdana" w:hAnsi="Verdana" w:cs="Arial"/>
           <w:color w:val="333333"/>
           <w:sz w:val="20"/>
-          <w:szCs w:val="21"/>
+          <w:szCs w:val="20"/>
           <w:shd w:val="clear" w:color="auto" w:fill="FFFFFF"/>
         </w:rPr>
         <w:t xml:space="preserve">Often people want to join a local club etc but don’t have enough information about the clubs or their location which this project will help resolve. </w:t>
@@ -3220,7 +3201,7 @@
           <w:rFonts w:ascii="Verdana" w:hAnsi="Verdana" w:cs="Arial"/>
           <w:color w:val="333333"/>
           <w:sz w:val="20"/>
-          <w:szCs w:val="21"/>
+          <w:szCs w:val="20"/>
           <w:shd w:val="clear" w:color="auto" w:fill="FFFFFF"/>
         </w:rPr>
         <w:t>Team statistics &amp; individual player stats.</w:t>
@@ -3230,7 +3211,7 @@
           <w:rFonts w:ascii="Verdana" w:hAnsi="Verdana" w:cs="Arial"/>
           <w:color w:val="333333"/>
           <w:sz w:val="20"/>
-          <w:szCs w:val="21"/>
+          <w:szCs w:val="20"/>
           <w:shd w:val="clear" w:color="auto" w:fill="FFFFFF"/>
         </w:rPr>
         <w:t xml:space="preserve"> The app has a built-in functi</w:t>
@@ -3240,7 +3221,7 @@
           <w:rFonts w:ascii="Verdana" w:hAnsi="Verdana" w:cs="Arial"/>
           <w:color w:val="333333"/>
           <w:sz w:val="20"/>
-          <w:szCs w:val="21"/>
+          <w:szCs w:val="20"/>
           <w:shd w:val="clear" w:color="auto" w:fill="FFFFFF"/>
         </w:rPr>
         <w:t>on which will automatically write match report for the user. The user can also communicate with the team sending them messages and chat using the app.</w:t>
@@ -3250,7 +3231,7 @@
           <w:rFonts w:ascii="Verdana" w:hAnsi="Verdana" w:cs="Arial"/>
           <w:color w:val="333333"/>
           <w:sz w:val="20"/>
-          <w:szCs w:val="21"/>
+          <w:szCs w:val="20"/>
           <w:shd w:val="clear" w:color="auto" w:fill="FFFFFF"/>
         </w:rPr>
         <w:t xml:space="preserve"> There are also sport facilities who post leaflets to advertise around the local area and often provide indoor sports opportunities, such as </w:t>
@@ -3260,7 +3241,7 @@
           <w:rFonts w:ascii="Verdana" w:hAnsi="Verdana" w:cs="Arial"/>
           <w:color w:val="333333"/>
           <w:sz w:val="20"/>
-          <w:szCs w:val="21"/>
+          <w:szCs w:val="20"/>
           <w:shd w:val="clear" w:color="auto" w:fill="FFFFFF"/>
         </w:rPr>
         <w:t>‘</w:t>
@@ -3270,7 +3251,7 @@
           <w:rFonts w:ascii="Verdana" w:hAnsi="Verdana" w:cs="Arial"/>
           <w:color w:val="333333"/>
           <w:sz w:val="20"/>
-          <w:szCs w:val="21"/>
+          <w:szCs w:val="20"/>
           <w:shd w:val="clear" w:color="auto" w:fill="FFFFFF"/>
         </w:rPr>
         <w:t xml:space="preserve">DW </w:t>
@@ -3280,7 +3261,7 @@
           <w:rFonts w:ascii="Verdana" w:hAnsi="Verdana" w:cs="Arial"/>
           <w:color w:val="333333"/>
           <w:sz w:val="20"/>
-          <w:szCs w:val="21"/>
+          <w:szCs w:val="20"/>
           <w:shd w:val="clear" w:color="auto" w:fill="FFFFFF"/>
         </w:rPr>
         <w:t>F</w:t>
@@ -3290,7 +3271,7 @@
           <w:rFonts w:ascii="Verdana" w:hAnsi="Verdana" w:cs="Arial"/>
           <w:color w:val="333333"/>
           <w:sz w:val="20"/>
-          <w:szCs w:val="21"/>
+          <w:szCs w:val="20"/>
           <w:shd w:val="clear" w:color="auto" w:fill="FFFFFF"/>
         </w:rPr>
         <w:t xml:space="preserve">itness </w:t>
@@ -3300,7 +3281,7 @@
           <w:rFonts w:ascii="Verdana" w:hAnsi="Verdana" w:cs="Arial"/>
           <w:color w:val="333333"/>
           <w:sz w:val="20"/>
-          <w:szCs w:val="21"/>
+          <w:szCs w:val="20"/>
           <w:shd w:val="clear" w:color="auto" w:fill="FFFFFF"/>
         </w:rPr>
         <w:t>First’</w:t>
@@ -3310,7 +3291,7 @@
           <w:rFonts w:ascii="Verdana" w:hAnsi="Verdana" w:cs="Arial"/>
           <w:color w:val="333333"/>
           <w:sz w:val="20"/>
-          <w:szCs w:val="21"/>
+          <w:szCs w:val="20"/>
           <w:shd w:val="clear" w:color="auto" w:fill="FFFFFF"/>
         </w:rPr>
         <w:t xml:space="preserve">, </w:t>
@@ -3320,7 +3301,7 @@
           <w:rFonts w:ascii="Verdana" w:hAnsi="Verdana" w:cs="Arial"/>
           <w:color w:val="333333"/>
           <w:sz w:val="20"/>
-          <w:szCs w:val="21"/>
+          <w:szCs w:val="20"/>
           <w:shd w:val="clear" w:color="auto" w:fill="FFFFFF"/>
         </w:rPr>
         <w:t xml:space="preserve">‘David Lloyd’ and ‘Moorways’ etc who offer indoor boxing and swimming lessons. </w:t>
@@ -3335,7 +3316,7 @@
           <w:rFonts w:ascii="Verdana" w:hAnsi="Verdana" w:cs="Arial"/>
           <w:color w:val="333333"/>
           <w:sz w:val="20"/>
-          <w:szCs w:val="21"/>
+          <w:szCs w:val="20"/>
           <w:shd w:val="clear" w:color="auto" w:fill="FFFFFF"/>
         </w:rPr>
       </w:pPr>
@@ -3347,8 +3328,11 @@
         <w:jc w:val="both"/>
         <w:rPr>
           <w:rFonts w:ascii="Verdana" w:hAnsi="Verdana"/>
-          <w:color w:val="000000" w:themeColor="text1"/>
-          <w:szCs w:val="40"/>
+          <w:b/>
+          <w:bCs/>
+          <w:color w:val="000000" w:themeColor="text1"/>
+          <w:sz w:val="20"/>
+          <w:szCs w:val="20"/>
           <w:lang w:eastAsia="en-GB"/>
         </w:rPr>
       </w:pPr>
@@ -3356,8 +3340,11 @@
       <w:r>
         <w:rPr>
           <w:rFonts w:ascii="Verdana" w:hAnsi="Verdana"/>
-          <w:color w:val="000000" w:themeColor="text1"/>
-          <w:szCs w:val="40"/>
+          <w:b/>
+          <w:bCs/>
+          <w:color w:val="000000" w:themeColor="text1"/>
+          <w:sz w:val="20"/>
+          <w:szCs w:val="20"/>
           <w:lang w:eastAsia="en-GB"/>
         </w:rPr>
         <w:t>Aims and Objectives</w:t>
@@ -4021,7 +4008,8 @@
         <w:rPr>
           <w:rFonts w:ascii="Verdana" w:hAnsi="Verdana"/>
           <w:color w:val="000000" w:themeColor="text1"/>
-          <w:szCs w:val="40"/>
+          <w:sz w:val="20"/>
+          <w:szCs w:val="20"/>
         </w:rPr>
       </w:pPr>
       <w:bookmarkStart w:id="3" w:name="_Toc24064505"/>
@@ -4029,7 +4017,8 @@
         <w:rPr>
           <w:rFonts w:ascii="Verdana" w:hAnsi="Verdana"/>
           <w:color w:val="000000" w:themeColor="text1"/>
-          <w:szCs w:val="40"/>
+          <w:sz w:val="20"/>
+          <w:szCs w:val="20"/>
         </w:rPr>
         <w:t>Task and deliverables</w:t>
       </w:r>
@@ -7494,8 +7483,6 @@
         </w:rPr>
         <w:t>Project Report</w:t>
       </w:r>
-      <w:bookmarkStart w:id="4" w:name="_GoBack"/>
-      <w:bookmarkEnd w:id="4"/>
     </w:p>
     <w:p>
       <w:pPr>
@@ -8010,15 +7997,20 @@
     </w:tbl>
     <w:p>
       <w:pPr>
-        <w:spacing w:line="480" w:lineRule="auto"/>
-        <w:jc w:val="both"/>
-        <w:rPr>
-          <w:rFonts w:ascii="Verdana" w:hAnsi="Verdana"/>
-          <w:color w:val="000000" w:themeColor="text1"/>
-          <w:sz w:val="20"/>
-          <w:szCs w:val="20"/>
-        </w:rPr>
-      </w:pPr>
+        <w:rPr>
+          <w:sz w:val="20"/>
+          <w:szCs w:val="20"/>
+        </w:rPr>
+        <w:sectPr>
+          <w:headerReference w:type="default" r:id="rId11"/>
+          <w:footerReference w:type="default" r:id="rId12"/>
+          <w:pgSz w:w="11906" w:h="16838"/>
+          <w:pgMar w:top="720" w:right="720" w:bottom="720" w:left="720" w:header="709" w:footer="709" w:gutter="0"/>
+          <w:cols w:space="708"/>
+          <w:docGrid w:linePitch="360"/>
+        </w:sectPr>
+      </w:pPr>
+      <w:bookmarkStart w:id="4" w:name="_Toc24064506"/>
     </w:p>
     <w:p>
       <w:pPr>
@@ -8027,1561 +8019,1072 @@
         <w:jc w:val="both"/>
         <w:rPr>
           <w:rFonts w:ascii="Verdana" w:hAnsi="Verdana"/>
-          <w:color w:val="000000" w:themeColor="text1"/>
-          <w:szCs w:val="40"/>
-        </w:rPr>
-      </w:pPr>
-      <w:bookmarkStart w:id="5" w:name="_Toc24064506"/>
-      <w:r>
-        <w:rPr>
-          <w:rFonts w:ascii="Verdana" w:hAnsi="Verdana"/>
-          <w:color w:val="000000" w:themeColor="text1"/>
-          <w:szCs w:val="40"/>
-        </w:rPr>
-        <w:t>Gantt Chart</w:t>
+          <w:b/>
+          <w:bCs/>
+          <w:color w:val="000000" w:themeColor="text1"/>
+          <w:sz w:val="20"/>
+          <w:szCs w:val="20"/>
+        </w:rPr>
+        <w:sectPr>
+          <w:pgSz w:w="16838" w:h="11906" w:orient="landscape"/>
+          <w:pgMar w:top="720" w:right="720" w:bottom="720" w:left="720" w:header="709" w:footer="709" w:gutter="0"/>
+          <w:cols w:space="708"/>
+          <w:docGrid w:linePitch="360"/>
+        </w:sectPr>
+      </w:pPr>
+      <w:r>
+        <w:rPr>
+          <w:noProof/>
+          <w:sz w:val="20"/>
+          <w:szCs w:val="20"/>
+        </w:rPr>
+        <w:lastRenderedPageBreak/>
+        <w:drawing>
+          <wp:anchor distT="0" distB="0" distL="114300" distR="114300" simplePos="0" relativeHeight="251659266" behindDoc="0" locked="0" layoutInCell="1" allowOverlap="1" wp14:anchorId="269D0759" wp14:editId="466D5BD0">
+            <wp:simplePos x="0" y="0"/>
+            <wp:positionH relativeFrom="margin">
+              <wp:align>left</wp:align>
+            </wp:positionH>
+            <wp:positionV relativeFrom="paragraph">
+              <wp:posOffset>385658</wp:posOffset>
+            </wp:positionV>
+            <wp:extent cx="8969375" cy="5471160"/>
+            <wp:effectExtent l="0" t="0" r="3175" b="0"/>
+            <wp:wrapThrough wrapText="bothSides">
+              <wp:wrapPolygon edited="0">
+                <wp:start x="0" y="0"/>
+                <wp:lineTo x="0" y="21510"/>
+                <wp:lineTo x="21562" y="21510"/>
+                <wp:lineTo x="21562" y="0"/>
+                <wp:lineTo x="0" y="0"/>
+              </wp:wrapPolygon>
+            </wp:wrapThrough>
+            <wp:docPr id="4" name="Picture 4" descr="A screenshot of text&#10;&#10;Description automatically generated"/>
+            <wp:cNvGraphicFramePr>
+              <a:graphicFrameLocks xmlns:a="http://schemas.openxmlformats.org/drawingml/2006/main" noChangeAspect="1"/>
+            </wp:cNvGraphicFramePr>
+            <a:graphic xmlns:a="http://schemas.openxmlformats.org/drawingml/2006/main">
+              <a:graphicData uri="http://schemas.openxmlformats.org/drawingml/2006/picture">
+                <pic:pic xmlns:pic="http://schemas.openxmlformats.org/drawingml/2006/picture">
+                  <pic:nvPicPr>
+                    <pic:cNvPr id="4" name="Final_Year_Project (2)-1.jpg"/>
+                    <pic:cNvPicPr/>
+                  </pic:nvPicPr>
+                  <pic:blipFill>
+                    <a:blip r:embed="rId13" cstate="print">
+                      <a:extLst>
+                        <a:ext uri="{28A0092B-C50C-407E-A947-70E740481C1C}">
+                          <a14:useLocalDpi xmlns:a14="http://schemas.microsoft.com/office/drawing/2010/main" val="0"/>
+                        </a:ext>
+                      </a:extLst>
+                    </a:blip>
+                    <a:stretch>
+                      <a:fillRect/>
+                    </a:stretch>
+                  </pic:blipFill>
+                  <pic:spPr>
+                    <a:xfrm>
+                      <a:off x="0" y="0"/>
+                      <a:ext cx="8980665" cy="5478009"/>
+                    </a:xfrm>
+                    <a:prstGeom prst="rect">
+                      <a:avLst/>
+                    </a:prstGeom>
+                  </pic:spPr>
+                </pic:pic>
+              </a:graphicData>
+            </a:graphic>
+            <wp14:sizeRelH relativeFrom="margin">
+              <wp14:pctWidth>0</wp14:pctWidth>
+            </wp14:sizeRelH>
+            <wp14:sizeRelV relativeFrom="margin">
+              <wp14:pctHeight>0</wp14:pctHeight>
+            </wp14:sizeRelV>
+          </wp:anchor>
+        </w:drawing>
+      </w:r>
+      <w:r>
+        <w:rPr>
+          <w:rFonts w:ascii="Verdana" w:hAnsi="Verdana"/>
+          <w:b/>
+          <w:bCs/>
+          <w:color w:val="000000" w:themeColor="text1"/>
+          <w:sz w:val="20"/>
+          <w:szCs w:val="20"/>
+        </w:rPr>
+        <w:t>Gantt Char</w:t>
+      </w:r>
+      <w:bookmarkEnd w:id="4"/>
+    </w:p>
+    <w:p>
+      <w:pPr>
+        <w:rPr>
+          <w:sz w:val="20"/>
+          <w:szCs w:val="20"/>
+        </w:rPr>
+      </w:pPr>
+    </w:p>
+    <w:p>
+      <w:pPr>
+        <w:rPr>
+          <w:rFonts w:ascii="Verdana" w:hAnsi="Verdana"/>
+          <w:color w:val="000000" w:themeColor="text1"/>
+          <w:sz w:val="20"/>
+          <w:szCs w:val="20"/>
+        </w:rPr>
+      </w:pPr>
+      <w:bookmarkStart w:id="5" w:name="_Toc24064507"/>
+      <w:bookmarkStart w:id="6" w:name="_GoBack"/>
+      <w:bookmarkEnd w:id="6"/>
+      <w:r>
+        <w:rPr>
+          <w:rFonts w:ascii="Verdana" w:hAnsi="Verdana"/>
+          <w:color w:val="000000" w:themeColor="text1"/>
+          <w:sz w:val="20"/>
+          <w:szCs w:val="20"/>
+        </w:rPr>
+        <w:t>Resource</w:t>
       </w:r>
       <w:bookmarkEnd w:id="5"/>
     </w:p>
     <w:p>
       <w:pPr>
-        <w:numPr>
-          <w:ilvl w:val="1"/>
-          <w:numId w:val="7"/>
-        </w:numPr>
-        <w:spacing w:before="58" w:after="0" w:line="480" w:lineRule="auto"/>
+        <w:pStyle w:val="western"/>
+        <w:spacing w:before="58" w:beforeAutospacing="0" w:after="0" w:afterAutospacing="0" w:line="480" w:lineRule="auto"/>
         <w:jc w:val="both"/>
         <w:rPr>
-          <w:rFonts w:ascii="Verdana" w:eastAsia="Times New Roman" w:hAnsi="Verdana" w:cs="Times New Roman"/>
-          <w:color w:val="000000" w:themeColor="text1"/>
-          <w:sz w:val="18"/>
-          <w:szCs w:val="18"/>
-          <w:lang w:eastAsia="en-GB"/>
-        </w:rPr>
-      </w:pPr>
-      <w:r>
-        <w:rPr>
-          <w:rFonts w:ascii="Verdana" w:eastAsia="Times New Roman" w:hAnsi="Verdana" w:cs="Calibri"/>
-          <w:color w:val="000000" w:themeColor="text1"/>
-          <w:sz w:val="20"/>
-          <w:szCs w:val="20"/>
-          <w:lang w:eastAsia="en-GB"/>
-        </w:rPr>
-        <w:t>Project milestones (including main deliverables)</w:t>
+          <w:rFonts w:ascii="Verdana" w:hAnsi="Verdana"/>
+          <w:color w:val="000000" w:themeColor="text1"/>
+          <w:sz w:val="20"/>
+          <w:szCs w:val="20"/>
+        </w:rPr>
+      </w:pPr>
+      <w:r>
+        <w:rPr>
+          <w:rFonts w:ascii="Verdana" w:hAnsi="Verdana"/>
+          <w:color w:val="000000" w:themeColor="text1"/>
+          <w:sz w:val="20"/>
+          <w:szCs w:val="20"/>
+        </w:rPr>
+        <w:t>The main resource which will be used throughout for the project will be Android Studio which is an IDE for android development. It is Java integrated development environment which provides the user which drag-and-drop tools. This makes it easier for the developer to work on the interface for the application they are trying to create; it also gives the</w:t>
+      </w:r>
+      <w:r>
+        <w:rPr>
+          <w:rFonts w:ascii="Verdana" w:hAnsi="Verdana"/>
+          <w:color w:val="000000" w:themeColor="text1"/>
+          <w:sz w:val="20"/>
+          <w:szCs w:val="20"/>
+        </w:rPr>
+        <w:t xml:space="preserve"> user a</w:t>
+      </w:r>
+      <w:r>
+        <w:rPr>
+          <w:rFonts w:ascii="Verdana" w:hAnsi="Verdana"/>
+          <w:color w:val="000000" w:themeColor="text1"/>
+          <w:sz w:val="20"/>
+          <w:szCs w:val="20"/>
+        </w:rPr>
+        <w:t xml:space="preserve"> visual representation of how the application will look </w:t>
+      </w:r>
+      <w:r>
+        <w:rPr>
+          <w:rFonts w:ascii="Verdana" w:hAnsi="Verdana"/>
+          <w:color w:val="000000" w:themeColor="text1"/>
+          <w:sz w:val="20"/>
+          <w:szCs w:val="20"/>
+        </w:rPr>
+        <w:t>on a mobile phone</w:t>
+      </w:r>
+      <w:r>
+        <w:rPr>
+          <w:rFonts w:ascii="Verdana" w:hAnsi="Verdana"/>
+          <w:color w:val="000000" w:themeColor="text1"/>
+          <w:sz w:val="20"/>
+          <w:szCs w:val="20"/>
+        </w:rPr>
+        <w:t xml:space="preserve">. Android Studio is of the </w:t>
+      </w:r>
+      <w:r>
+        <w:rPr>
+          <w:rFonts w:ascii="Verdana" w:hAnsi="Verdana"/>
+          <w:color w:val="000000" w:themeColor="text1"/>
+          <w:sz w:val="20"/>
+          <w:szCs w:val="20"/>
+        </w:rPr>
+        <w:t>best</w:t>
+      </w:r>
+      <w:r>
+        <w:rPr>
+          <w:rFonts w:ascii="Verdana" w:hAnsi="Verdana"/>
+          <w:color w:val="000000" w:themeColor="text1"/>
+          <w:sz w:val="20"/>
+          <w:szCs w:val="20"/>
+        </w:rPr>
+        <w:t xml:space="preserve"> android development IDE</w:t>
+      </w:r>
+      <w:r>
+        <w:rPr>
+          <w:rFonts w:ascii="Verdana" w:hAnsi="Verdana"/>
+          <w:color w:val="000000" w:themeColor="text1"/>
+          <w:sz w:val="20"/>
+          <w:szCs w:val="20"/>
+        </w:rPr>
+        <w:t xml:space="preserve"> (Adam Sinicki, 2018)</w:t>
+      </w:r>
+      <w:r>
+        <w:rPr>
+          <w:rFonts w:ascii="Verdana" w:hAnsi="Verdana"/>
+          <w:color w:val="000000" w:themeColor="text1"/>
+          <w:sz w:val="20"/>
+          <w:szCs w:val="20"/>
+        </w:rPr>
+        <w:t>, one of the reason</w:t>
+      </w:r>
+      <w:r>
+        <w:rPr>
+          <w:rFonts w:ascii="Verdana" w:hAnsi="Verdana"/>
+          <w:color w:val="000000" w:themeColor="text1"/>
+          <w:sz w:val="20"/>
+          <w:szCs w:val="20"/>
+        </w:rPr>
+        <w:t>s</w:t>
+      </w:r>
+      <w:r>
+        <w:rPr>
+          <w:rFonts w:ascii="Verdana" w:hAnsi="Verdana"/>
+          <w:color w:val="000000" w:themeColor="text1"/>
+          <w:sz w:val="20"/>
+          <w:szCs w:val="20"/>
+        </w:rPr>
+        <w:t xml:space="preserve"> </w:t>
+      </w:r>
+      <w:r>
+        <w:rPr>
+          <w:rFonts w:ascii="Verdana" w:hAnsi="Verdana"/>
+          <w:color w:val="000000" w:themeColor="text1"/>
+          <w:sz w:val="20"/>
+          <w:szCs w:val="20"/>
+        </w:rPr>
+        <w:t>for this is because</w:t>
+      </w:r>
+      <w:r>
+        <w:rPr>
+          <w:rFonts w:ascii="Verdana" w:hAnsi="Verdana"/>
+          <w:color w:val="000000" w:themeColor="text1"/>
+          <w:sz w:val="20"/>
+          <w:szCs w:val="20"/>
+        </w:rPr>
+        <w:t xml:space="preserve"> it provides the user with a virtual device so they can </w:t>
+      </w:r>
+      <w:r>
+        <w:rPr>
+          <w:rFonts w:ascii="Verdana" w:hAnsi="Verdana"/>
+          <w:color w:val="000000" w:themeColor="text1"/>
+          <w:sz w:val="20"/>
+          <w:szCs w:val="20"/>
+        </w:rPr>
+        <w:t>execute</w:t>
+      </w:r>
+      <w:r>
+        <w:rPr>
+          <w:rFonts w:ascii="Verdana" w:hAnsi="Verdana"/>
+          <w:color w:val="000000" w:themeColor="text1"/>
+          <w:sz w:val="20"/>
+          <w:szCs w:val="20"/>
+        </w:rPr>
+        <w:t xml:space="preserve"> and run</w:t>
+      </w:r>
+      <w:r>
+        <w:rPr>
+          <w:rFonts w:ascii="Verdana" w:hAnsi="Verdana"/>
+          <w:color w:val="000000" w:themeColor="text1"/>
+          <w:sz w:val="20"/>
+          <w:szCs w:val="20"/>
+        </w:rPr>
+        <w:t xml:space="preserve"> the code </w:t>
+      </w:r>
+      <w:r>
+        <w:rPr>
+          <w:rFonts w:ascii="Verdana" w:hAnsi="Verdana"/>
+          <w:color w:val="000000" w:themeColor="text1"/>
+          <w:sz w:val="20"/>
+          <w:szCs w:val="20"/>
+        </w:rPr>
+        <w:t>to</w:t>
+      </w:r>
+      <w:r>
+        <w:rPr>
+          <w:rFonts w:ascii="Verdana" w:hAnsi="Verdana"/>
+          <w:color w:val="000000" w:themeColor="text1"/>
+          <w:sz w:val="20"/>
+          <w:szCs w:val="20"/>
+        </w:rPr>
+        <w:t xml:space="preserve"> see how the application would </w:t>
+      </w:r>
+      <w:r>
+        <w:rPr>
+          <w:rFonts w:ascii="Verdana" w:hAnsi="Verdana"/>
+          <w:color w:val="000000" w:themeColor="text1"/>
+          <w:sz w:val="20"/>
+          <w:szCs w:val="20"/>
+        </w:rPr>
+        <w:t>look</w:t>
+      </w:r>
+      <w:r>
+        <w:rPr>
+          <w:rFonts w:ascii="Verdana" w:hAnsi="Verdana"/>
+          <w:color w:val="000000" w:themeColor="text1"/>
+          <w:sz w:val="20"/>
+          <w:szCs w:val="20"/>
+        </w:rPr>
+        <w:t xml:space="preserve"> along with </w:t>
+      </w:r>
+      <w:r>
+        <w:rPr>
+          <w:rFonts w:ascii="Verdana" w:hAnsi="Verdana"/>
+          <w:color w:val="000000" w:themeColor="text1"/>
+          <w:sz w:val="20"/>
+          <w:szCs w:val="20"/>
+        </w:rPr>
+        <w:t>how it works.</w:t>
+      </w:r>
+      <w:r>
+        <w:rPr>
+          <w:rFonts w:ascii="Verdana" w:hAnsi="Verdana"/>
+          <w:color w:val="000000" w:themeColor="text1"/>
+          <w:sz w:val="20"/>
+          <w:szCs w:val="20"/>
+        </w:rPr>
+        <w:t xml:space="preserve"> The application will be implemented using</w:t>
+      </w:r>
+      <w:r>
+        <w:rPr>
+          <w:rFonts w:ascii="Verdana" w:hAnsi="Verdana"/>
+          <w:color w:val="000000" w:themeColor="text1"/>
+          <w:sz w:val="20"/>
+          <w:szCs w:val="20"/>
+        </w:rPr>
+        <w:t xml:space="preserve"> </w:t>
+      </w:r>
+      <w:r>
+        <w:rPr>
+          <w:rFonts w:ascii="Verdana" w:hAnsi="Verdana"/>
+          <w:color w:val="000000" w:themeColor="text1"/>
+          <w:sz w:val="20"/>
+          <w:szCs w:val="20"/>
+        </w:rPr>
+        <w:t>‘</w:t>
+      </w:r>
+      <w:r>
+        <w:rPr>
+          <w:rFonts w:ascii="Verdana" w:hAnsi="Verdana"/>
+          <w:color w:val="000000" w:themeColor="text1"/>
+          <w:sz w:val="20"/>
+          <w:szCs w:val="20"/>
+        </w:rPr>
+        <w:t>Android Java</w:t>
+      </w:r>
+      <w:r>
+        <w:rPr>
+          <w:rFonts w:ascii="Verdana" w:hAnsi="Verdana"/>
+          <w:color w:val="000000" w:themeColor="text1"/>
+          <w:sz w:val="20"/>
+          <w:szCs w:val="20"/>
+        </w:rPr>
+        <w:t>’</w:t>
+      </w:r>
+      <w:r>
+        <w:rPr>
+          <w:rFonts w:ascii="Verdana" w:hAnsi="Verdana"/>
+          <w:color w:val="000000" w:themeColor="text1"/>
+          <w:sz w:val="20"/>
+          <w:szCs w:val="20"/>
+        </w:rPr>
+        <w:t xml:space="preserve"> programming language which is </w:t>
+      </w:r>
+      <w:r>
+        <w:rPr>
+          <w:rFonts w:ascii="Verdana" w:hAnsi="Verdana"/>
+          <w:color w:val="000000" w:themeColor="text1"/>
+          <w:sz w:val="20"/>
+          <w:szCs w:val="20"/>
+        </w:rPr>
+        <w:t xml:space="preserve">very similar to </w:t>
+      </w:r>
+      <w:r>
+        <w:rPr>
+          <w:rFonts w:ascii="Verdana" w:hAnsi="Verdana"/>
+          <w:color w:val="000000" w:themeColor="text1"/>
+          <w:sz w:val="20"/>
+          <w:szCs w:val="20"/>
+        </w:rPr>
+        <w:t>Java</w:t>
+      </w:r>
+      <w:r>
+        <w:rPr>
+          <w:rFonts w:ascii="Verdana" w:hAnsi="Verdana"/>
+          <w:color w:val="000000" w:themeColor="text1"/>
+          <w:sz w:val="20"/>
+          <w:szCs w:val="20"/>
+        </w:rPr>
+        <w:t xml:space="preserve"> because it is Java</w:t>
+      </w:r>
+      <w:r>
+        <w:rPr>
+          <w:rFonts w:ascii="Verdana" w:hAnsi="Verdana"/>
+          <w:color w:val="000000" w:themeColor="text1"/>
+          <w:sz w:val="20"/>
+          <w:szCs w:val="20"/>
+        </w:rPr>
+        <w:t xml:space="preserve"> based and there are large Java libraries supported in Android (Java).</w:t>
       </w:r>
     </w:p>
     <w:p>
       <w:pPr>
-        <w:numPr>
-          <w:ilvl w:val="1"/>
-          <w:numId w:val="7"/>
-        </w:numPr>
-        <w:spacing w:before="58" w:after="0" w:line="480" w:lineRule="auto"/>
+        <w:pStyle w:val="western"/>
+        <w:spacing w:before="58" w:beforeAutospacing="0" w:after="0" w:afterAutospacing="0" w:line="480" w:lineRule="auto"/>
         <w:jc w:val="both"/>
         <w:rPr>
-          <w:rFonts w:ascii="Verdana" w:eastAsia="Times New Roman" w:hAnsi="Verdana" w:cs="Times New Roman"/>
-          <w:color w:val="000000" w:themeColor="text1"/>
-          <w:sz w:val="18"/>
-          <w:szCs w:val="18"/>
-          <w:lang w:eastAsia="en-GB"/>
-        </w:rPr>
-      </w:pPr>
-      <w:r>
-        <w:rPr>
-          <w:rFonts w:ascii="Verdana" w:eastAsia="Times New Roman" w:hAnsi="Verdana" w:cs="Calibri"/>
-          <w:color w:val="000000" w:themeColor="text1"/>
-          <w:sz w:val="20"/>
-          <w:szCs w:val="20"/>
-          <w:lang w:eastAsia="en-GB"/>
-        </w:rPr>
-        <w:t>Project tasks and deliverables including start time and duration</w:t>
+          <w:rFonts w:ascii="Verdana" w:hAnsi="Verdana"/>
+          <w:color w:val="000000" w:themeColor="text1"/>
+          <w:sz w:val="20"/>
+          <w:szCs w:val="20"/>
+        </w:rPr>
+      </w:pPr>
+      <w:r>
+        <w:rPr>
+          <w:rFonts w:ascii="Verdana" w:hAnsi="Verdana"/>
+          <w:color w:val="000000" w:themeColor="text1"/>
+          <w:sz w:val="20"/>
+          <w:szCs w:val="20"/>
+        </w:rPr>
+        <w:t xml:space="preserve">The project will </w:t>
+      </w:r>
+      <w:r>
+        <w:rPr>
+          <w:rFonts w:ascii="Verdana" w:hAnsi="Verdana"/>
+          <w:color w:val="000000" w:themeColor="text1"/>
+          <w:sz w:val="20"/>
+          <w:szCs w:val="20"/>
+        </w:rPr>
+        <w:t xml:space="preserve">aim to target Android platform instead of iPhone </w:t>
+      </w:r>
+      <w:r>
+        <w:rPr>
+          <w:rFonts w:ascii="Verdana" w:hAnsi="Verdana"/>
+          <w:color w:val="000000" w:themeColor="text1"/>
+          <w:sz w:val="20"/>
+          <w:szCs w:val="20"/>
+        </w:rPr>
+        <w:t>(</w:t>
+      </w:r>
+      <w:r>
+        <w:rPr>
+          <w:rFonts w:ascii="Verdana" w:hAnsi="Verdana"/>
+          <w:color w:val="000000" w:themeColor="text1"/>
+          <w:sz w:val="20"/>
+          <w:szCs w:val="20"/>
+        </w:rPr>
+        <w:t>IOS</w:t>
+      </w:r>
+      <w:r>
+        <w:rPr>
+          <w:rFonts w:ascii="Verdana" w:hAnsi="Verdana"/>
+          <w:color w:val="000000" w:themeColor="text1"/>
+          <w:sz w:val="20"/>
+          <w:szCs w:val="20"/>
+        </w:rPr>
+        <w:t>)</w:t>
+      </w:r>
+      <w:r>
+        <w:rPr>
+          <w:rFonts w:ascii="Verdana" w:hAnsi="Verdana"/>
+          <w:color w:val="000000" w:themeColor="text1"/>
+          <w:sz w:val="20"/>
+          <w:szCs w:val="20"/>
+        </w:rPr>
+        <w:t xml:space="preserve">. The main reason for this is because according to the </w:t>
+      </w:r>
+      <w:r>
+        <w:rPr>
+          <w:rFonts w:ascii="Verdana" w:hAnsi="Verdana"/>
+          <w:color w:val="000000" w:themeColor="text1"/>
+          <w:sz w:val="20"/>
+          <w:szCs w:val="20"/>
+        </w:rPr>
+        <w:t xml:space="preserve">statistics, Android share 74.45% </w:t>
+      </w:r>
+      <w:r>
+        <w:rPr>
+          <w:rFonts w:ascii="Verdana" w:hAnsi="Verdana"/>
+          <w:color w:val="000000" w:themeColor="text1"/>
+          <w:sz w:val="20"/>
+          <w:szCs w:val="20"/>
+        </w:rPr>
+        <w:t>of</w:t>
+      </w:r>
+      <w:r>
+        <w:rPr>
+          <w:rFonts w:ascii="Verdana" w:hAnsi="Verdana"/>
+          <w:color w:val="000000" w:themeColor="text1"/>
+          <w:sz w:val="20"/>
+          <w:szCs w:val="20"/>
+        </w:rPr>
+        <w:t xml:space="preserve"> the market while IOS shares only 22.85%</w:t>
+      </w:r>
+      <w:r>
+        <w:rPr>
+          <w:rFonts w:ascii="Verdana" w:hAnsi="Verdana"/>
+          <w:color w:val="000000" w:themeColor="text1"/>
+          <w:sz w:val="20"/>
+          <w:szCs w:val="20"/>
+        </w:rPr>
+        <w:t xml:space="preserve"> (Martyn 2019)</w:t>
+      </w:r>
+      <w:r>
+        <w:rPr>
+          <w:rFonts w:ascii="Verdana" w:hAnsi="Verdana"/>
+          <w:color w:val="000000" w:themeColor="text1"/>
+          <w:sz w:val="20"/>
+          <w:szCs w:val="20"/>
+        </w:rPr>
+        <w:t xml:space="preserve">. </w:t>
+      </w:r>
+      <w:r>
+        <w:rPr>
+          <w:rFonts w:ascii="Verdana" w:hAnsi="Verdana"/>
+          <w:color w:val="000000" w:themeColor="text1"/>
+          <w:sz w:val="20"/>
+          <w:szCs w:val="20"/>
+        </w:rPr>
+        <w:t>This shows that the project will be able to</w:t>
+      </w:r>
+      <w:r>
+        <w:rPr>
+          <w:rFonts w:ascii="Verdana" w:hAnsi="Verdana"/>
+          <w:color w:val="000000" w:themeColor="text1"/>
+          <w:sz w:val="20"/>
+          <w:szCs w:val="20"/>
+        </w:rPr>
+        <w:t xml:space="preserve"> influence a larg</w:t>
+      </w:r>
+      <w:r>
+        <w:rPr>
+          <w:rFonts w:ascii="Verdana" w:hAnsi="Verdana"/>
+          <w:color w:val="000000" w:themeColor="text1"/>
+          <w:sz w:val="20"/>
+          <w:szCs w:val="20"/>
+        </w:rPr>
+        <w:t>e</w:t>
+      </w:r>
+      <w:r>
+        <w:rPr>
+          <w:rFonts w:ascii="Verdana" w:hAnsi="Verdana"/>
+          <w:color w:val="000000" w:themeColor="text1"/>
+          <w:sz w:val="20"/>
+          <w:szCs w:val="20"/>
+        </w:rPr>
+        <w:t xml:space="preserve"> number of </w:t>
+      </w:r>
+      <w:r>
+        <w:rPr>
+          <w:rFonts w:ascii="Verdana" w:hAnsi="Verdana"/>
+          <w:color w:val="000000" w:themeColor="text1"/>
+          <w:sz w:val="20"/>
+          <w:szCs w:val="20"/>
+        </w:rPr>
+        <w:t>audiences,</w:t>
+      </w:r>
+      <w:r>
+        <w:rPr>
+          <w:rFonts w:ascii="Verdana" w:hAnsi="Verdana"/>
+          <w:color w:val="000000" w:themeColor="text1"/>
+          <w:sz w:val="20"/>
+          <w:szCs w:val="20"/>
+        </w:rPr>
+        <w:t xml:space="preserve"> compared to IOS. </w:t>
+      </w:r>
+      <w:r>
+        <w:rPr>
+          <w:rFonts w:ascii="Verdana" w:hAnsi="Verdana"/>
+          <w:color w:val="000000" w:themeColor="text1"/>
+          <w:sz w:val="20"/>
+          <w:szCs w:val="20"/>
+        </w:rPr>
+        <w:t xml:space="preserve">For the </w:t>
+      </w:r>
+      <w:r>
+        <w:rPr>
+          <w:rFonts w:ascii="Verdana" w:hAnsi="Verdana"/>
+          <w:color w:val="000000" w:themeColor="text1"/>
+          <w:sz w:val="20"/>
+          <w:szCs w:val="20"/>
+        </w:rPr>
+        <w:t>storing data</w:t>
+      </w:r>
+      <w:r>
+        <w:rPr>
+          <w:rFonts w:ascii="Verdana" w:hAnsi="Verdana"/>
+          <w:color w:val="000000" w:themeColor="text1"/>
+          <w:sz w:val="20"/>
+          <w:szCs w:val="20"/>
+        </w:rPr>
+        <w:t>, the application will use</w:t>
+      </w:r>
+      <w:r>
+        <w:rPr>
+          <w:rFonts w:ascii="Verdana" w:hAnsi="Verdana"/>
+          <w:color w:val="000000" w:themeColor="text1"/>
+          <w:sz w:val="20"/>
+          <w:szCs w:val="20"/>
+        </w:rPr>
+        <w:t xml:space="preserve"> a database called Firebase which is a </w:t>
+      </w:r>
+      <w:r>
+        <w:rPr>
+          <w:rFonts w:ascii="Verdana" w:hAnsi="Verdana"/>
+          <w:color w:val="000000" w:themeColor="text1"/>
+          <w:sz w:val="20"/>
+          <w:szCs w:val="20"/>
+        </w:rPr>
+        <w:t>cloud-based</w:t>
+      </w:r>
+      <w:r>
+        <w:rPr>
+          <w:rFonts w:ascii="Verdana" w:hAnsi="Verdana"/>
+          <w:color w:val="000000" w:themeColor="text1"/>
+          <w:sz w:val="20"/>
+          <w:szCs w:val="20"/>
+        </w:rPr>
+        <w:t xml:space="preserve"> database. </w:t>
+      </w:r>
+      <w:r>
+        <w:rPr>
+          <w:rFonts w:ascii="Verdana" w:hAnsi="Verdana"/>
+          <w:color w:val="000000" w:themeColor="text1"/>
+          <w:sz w:val="20"/>
+          <w:szCs w:val="20"/>
+        </w:rPr>
+        <w:t xml:space="preserve">The application will also use ‘Flutter’ which is a Google Framework. The project will use Flutter to assist with implementation of the user interface as Flutter has </w:t>
+      </w:r>
+      <w:r>
+        <w:rPr>
+          <w:rFonts w:ascii="Verdana" w:hAnsi="Verdana"/>
+          <w:color w:val="000000" w:themeColor="text1"/>
+          <w:sz w:val="20"/>
+          <w:szCs w:val="20"/>
+        </w:rPr>
+        <w:t>its</w:t>
+      </w:r>
+      <w:r>
+        <w:rPr>
+          <w:rFonts w:ascii="Verdana" w:hAnsi="Verdana"/>
+          <w:color w:val="000000" w:themeColor="text1"/>
+          <w:sz w:val="20"/>
+          <w:szCs w:val="20"/>
+        </w:rPr>
+        <w:t xml:space="preserve"> own UI system.  </w:t>
+      </w:r>
+      <w:r>
+        <w:rPr>
+          <w:rFonts w:ascii="Verdana" w:hAnsi="Verdana"/>
+          <w:color w:val="000000" w:themeColor="text1"/>
+          <w:sz w:val="20"/>
+          <w:szCs w:val="20"/>
+        </w:rPr>
+        <w:t xml:space="preserve">The project will use version control to ensure the work is safe and has been backed up in case of any unforeseen incidents. </w:t>
+      </w:r>
+      <w:r>
+        <w:rPr>
+          <w:rFonts w:ascii="Verdana" w:hAnsi="Verdana"/>
+          <w:color w:val="000000" w:themeColor="text1"/>
+          <w:sz w:val="20"/>
+          <w:szCs w:val="20"/>
+        </w:rPr>
+        <w:t xml:space="preserve">To achieve this, the version control which will be used </w:t>
+      </w:r>
+      <w:r>
+        <w:rPr>
+          <w:rFonts w:ascii="Verdana" w:hAnsi="Verdana"/>
+          <w:color w:val="000000" w:themeColor="text1"/>
+          <w:sz w:val="20"/>
+          <w:szCs w:val="20"/>
+        </w:rPr>
+        <w:t xml:space="preserve">is called </w:t>
+      </w:r>
+      <w:r>
+        <w:rPr>
+          <w:rFonts w:ascii="Verdana" w:hAnsi="Verdana"/>
+          <w:color w:val="000000" w:themeColor="text1"/>
+          <w:sz w:val="20"/>
+          <w:szCs w:val="20"/>
+        </w:rPr>
+        <w:t>‘GitHub’.</w:t>
+      </w:r>
+      <w:r>
+        <w:rPr>
+          <w:rFonts w:ascii="Verdana" w:hAnsi="Verdana"/>
+          <w:color w:val="000000" w:themeColor="text1"/>
+          <w:sz w:val="20"/>
+          <w:szCs w:val="20"/>
+        </w:rPr>
+        <w:t xml:space="preserve"> GitHub is the most commonly used version control system amongst developers</w:t>
+      </w:r>
+      <w:r>
+        <w:rPr>
+          <w:rFonts w:ascii="Verdana" w:hAnsi="Verdana"/>
+          <w:color w:val="000000" w:themeColor="text1"/>
+          <w:sz w:val="20"/>
+          <w:szCs w:val="20"/>
+        </w:rPr>
+        <w:t xml:space="preserve"> as it is very versatile and has many useful functionalit</w:t>
+      </w:r>
+      <w:r>
+        <w:rPr>
+          <w:rFonts w:ascii="Verdana" w:hAnsi="Verdana"/>
+          <w:color w:val="000000" w:themeColor="text1"/>
+          <w:sz w:val="20"/>
+          <w:szCs w:val="20"/>
+        </w:rPr>
+        <w:t>ies</w:t>
+      </w:r>
+      <w:r>
+        <w:rPr>
+          <w:rFonts w:ascii="Verdana" w:hAnsi="Verdana"/>
+          <w:color w:val="000000" w:themeColor="text1"/>
+          <w:sz w:val="20"/>
+          <w:szCs w:val="20"/>
+        </w:rPr>
+        <w:t xml:space="preserve">. </w:t>
+      </w:r>
+      <w:r>
+        <w:rPr>
+          <w:rFonts w:ascii="Verdana" w:hAnsi="Verdana"/>
+          <w:color w:val="000000" w:themeColor="text1"/>
+          <w:sz w:val="20"/>
+          <w:szCs w:val="20"/>
+        </w:rPr>
+        <w:t xml:space="preserve">Once the project has been finished, it will be then uploaded on ‘Google Play’ for users to access which is the platform where android users download apps from. </w:t>
       </w:r>
     </w:p>
     <w:p>
       <w:pPr>
-        <w:numPr>
-          <w:ilvl w:val="1"/>
-          <w:numId w:val="7"/>
-        </w:numPr>
-        <w:spacing w:before="58" w:after="0" w:line="480" w:lineRule="auto"/>
+        <w:pStyle w:val="western"/>
+        <w:spacing w:before="58" w:beforeAutospacing="0" w:after="0" w:afterAutospacing="0" w:line="480" w:lineRule="auto"/>
         <w:jc w:val="both"/>
         <w:rPr>
-          <w:rFonts w:ascii="Verdana" w:eastAsia="Times New Roman" w:hAnsi="Verdana" w:cs="Times New Roman"/>
-          <w:color w:val="000000" w:themeColor="text1"/>
-          <w:sz w:val="18"/>
-          <w:szCs w:val="18"/>
-          <w:lang w:eastAsia="en-GB"/>
-        </w:rPr>
-      </w:pPr>
-      <w:r>
-        <w:rPr>
-          <w:rFonts w:ascii="Verdana" w:eastAsia="Times New Roman" w:hAnsi="Verdana" w:cs="Calibri"/>
-          <w:color w:val="000000" w:themeColor="text1"/>
-          <w:sz w:val="20"/>
-          <w:szCs w:val="20"/>
-          <w:lang w:eastAsia="en-GB"/>
-        </w:rPr>
-        <w:t>Other milestones including deliverables for other modules, exams etc.</w:t>
-      </w:r>
-    </w:p>
-    <w:p>
-      <w:pPr>
-        <w:pStyle w:val="ListParagraph"/>
-        <w:numPr>
-          <w:ilvl w:val="0"/>
-          <w:numId w:val="13"/>
-        </w:numPr>
-        <w:spacing w:before="58" w:after="0" w:line="480" w:lineRule="auto"/>
-        <w:jc w:val="both"/>
-        <w:rPr>
-          <w:rFonts w:ascii="Verdana" w:eastAsia="Times New Roman" w:hAnsi="Verdana" w:cs="Times New Roman"/>
-          <w:color w:val="000000" w:themeColor="text1"/>
-          <w:sz w:val="20"/>
-          <w:szCs w:val="20"/>
-          <w:lang w:eastAsia="en-GB"/>
-        </w:rPr>
-      </w:pPr>
-      <w:r>
-        <w:rPr>
-          <w:rFonts w:ascii="Verdana" w:eastAsia="Times New Roman" w:hAnsi="Verdana" w:cs="Times New Roman"/>
-          <w:color w:val="000000" w:themeColor="text1"/>
-          <w:sz w:val="20"/>
-          <w:szCs w:val="20"/>
-          <w:lang w:eastAsia="en-GB"/>
-        </w:rPr>
-        <w:t xml:space="preserve">Artificial Intelligence </w:t>
-      </w:r>
-      <w:r>
-        <w:rPr>
-          <w:rFonts w:ascii="Verdana" w:eastAsia="Times New Roman" w:hAnsi="Verdana" w:cs="Times New Roman"/>
-          <w:color w:val="000000" w:themeColor="text1"/>
-          <w:sz w:val="20"/>
-          <w:szCs w:val="20"/>
-          <w:lang w:eastAsia="en-GB"/>
-        </w:rPr>
-        <w:t xml:space="preserve">Lab Task 1 </w:t>
-      </w:r>
-      <w:r>
-        <w:rPr>
-          <w:rFonts w:ascii="Verdana" w:eastAsia="Times New Roman" w:hAnsi="Verdana" w:cs="Times New Roman"/>
-          <w:color w:val="000000" w:themeColor="text1"/>
-          <w:sz w:val="20"/>
-          <w:szCs w:val="20"/>
-          <w:lang w:eastAsia="en-GB"/>
-        </w:rPr>
-        <w:t xml:space="preserve">- </w:t>
-      </w:r>
-      <w:r>
-        <w:rPr>
-          <w:rFonts w:ascii="Verdana" w:eastAsia="Times New Roman" w:hAnsi="Verdana" w:cs="Times New Roman"/>
-          <w:color w:val="000000" w:themeColor="text1"/>
-          <w:sz w:val="20"/>
-          <w:szCs w:val="20"/>
-          <w:lang w:eastAsia="en-GB"/>
-        </w:rPr>
-        <w:tab/>
-      </w:r>
-      <w:r>
-        <w:rPr>
-          <w:rFonts w:ascii="Verdana" w:eastAsia="Times New Roman" w:hAnsi="Verdana" w:cs="Times New Roman"/>
-          <w:color w:val="000000" w:themeColor="text1"/>
-          <w:sz w:val="20"/>
-          <w:szCs w:val="20"/>
-          <w:lang w:eastAsia="en-GB"/>
-        </w:rPr>
-        <w:tab/>
-        <w:t xml:space="preserve">05/11/2019 </w:t>
-      </w:r>
-    </w:p>
-    <w:p>
-      <w:pPr>
-        <w:pStyle w:val="ListParagraph"/>
-        <w:numPr>
-          <w:ilvl w:val="0"/>
-          <w:numId w:val="13"/>
-        </w:numPr>
-        <w:spacing w:before="58" w:after="0" w:line="480" w:lineRule="auto"/>
-        <w:jc w:val="both"/>
-        <w:rPr>
-          <w:rFonts w:ascii="Verdana" w:eastAsia="Times New Roman" w:hAnsi="Verdana" w:cs="Times New Roman"/>
-          <w:color w:val="00B0F0"/>
-          <w:sz w:val="20"/>
-          <w:szCs w:val="20"/>
-          <w:lang w:eastAsia="en-GB"/>
-        </w:rPr>
-      </w:pPr>
-      <w:r>
-        <w:rPr>
-          <w:rFonts w:ascii="Verdana" w:eastAsia="Times New Roman" w:hAnsi="Verdana" w:cs="Times New Roman"/>
-          <w:color w:val="00B0F0"/>
-          <w:sz w:val="20"/>
-          <w:szCs w:val="20"/>
-          <w:lang w:eastAsia="en-GB"/>
-        </w:rPr>
-        <w:t xml:space="preserve">FYP </w:t>
-      </w:r>
-      <w:r>
-        <w:rPr>
-          <w:rFonts w:ascii="Verdana" w:eastAsia="Times New Roman" w:hAnsi="Verdana" w:cs="Times New Roman"/>
-          <w:color w:val="00B0F0"/>
-          <w:sz w:val="20"/>
-          <w:szCs w:val="20"/>
-          <w:lang w:eastAsia="en-GB"/>
-        </w:rPr>
-        <w:t>Tutorial 2</w:t>
-      </w:r>
-      <w:r>
-        <w:rPr>
-          <w:rFonts w:ascii="Verdana" w:eastAsia="Times New Roman" w:hAnsi="Verdana" w:cs="Times New Roman"/>
-          <w:color w:val="00B0F0"/>
-          <w:sz w:val="20"/>
-          <w:szCs w:val="20"/>
-          <w:lang w:eastAsia="en-GB"/>
-        </w:rPr>
-        <w:t xml:space="preserve"> -</w:t>
-      </w:r>
-      <w:r>
-        <w:rPr>
-          <w:rFonts w:ascii="Verdana" w:eastAsia="Times New Roman" w:hAnsi="Verdana" w:cs="Times New Roman"/>
-          <w:color w:val="00B0F0"/>
-          <w:sz w:val="20"/>
-          <w:szCs w:val="20"/>
-          <w:lang w:eastAsia="en-GB"/>
-        </w:rPr>
-        <w:tab/>
-      </w:r>
-      <w:r>
-        <w:rPr>
-          <w:rFonts w:ascii="Verdana" w:eastAsia="Times New Roman" w:hAnsi="Verdana" w:cs="Times New Roman"/>
-          <w:color w:val="00B0F0"/>
-          <w:sz w:val="20"/>
-          <w:szCs w:val="20"/>
-          <w:lang w:eastAsia="en-GB"/>
-        </w:rPr>
-        <w:tab/>
-      </w:r>
-      <w:r>
-        <w:rPr>
-          <w:rFonts w:ascii="Verdana" w:eastAsia="Times New Roman" w:hAnsi="Verdana" w:cs="Times New Roman"/>
-          <w:color w:val="00B0F0"/>
-          <w:sz w:val="20"/>
-          <w:szCs w:val="20"/>
-          <w:lang w:eastAsia="en-GB"/>
-        </w:rPr>
-        <w:tab/>
-      </w:r>
-      <w:r>
-        <w:rPr>
-          <w:rFonts w:ascii="Verdana" w:eastAsia="Times New Roman" w:hAnsi="Verdana" w:cs="Times New Roman"/>
-          <w:color w:val="00B0F0"/>
-          <w:sz w:val="20"/>
-          <w:szCs w:val="20"/>
-          <w:lang w:eastAsia="en-GB"/>
-        </w:rPr>
-        <w:tab/>
-        <w:t>18</w:t>
-      </w:r>
-      <w:r>
-        <w:rPr>
-          <w:rFonts w:ascii="Verdana" w:eastAsia="Times New Roman" w:hAnsi="Verdana" w:cs="Times New Roman"/>
-          <w:color w:val="00B0F0"/>
-          <w:sz w:val="20"/>
-          <w:szCs w:val="20"/>
-          <w:lang w:eastAsia="en-GB"/>
-        </w:rPr>
-        <w:t>/11/2019</w:t>
-      </w:r>
-    </w:p>
-    <w:p>
-      <w:pPr>
-        <w:pStyle w:val="ListParagraph"/>
-        <w:numPr>
-          <w:ilvl w:val="0"/>
-          <w:numId w:val="13"/>
-        </w:numPr>
-        <w:spacing w:before="58" w:after="0" w:line="480" w:lineRule="auto"/>
-        <w:jc w:val="both"/>
-        <w:rPr>
-          <w:rFonts w:ascii="Verdana" w:eastAsia="Times New Roman" w:hAnsi="Verdana" w:cs="Times New Roman"/>
-          <w:color w:val="000000" w:themeColor="text1"/>
-          <w:sz w:val="20"/>
-          <w:szCs w:val="20"/>
-          <w:lang w:eastAsia="en-GB"/>
-        </w:rPr>
-      </w:pPr>
-      <w:r>
-        <w:rPr>
-          <w:rFonts w:ascii="Verdana" w:eastAsia="Times New Roman" w:hAnsi="Verdana" w:cs="Times New Roman"/>
-          <w:color w:val="000000" w:themeColor="text1"/>
-          <w:sz w:val="20"/>
-          <w:szCs w:val="20"/>
-          <w:lang w:eastAsia="en-GB"/>
-        </w:rPr>
-        <w:t>A</w:t>
-      </w:r>
-      <w:r>
-        <w:rPr>
-          <w:rFonts w:ascii="Verdana" w:eastAsia="Times New Roman" w:hAnsi="Verdana" w:cs="Times New Roman"/>
-          <w:color w:val="000000" w:themeColor="text1"/>
-          <w:sz w:val="20"/>
-          <w:szCs w:val="20"/>
-          <w:lang w:eastAsia="en-GB"/>
-        </w:rPr>
-        <w:t xml:space="preserve">AD </w:t>
-      </w:r>
-      <w:r>
-        <w:rPr>
-          <w:rFonts w:ascii="Verdana" w:eastAsia="Times New Roman" w:hAnsi="Verdana" w:cs="Times New Roman"/>
-          <w:color w:val="000000" w:themeColor="text1"/>
-          <w:sz w:val="20"/>
-          <w:szCs w:val="20"/>
-          <w:lang w:eastAsia="en-GB"/>
-        </w:rPr>
-        <w:t>1</w:t>
-      </w:r>
-      <w:r>
-        <w:rPr>
-          <w:rFonts w:ascii="Verdana" w:eastAsia="Times New Roman" w:hAnsi="Verdana" w:cs="Times New Roman"/>
-          <w:color w:val="000000" w:themeColor="text1"/>
-          <w:sz w:val="20"/>
-          <w:szCs w:val="20"/>
-          <w:vertAlign w:val="superscript"/>
-          <w:lang w:eastAsia="en-GB"/>
-        </w:rPr>
-        <w:t>st</w:t>
-      </w:r>
-      <w:r>
-        <w:rPr>
-          <w:rFonts w:ascii="Verdana" w:eastAsia="Times New Roman" w:hAnsi="Verdana" w:cs="Times New Roman"/>
-          <w:color w:val="000000" w:themeColor="text1"/>
-          <w:sz w:val="20"/>
-          <w:szCs w:val="20"/>
-          <w:lang w:eastAsia="en-GB"/>
-        </w:rPr>
-        <w:t xml:space="preserve"> submission - </w:t>
-      </w:r>
-      <w:r>
-        <w:rPr>
-          <w:rFonts w:ascii="Verdana" w:eastAsia="Times New Roman" w:hAnsi="Verdana" w:cs="Times New Roman"/>
-          <w:color w:val="000000" w:themeColor="text1"/>
-          <w:sz w:val="20"/>
-          <w:szCs w:val="20"/>
-          <w:lang w:eastAsia="en-GB"/>
-        </w:rPr>
-        <w:tab/>
-      </w:r>
-      <w:r>
-        <w:rPr>
-          <w:rFonts w:ascii="Verdana" w:eastAsia="Times New Roman" w:hAnsi="Verdana" w:cs="Times New Roman"/>
-          <w:color w:val="000000" w:themeColor="text1"/>
-          <w:sz w:val="20"/>
-          <w:szCs w:val="20"/>
-          <w:lang w:eastAsia="en-GB"/>
-        </w:rPr>
-        <w:tab/>
-      </w:r>
-      <w:r>
-        <w:rPr>
-          <w:rFonts w:ascii="Verdana" w:eastAsia="Times New Roman" w:hAnsi="Verdana" w:cs="Times New Roman"/>
-          <w:color w:val="000000" w:themeColor="text1"/>
-          <w:sz w:val="20"/>
-          <w:szCs w:val="20"/>
-          <w:lang w:eastAsia="en-GB"/>
-        </w:rPr>
-        <w:tab/>
-        <w:t xml:space="preserve">22/11/2019 </w:t>
-      </w:r>
-    </w:p>
-    <w:p>
-      <w:pPr>
-        <w:pStyle w:val="ListParagraph"/>
-        <w:numPr>
-          <w:ilvl w:val="0"/>
-          <w:numId w:val="13"/>
-        </w:numPr>
-        <w:spacing w:before="58" w:after="0" w:line="480" w:lineRule="auto"/>
-        <w:jc w:val="both"/>
-        <w:rPr>
-          <w:rFonts w:ascii="Verdana" w:eastAsia="Times New Roman" w:hAnsi="Verdana" w:cs="Times New Roman"/>
-          <w:color w:val="00B0F0"/>
-          <w:sz w:val="20"/>
-          <w:szCs w:val="20"/>
-          <w:lang w:eastAsia="en-GB"/>
-        </w:rPr>
-      </w:pPr>
-      <w:r>
-        <w:rPr>
-          <w:rFonts w:ascii="Verdana" w:eastAsia="Times New Roman" w:hAnsi="Verdana" w:cs="Times New Roman"/>
-          <w:color w:val="00B0F0"/>
-          <w:sz w:val="20"/>
-          <w:szCs w:val="20"/>
-          <w:lang w:eastAsia="en-GB"/>
-        </w:rPr>
-        <w:t xml:space="preserve">FYP </w:t>
-      </w:r>
-      <w:r>
-        <w:rPr>
-          <w:rFonts w:ascii="Verdana" w:eastAsia="Times New Roman" w:hAnsi="Verdana" w:cs="Times New Roman"/>
-          <w:color w:val="00B0F0"/>
-          <w:sz w:val="20"/>
-          <w:szCs w:val="20"/>
-          <w:lang w:eastAsia="en-GB"/>
-        </w:rPr>
-        <w:t>Review point 2</w:t>
-      </w:r>
-      <w:r>
-        <w:rPr>
-          <w:rFonts w:ascii="Verdana" w:eastAsia="Times New Roman" w:hAnsi="Verdana" w:cs="Times New Roman"/>
-          <w:color w:val="00B0F0"/>
-          <w:sz w:val="20"/>
-          <w:szCs w:val="20"/>
-          <w:lang w:eastAsia="en-GB"/>
-        </w:rPr>
-        <w:t xml:space="preserve"> - </w:t>
-      </w:r>
-      <w:r>
-        <w:rPr>
-          <w:rFonts w:ascii="Verdana" w:eastAsia="Times New Roman" w:hAnsi="Verdana" w:cs="Times New Roman"/>
-          <w:color w:val="00B0F0"/>
-          <w:sz w:val="20"/>
-          <w:szCs w:val="20"/>
-          <w:lang w:eastAsia="en-GB"/>
-        </w:rPr>
-        <w:tab/>
-      </w:r>
-      <w:r>
-        <w:rPr>
-          <w:rFonts w:ascii="Verdana" w:eastAsia="Times New Roman" w:hAnsi="Verdana" w:cs="Times New Roman"/>
-          <w:color w:val="00B0F0"/>
-          <w:sz w:val="20"/>
-          <w:szCs w:val="20"/>
-          <w:lang w:eastAsia="en-GB"/>
-        </w:rPr>
-        <w:tab/>
-      </w:r>
-      <w:r>
-        <w:rPr>
-          <w:rFonts w:ascii="Verdana" w:eastAsia="Times New Roman" w:hAnsi="Verdana" w:cs="Times New Roman"/>
-          <w:color w:val="00B0F0"/>
-          <w:sz w:val="20"/>
-          <w:szCs w:val="20"/>
-          <w:lang w:eastAsia="en-GB"/>
-        </w:rPr>
-        <w:tab/>
-      </w:r>
-      <w:r>
-        <w:rPr>
-          <w:rFonts w:ascii="Verdana" w:eastAsia="Times New Roman" w:hAnsi="Verdana" w:cs="Times New Roman"/>
-          <w:color w:val="00B0F0"/>
-          <w:sz w:val="20"/>
-          <w:szCs w:val="20"/>
-          <w:lang w:eastAsia="en-GB"/>
-        </w:rPr>
-        <w:tab/>
-      </w:r>
-      <w:r>
-        <w:rPr>
-          <w:rFonts w:ascii="Verdana" w:eastAsia="Times New Roman" w:hAnsi="Verdana" w:cs="Times New Roman"/>
-          <w:color w:val="00B0F0"/>
-          <w:sz w:val="20"/>
-          <w:szCs w:val="20"/>
-          <w:lang w:eastAsia="en-GB"/>
-        </w:rPr>
-        <w:t>0</w:t>
-      </w:r>
-      <w:r>
-        <w:rPr>
-          <w:rFonts w:ascii="Verdana" w:eastAsia="Times New Roman" w:hAnsi="Verdana" w:cs="Times New Roman"/>
-          <w:color w:val="00B0F0"/>
-          <w:sz w:val="20"/>
-          <w:szCs w:val="20"/>
-          <w:lang w:eastAsia="en-GB"/>
-        </w:rPr>
-        <w:t>6/12/2019</w:t>
-      </w:r>
-    </w:p>
-    <w:p>
-      <w:pPr>
-        <w:pStyle w:val="ListParagraph"/>
-        <w:numPr>
-          <w:ilvl w:val="0"/>
-          <w:numId w:val="13"/>
-        </w:numPr>
-        <w:spacing w:before="58" w:after="0" w:line="480" w:lineRule="auto"/>
-        <w:jc w:val="both"/>
-        <w:rPr>
-          <w:rFonts w:ascii="Verdana" w:eastAsia="Times New Roman" w:hAnsi="Verdana" w:cs="Times New Roman"/>
-          <w:color w:val="000000" w:themeColor="text1"/>
-          <w:sz w:val="20"/>
-          <w:szCs w:val="20"/>
-          <w:lang w:eastAsia="en-GB"/>
-        </w:rPr>
-      </w:pPr>
-      <w:r>
-        <w:rPr>
-          <w:rFonts w:ascii="Verdana" w:eastAsia="Times New Roman" w:hAnsi="Verdana" w:cs="Times New Roman"/>
-          <w:color w:val="000000" w:themeColor="text1"/>
-          <w:sz w:val="20"/>
-          <w:szCs w:val="20"/>
-          <w:lang w:eastAsia="en-GB"/>
-        </w:rPr>
-        <w:t xml:space="preserve">Artificial Intelligence Lab Task 2- </w:t>
-      </w:r>
-      <w:r>
-        <w:rPr>
-          <w:rFonts w:ascii="Verdana" w:eastAsia="Times New Roman" w:hAnsi="Verdana" w:cs="Times New Roman"/>
-          <w:color w:val="000000" w:themeColor="text1"/>
-          <w:sz w:val="20"/>
-          <w:szCs w:val="20"/>
-          <w:lang w:eastAsia="en-GB"/>
-        </w:rPr>
-        <w:tab/>
-      </w:r>
-      <w:r>
-        <w:rPr>
-          <w:rFonts w:ascii="Verdana" w:eastAsia="Times New Roman" w:hAnsi="Verdana" w:cs="Times New Roman"/>
-          <w:color w:val="000000" w:themeColor="text1"/>
-          <w:sz w:val="20"/>
-          <w:szCs w:val="20"/>
-          <w:lang w:eastAsia="en-GB"/>
-        </w:rPr>
-        <w:tab/>
-        <w:t>10/12/2019</w:t>
-      </w:r>
-    </w:p>
-    <w:p>
-      <w:pPr>
-        <w:pStyle w:val="ListParagraph"/>
-        <w:numPr>
-          <w:ilvl w:val="0"/>
-          <w:numId w:val="13"/>
-        </w:numPr>
-        <w:spacing w:before="58" w:after="0" w:line="480" w:lineRule="auto"/>
-        <w:jc w:val="both"/>
-        <w:rPr>
-          <w:rFonts w:ascii="Verdana" w:eastAsia="Times New Roman" w:hAnsi="Verdana" w:cs="Times New Roman"/>
-          <w:color w:val="000000" w:themeColor="text1"/>
-          <w:sz w:val="20"/>
-          <w:szCs w:val="20"/>
-          <w:lang w:eastAsia="en-GB"/>
-        </w:rPr>
-      </w:pPr>
-      <w:r>
-        <w:rPr>
-          <w:rFonts w:ascii="Verdana" w:eastAsia="Times New Roman" w:hAnsi="Verdana" w:cs="Times New Roman"/>
-          <w:color w:val="000000" w:themeColor="text1"/>
-          <w:sz w:val="20"/>
-          <w:szCs w:val="20"/>
-          <w:lang w:eastAsia="en-GB"/>
-        </w:rPr>
-        <w:t xml:space="preserve">Artificial Intelligence Report - </w:t>
-      </w:r>
-      <w:r>
-        <w:rPr>
-          <w:rFonts w:ascii="Verdana" w:eastAsia="Times New Roman" w:hAnsi="Verdana" w:cs="Times New Roman"/>
-          <w:color w:val="000000" w:themeColor="text1"/>
-          <w:sz w:val="20"/>
-          <w:szCs w:val="20"/>
-          <w:lang w:eastAsia="en-GB"/>
-        </w:rPr>
-        <w:tab/>
-      </w:r>
-      <w:r>
-        <w:rPr>
-          <w:rFonts w:ascii="Verdana" w:eastAsia="Times New Roman" w:hAnsi="Verdana" w:cs="Times New Roman"/>
-          <w:color w:val="000000" w:themeColor="text1"/>
-          <w:sz w:val="20"/>
-          <w:szCs w:val="20"/>
-          <w:lang w:eastAsia="en-GB"/>
-        </w:rPr>
-        <w:tab/>
-        <w:t xml:space="preserve">17/01/2020 </w:t>
-      </w:r>
-    </w:p>
-    <w:p>
-      <w:pPr>
-        <w:pStyle w:val="ListParagraph"/>
-        <w:numPr>
-          <w:ilvl w:val="0"/>
-          <w:numId w:val="13"/>
-        </w:numPr>
-        <w:spacing w:before="58" w:after="0" w:line="480" w:lineRule="auto"/>
-        <w:jc w:val="both"/>
-        <w:rPr>
-          <w:rFonts w:ascii="Verdana" w:eastAsia="Times New Roman" w:hAnsi="Verdana" w:cs="Times New Roman"/>
-          <w:color w:val="00B0F0"/>
-          <w:sz w:val="20"/>
-          <w:szCs w:val="20"/>
-          <w:lang w:eastAsia="en-GB"/>
-        </w:rPr>
-      </w:pPr>
-      <w:r>
-        <w:rPr>
-          <w:rFonts w:ascii="Verdana" w:eastAsia="Times New Roman" w:hAnsi="Verdana" w:cs="Times New Roman"/>
-          <w:color w:val="00B0F0"/>
-          <w:sz w:val="20"/>
-          <w:szCs w:val="20"/>
-          <w:lang w:eastAsia="en-GB"/>
-        </w:rPr>
-        <w:t xml:space="preserve">FYP </w:t>
-      </w:r>
-      <w:r>
-        <w:rPr>
-          <w:rFonts w:ascii="Verdana" w:eastAsia="Times New Roman" w:hAnsi="Verdana" w:cs="Times New Roman"/>
-          <w:color w:val="00B0F0"/>
-          <w:sz w:val="20"/>
-          <w:szCs w:val="20"/>
-          <w:lang w:eastAsia="en-GB"/>
-        </w:rPr>
-        <w:t>Tutorial 3</w:t>
-      </w:r>
-      <w:r>
-        <w:rPr>
-          <w:rFonts w:ascii="Verdana" w:eastAsia="Times New Roman" w:hAnsi="Verdana" w:cs="Times New Roman"/>
-          <w:color w:val="00B0F0"/>
-          <w:sz w:val="20"/>
-          <w:szCs w:val="20"/>
-          <w:lang w:eastAsia="en-GB"/>
-        </w:rPr>
-        <w:t xml:space="preserve"> - </w:t>
-      </w:r>
-      <w:r>
-        <w:rPr>
-          <w:rFonts w:ascii="Verdana" w:eastAsia="Times New Roman" w:hAnsi="Verdana" w:cs="Times New Roman"/>
-          <w:color w:val="00B0F0"/>
-          <w:sz w:val="20"/>
-          <w:szCs w:val="20"/>
-          <w:lang w:eastAsia="en-GB"/>
-        </w:rPr>
-        <w:tab/>
-      </w:r>
-      <w:r>
-        <w:rPr>
-          <w:rFonts w:ascii="Verdana" w:eastAsia="Times New Roman" w:hAnsi="Verdana" w:cs="Times New Roman"/>
-          <w:color w:val="00B0F0"/>
-          <w:sz w:val="20"/>
-          <w:szCs w:val="20"/>
-          <w:lang w:eastAsia="en-GB"/>
-        </w:rPr>
-        <w:tab/>
-      </w:r>
-      <w:r>
-        <w:rPr>
-          <w:rFonts w:ascii="Verdana" w:eastAsia="Times New Roman" w:hAnsi="Verdana" w:cs="Times New Roman"/>
-          <w:color w:val="00B0F0"/>
-          <w:sz w:val="20"/>
-          <w:szCs w:val="20"/>
-          <w:lang w:eastAsia="en-GB"/>
-        </w:rPr>
-        <w:tab/>
-      </w:r>
-      <w:r>
-        <w:rPr>
-          <w:rFonts w:ascii="Verdana" w:eastAsia="Times New Roman" w:hAnsi="Verdana" w:cs="Times New Roman"/>
-          <w:color w:val="00B0F0"/>
-          <w:sz w:val="20"/>
-          <w:szCs w:val="20"/>
-          <w:lang w:eastAsia="en-GB"/>
-        </w:rPr>
-        <w:tab/>
-        <w:t>20</w:t>
-      </w:r>
-      <w:r>
-        <w:rPr>
-          <w:rFonts w:ascii="Verdana" w:eastAsia="Times New Roman" w:hAnsi="Verdana" w:cs="Times New Roman"/>
-          <w:color w:val="00B0F0"/>
-          <w:sz w:val="20"/>
-          <w:szCs w:val="20"/>
-          <w:lang w:eastAsia="en-GB"/>
-        </w:rPr>
-        <w:t>/01/</w:t>
-      </w:r>
-      <w:r>
-        <w:rPr>
-          <w:rFonts w:ascii="Verdana" w:eastAsia="Times New Roman" w:hAnsi="Verdana" w:cs="Times New Roman"/>
-          <w:color w:val="00B0F0"/>
-          <w:sz w:val="20"/>
-          <w:szCs w:val="20"/>
-          <w:lang w:eastAsia="en-GB"/>
-        </w:rPr>
-        <w:t>2020</w:t>
-      </w:r>
-    </w:p>
-    <w:p>
-      <w:pPr>
-        <w:pStyle w:val="ListParagraph"/>
-        <w:numPr>
-          <w:ilvl w:val="0"/>
-          <w:numId w:val="13"/>
-        </w:numPr>
-        <w:spacing w:before="58" w:after="0" w:line="480" w:lineRule="auto"/>
-        <w:jc w:val="both"/>
-        <w:rPr>
-          <w:rFonts w:ascii="Verdana" w:eastAsia="Times New Roman" w:hAnsi="Verdana" w:cs="Times New Roman"/>
-          <w:color w:val="00B0F0"/>
-          <w:sz w:val="20"/>
-          <w:szCs w:val="20"/>
-          <w:lang w:eastAsia="en-GB"/>
-        </w:rPr>
-      </w:pPr>
-      <w:r>
-        <w:rPr>
-          <w:rFonts w:ascii="Verdana" w:eastAsia="Times New Roman" w:hAnsi="Verdana" w:cs="Times New Roman"/>
-          <w:color w:val="00B0F0"/>
-          <w:sz w:val="20"/>
-          <w:szCs w:val="20"/>
-          <w:lang w:eastAsia="en-GB"/>
-        </w:rPr>
-        <w:t xml:space="preserve">Review point 3 and </w:t>
-      </w:r>
-      <w:r>
-        <w:rPr>
-          <w:rFonts w:ascii="Verdana" w:eastAsia="Times New Roman" w:hAnsi="Verdana" w:cs="Times New Roman"/>
-          <w:color w:val="00B0F0"/>
-          <w:sz w:val="20"/>
-          <w:szCs w:val="20"/>
-          <w:lang w:eastAsia="en-GB"/>
+          <w:rFonts w:ascii="Verdana" w:hAnsi="Verdana"/>
+          <w:color w:val="000000" w:themeColor="text1"/>
+          <w:sz w:val="20"/>
+          <w:szCs w:val="20"/>
+        </w:rPr>
+      </w:pPr>
+      <w:r>
+        <w:rPr>
+          <w:rFonts w:ascii="Verdana" w:hAnsi="Verdana"/>
+          <w:color w:val="000000" w:themeColor="text1"/>
+          <w:sz w:val="20"/>
+          <w:szCs w:val="20"/>
+        </w:rPr>
+        <w:t xml:space="preserve">There are various </w:t>
+      </w:r>
+      <w:r>
+        <w:rPr>
+          <w:rFonts w:ascii="Verdana" w:hAnsi="Verdana"/>
+          <w:color w:val="000000" w:themeColor="text1"/>
+          <w:sz w:val="20"/>
+          <w:szCs w:val="20"/>
+        </w:rPr>
+        <w:t>online re</w:t>
+      </w:r>
+      <w:r>
+        <w:rPr>
+          <w:rFonts w:ascii="Verdana" w:hAnsi="Verdana"/>
+          <w:color w:val="000000" w:themeColor="text1"/>
+          <w:sz w:val="20"/>
+          <w:szCs w:val="20"/>
+        </w:rPr>
+        <w:t xml:space="preserve">sources which will be used to assist with the completion of the project. </w:t>
+      </w:r>
+      <w:r>
+        <w:rPr>
+          <w:rFonts w:ascii="Verdana" w:hAnsi="Verdana"/>
+          <w:color w:val="000000" w:themeColor="text1"/>
+          <w:sz w:val="20"/>
+          <w:szCs w:val="20"/>
+        </w:rPr>
+        <w:t xml:space="preserve">Udemy and YouTube will be used to watch tutorials on how to implement features/functionality for the application and to increase the knowledge on mobile development. Udemy is </w:t>
+      </w:r>
+      <w:r>
+        <w:rPr>
+          <w:rFonts w:ascii="Verdana" w:hAnsi="Verdana"/>
+          <w:color w:val="000000" w:themeColor="text1"/>
+          <w:sz w:val="20"/>
+          <w:szCs w:val="20"/>
+        </w:rPr>
+        <w:t>an</w:t>
+      </w:r>
+      <w:r>
+        <w:rPr>
+          <w:rFonts w:ascii="Verdana" w:hAnsi="Verdana"/>
+          <w:color w:val="000000" w:themeColor="text1"/>
+          <w:sz w:val="20"/>
+          <w:szCs w:val="20"/>
+        </w:rPr>
+        <w:t xml:space="preserve"> online platform for </w:t>
+      </w:r>
+      <w:r>
+        <w:rPr>
+          <w:rFonts w:ascii="Verdana" w:hAnsi="Verdana"/>
+          <w:color w:val="000000" w:themeColor="text1"/>
+          <w:sz w:val="20"/>
+          <w:szCs w:val="20"/>
+        </w:rPr>
+        <w:t xml:space="preserve">online </w:t>
+      </w:r>
+      <w:r>
+        <w:rPr>
+          <w:rFonts w:ascii="Verdana" w:hAnsi="Verdana"/>
+          <w:color w:val="000000" w:themeColor="text1"/>
+          <w:sz w:val="20"/>
+          <w:szCs w:val="20"/>
+        </w:rPr>
+        <w:t>courses</w:t>
+      </w:r>
+      <w:r>
+        <w:rPr>
+          <w:rFonts w:ascii="Verdana" w:hAnsi="Verdana"/>
+          <w:color w:val="000000" w:themeColor="text1"/>
+          <w:sz w:val="20"/>
+          <w:szCs w:val="20"/>
+        </w:rPr>
+        <w:t>, which teaches its users from the basics to the advanced techniques of the topic.</w:t>
+      </w:r>
+      <w:r>
+        <w:rPr>
+          <w:rFonts w:ascii="Verdana" w:hAnsi="Verdana"/>
+          <w:color w:val="000000" w:themeColor="text1"/>
+          <w:sz w:val="20"/>
+          <w:szCs w:val="20"/>
+        </w:rPr>
+        <w:t xml:space="preserve"> YouTube is a media platform where the user can find any type of video they wish to see.</w:t>
+      </w:r>
+      <w:r>
+        <w:rPr>
+          <w:rFonts w:ascii="Verdana" w:hAnsi="Verdana"/>
+          <w:color w:val="000000" w:themeColor="text1"/>
+          <w:sz w:val="20"/>
+          <w:szCs w:val="20"/>
+        </w:rPr>
+        <w:t xml:space="preserve"> There are also Mobile Application labs which provide information on many useful </w:t>
+      </w:r>
+      <w:r>
+        <w:rPr>
+          <w:rFonts w:ascii="Verdana" w:hAnsi="Verdana"/>
+          <w:color w:val="000000" w:themeColor="text1"/>
+          <w:sz w:val="20"/>
+          <w:szCs w:val="20"/>
+        </w:rPr>
+        <w:t>functionalities</w:t>
+      </w:r>
+      <w:r>
+        <w:rPr>
+          <w:rFonts w:ascii="Verdana" w:hAnsi="Verdana"/>
+          <w:color w:val="000000" w:themeColor="text1"/>
+          <w:sz w:val="20"/>
+          <w:szCs w:val="20"/>
+        </w:rPr>
+        <w:t xml:space="preserve"> which could be used in the project. </w:t>
+      </w:r>
+      <w:r>
+        <w:rPr>
+          <w:rFonts w:ascii="Verdana" w:hAnsi="Verdana"/>
+          <w:color w:val="000000" w:themeColor="text1"/>
+          <w:sz w:val="20"/>
+          <w:szCs w:val="20"/>
+        </w:rPr>
+        <w:t>The lab tutor for the mobile application module along with my personal tutor are also available to assist with the project and give helpful advice when needed.</w:t>
+      </w:r>
+      <w:r>
+        <w:rPr>
+          <w:rFonts w:ascii="Verdana" w:hAnsi="Verdana"/>
+          <w:color w:val="000000" w:themeColor="text1"/>
+          <w:sz w:val="20"/>
+          <w:szCs w:val="20"/>
+        </w:rPr>
+        <w:t xml:space="preserve"> </w:t>
+      </w:r>
+      <w:r>
+        <w:rPr>
+          <w:rFonts w:ascii="Verdana" w:hAnsi="Verdana"/>
+          <w:color w:val="000000" w:themeColor="text1"/>
+          <w:sz w:val="20"/>
+          <w:szCs w:val="20"/>
+        </w:rPr>
+        <w:t xml:space="preserve">Friends and colleagues who are familiar with android development can also be source of information </w:t>
+      </w:r>
+      <w:r>
+        <w:rPr>
+          <w:rFonts w:ascii="Verdana" w:hAnsi="Verdana"/>
+          <w:color w:val="000000" w:themeColor="text1"/>
+          <w:sz w:val="20"/>
+          <w:szCs w:val="20"/>
+        </w:rPr>
+        <w:t xml:space="preserve">if there are issues </w:t>
+      </w:r>
+      <w:r>
+        <w:rPr>
+          <w:rFonts w:ascii="Verdana" w:hAnsi="Verdana"/>
+          <w:color w:val="000000" w:themeColor="text1"/>
+          <w:sz w:val="20"/>
+          <w:szCs w:val="20"/>
+        </w:rPr>
+        <w:lastRenderedPageBreak/>
+        <w:t xml:space="preserve">while working on the project. </w:t>
+      </w:r>
+      <w:r>
+        <w:rPr>
+          <w:rFonts w:ascii="Verdana" w:hAnsi="Verdana"/>
+          <w:color w:val="000000" w:themeColor="text1"/>
+          <w:sz w:val="20"/>
+          <w:szCs w:val="20"/>
+        </w:rPr>
+        <w:t xml:space="preserve">For designing the user interface paper prototype, </w:t>
+      </w:r>
+      <w:r>
+        <w:rPr>
+          <w:rFonts w:ascii="Verdana" w:hAnsi="Verdana"/>
+          <w:color w:val="000000" w:themeColor="text1"/>
+          <w:sz w:val="20"/>
+          <w:szCs w:val="20"/>
+        </w:rPr>
+        <w:t>‘</w:t>
+      </w:r>
+      <w:r>
+        <w:rPr>
+          <w:rFonts w:ascii="Verdana" w:hAnsi="Verdana"/>
+          <w:color w:val="000000" w:themeColor="text1"/>
+          <w:sz w:val="20"/>
+          <w:szCs w:val="20"/>
+        </w:rPr>
+        <w:t>Fluid UI</w:t>
+      </w:r>
+      <w:r>
+        <w:rPr>
+          <w:rFonts w:ascii="Verdana" w:hAnsi="Verdana"/>
+          <w:color w:val="000000" w:themeColor="text1"/>
+          <w:sz w:val="20"/>
+          <w:szCs w:val="20"/>
+        </w:rPr>
+        <w:t>’</w:t>
+      </w:r>
+      <w:r>
+        <w:rPr>
+          <w:rFonts w:ascii="Verdana" w:hAnsi="Verdana"/>
+          <w:color w:val="000000" w:themeColor="text1"/>
+          <w:sz w:val="20"/>
+          <w:szCs w:val="20"/>
+        </w:rPr>
+        <w:t xml:space="preserve"> is a very helpful online platform which </w:t>
+      </w:r>
+      <w:r>
+        <w:rPr>
+          <w:rFonts w:ascii="Verdana" w:hAnsi="Verdana"/>
+          <w:color w:val="000000" w:themeColor="text1"/>
+          <w:sz w:val="20"/>
+          <w:szCs w:val="20"/>
+        </w:rPr>
+        <w:t xml:space="preserve">allows the person to </w:t>
+      </w:r>
+      <w:r>
+        <w:rPr>
+          <w:rFonts w:ascii="Verdana" w:hAnsi="Verdana"/>
+          <w:color w:val="000000" w:themeColor="text1"/>
+          <w:sz w:val="20"/>
+          <w:szCs w:val="20"/>
+        </w:rPr>
+        <w:t>drag and drop UI features such as button</w:t>
+      </w:r>
+      <w:r>
+        <w:rPr>
+          <w:rFonts w:ascii="Verdana" w:hAnsi="Verdana"/>
+          <w:color w:val="000000" w:themeColor="text1"/>
+          <w:sz w:val="20"/>
+          <w:szCs w:val="20"/>
         </w:rPr>
         <w:t>s</w:t>
       </w:r>
       <w:r>
         <w:rPr>
-          <w:rFonts w:ascii="Verdana" w:eastAsia="Times New Roman" w:hAnsi="Verdana" w:cs="Times New Roman"/>
-          <w:color w:val="00B0F0"/>
-          <w:sz w:val="20"/>
-          <w:szCs w:val="20"/>
-          <w:lang w:eastAsia="en-GB"/>
-        </w:rPr>
-        <w:t xml:space="preserve">how case entry </w:t>
-      </w:r>
-      <w:r>
-        <w:rPr>
-          <w:rFonts w:ascii="Verdana" w:eastAsia="Times New Roman" w:hAnsi="Verdana" w:cs="Times New Roman"/>
-          <w:color w:val="00B0F0"/>
-          <w:sz w:val="20"/>
-          <w:szCs w:val="20"/>
-          <w:lang w:eastAsia="en-GB"/>
-        </w:rPr>
-        <w:t>-</w:t>
-      </w:r>
-      <w:r>
-        <w:rPr>
-          <w:rFonts w:ascii="Verdana" w:eastAsia="Times New Roman" w:hAnsi="Verdana" w:cs="Times New Roman"/>
-          <w:color w:val="00B0F0"/>
-          <w:sz w:val="20"/>
-          <w:szCs w:val="20"/>
-          <w:lang w:eastAsia="en-GB"/>
-        </w:rPr>
-        <w:tab/>
-      </w:r>
-      <w:r>
-        <w:rPr>
-          <w:rFonts w:ascii="Verdana" w:eastAsia="Times New Roman" w:hAnsi="Verdana" w:cs="Times New Roman"/>
-          <w:color w:val="00B0F0"/>
-          <w:sz w:val="20"/>
-          <w:szCs w:val="20"/>
-          <w:lang w:eastAsia="en-GB"/>
-        </w:rPr>
-        <w:t>0</w:t>
-      </w:r>
-      <w:r>
-        <w:rPr>
-          <w:rFonts w:ascii="Verdana" w:eastAsia="Times New Roman" w:hAnsi="Verdana" w:cs="Times New Roman"/>
-          <w:color w:val="00B0F0"/>
-          <w:sz w:val="20"/>
-          <w:szCs w:val="20"/>
-          <w:lang w:eastAsia="en-GB"/>
-        </w:rPr>
-        <w:t>8</w:t>
-      </w:r>
-      <w:r>
-        <w:rPr>
-          <w:rFonts w:ascii="Verdana" w:eastAsia="Times New Roman" w:hAnsi="Verdana" w:cs="Times New Roman"/>
-          <w:color w:val="00B0F0"/>
-          <w:sz w:val="20"/>
-          <w:szCs w:val="20"/>
-          <w:lang w:eastAsia="en-GB"/>
-        </w:rPr>
-        <w:t>/02/</w:t>
-      </w:r>
-      <w:r>
-        <w:rPr>
-          <w:rFonts w:ascii="Verdana" w:eastAsia="Times New Roman" w:hAnsi="Verdana" w:cs="Times New Roman"/>
-          <w:color w:val="00B0F0"/>
-          <w:sz w:val="20"/>
-          <w:szCs w:val="20"/>
-          <w:lang w:eastAsia="en-GB"/>
-        </w:rPr>
-        <w:t>2020</w:t>
-      </w:r>
-    </w:p>
-    <w:p>
-      <w:pPr>
-        <w:pStyle w:val="ListParagraph"/>
-        <w:numPr>
-          <w:ilvl w:val="0"/>
-          <w:numId w:val="13"/>
-        </w:numPr>
-        <w:spacing w:before="58" w:after="0" w:line="480" w:lineRule="auto"/>
-        <w:jc w:val="both"/>
-        <w:rPr>
-          <w:rFonts w:ascii="Verdana" w:eastAsia="Times New Roman" w:hAnsi="Verdana" w:cs="Times New Roman"/>
-          <w:color w:val="000000" w:themeColor="text1"/>
-          <w:sz w:val="20"/>
-          <w:szCs w:val="20"/>
-          <w:lang w:eastAsia="en-GB"/>
-        </w:rPr>
-      </w:pPr>
-      <w:r>
-        <w:rPr>
-          <w:rFonts w:ascii="Verdana" w:eastAsia="Times New Roman" w:hAnsi="Verdana" w:cs="Times New Roman"/>
-          <w:color w:val="000000" w:themeColor="text1"/>
-          <w:sz w:val="20"/>
-          <w:szCs w:val="20"/>
-          <w:lang w:eastAsia="en-GB"/>
-        </w:rPr>
-        <w:t>A</w:t>
-      </w:r>
-      <w:r>
-        <w:rPr>
-          <w:rFonts w:ascii="Verdana" w:eastAsia="Times New Roman" w:hAnsi="Verdana" w:cs="Times New Roman"/>
-          <w:color w:val="000000" w:themeColor="text1"/>
-          <w:sz w:val="20"/>
-          <w:szCs w:val="20"/>
-          <w:lang w:eastAsia="en-GB"/>
-        </w:rPr>
-        <w:t xml:space="preserve">AD </w:t>
-      </w:r>
-      <w:r>
-        <w:rPr>
-          <w:rFonts w:ascii="Verdana" w:eastAsia="Times New Roman" w:hAnsi="Verdana" w:cs="Times New Roman"/>
-          <w:color w:val="000000" w:themeColor="text1"/>
-          <w:sz w:val="20"/>
-          <w:szCs w:val="20"/>
-          <w:lang w:eastAsia="en-GB"/>
-        </w:rPr>
-        <w:t>Report</w:t>
-      </w:r>
-      <w:r>
-        <w:rPr>
-          <w:rFonts w:ascii="Verdana" w:eastAsia="Times New Roman" w:hAnsi="Verdana" w:cs="Times New Roman"/>
-          <w:color w:val="000000" w:themeColor="text1"/>
-          <w:sz w:val="20"/>
-          <w:szCs w:val="20"/>
-          <w:lang w:eastAsia="en-GB"/>
-        </w:rPr>
-        <w:t xml:space="preserve"> </w:t>
-      </w:r>
-      <w:r>
-        <w:rPr>
-          <w:rFonts w:ascii="Verdana" w:eastAsia="Times New Roman" w:hAnsi="Verdana" w:cs="Times New Roman"/>
-          <w:color w:val="000000" w:themeColor="text1"/>
-          <w:sz w:val="20"/>
-          <w:szCs w:val="20"/>
-          <w:lang w:eastAsia="en-GB"/>
-        </w:rPr>
-        <w:t>+ Code -</w:t>
-      </w:r>
-      <w:r>
-        <w:rPr>
-          <w:rFonts w:ascii="Verdana" w:eastAsia="Times New Roman" w:hAnsi="Verdana" w:cs="Times New Roman"/>
-          <w:color w:val="000000" w:themeColor="text1"/>
-          <w:sz w:val="20"/>
-          <w:szCs w:val="20"/>
-          <w:lang w:eastAsia="en-GB"/>
-        </w:rPr>
-        <w:tab/>
-      </w:r>
-      <w:r>
-        <w:rPr>
-          <w:rFonts w:ascii="Verdana" w:eastAsia="Times New Roman" w:hAnsi="Verdana" w:cs="Times New Roman"/>
-          <w:color w:val="000000" w:themeColor="text1"/>
-          <w:sz w:val="20"/>
-          <w:szCs w:val="20"/>
-          <w:lang w:eastAsia="en-GB"/>
-        </w:rPr>
-        <w:tab/>
-      </w:r>
-      <w:r>
-        <w:rPr>
-          <w:rFonts w:ascii="Verdana" w:eastAsia="Times New Roman" w:hAnsi="Verdana" w:cs="Times New Roman"/>
-          <w:color w:val="000000" w:themeColor="text1"/>
-          <w:sz w:val="20"/>
-          <w:szCs w:val="20"/>
-          <w:lang w:eastAsia="en-GB"/>
-        </w:rPr>
-        <w:tab/>
-      </w:r>
-      <w:r>
-        <w:rPr>
-          <w:rFonts w:ascii="Verdana" w:eastAsia="Times New Roman" w:hAnsi="Verdana" w:cs="Times New Roman"/>
-          <w:color w:val="000000" w:themeColor="text1"/>
-          <w:sz w:val="20"/>
-          <w:szCs w:val="20"/>
-          <w:lang w:eastAsia="en-GB"/>
-        </w:rPr>
-        <w:tab/>
-        <w:t>14/02/2020</w:t>
-      </w:r>
-    </w:p>
-    <w:p>
-      <w:pPr>
-        <w:pStyle w:val="ListParagraph"/>
-        <w:numPr>
-          <w:ilvl w:val="0"/>
-          <w:numId w:val="13"/>
-        </w:numPr>
-        <w:spacing w:before="58" w:after="0" w:line="480" w:lineRule="auto"/>
-        <w:jc w:val="both"/>
-        <w:rPr>
-          <w:rFonts w:ascii="Verdana" w:eastAsia="Times New Roman" w:hAnsi="Verdana" w:cs="Times New Roman"/>
-          <w:color w:val="000000" w:themeColor="text1"/>
-          <w:sz w:val="20"/>
-          <w:szCs w:val="20"/>
-          <w:lang w:eastAsia="en-GB"/>
-        </w:rPr>
-      </w:pPr>
-      <w:r>
-        <w:rPr>
-          <w:rFonts w:ascii="Verdana" w:eastAsia="Times New Roman" w:hAnsi="Verdana" w:cs="Times New Roman"/>
-          <w:color w:val="000000" w:themeColor="text1"/>
-          <w:sz w:val="20"/>
-          <w:szCs w:val="20"/>
-          <w:lang w:eastAsia="en-GB"/>
-        </w:rPr>
-        <w:t xml:space="preserve">Artificial Intelligence Lab Task 3 - </w:t>
-      </w:r>
-      <w:r>
-        <w:rPr>
-          <w:rFonts w:ascii="Verdana" w:eastAsia="Times New Roman" w:hAnsi="Verdana" w:cs="Times New Roman"/>
-          <w:color w:val="000000" w:themeColor="text1"/>
-          <w:sz w:val="20"/>
-          <w:szCs w:val="20"/>
-          <w:lang w:eastAsia="en-GB"/>
-        </w:rPr>
-        <w:tab/>
-      </w:r>
-      <w:r>
-        <w:rPr>
-          <w:rFonts w:ascii="Verdana" w:eastAsia="Times New Roman" w:hAnsi="Verdana" w:cs="Times New Roman"/>
-          <w:color w:val="000000" w:themeColor="text1"/>
-          <w:sz w:val="20"/>
-          <w:szCs w:val="20"/>
-          <w:lang w:eastAsia="en-GB"/>
-        </w:rPr>
-        <w:tab/>
-        <w:t>25/02/2020</w:t>
-      </w:r>
-    </w:p>
-    <w:p>
-      <w:pPr>
-        <w:pStyle w:val="ListParagraph"/>
-        <w:numPr>
-          <w:ilvl w:val="0"/>
-          <w:numId w:val="13"/>
-        </w:numPr>
-        <w:spacing w:before="58" w:after="0" w:line="480" w:lineRule="auto"/>
-        <w:jc w:val="both"/>
-        <w:rPr>
-          <w:rFonts w:ascii="Verdana" w:eastAsia="Times New Roman" w:hAnsi="Verdana" w:cs="Times New Roman"/>
-          <w:color w:val="000000" w:themeColor="text1"/>
-          <w:sz w:val="20"/>
-          <w:szCs w:val="20"/>
-          <w:lang w:eastAsia="en-GB"/>
-        </w:rPr>
-      </w:pPr>
-      <w:r>
-        <w:rPr>
-          <w:rFonts w:ascii="Verdana" w:eastAsia="Times New Roman" w:hAnsi="Verdana" w:cs="Times New Roman"/>
-          <w:color w:val="000000" w:themeColor="text1"/>
-          <w:sz w:val="20"/>
-          <w:szCs w:val="20"/>
-          <w:lang w:eastAsia="en-GB"/>
-        </w:rPr>
-        <w:t>Adv Soft Engineering Report + Code -</w:t>
-      </w:r>
-      <w:r>
-        <w:rPr>
-          <w:rFonts w:ascii="Verdana" w:eastAsia="Times New Roman" w:hAnsi="Verdana" w:cs="Times New Roman"/>
-          <w:color w:val="000000" w:themeColor="text1"/>
-          <w:sz w:val="20"/>
-          <w:szCs w:val="20"/>
-          <w:lang w:eastAsia="en-GB"/>
-        </w:rPr>
-        <w:tab/>
-        <w:t>26/02/2020</w:t>
-      </w:r>
-    </w:p>
-    <w:p>
-      <w:pPr>
-        <w:pStyle w:val="ListParagraph"/>
-        <w:numPr>
-          <w:ilvl w:val="0"/>
-          <w:numId w:val="13"/>
-        </w:numPr>
-        <w:spacing w:before="58" w:after="0" w:line="480" w:lineRule="auto"/>
-        <w:jc w:val="both"/>
-        <w:rPr>
-          <w:rFonts w:ascii="Verdana" w:eastAsia="Times New Roman" w:hAnsi="Verdana" w:cs="Times New Roman"/>
-          <w:color w:val="00B0F0"/>
-          <w:sz w:val="20"/>
-          <w:szCs w:val="20"/>
-          <w:lang w:eastAsia="en-GB"/>
-        </w:rPr>
-      </w:pPr>
-      <w:r>
-        <w:rPr>
-          <w:rFonts w:ascii="Verdana" w:eastAsia="Times New Roman" w:hAnsi="Verdana" w:cs="Times New Roman"/>
-          <w:color w:val="00B0F0"/>
-          <w:sz w:val="20"/>
-          <w:szCs w:val="20"/>
-          <w:lang w:eastAsia="en-GB"/>
-        </w:rPr>
-        <w:lastRenderedPageBreak/>
-        <w:t xml:space="preserve">FYP </w:t>
-      </w:r>
-      <w:r>
-        <w:rPr>
-          <w:rFonts w:ascii="Verdana" w:eastAsia="Times New Roman" w:hAnsi="Verdana" w:cs="Times New Roman"/>
-          <w:color w:val="00B0F0"/>
-          <w:sz w:val="20"/>
-          <w:szCs w:val="20"/>
-          <w:lang w:eastAsia="en-GB"/>
-        </w:rPr>
-        <w:t>Tutorial 4</w:t>
-      </w:r>
-      <w:r>
-        <w:rPr>
-          <w:rFonts w:ascii="Verdana" w:eastAsia="Times New Roman" w:hAnsi="Verdana" w:cs="Times New Roman"/>
-          <w:color w:val="00B0F0"/>
-          <w:sz w:val="20"/>
-          <w:szCs w:val="20"/>
-          <w:lang w:eastAsia="en-GB"/>
-        </w:rPr>
-        <w:t xml:space="preserve"> - </w:t>
-      </w:r>
-      <w:r>
-        <w:rPr>
-          <w:rFonts w:ascii="Verdana" w:eastAsia="Times New Roman" w:hAnsi="Verdana" w:cs="Times New Roman"/>
-          <w:color w:val="00B0F0"/>
-          <w:sz w:val="20"/>
-          <w:szCs w:val="20"/>
-          <w:lang w:eastAsia="en-GB"/>
-        </w:rPr>
-        <w:tab/>
-      </w:r>
-      <w:r>
-        <w:rPr>
-          <w:rFonts w:ascii="Verdana" w:eastAsia="Times New Roman" w:hAnsi="Verdana" w:cs="Times New Roman"/>
-          <w:color w:val="00B0F0"/>
-          <w:sz w:val="20"/>
-          <w:szCs w:val="20"/>
-          <w:lang w:eastAsia="en-GB"/>
-        </w:rPr>
-        <w:tab/>
-      </w:r>
-      <w:r>
-        <w:rPr>
-          <w:rFonts w:ascii="Verdana" w:eastAsia="Times New Roman" w:hAnsi="Verdana" w:cs="Times New Roman"/>
-          <w:color w:val="00B0F0"/>
-          <w:sz w:val="20"/>
-          <w:szCs w:val="20"/>
-          <w:lang w:eastAsia="en-GB"/>
-        </w:rPr>
-        <w:tab/>
-      </w:r>
-      <w:r>
-        <w:rPr>
-          <w:rFonts w:ascii="Verdana" w:eastAsia="Times New Roman" w:hAnsi="Verdana" w:cs="Times New Roman"/>
-          <w:color w:val="00B0F0"/>
-          <w:sz w:val="20"/>
-          <w:szCs w:val="20"/>
-          <w:lang w:eastAsia="en-GB"/>
-        </w:rPr>
-        <w:tab/>
-      </w:r>
-      <w:r>
-        <w:rPr>
-          <w:rFonts w:ascii="Verdana" w:eastAsia="Times New Roman" w:hAnsi="Verdana" w:cs="Times New Roman"/>
-          <w:color w:val="00B0F0"/>
-          <w:sz w:val="20"/>
-          <w:szCs w:val="20"/>
-          <w:lang w:eastAsia="en-GB"/>
-        </w:rPr>
-        <w:t>0</w:t>
-      </w:r>
-      <w:r>
-        <w:rPr>
-          <w:rFonts w:ascii="Verdana" w:eastAsia="Times New Roman" w:hAnsi="Verdana" w:cs="Times New Roman"/>
-          <w:color w:val="00B0F0"/>
-          <w:sz w:val="20"/>
-          <w:szCs w:val="20"/>
-          <w:lang w:eastAsia="en-GB"/>
-        </w:rPr>
-        <w:t>2</w:t>
-      </w:r>
-      <w:r>
-        <w:rPr>
-          <w:rFonts w:ascii="Verdana" w:eastAsia="Times New Roman" w:hAnsi="Verdana" w:cs="Times New Roman"/>
-          <w:color w:val="00B0F0"/>
-          <w:sz w:val="20"/>
-          <w:szCs w:val="20"/>
-          <w:lang w:eastAsia="en-GB"/>
-        </w:rPr>
-        <w:t>/03/</w:t>
-      </w:r>
-      <w:r>
-        <w:rPr>
-          <w:rFonts w:ascii="Verdana" w:eastAsia="Times New Roman" w:hAnsi="Verdana" w:cs="Times New Roman"/>
-          <w:color w:val="00B0F0"/>
-          <w:sz w:val="20"/>
-          <w:szCs w:val="20"/>
-          <w:lang w:eastAsia="en-GB"/>
-        </w:rPr>
-        <w:t>2020</w:t>
-      </w:r>
-    </w:p>
-    <w:p>
-      <w:pPr>
-        <w:pStyle w:val="ListParagraph"/>
-        <w:numPr>
-          <w:ilvl w:val="0"/>
-          <w:numId w:val="13"/>
-        </w:numPr>
-        <w:spacing w:before="58" w:after="0" w:line="480" w:lineRule="auto"/>
-        <w:jc w:val="both"/>
-        <w:rPr>
-          <w:rFonts w:ascii="Verdana" w:eastAsia="Times New Roman" w:hAnsi="Verdana" w:cs="Times New Roman"/>
-          <w:color w:val="000000" w:themeColor="text1"/>
-          <w:sz w:val="20"/>
-          <w:szCs w:val="20"/>
-          <w:lang w:eastAsia="en-GB"/>
-        </w:rPr>
-      </w:pPr>
-      <w:r>
-        <w:rPr>
-          <w:rFonts w:ascii="Verdana" w:eastAsia="Times New Roman" w:hAnsi="Verdana" w:cs="Times New Roman"/>
-          <w:color w:val="000000" w:themeColor="text1"/>
-          <w:sz w:val="20"/>
-          <w:szCs w:val="20"/>
-          <w:lang w:eastAsia="en-GB"/>
-        </w:rPr>
-        <w:t xml:space="preserve">AAD Phase Test - </w:t>
-      </w:r>
-      <w:r>
-        <w:rPr>
-          <w:rFonts w:ascii="Verdana" w:eastAsia="Times New Roman" w:hAnsi="Verdana" w:cs="Times New Roman"/>
-          <w:color w:val="000000" w:themeColor="text1"/>
-          <w:sz w:val="20"/>
-          <w:szCs w:val="20"/>
-          <w:lang w:eastAsia="en-GB"/>
-        </w:rPr>
-        <w:tab/>
-      </w:r>
-      <w:r>
-        <w:rPr>
-          <w:rFonts w:ascii="Verdana" w:eastAsia="Times New Roman" w:hAnsi="Verdana" w:cs="Times New Roman"/>
-          <w:color w:val="000000" w:themeColor="text1"/>
-          <w:sz w:val="20"/>
-          <w:szCs w:val="20"/>
-          <w:lang w:eastAsia="en-GB"/>
-        </w:rPr>
-        <w:tab/>
-      </w:r>
-      <w:r>
-        <w:rPr>
-          <w:rFonts w:ascii="Verdana" w:eastAsia="Times New Roman" w:hAnsi="Verdana" w:cs="Times New Roman"/>
-          <w:color w:val="000000" w:themeColor="text1"/>
-          <w:sz w:val="20"/>
-          <w:szCs w:val="20"/>
-          <w:lang w:eastAsia="en-GB"/>
-        </w:rPr>
-        <w:tab/>
-      </w:r>
-      <w:r>
-        <w:rPr>
-          <w:rFonts w:ascii="Verdana" w:eastAsia="Times New Roman" w:hAnsi="Verdana" w:cs="Times New Roman"/>
-          <w:color w:val="000000" w:themeColor="text1"/>
-          <w:sz w:val="20"/>
-          <w:szCs w:val="20"/>
-          <w:lang w:eastAsia="en-GB"/>
-        </w:rPr>
-        <w:tab/>
-        <w:t>06/03/20</w:t>
-      </w:r>
-      <w:r>
-        <w:rPr>
-          <w:rFonts w:ascii="Verdana" w:eastAsia="Times New Roman" w:hAnsi="Verdana" w:cs="Times New Roman"/>
-          <w:color w:val="000000" w:themeColor="text1"/>
-          <w:sz w:val="20"/>
-          <w:szCs w:val="20"/>
-          <w:lang w:eastAsia="en-GB"/>
-        </w:rPr>
-        <w:t>20</w:t>
-      </w:r>
-    </w:p>
-    <w:p>
-      <w:pPr>
-        <w:pStyle w:val="ListParagraph"/>
-        <w:numPr>
-          <w:ilvl w:val="0"/>
-          <w:numId w:val="13"/>
-        </w:numPr>
-        <w:spacing w:before="58" w:after="0" w:line="480" w:lineRule="auto"/>
-        <w:jc w:val="both"/>
-        <w:rPr>
-          <w:rFonts w:ascii="Verdana" w:eastAsia="Times New Roman" w:hAnsi="Verdana" w:cs="Times New Roman"/>
-          <w:color w:val="000000" w:themeColor="text1"/>
-          <w:sz w:val="20"/>
-          <w:szCs w:val="20"/>
-          <w:lang w:eastAsia="en-GB"/>
-        </w:rPr>
-      </w:pPr>
-      <w:r>
-        <w:rPr>
-          <w:rFonts w:ascii="Verdana" w:eastAsia="Times New Roman" w:hAnsi="Verdana" w:cs="Times New Roman"/>
-          <w:color w:val="000000" w:themeColor="text1"/>
-          <w:sz w:val="20"/>
-          <w:szCs w:val="20"/>
-          <w:lang w:eastAsia="en-GB"/>
-        </w:rPr>
-        <w:t xml:space="preserve">Artificial Intelligence </w:t>
-      </w:r>
-      <w:r>
-        <w:rPr>
-          <w:rFonts w:ascii="Verdana" w:eastAsia="Times New Roman" w:hAnsi="Verdana" w:cs="Times New Roman"/>
-          <w:color w:val="000000" w:themeColor="text1"/>
-          <w:sz w:val="20"/>
-          <w:szCs w:val="20"/>
-          <w:lang w:eastAsia="en-GB"/>
-        </w:rPr>
-        <w:t>Lab Task 4</w:t>
-      </w:r>
-      <w:r>
-        <w:rPr>
-          <w:rFonts w:ascii="Verdana" w:eastAsia="Times New Roman" w:hAnsi="Verdana" w:cs="Times New Roman"/>
-          <w:color w:val="000000" w:themeColor="text1"/>
-          <w:sz w:val="20"/>
-          <w:szCs w:val="20"/>
-          <w:lang w:eastAsia="en-GB"/>
-        </w:rPr>
-        <w:t xml:space="preserve">- </w:t>
-      </w:r>
-      <w:r>
-        <w:rPr>
-          <w:rFonts w:ascii="Verdana" w:eastAsia="Times New Roman" w:hAnsi="Verdana" w:cs="Times New Roman"/>
-          <w:color w:val="000000" w:themeColor="text1"/>
-          <w:sz w:val="20"/>
-          <w:szCs w:val="20"/>
-          <w:lang w:eastAsia="en-GB"/>
-        </w:rPr>
-        <w:tab/>
-      </w:r>
-      <w:r>
-        <w:rPr>
-          <w:rFonts w:ascii="Verdana" w:eastAsia="Times New Roman" w:hAnsi="Verdana" w:cs="Times New Roman"/>
-          <w:color w:val="000000" w:themeColor="text1"/>
-          <w:sz w:val="20"/>
-          <w:szCs w:val="20"/>
-          <w:lang w:eastAsia="en-GB"/>
-        </w:rPr>
-        <w:tab/>
-        <w:t xml:space="preserve">27/03/2020 </w:t>
-      </w:r>
-    </w:p>
-    <w:p>
-      <w:pPr>
-        <w:pStyle w:val="ListParagraph"/>
-        <w:numPr>
-          <w:ilvl w:val="0"/>
-          <w:numId w:val="13"/>
-        </w:numPr>
-        <w:spacing w:before="58" w:after="0" w:line="480" w:lineRule="auto"/>
-        <w:jc w:val="both"/>
-        <w:rPr>
-          <w:rFonts w:ascii="Verdana" w:eastAsia="Times New Roman" w:hAnsi="Verdana" w:cs="Times New Roman"/>
-          <w:color w:val="00B0F0"/>
-          <w:sz w:val="20"/>
-          <w:szCs w:val="20"/>
-          <w:lang w:eastAsia="en-GB"/>
-        </w:rPr>
-      </w:pPr>
-      <w:r>
-        <w:rPr>
-          <w:rFonts w:ascii="Verdana" w:eastAsia="Times New Roman" w:hAnsi="Verdana" w:cs="Times New Roman"/>
-          <w:color w:val="00B0F0"/>
-          <w:sz w:val="20"/>
-          <w:szCs w:val="20"/>
-          <w:lang w:eastAsia="en-GB"/>
-        </w:rPr>
-        <w:t xml:space="preserve">Project submission </w:t>
-      </w:r>
-      <w:r>
-        <w:rPr>
-          <w:rFonts w:ascii="Verdana" w:eastAsia="Times New Roman" w:hAnsi="Verdana" w:cs="Times New Roman"/>
-          <w:color w:val="00B0F0"/>
-          <w:sz w:val="20"/>
-          <w:szCs w:val="20"/>
-          <w:lang w:eastAsia="en-GB"/>
-        </w:rPr>
-        <w:t>-</w:t>
-      </w:r>
-      <w:r>
-        <w:rPr>
-          <w:rFonts w:ascii="Verdana" w:eastAsia="Times New Roman" w:hAnsi="Verdana" w:cs="Times New Roman"/>
-          <w:color w:val="00B0F0"/>
-          <w:sz w:val="20"/>
-          <w:szCs w:val="20"/>
-          <w:lang w:eastAsia="en-GB"/>
-        </w:rPr>
-        <w:tab/>
-      </w:r>
-      <w:r>
-        <w:rPr>
-          <w:rFonts w:ascii="Verdana" w:eastAsia="Times New Roman" w:hAnsi="Verdana" w:cs="Times New Roman"/>
-          <w:color w:val="00B0F0"/>
-          <w:sz w:val="20"/>
-          <w:szCs w:val="20"/>
-          <w:lang w:eastAsia="en-GB"/>
-        </w:rPr>
-        <w:tab/>
-      </w:r>
-      <w:r>
-        <w:rPr>
-          <w:rFonts w:ascii="Verdana" w:eastAsia="Times New Roman" w:hAnsi="Verdana" w:cs="Times New Roman"/>
-          <w:color w:val="00B0F0"/>
-          <w:sz w:val="20"/>
-          <w:szCs w:val="20"/>
-          <w:lang w:eastAsia="en-GB"/>
-        </w:rPr>
-        <w:tab/>
-      </w:r>
-      <w:r>
-        <w:rPr>
-          <w:rFonts w:ascii="Verdana" w:eastAsia="Times New Roman" w:hAnsi="Verdana" w:cs="Times New Roman"/>
-          <w:color w:val="00B0F0"/>
-          <w:sz w:val="20"/>
-          <w:szCs w:val="20"/>
-          <w:lang w:eastAsia="en-GB"/>
-        </w:rPr>
-        <w:tab/>
-        <w:t>24</w:t>
-      </w:r>
-      <w:r>
-        <w:rPr>
-          <w:rFonts w:ascii="Verdana" w:eastAsia="Times New Roman" w:hAnsi="Verdana" w:cs="Times New Roman"/>
-          <w:color w:val="00B0F0"/>
-          <w:sz w:val="20"/>
-          <w:szCs w:val="20"/>
-          <w:lang w:eastAsia="en-GB"/>
-        </w:rPr>
-        <w:t>/04/</w:t>
-      </w:r>
-      <w:r>
-        <w:rPr>
-          <w:rFonts w:ascii="Verdana" w:eastAsia="Times New Roman" w:hAnsi="Verdana" w:cs="Times New Roman"/>
-          <w:color w:val="00B0F0"/>
-          <w:sz w:val="20"/>
-          <w:szCs w:val="20"/>
-          <w:lang w:eastAsia="en-GB"/>
-        </w:rPr>
-        <w:t>2020</w:t>
-      </w:r>
-    </w:p>
-    <w:p>
-      <w:pPr>
-        <w:pStyle w:val="ListParagraph"/>
-        <w:numPr>
-          <w:ilvl w:val="0"/>
-          <w:numId w:val="13"/>
-        </w:numPr>
-        <w:spacing w:before="58" w:after="0" w:line="480" w:lineRule="auto"/>
-        <w:jc w:val="both"/>
-        <w:rPr>
-          <w:rFonts w:ascii="Verdana" w:eastAsia="Times New Roman" w:hAnsi="Verdana" w:cs="Times New Roman"/>
-          <w:color w:val="00B0F0"/>
-          <w:sz w:val="20"/>
-          <w:szCs w:val="20"/>
-          <w:lang w:eastAsia="en-GB"/>
-        </w:rPr>
-      </w:pPr>
-      <w:r>
-        <w:rPr>
-          <w:rFonts w:ascii="Verdana" w:eastAsia="Times New Roman" w:hAnsi="Verdana" w:cs="Times New Roman"/>
-          <w:color w:val="00B0F0"/>
-          <w:sz w:val="20"/>
-          <w:szCs w:val="20"/>
-          <w:lang w:eastAsia="en-GB"/>
-        </w:rPr>
-        <w:t xml:space="preserve">Project demonstration </w:t>
-      </w:r>
-      <w:r>
-        <w:rPr>
-          <w:rFonts w:ascii="Verdana" w:eastAsia="Times New Roman" w:hAnsi="Verdana" w:cs="Times New Roman"/>
-          <w:color w:val="00B0F0"/>
-          <w:sz w:val="20"/>
-          <w:szCs w:val="20"/>
-          <w:lang w:eastAsia="en-GB"/>
-        </w:rPr>
-        <w:t xml:space="preserve">- </w:t>
-      </w:r>
-      <w:r>
-        <w:rPr>
-          <w:rFonts w:ascii="Verdana" w:eastAsia="Times New Roman" w:hAnsi="Verdana" w:cs="Times New Roman"/>
-          <w:color w:val="00B0F0"/>
-          <w:sz w:val="20"/>
-          <w:szCs w:val="20"/>
-          <w:lang w:eastAsia="en-GB"/>
-        </w:rPr>
-        <w:tab/>
-      </w:r>
-      <w:r>
-        <w:rPr>
-          <w:rFonts w:ascii="Verdana" w:eastAsia="Times New Roman" w:hAnsi="Verdana" w:cs="Times New Roman"/>
-          <w:color w:val="00B0F0"/>
-          <w:sz w:val="20"/>
-          <w:szCs w:val="20"/>
-          <w:lang w:eastAsia="en-GB"/>
-        </w:rPr>
-        <w:tab/>
-      </w:r>
-      <w:r>
-        <w:rPr>
-          <w:rFonts w:ascii="Verdana" w:eastAsia="Times New Roman" w:hAnsi="Verdana" w:cs="Times New Roman"/>
-          <w:color w:val="00B0F0"/>
-          <w:sz w:val="20"/>
-          <w:szCs w:val="20"/>
-          <w:lang w:eastAsia="en-GB"/>
-        </w:rPr>
-        <w:tab/>
-        <w:t>30</w:t>
-      </w:r>
-      <w:r>
-        <w:rPr>
-          <w:rFonts w:ascii="Verdana" w:eastAsia="Times New Roman" w:hAnsi="Verdana" w:cs="Times New Roman"/>
-          <w:color w:val="00B0F0"/>
-          <w:sz w:val="20"/>
-          <w:szCs w:val="20"/>
-          <w:lang w:eastAsia="en-GB"/>
-        </w:rPr>
-        <w:t>/04/</w:t>
-      </w:r>
-      <w:r>
-        <w:rPr>
-          <w:rFonts w:ascii="Verdana" w:eastAsia="Times New Roman" w:hAnsi="Verdana" w:cs="Times New Roman"/>
-          <w:color w:val="00B0F0"/>
-          <w:sz w:val="20"/>
-          <w:szCs w:val="20"/>
-          <w:lang w:eastAsia="en-GB"/>
-        </w:rPr>
-        <w:t>2020</w:t>
-      </w:r>
-    </w:p>
-    <w:p>
-      <w:pPr>
-        <w:pStyle w:val="ListParagraph"/>
-        <w:numPr>
-          <w:ilvl w:val="0"/>
-          <w:numId w:val="13"/>
-        </w:numPr>
-        <w:spacing w:before="58" w:after="0" w:line="480" w:lineRule="auto"/>
-        <w:jc w:val="both"/>
-        <w:rPr>
-          <w:rFonts w:ascii="Verdana" w:eastAsia="Times New Roman" w:hAnsi="Verdana" w:cs="Times New Roman"/>
-          <w:color w:val="00B0F0"/>
-          <w:sz w:val="20"/>
-          <w:szCs w:val="20"/>
-          <w:lang w:eastAsia="en-GB"/>
-        </w:rPr>
-      </w:pPr>
-      <w:r>
-        <w:rPr>
-          <w:rFonts w:ascii="Verdana" w:eastAsia="Times New Roman" w:hAnsi="Verdana" w:cs="Times New Roman"/>
-          <w:color w:val="00B0F0"/>
-          <w:sz w:val="20"/>
-          <w:szCs w:val="20"/>
-          <w:lang w:eastAsia="en-GB"/>
-        </w:rPr>
-        <w:t xml:space="preserve">FYP </w:t>
-      </w:r>
-      <w:r>
-        <w:rPr>
-          <w:rFonts w:ascii="Verdana" w:eastAsia="Times New Roman" w:hAnsi="Verdana" w:cs="Times New Roman"/>
-          <w:color w:val="00B0F0"/>
-          <w:sz w:val="20"/>
-          <w:szCs w:val="20"/>
-          <w:lang w:eastAsia="en-GB"/>
-        </w:rPr>
-        <w:t>Tutorial 5</w:t>
-      </w:r>
-      <w:r>
-        <w:rPr>
-          <w:rFonts w:ascii="Verdana" w:eastAsia="Times New Roman" w:hAnsi="Verdana" w:cs="Times New Roman"/>
-          <w:color w:val="00B0F0"/>
-          <w:sz w:val="20"/>
-          <w:szCs w:val="20"/>
-          <w:lang w:eastAsia="en-GB"/>
-        </w:rPr>
-        <w:t xml:space="preserve"> -</w:t>
-      </w:r>
-      <w:r>
-        <w:rPr>
-          <w:rFonts w:ascii="Verdana" w:eastAsia="Times New Roman" w:hAnsi="Verdana" w:cs="Times New Roman"/>
-          <w:color w:val="00B0F0"/>
-          <w:sz w:val="20"/>
-          <w:szCs w:val="20"/>
-          <w:lang w:eastAsia="en-GB"/>
-        </w:rPr>
-        <w:tab/>
-      </w:r>
-      <w:r>
-        <w:rPr>
-          <w:rFonts w:ascii="Verdana" w:eastAsia="Times New Roman" w:hAnsi="Verdana" w:cs="Times New Roman"/>
-          <w:color w:val="00B0F0"/>
-          <w:sz w:val="20"/>
-          <w:szCs w:val="20"/>
-          <w:lang w:eastAsia="en-GB"/>
-        </w:rPr>
-        <w:tab/>
-      </w:r>
-      <w:r>
-        <w:rPr>
-          <w:rFonts w:ascii="Verdana" w:eastAsia="Times New Roman" w:hAnsi="Verdana" w:cs="Times New Roman"/>
-          <w:color w:val="00B0F0"/>
-          <w:sz w:val="20"/>
-          <w:szCs w:val="20"/>
-          <w:lang w:eastAsia="en-GB"/>
-        </w:rPr>
-        <w:tab/>
-      </w:r>
-      <w:r>
-        <w:rPr>
-          <w:rFonts w:ascii="Verdana" w:eastAsia="Times New Roman" w:hAnsi="Verdana" w:cs="Times New Roman"/>
-          <w:color w:val="00B0F0"/>
-          <w:sz w:val="20"/>
-          <w:szCs w:val="20"/>
-          <w:lang w:eastAsia="en-GB"/>
-        </w:rPr>
-        <w:tab/>
-      </w:r>
-      <w:r>
-        <w:rPr>
-          <w:rFonts w:ascii="Verdana" w:eastAsia="Times New Roman" w:hAnsi="Verdana" w:cs="Times New Roman"/>
-          <w:color w:val="00B0F0"/>
-          <w:sz w:val="20"/>
-          <w:szCs w:val="20"/>
-          <w:lang w:eastAsia="en-GB"/>
-        </w:rPr>
-        <w:t>04/05/</w:t>
-      </w:r>
-      <w:r>
-        <w:rPr>
-          <w:rFonts w:ascii="Verdana" w:eastAsia="Times New Roman" w:hAnsi="Verdana" w:cs="Times New Roman"/>
-          <w:color w:val="00B0F0"/>
-          <w:sz w:val="20"/>
-          <w:szCs w:val="20"/>
-          <w:lang w:eastAsia="en-GB"/>
-        </w:rPr>
-        <w:t>2020</w:t>
+          <w:rFonts w:ascii="Verdana" w:hAnsi="Verdana"/>
+          <w:color w:val="000000" w:themeColor="text1"/>
+          <w:sz w:val="20"/>
+          <w:szCs w:val="20"/>
+        </w:rPr>
+        <w:t>, text boxes etc</w:t>
+      </w:r>
+      <w:r>
+        <w:rPr>
+          <w:rFonts w:ascii="Verdana" w:hAnsi="Verdana"/>
+          <w:color w:val="000000" w:themeColor="text1"/>
+          <w:sz w:val="20"/>
+          <w:szCs w:val="20"/>
+        </w:rPr>
+        <w:t>,</w:t>
+      </w:r>
+      <w:r>
+        <w:rPr>
+          <w:rFonts w:ascii="Verdana" w:hAnsi="Verdana"/>
+          <w:color w:val="000000" w:themeColor="text1"/>
+          <w:sz w:val="20"/>
+          <w:szCs w:val="20"/>
+        </w:rPr>
+        <w:t xml:space="preserve"> making it very easy to design a prototype. </w:t>
+      </w:r>
+      <w:r>
+        <w:rPr>
+          <w:rFonts w:ascii="Verdana" w:hAnsi="Verdana"/>
+          <w:color w:val="000000" w:themeColor="text1"/>
+          <w:sz w:val="20"/>
+          <w:szCs w:val="20"/>
+        </w:rPr>
+        <w:t xml:space="preserve">‘Material Design’ is a website which will assist when designing GUI for the application as it </w:t>
+      </w:r>
+      <w:r>
+        <w:rPr>
+          <w:rFonts w:ascii="Verdana" w:hAnsi="Verdana"/>
+          <w:color w:val="000000" w:themeColor="text1"/>
+          <w:sz w:val="20"/>
+          <w:szCs w:val="20"/>
+        </w:rPr>
+        <w:t>contains different layout and design ideas for mobile applications, websites and desktop consoles etc</w:t>
+      </w:r>
+      <w:r>
+        <w:rPr>
+          <w:rFonts w:ascii="Verdana" w:hAnsi="Verdana"/>
+          <w:color w:val="000000" w:themeColor="text1"/>
+          <w:sz w:val="20"/>
+          <w:szCs w:val="20"/>
+        </w:rPr>
+        <w:t xml:space="preserve">. </w:t>
+      </w:r>
+      <w:r>
+        <w:rPr>
+          <w:rFonts w:ascii="Verdana" w:hAnsi="Verdana"/>
+          <w:color w:val="000000" w:themeColor="text1"/>
+          <w:sz w:val="20"/>
+          <w:szCs w:val="20"/>
+        </w:rPr>
+        <w:t>The only</w:t>
+      </w:r>
+      <w:r>
+        <w:rPr>
+          <w:rFonts w:ascii="Verdana" w:hAnsi="Verdana"/>
+          <w:color w:val="000000" w:themeColor="text1"/>
+          <w:sz w:val="20"/>
+          <w:szCs w:val="20"/>
+        </w:rPr>
+        <w:t xml:space="preserve"> hardware required for the project would be a mobile phone with Android OS installed. </w:t>
       </w:r>
     </w:p>
     <w:p>
@@ -9592,960 +9095,8 @@
         <w:rPr>
           <w:rFonts w:ascii="Verdana" w:hAnsi="Verdana"/>
           <w:color w:val="000000" w:themeColor="text1"/>
-          <w:szCs w:val="40"/>
-        </w:rPr>
-      </w:pPr>
-      <w:bookmarkStart w:id="6" w:name="_Toc24064507"/>
-      <w:r>
-        <w:rPr>
-          <w:rFonts w:ascii="Verdana" w:hAnsi="Verdana"/>
-          <w:color w:val="000000" w:themeColor="text1"/>
-          <w:szCs w:val="40"/>
-        </w:rPr>
-        <w:t>Resources</w:t>
-      </w:r>
-      <w:bookmarkEnd w:id="6"/>
-    </w:p>
-    <w:p>
-      <w:pPr>
-        <w:pStyle w:val="western"/>
-        <w:spacing w:before="58" w:beforeAutospacing="0" w:after="0" w:afterAutospacing="0" w:line="480" w:lineRule="auto"/>
-        <w:jc w:val="both"/>
-        <w:rPr>
-          <w:rFonts w:ascii="Verdana" w:hAnsi="Verdana"/>
-          <w:color w:val="000000" w:themeColor="text1"/>
-          <w:sz w:val="20"/>
-          <w:szCs w:val="18"/>
-        </w:rPr>
-      </w:pPr>
-      <w:r>
-        <w:rPr>
-          <w:rFonts w:ascii="Verdana" w:hAnsi="Verdana"/>
-          <w:color w:val="000000" w:themeColor="text1"/>
-          <w:sz w:val="20"/>
-          <w:szCs w:val="18"/>
-        </w:rPr>
-        <w:t>The main resource which will be used throughout for the project will be Android Studio which is an IDE for android development. It is Java integrated development environment which provides the user which drag-and-drop tools. This makes it easier for the developer to work on the interface for the application they are trying to create; it also gives the</w:t>
-      </w:r>
-      <w:r>
-        <w:rPr>
-          <w:rFonts w:ascii="Verdana" w:hAnsi="Verdana"/>
-          <w:color w:val="000000" w:themeColor="text1"/>
-          <w:sz w:val="20"/>
-          <w:szCs w:val="18"/>
-        </w:rPr>
-        <w:t xml:space="preserve"> user a</w:t>
-      </w:r>
-      <w:r>
-        <w:rPr>
-          <w:rFonts w:ascii="Verdana" w:hAnsi="Verdana"/>
-          <w:color w:val="000000" w:themeColor="text1"/>
-          <w:sz w:val="20"/>
-          <w:szCs w:val="18"/>
-        </w:rPr>
-        <w:t xml:space="preserve"> visual representation of how the application will look </w:t>
-      </w:r>
-      <w:r>
-        <w:rPr>
-          <w:rFonts w:ascii="Verdana" w:hAnsi="Verdana"/>
-          <w:color w:val="000000" w:themeColor="text1"/>
-          <w:sz w:val="20"/>
-          <w:szCs w:val="18"/>
-        </w:rPr>
-        <w:t>on a mobile phone</w:t>
-      </w:r>
-      <w:r>
-        <w:rPr>
-          <w:rFonts w:ascii="Verdana" w:hAnsi="Verdana"/>
-          <w:color w:val="000000" w:themeColor="text1"/>
-          <w:sz w:val="20"/>
-          <w:szCs w:val="18"/>
-        </w:rPr>
-        <w:t xml:space="preserve">. Android Studio is of the </w:t>
-      </w:r>
-      <w:r>
-        <w:rPr>
-          <w:rFonts w:ascii="Verdana" w:hAnsi="Verdana"/>
-          <w:color w:val="000000" w:themeColor="text1"/>
-          <w:sz w:val="20"/>
-          <w:szCs w:val="18"/>
-        </w:rPr>
-        <w:t>best</w:t>
-      </w:r>
-      <w:r>
-        <w:rPr>
-          <w:rFonts w:ascii="Verdana" w:hAnsi="Verdana"/>
-          <w:color w:val="000000" w:themeColor="text1"/>
-          <w:sz w:val="20"/>
-          <w:szCs w:val="18"/>
-        </w:rPr>
-        <w:t xml:space="preserve"> android development IDE</w:t>
-      </w:r>
-      <w:r>
-        <w:rPr>
-          <w:rFonts w:ascii="Verdana" w:hAnsi="Verdana"/>
-          <w:color w:val="000000" w:themeColor="text1"/>
-          <w:sz w:val="20"/>
-          <w:szCs w:val="18"/>
-        </w:rPr>
-        <w:t xml:space="preserve"> (Adam Sinicki, 2018)</w:t>
-      </w:r>
-      <w:r>
-        <w:rPr>
-          <w:rFonts w:ascii="Verdana" w:hAnsi="Verdana"/>
-          <w:color w:val="000000" w:themeColor="text1"/>
-          <w:sz w:val="20"/>
-          <w:szCs w:val="18"/>
-        </w:rPr>
-        <w:t>, one of the reason</w:t>
-      </w:r>
-      <w:r>
-        <w:rPr>
-          <w:rFonts w:ascii="Verdana" w:hAnsi="Verdana"/>
-          <w:color w:val="000000" w:themeColor="text1"/>
-          <w:sz w:val="20"/>
-          <w:szCs w:val="18"/>
-        </w:rPr>
-        <w:t>s</w:t>
-      </w:r>
-      <w:r>
-        <w:rPr>
-          <w:rFonts w:ascii="Verdana" w:hAnsi="Verdana"/>
-          <w:color w:val="000000" w:themeColor="text1"/>
-          <w:sz w:val="20"/>
-          <w:szCs w:val="18"/>
-        </w:rPr>
-        <w:t xml:space="preserve"> </w:t>
-      </w:r>
-      <w:r>
-        <w:rPr>
-          <w:rFonts w:ascii="Verdana" w:hAnsi="Verdana"/>
-          <w:color w:val="000000" w:themeColor="text1"/>
-          <w:sz w:val="20"/>
-          <w:szCs w:val="18"/>
-        </w:rPr>
-        <w:t>for this is because</w:t>
-      </w:r>
-      <w:r>
-        <w:rPr>
-          <w:rFonts w:ascii="Verdana" w:hAnsi="Verdana"/>
-          <w:color w:val="000000" w:themeColor="text1"/>
-          <w:sz w:val="20"/>
-          <w:szCs w:val="18"/>
-        </w:rPr>
-        <w:t xml:space="preserve"> it provides the user with a virtual device so they can </w:t>
-      </w:r>
-      <w:r>
-        <w:rPr>
-          <w:rFonts w:ascii="Verdana" w:hAnsi="Verdana"/>
-          <w:color w:val="000000" w:themeColor="text1"/>
-          <w:sz w:val="20"/>
-          <w:szCs w:val="18"/>
-        </w:rPr>
-        <w:t>execute</w:t>
-      </w:r>
-      <w:r>
-        <w:rPr>
-          <w:rFonts w:ascii="Verdana" w:hAnsi="Verdana"/>
-          <w:color w:val="000000" w:themeColor="text1"/>
-          <w:sz w:val="20"/>
-          <w:szCs w:val="18"/>
-        </w:rPr>
-        <w:t xml:space="preserve"> and run</w:t>
-      </w:r>
-      <w:r>
-        <w:rPr>
-          <w:rFonts w:ascii="Verdana" w:hAnsi="Verdana"/>
-          <w:color w:val="000000" w:themeColor="text1"/>
-          <w:sz w:val="20"/>
-          <w:szCs w:val="18"/>
-        </w:rPr>
-        <w:t xml:space="preserve"> the code </w:t>
-      </w:r>
-      <w:r>
-        <w:rPr>
-          <w:rFonts w:ascii="Verdana" w:hAnsi="Verdana"/>
-          <w:color w:val="000000" w:themeColor="text1"/>
-          <w:sz w:val="20"/>
-          <w:szCs w:val="18"/>
-        </w:rPr>
-        <w:t>to</w:t>
-      </w:r>
-      <w:r>
-        <w:rPr>
-          <w:rFonts w:ascii="Verdana" w:hAnsi="Verdana"/>
-          <w:color w:val="000000" w:themeColor="text1"/>
-          <w:sz w:val="20"/>
-          <w:szCs w:val="18"/>
-        </w:rPr>
-        <w:t xml:space="preserve"> see how the application would </w:t>
-      </w:r>
-      <w:r>
-        <w:rPr>
-          <w:rFonts w:ascii="Verdana" w:hAnsi="Verdana"/>
-          <w:color w:val="000000" w:themeColor="text1"/>
-          <w:sz w:val="20"/>
-          <w:szCs w:val="18"/>
-        </w:rPr>
-        <w:t>look</w:t>
-      </w:r>
-      <w:r>
-        <w:rPr>
-          <w:rFonts w:ascii="Verdana" w:hAnsi="Verdana"/>
-          <w:color w:val="000000" w:themeColor="text1"/>
-          <w:sz w:val="20"/>
-          <w:szCs w:val="18"/>
-        </w:rPr>
-        <w:t xml:space="preserve"> along with </w:t>
-      </w:r>
-      <w:r>
-        <w:rPr>
-          <w:rFonts w:ascii="Verdana" w:hAnsi="Verdana"/>
-          <w:color w:val="000000" w:themeColor="text1"/>
-          <w:sz w:val="20"/>
-          <w:szCs w:val="18"/>
-        </w:rPr>
-        <w:t>how it works.</w:t>
-      </w:r>
-      <w:r>
-        <w:rPr>
-          <w:rFonts w:ascii="Verdana" w:hAnsi="Verdana"/>
-          <w:color w:val="000000" w:themeColor="text1"/>
-          <w:sz w:val="20"/>
-          <w:szCs w:val="18"/>
-        </w:rPr>
-        <w:t xml:space="preserve"> The application will be implemented using</w:t>
-      </w:r>
-      <w:r>
-        <w:rPr>
-          <w:rFonts w:ascii="Verdana" w:hAnsi="Verdana"/>
-          <w:color w:val="000000" w:themeColor="text1"/>
-          <w:sz w:val="20"/>
-          <w:szCs w:val="18"/>
-        </w:rPr>
-        <w:t xml:space="preserve"> </w:t>
-      </w:r>
-      <w:r>
-        <w:rPr>
-          <w:rFonts w:ascii="Verdana" w:hAnsi="Verdana"/>
-          <w:color w:val="000000" w:themeColor="text1"/>
-          <w:sz w:val="20"/>
-          <w:szCs w:val="18"/>
-        </w:rPr>
-        <w:t>‘</w:t>
-      </w:r>
-      <w:r>
-        <w:rPr>
-          <w:rFonts w:ascii="Verdana" w:hAnsi="Verdana"/>
-          <w:color w:val="000000" w:themeColor="text1"/>
-          <w:sz w:val="20"/>
-          <w:szCs w:val="18"/>
-        </w:rPr>
-        <w:t>Android Java</w:t>
-      </w:r>
-      <w:r>
-        <w:rPr>
-          <w:rFonts w:ascii="Verdana" w:hAnsi="Verdana"/>
-          <w:color w:val="000000" w:themeColor="text1"/>
-          <w:sz w:val="20"/>
-          <w:szCs w:val="18"/>
-        </w:rPr>
-        <w:t>’</w:t>
-      </w:r>
-      <w:r>
-        <w:rPr>
-          <w:rFonts w:ascii="Verdana" w:hAnsi="Verdana"/>
-          <w:color w:val="000000" w:themeColor="text1"/>
-          <w:sz w:val="20"/>
-          <w:szCs w:val="18"/>
-        </w:rPr>
-        <w:t xml:space="preserve"> programming language which is </w:t>
-      </w:r>
-      <w:r>
-        <w:rPr>
-          <w:rFonts w:ascii="Verdana" w:hAnsi="Verdana"/>
-          <w:color w:val="000000" w:themeColor="text1"/>
-          <w:sz w:val="20"/>
-          <w:szCs w:val="18"/>
-        </w:rPr>
-        <w:t xml:space="preserve">very similar to </w:t>
-      </w:r>
-      <w:r>
-        <w:rPr>
-          <w:rFonts w:ascii="Verdana" w:hAnsi="Verdana"/>
-          <w:color w:val="000000" w:themeColor="text1"/>
-          <w:sz w:val="20"/>
-          <w:szCs w:val="18"/>
-        </w:rPr>
-        <w:t>Java</w:t>
-      </w:r>
-      <w:r>
-        <w:rPr>
-          <w:rFonts w:ascii="Verdana" w:hAnsi="Verdana"/>
-          <w:color w:val="000000" w:themeColor="text1"/>
-          <w:sz w:val="20"/>
-          <w:szCs w:val="18"/>
-        </w:rPr>
-        <w:t xml:space="preserve"> because it is Java</w:t>
-      </w:r>
-      <w:r>
-        <w:rPr>
-          <w:rFonts w:ascii="Verdana" w:hAnsi="Verdana"/>
-          <w:color w:val="000000" w:themeColor="text1"/>
-          <w:sz w:val="20"/>
-          <w:szCs w:val="18"/>
-        </w:rPr>
-        <w:t xml:space="preserve"> based and there are large Java libraries supported in Android (Java).</w:t>
-      </w:r>
-    </w:p>
-    <w:p>
-      <w:pPr>
-        <w:pStyle w:val="western"/>
-        <w:spacing w:before="58" w:beforeAutospacing="0" w:after="0" w:afterAutospacing="0" w:line="480" w:lineRule="auto"/>
-        <w:jc w:val="both"/>
-        <w:rPr>
-          <w:rFonts w:ascii="Verdana" w:hAnsi="Verdana"/>
-          <w:color w:val="000000" w:themeColor="text1"/>
-          <w:sz w:val="20"/>
-          <w:szCs w:val="18"/>
-        </w:rPr>
-      </w:pPr>
-      <w:r>
-        <w:rPr>
-          <w:rFonts w:ascii="Verdana" w:hAnsi="Verdana"/>
-          <w:color w:val="000000" w:themeColor="text1"/>
-          <w:sz w:val="20"/>
-          <w:szCs w:val="18"/>
-        </w:rPr>
-        <w:t xml:space="preserve">The project will </w:t>
-      </w:r>
-      <w:r>
-        <w:rPr>
-          <w:rFonts w:ascii="Verdana" w:hAnsi="Verdana"/>
-          <w:color w:val="000000" w:themeColor="text1"/>
-          <w:sz w:val="20"/>
-          <w:szCs w:val="18"/>
-        </w:rPr>
-        <w:t xml:space="preserve">aim to target Android platform instead of iPhone </w:t>
-      </w:r>
-      <w:r>
-        <w:rPr>
-          <w:rFonts w:ascii="Verdana" w:hAnsi="Verdana"/>
-          <w:color w:val="000000" w:themeColor="text1"/>
-          <w:sz w:val="20"/>
-          <w:szCs w:val="18"/>
-        </w:rPr>
-        <w:t>(</w:t>
-      </w:r>
-      <w:r>
-        <w:rPr>
-          <w:rFonts w:ascii="Verdana" w:hAnsi="Verdana"/>
-          <w:color w:val="000000" w:themeColor="text1"/>
-          <w:sz w:val="20"/>
-          <w:szCs w:val="18"/>
-        </w:rPr>
-        <w:t>IOS</w:t>
-      </w:r>
-      <w:r>
-        <w:rPr>
-          <w:rFonts w:ascii="Verdana" w:hAnsi="Verdana"/>
-          <w:color w:val="000000" w:themeColor="text1"/>
-          <w:sz w:val="20"/>
-          <w:szCs w:val="18"/>
-        </w:rPr>
-        <w:t>)</w:t>
-      </w:r>
-      <w:r>
-        <w:rPr>
-          <w:rFonts w:ascii="Verdana" w:hAnsi="Verdana"/>
-          <w:color w:val="000000" w:themeColor="text1"/>
-          <w:sz w:val="20"/>
-          <w:szCs w:val="18"/>
-        </w:rPr>
-        <w:t xml:space="preserve">. The main reason for this is because according to the </w:t>
-      </w:r>
-      <w:r>
-        <w:rPr>
-          <w:rFonts w:ascii="Verdana" w:hAnsi="Verdana"/>
-          <w:color w:val="000000" w:themeColor="text1"/>
-          <w:sz w:val="20"/>
-          <w:szCs w:val="18"/>
-        </w:rPr>
-        <w:t xml:space="preserve">statistics, Android share 74.45% </w:t>
-      </w:r>
-      <w:r>
-        <w:rPr>
-          <w:rFonts w:ascii="Verdana" w:hAnsi="Verdana"/>
-          <w:color w:val="000000" w:themeColor="text1"/>
-          <w:sz w:val="20"/>
-          <w:szCs w:val="18"/>
-        </w:rPr>
-        <w:t>of</w:t>
-      </w:r>
-      <w:r>
-        <w:rPr>
-          <w:rFonts w:ascii="Verdana" w:hAnsi="Verdana"/>
-          <w:color w:val="000000" w:themeColor="text1"/>
-          <w:sz w:val="20"/>
-          <w:szCs w:val="18"/>
-        </w:rPr>
-        <w:t xml:space="preserve"> the market while IOS shares only 22.85%</w:t>
-      </w:r>
-      <w:r>
-        <w:rPr>
-          <w:rFonts w:ascii="Verdana" w:hAnsi="Verdana"/>
-          <w:color w:val="000000" w:themeColor="text1"/>
-          <w:sz w:val="20"/>
-          <w:szCs w:val="18"/>
-        </w:rPr>
-        <w:t xml:space="preserve"> (Martyn 2019)</w:t>
-      </w:r>
-      <w:r>
-        <w:rPr>
-          <w:rFonts w:ascii="Verdana" w:hAnsi="Verdana"/>
-          <w:color w:val="000000" w:themeColor="text1"/>
-          <w:sz w:val="20"/>
-          <w:szCs w:val="18"/>
-        </w:rPr>
-        <w:t xml:space="preserve">. </w:t>
-      </w:r>
-      <w:r>
-        <w:rPr>
-          <w:rFonts w:ascii="Verdana" w:hAnsi="Verdana"/>
-          <w:color w:val="000000" w:themeColor="text1"/>
-          <w:sz w:val="20"/>
-          <w:szCs w:val="18"/>
-        </w:rPr>
-        <w:t>This shows that the project will be able to</w:t>
-      </w:r>
-      <w:r>
-        <w:rPr>
-          <w:rFonts w:ascii="Verdana" w:hAnsi="Verdana"/>
-          <w:color w:val="000000" w:themeColor="text1"/>
-          <w:sz w:val="20"/>
-          <w:szCs w:val="18"/>
-        </w:rPr>
-        <w:t xml:space="preserve"> influence a larg</w:t>
-      </w:r>
-      <w:r>
-        <w:rPr>
-          <w:rFonts w:ascii="Verdana" w:hAnsi="Verdana"/>
-          <w:color w:val="000000" w:themeColor="text1"/>
-          <w:sz w:val="20"/>
-          <w:szCs w:val="18"/>
-        </w:rPr>
-        <w:t>e</w:t>
-      </w:r>
-      <w:r>
-        <w:rPr>
-          <w:rFonts w:ascii="Verdana" w:hAnsi="Verdana"/>
-          <w:color w:val="000000" w:themeColor="text1"/>
-          <w:sz w:val="20"/>
-          <w:szCs w:val="18"/>
-        </w:rPr>
-        <w:t xml:space="preserve"> number of </w:t>
-      </w:r>
-      <w:r>
-        <w:rPr>
-          <w:rFonts w:ascii="Verdana" w:hAnsi="Verdana"/>
-          <w:color w:val="000000" w:themeColor="text1"/>
-          <w:sz w:val="20"/>
-          <w:szCs w:val="18"/>
-        </w:rPr>
-        <w:t>audiences,</w:t>
-      </w:r>
-      <w:r>
-        <w:rPr>
-          <w:rFonts w:ascii="Verdana" w:hAnsi="Verdana"/>
-          <w:color w:val="000000" w:themeColor="text1"/>
-          <w:sz w:val="20"/>
-          <w:szCs w:val="18"/>
-        </w:rPr>
-        <w:t xml:space="preserve"> compared to IOS. </w:t>
-      </w:r>
-      <w:r>
-        <w:rPr>
-          <w:rFonts w:ascii="Verdana" w:hAnsi="Verdana"/>
-          <w:color w:val="000000" w:themeColor="text1"/>
-          <w:sz w:val="20"/>
-          <w:szCs w:val="18"/>
-        </w:rPr>
-        <w:t xml:space="preserve">For the </w:t>
-      </w:r>
-      <w:r>
-        <w:rPr>
-          <w:rFonts w:ascii="Verdana" w:hAnsi="Verdana"/>
-          <w:color w:val="000000" w:themeColor="text1"/>
-          <w:sz w:val="20"/>
-          <w:szCs w:val="18"/>
-        </w:rPr>
-        <w:t>storing data</w:t>
-      </w:r>
-      <w:r>
-        <w:rPr>
-          <w:rFonts w:ascii="Verdana" w:hAnsi="Verdana"/>
-          <w:color w:val="000000" w:themeColor="text1"/>
-          <w:sz w:val="20"/>
-          <w:szCs w:val="18"/>
-        </w:rPr>
-        <w:t>, the application will use</w:t>
-      </w:r>
-      <w:r>
-        <w:rPr>
-          <w:rFonts w:ascii="Verdana" w:hAnsi="Verdana"/>
-          <w:color w:val="000000" w:themeColor="text1"/>
-          <w:sz w:val="20"/>
-          <w:szCs w:val="18"/>
-        </w:rPr>
-        <w:t xml:space="preserve"> a database called Firebase which is a </w:t>
-      </w:r>
-      <w:r>
-        <w:rPr>
-          <w:rFonts w:ascii="Verdana" w:hAnsi="Verdana"/>
-          <w:color w:val="000000" w:themeColor="text1"/>
-          <w:sz w:val="20"/>
-          <w:szCs w:val="18"/>
-        </w:rPr>
-        <w:t>cloud-based</w:t>
-      </w:r>
-      <w:r>
-        <w:rPr>
-          <w:rFonts w:ascii="Verdana" w:hAnsi="Verdana"/>
-          <w:color w:val="000000" w:themeColor="text1"/>
-          <w:sz w:val="20"/>
-          <w:szCs w:val="18"/>
-        </w:rPr>
-        <w:t xml:space="preserve"> database. </w:t>
-      </w:r>
-      <w:r>
-        <w:rPr>
-          <w:rFonts w:ascii="Verdana" w:hAnsi="Verdana"/>
-          <w:color w:val="000000" w:themeColor="text1"/>
-          <w:sz w:val="20"/>
-          <w:szCs w:val="18"/>
-        </w:rPr>
-        <w:t xml:space="preserve">The application will also use ‘Flutter’ which is a Google Framework. The project will use Flutter to assist with implementation of the user interface as Flutter has </w:t>
-      </w:r>
-      <w:r>
-        <w:rPr>
-          <w:rFonts w:ascii="Verdana" w:hAnsi="Verdana"/>
-          <w:color w:val="000000" w:themeColor="text1"/>
-          <w:sz w:val="20"/>
-          <w:szCs w:val="18"/>
-        </w:rPr>
-        <w:t>its</w:t>
-      </w:r>
-      <w:r>
-        <w:rPr>
-          <w:rFonts w:ascii="Verdana" w:hAnsi="Verdana"/>
-          <w:color w:val="000000" w:themeColor="text1"/>
-          <w:sz w:val="20"/>
-          <w:szCs w:val="18"/>
-        </w:rPr>
-        <w:t xml:space="preserve"> own UI system.  </w:t>
-      </w:r>
-      <w:r>
-        <w:rPr>
-          <w:rFonts w:ascii="Verdana" w:hAnsi="Verdana"/>
-          <w:color w:val="000000" w:themeColor="text1"/>
-          <w:sz w:val="20"/>
-          <w:szCs w:val="18"/>
-        </w:rPr>
-        <w:t xml:space="preserve">The project will use version control to ensure the work is safe and has been backed up in case of any unforeseen incidents. </w:t>
-      </w:r>
-      <w:r>
-        <w:rPr>
-          <w:rFonts w:ascii="Verdana" w:hAnsi="Verdana"/>
-          <w:color w:val="000000" w:themeColor="text1"/>
-          <w:sz w:val="20"/>
-          <w:szCs w:val="18"/>
-        </w:rPr>
-        <w:t xml:space="preserve">To achieve this, the version control which will be used </w:t>
-      </w:r>
-      <w:r>
-        <w:rPr>
-          <w:rFonts w:ascii="Verdana" w:hAnsi="Verdana"/>
-          <w:color w:val="000000" w:themeColor="text1"/>
-          <w:sz w:val="20"/>
-          <w:szCs w:val="18"/>
-        </w:rPr>
-        <w:t xml:space="preserve">is called </w:t>
-      </w:r>
-      <w:r>
-        <w:rPr>
-          <w:rFonts w:ascii="Verdana" w:hAnsi="Verdana"/>
-          <w:color w:val="000000" w:themeColor="text1"/>
-          <w:sz w:val="20"/>
-          <w:szCs w:val="18"/>
-        </w:rPr>
-        <w:t>‘GitHub’.</w:t>
-      </w:r>
-      <w:r>
-        <w:rPr>
-          <w:rFonts w:ascii="Verdana" w:hAnsi="Verdana"/>
-          <w:color w:val="000000" w:themeColor="text1"/>
-          <w:sz w:val="20"/>
-          <w:szCs w:val="18"/>
-        </w:rPr>
-        <w:t xml:space="preserve"> GitHub is the most commonly used version control system amongst developers</w:t>
-      </w:r>
-      <w:r>
-        <w:rPr>
-          <w:rFonts w:ascii="Verdana" w:hAnsi="Verdana"/>
-          <w:color w:val="000000" w:themeColor="text1"/>
-          <w:sz w:val="20"/>
-          <w:szCs w:val="18"/>
-        </w:rPr>
-        <w:t xml:space="preserve"> as it is very versatile and has many useful functionalit</w:t>
-      </w:r>
-      <w:r>
-        <w:rPr>
-          <w:rFonts w:ascii="Verdana" w:hAnsi="Verdana"/>
-          <w:color w:val="000000" w:themeColor="text1"/>
-          <w:sz w:val="20"/>
-          <w:szCs w:val="18"/>
-        </w:rPr>
-        <w:t>ies</w:t>
-      </w:r>
-      <w:r>
-        <w:rPr>
-          <w:rFonts w:ascii="Verdana" w:hAnsi="Verdana"/>
-          <w:color w:val="000000" w:themeColor="text1"/>
-          <w:sz w:val="20"/>
-          <w:szCs w:val="18"/>
-        </w:rPr>
-        <w:t xml:space="preserve">. </w:t>
-      </w:r>
-      <w:r>
-        <w:rPr>
-          <w:rFonts w:ascii="Verdana" w:hAnsi="Verdana"/>
-          <w:color w:val="000000" w:themeColor="text1"/>
-          <w:sz w:val="20"/>
-          <w:szCs w:val="18"/>
-        </w:rPr>
-        <w:t xml:space="preserve">Once the project has been finished, it will be then uploaded on ‘Google Play’ for users to access which is the platform where android users download apps from. </w:t>
-      </w:r>
-    </w:p>
-    <w:p>
-      <w:pPr>
-        <w:pStyle w:val="western"/>
-        <w:spacing w:before="58" w:beforeAutospacing="0" w:after="0" w:afterAutospacing="0" w:line="480" w:lineRule="auto"/>
-        <w:jc w:val="both"/>
-        <w:rPr>
-          <w:rFonts w:ascii="Verdana" w:hAnsi="Verdana"/>
-          <w:color w:val="000000" w:themeColor="text1"/>
-          <w:sz w:val="20"/>
-          <w:szCs w:val="18"/>
-        </w:rPr>
-      </w:pPr>
-      <w:r>
-        <w:rPr>
-          <w:rFonts w:ascii="Verdana" w:hAnsi="Verdana"/>
-          <w:color w:val="000000" w:themeColor="text1"/>
-          <w:sz w:val="20"/>
-          <w:szCs w:val="18"/>
-        </w:rPr>
-        <w:t xml:space="preserve">There are various </w:t>
-      </w:r>
-      <w:r>
-        <w:rPr>
-          <w:rFonts w:ascii="Verdana" w:hAnsi="Verdana"/>
-          <w:color w:val="000000" w:themeColor="text1"/>
-          <w:sz w:val="20"/>
-          <w:szCs w:val="18"/>
-        </w:rPr>
-        <w:t>online re</w:t>
-      </w:r>
-      <w:r>
-        <w:rPr>
-          <w:rFonts w:ascii="Verdana" w:hAnsi="Verdana"/>
-          <w:color w:val="000000" w:themeColor="text1"/>
-          <w:sz w:val="20"/>
-          <w:szCs w:val="18"/>
-        </w:rPr>
-        <w:t xml:space="preserve">sources which will be used to assist with the completion of the project. </w:t>
-      </w:r>
-      <w:r>
-        <w:rPr>
-          <w:rFonts w:ascii="Verdana" w:hAnsi="Verdana"/>
-          <w:color w:val="000000" w:themeColor="text1"/>
-          <w:sz w:val="20"/>
-          <w:szCs w:val="18"/>
-        </w:rPr>
-        <w:t xml:space="preserve">Udemy and YouTube will be used to watch tutorials on how to implement features/functionality for the application and to increase the knowledge on mobile development. Udemy is </w:t>
-      </w:r>
-      <w:r>
-        <w:rPr>
-          <w:rFonts w:ascii="Verdana" w:hAnsi="Verdana"/>
-          <w:color w:val="000000" w:themeColor="text1"/>
-          <w:sz w:val="20"/>
-          <w:szCs w:val="18"/>
-        </w:rPr>
-        <w:lastRenderedPageBreak/>
-        <w:t>an</w:t>
-      </w:r>
-      <w:r>
-        <w:rPr>
-          <w:rFonts w:ascii="Verdana" w:hAnsi="Verdana"/>
-          <w:color w:val="000000" w:themeColor="text1"/>
-          <w:sz w:val="20"/>
-          <w:szCs w:val="18"/>
-        </w:rPr>
-        <w:t xml:space="preserve"> online platform for </w:t>
-      </w:r>
-      <w:r>
-        <w:rPr>
-          <w:rFonts w:ascii="Verdana" w:hAnsi="Verdana"/>
-          <w:color w:val="000000" w:themeColor="text1"/>
-          <w:sz w:val="20"/>
-          <w:szCs w:val="18"/>
-        </w:rPr>
-        <w:t xml:space="preserve">online </w:t>
-      </w:r>
-      <w:r>
-        <w:rPr>
-          <w:rFonts w:ascii="Verdana" w:hAnsi="Verdana"/>
-          <w:color w:val="000000" w:themeColor="text1"/>
-          <w:sz w:val="20"/>
-          <w:szCs w:val="18"/>
-        </w:rPr>
-        <w:t>courses</w:t>
-      </w:r>
-      <w:r>
-        <w:rPr>
-          <w:rFonts w:ascii="Verdana" w:hAnsi="Verdana"/>
-          <w:color w:val="000000" w:themeColor="text1"/>
-          <w:sz w:val="20"/>
-          <w:szCs w:val="18"/>
-        </w:rPr>
-        <w:t>, which teaches its users from the basics to the advanced techniques of the topic.</w:t>
-      </w:r>
-      <w:r>
-        <w:rPr>
-          <w:rFonts w:ascii="Verdana" w:hAnsi="Verdana"/>
-          <w:color w:val="000000" w:themeColor="text1"/>
-          <w:sz w:val="20"/>
-          <w:szCs w:val="18"/>
-        </w:rPr>
-        <w:t xml:space="preserve"> YouTube is a media platform where the user can find any type of video they wish to see.</w:t>
-      </w:r>
-      <w:r>
-        <w:rPr>
-          <w:rFonts w:ascii="Verdana" w:hAnsi="Verdana"/>
-          <w:color w:val="000000" w:themeColor="text1"/>
-          <w:sz w:val="20"/>
-          <w:szCs w:val="18"/>
-        </w:rPr>
-        <w:t xml:space="preserve"> There are also Mobile Application labs which provide information on many useful </w:t>
-      </w:r>
-      <w:r>
-        <w:rPr>
-          <w:rFonts w:ascii="Verdana" w:hAnsi="Verdana"/>
-          <w:color w:val="000000" w:themeColor="text1"/>
-          <w:sz w:val="20"/>
-          <w:szCs w:val="18"/>
-        </w:rPr>
-        <w:t>functionalities</w:t>
-      </w:r>
-      <w:r>
-        <w:rPr>
-          <w:rFonts w:ascii="Verdana" w:hAnsi="Verdana"/>
-          <w:color w:val="000000" w:themeColor="text1"/>
-          <w:sz w:val="20"/>
-          <w:szCs w:val="18"/>
-        </w:rPr>
-        <w:t xml:space="preserve"> which could be used in the project. </w:t>
-      </w:r>
-      <w:r>
-        <w:rPr>
-          <w:rFonts w:ascii="Verdana" w:hAnsi="Verdana"/>
-          <w:color w:val="000000" w:themeColor="text1"/>
-          <w:sz w:val="20"/>
-          <w:szCs w:val="18"/>
-        </w:rPr>
-        <w:t>The lab tutor for the mobile application module along with my personal tutor are also available to assist with the project and give helpful advice when needed.</w:t>
-      </w:r>
-      <w:r>
-        <w:rPr>
-          <w:rFonts w:ascii="Verdana" w:hAnsi="Verdana"/>
-          <w:color w:val="000000" w:themeColor="text1"/>
-          <w:sz w:val="20"/>
-          <w:szCs w:val="18"/>
-        </w:rPr>
-        <w:t xml:space="preserve"> </w:t>
-      </w:r>
-      <w:r>
-        <w:rPr>
-          <w:rFonts w:ascii="Verdana" w:hAnsi="Verdana"/>
-          <w:color w:val="000000" w:themeColor="text1"/>
-          <w:sz w:val="20"/>
-          <w:szCs w:val="18"/>
-        </w:rPr>
-        <w:t xml:space="preserve">Friends and colleagues who are familiar with android development can also be source of information </w:t>
-      </w:r>
-      <w:r>
-        <w:rPr>
-          <w:rFonts w:ascii="Verdana" w:hAnsi="Verdana"/>
-          <w:color w:val="000000" w:themeColor="text1"/>
-          <w:sz w:val="20"/>
-          <w:szCs w:val="18"/>
-        </w:rPr>
-        <w:t xml:space="preserve">if there are issues while working on the project. </w:t>
-      </w:r>
-      <w:r>
-        <w:rPr>
-          <w:rFonts w:ascii="Verdana" w:hAnsi="Verdana"/>
-          <w:color w:val="000000" w:themeColor="text1"/>
-          <w:sz w:val="20"/>
-          <w:szCs w:val="18"/>
-        </w:rPr>
-        <w:t xml:space="preserve">For designing the user interface paper prototype, </w:t>
-      </w:r>
-      <w:r>
-        <w:rPr>
-          <w:rFonts w:ascii="Verdana" w:hAnsi="Verdana"/>
-          <w:color w:val="000000" w:themeColor="text1"/>
-          <w:sz w:val="20"/>
-          <w:szCs w:val="18"/>
-        </w:rPr>
-        <w:t>‘</w:t>
-      </w:r>
-      <w:r>
-        <w:rPr>
-          <w:rFonts w:ascii="Verdana" w:hAnsi="Verdana"/>
-          <w:color w:val="000000" w:themeColor="text1"/>
-          <w:sz w:val="20"/>
-          <w:szCs w:val="18"/>
-        </w:rPr>
-        <w:t>Fluid UI</w:t>
-      </w:r>
-      <w:r>
-        <w:rPr>
-          <w:rFonts w:ascii="Verdana" w:hAnsi="Verdana"/>
-          <w:color w:val="000000" w:themeColor="text1"/>
-          <w:sz w:val="20"/>
-          <w:szCs w:val="18"/>
-        </w:rPr>
-        <w:t>’</w:t>
-      </w:r>
-      <w:r>
-        <w:rPr>
-          <w:rFonts w:ascii="Verdana" w:hAnsi="Verdana"/>
-          <w:color w:val="000000" w:themeColor="text1"/>
-          <w:sz w:val="20"/>
-          <w:szCs w:val="18"/>
-        </w:rPr>
-        <w:t xml:space="preserve"> is a very helpful online platform which </w:t>
-      </w:r>
-      <w:r>
-        <w:rPr>
-          <w:rFonts w:ascii="Verdana" w:hAnsi="Verdana"/>
-          <w:color w:val="000000" w:themeColor="text1"/>
-          <w:sz w:val="20"/>
-          <w:szCs w:val="18"/>
-        </w:rPr>
-        <w:t xml:space="preserve">allows the person to </w:t>
-      </w:r>
-      <w:r>
-        <w:rPr>
-          <w:rFonts w:ascii="Verdana" w:hAnsi="Verdana"/>
-          <w:color w:val="000000" w:themeColor="text1"/>
-          <w:sz w:val="20"/>
-          <w:szCs w:val="18"/>
-        </w:rPr>
-        <w:t>drag and drop UI features such as button</w:t>
-      </w:r>
-      <w:r>
-        <w:rPr>
-          <w:rFonts w:ascii="Verdana" w:hAnsi="Verdana"/>
-          <w:color w:val="000000" w:themeColor="text1"/>
-          <w:sz w:val="20"/>
-          <w:szCs w:val="18"/>
-        </w:rPr>
-        <w:t>s</w:t>
-      </w:r>
-      <w:r>
-        <w:rPr>
-          <w:rFonts w:ascii="Verdana" w:hAnsi="Verdana"/>
-          <w:color w:val="000000" w:themeColor="text1"/>
-          <w:sz w:val="20"/>
-          <w:szCs w:val="18"/>
-        </w:rPr>
-        <w:t>, text boxes etc</w:t>
-      </w:r>
-      <w:r>
-        <w:rPr>
-          <w:rFonts w:ascii="Verdana" w:hAnsi="Verdana"/>
-          <w:color w:val="000000" w:themeColor="text1"/>
-          <w:sz w:val="20"/>
-          <w:szCs w:val="18"/>
-        </w:rPr>
-        <w:t>,</w:t>
-      </w:r>
-      <w:r>
-        <w:rPr>
-          <w:rFonts w:ascii="Verdana" w:hAnsi="Verdana"/>
-          <w:color w:val="000000" w:themeColor="text1"/>
-          <w:sz w:val="20"/>
-          <w:szCs w:val="18"/>
-        </w:rPr>
-        <w:t xml:space="preserve"> making it very easy to design a prototype. </w:t>
-      </w:r>
-      <w:r>
-        <w:rPr>
-          <w:rFonts w:ascii="Verdana" w:hAnsi="Verdana"/>
-          <w:color w:val="000000" w:themeColor="text1"/>
-          <w:sz w:val="20"/>
-          <w:szCs w:val="18"/>
-        </w:rPr>
-        <w:t xml:space="preserve">‘Material Design’ is a website which will assist when designing GUI for the application as it </w:t>
-      </w:r>
-      <w:r>
-        <w:rPr>
-          <w:rFonts w:ascii="Verdana" w:hAnsi="Verdana"/>
-          <w:color w:val="000000" w:themeColor="text1"/>
-          <w:sz w:val="20"/>
-          <w:szCs w:val="18"/>
-        </w:rPr>
-        <w:t>contains different layout and design ideas for mobile applications, websites and desktop consoles etc</w:t>
-      </w:r>
-      <w:r>
-        <w:rPr>
-          <w:rFonts w:ascii="Verdana" w:hAnsi="Verdana"/>
-          <w:color w:val="000000" w:themeColor="text1"/>
-          <w:sz w:val="20"/>
-          <w:szCs w:val="18"/>
-        </w:rPr>
-        <w:t xml:space="preserve">. </w:t>
-      </w:r>
-      <w:r>
-        <w:rPr>
-          <w:rFonts w:ascii="Verdana" w:hAnsi="Verdana"/>
-          <w:color w:val="000000" w:themeColor="text1"/>
-          <w:sz w:val="20"/>
-          <w:szCs w:val="18"/>
-        </w:rPr>
-        <w:t>The only</w:t>
-      </w:r>
-      <w:r>
-        <w:rPr>
-          <w:rFonts w:ascii="Verdana" w:hAnsi="Verdana"/>
-          <w:color w:val="000000" w:themeColor="text1"/>
-          <w:sz w:val="20"/>
-          <w:szCs w:val="18"/>
-        </w:rPr>
-        <w:t xml:space="preserve"> hardware required for the project would be a mobile phone with Android OS installed. </w:t>
-      </w:r>
-    </w:p>
-    <w:p>
-      <w:pPr>
-        <w:pStyle w:val="Heading1"/>
-        <w:spacing w:after="120" w:line="276" w:lineRule="auto"/>
-        <w:jc w:val="both"/>
-        <w:rPr>
-          <w:rFonts w:ascii="Verdana" w:hAnsi="Verdana"/>
-          <w:color w:val="000000" w:themeColor="text1"/>
-          <w:szCs w:val="40"/>
+          <w:sz w:val="20"/>
+          <w:szCs w:val="20"/>
         </w:rPr>
       </w:pPr>
       <w:bookmarkStart w:id="7" w:name="_Toc24064508"/>
@@ -10554,7 +9105,8 @@
           <w:rFonts w:ascii="Verdana" w:hAnsi="Verdana"/>
           <w:snapToGrid w:val="0"/>
           <w:color w:val="000000" w:themeColor="text1"/>
-          <w:szCs w:val="40"/>
+          <w:sz w:val="20"/>
+          <w:szCs w:val="20"/>
         </w:rPr>
         <w:t>Risks</w:t>
       </w:r>
@@ -10590,7 +9142,8 @@
                 <w:rFonts w:ascii="Verdana" w:hAnsi="Verdana"/>
                 <w:b/>
                 <w:color w:val="000000" w:themeColor="text1"/>
-                <w:sz w:val="22"/>
+                <w:sz w:val="20"/>
+                <w:szCs w:val="20"/>
               </w:rPr>
             </w:pPr>
             <w:r>
@@ -10598,7 +9151,8 @@
                 <w:rFonts w:ascii="Verdana" w:hAnsi="Verdana"/>
                 <w:b/>
                 <w:color w:val="000000" w:themeColor="text1"/>
-                <w:sz w:val="22"/>
+                <w:sz w:val="20"/>
+                <w:szCs w:val="20"/>
               </w:rPr>
               <w:t>Potential Risk</w:t>
             </w:r>
@@ -10617,7 +9171,8 @@
                 <w:rFonts w:ascii="Verdana" w:hAnsi="Verdana"/>
                 <w:b/>
                 <w:color w:val="000000" w:themeColor="text1"/>
-                <w:sz w:val="22"/>
+                <w:sz w:val="20"/>
+                <w:szCs w:val="20"/>
               </w:rPr>
             </w:pPr>
             <w:r>
@@ -10625,7 +9180,8 @@
                 <w:rFonts w:ascii="Verdana" w:hAnsi="Verdana"/>
                 <w:b/>
                 <w:color w:val="000000" w:themeColor="text1"/>
-                <w:sz w:val="22"/>
+                <w:sz w:val="20"/>
+                <w:szCs w:val="20"/>
               </w:rPr>
               <w:t>Probability</w:t>
             </w:r>
@@ -10639,7 +9195,8 @@
                 <w:rFonts w:ascii="Verdana" w:hAnsi="Verdana"/>
                 <w:b/>
                 <w:color w:val="000000" w:themeColor="text1"/>
-                <w:sz w:val="22"/>
+                <w:sz w:val="20"/>
+                <w:szCs w:val="20"/>
               </w:rPr>
             </w:pPr>
             <w:r>
@@ -10647,7 +9204,8 @@
                 <w:rFonts w:ascii="Verdana" w:hAnsi="Verdana"/>
                 <w:b/>
                 <w:color w:val="000000" w:themeColor="text1"/>
-                <w:sz w:val="22"/>
+                <w:sz w:val="20"/>
+                <w:szCs w:val="20"/>
               </w:rPr>
               <w:t>(Out of 5)</w:t>
             </w:r>
@@ -10666,7 +9224,8 @@
                 <w:rFonts w:ascii="Verdana" w:hAnsi="Verdana"/>
                 <w:b/>
                 <w:color w:val="000000" w:themeColor="text1"/>
-                <w:sz w:val="22"/>
+                <w:sz w:val="20"/>
+                <w:szCs w:val="20"/>
               </w:rPr>
             </w:pPr>
             <w:r>
@@ -10674,7 +9233,8 @@
                 <w:rFonts w:ascii="Verdana" w:hAnsi="Verdana"/>
                 <w:b/>
                 <w:color w:val="000000" w:themeColor="text1"/>
-                <w:sz w:val="22"/>
+                <w:sz w:val="20"/>
+                <w:szCs w:val="20"/>
               </w:rPr>
               <w:t>Cause of the Risk</w:t>
             </w:r>
@@ -10693,7 +9253,8 @@
                 <w:rFonts w:ascii="Verdana" w:hAnsi="Verdana"/>
                 <w:b/>
                 <w:color w:val="000000" w:themeColor="text1"/>
-                <w:sz w:val="22"/>
+                <w:sz w:val="20"/>
+                <w:szCs w:val="20"/>
               </w:rPr>
             </w:pPr>
             <w:r>
@@ -10701,7 +9262,8 @@
                 <w:rFonts w:ascii="Verdana" w:hAnsi="Verdana"/>
                 <w:b/>
                 <w:color w:val="000000" w:themeColor="text1"/>
-                <w:sz w:val="22"/>
+                <w:sz w:val="20"/>
+                <w:szCs w:val="20"/>
               </w:rPr>
               <w:t>Potential Solution</w:t>
             </w:r>
@@ -11156,17 +9718,7 @@
                 <w:sz w:val="20"/>
                 <w:szCs w:val="20"/>
               </w:rPr>
-              <w:t xml:space="preserve">Try to get advice from ‘Mobile Application’ module lecturer and PT. Don’t add too many features on a single interface, </w:t>
-            </w:r>
-            <w:r>
-              <w:rPr>
-                <w:rFonts w:ascii="Verdana" w:hAnsi="Verdana"/>
-                <w:color w:val="000000" w:themeColor="text1"/>
-                <w:sz w:val="20"/>
-                <w:szCs w:val="20"/>
-              </w:rPr>
-              <w:lastRenderedPageBreak/>
-              <w:t>instead try to have a verity of interfaces for different features to make it simple to use for the user</w:t>
+              <w:t>Try to get advice from ‘Mobile Application’ module lecturer and PT. Don’t add too many features on a single interface, instead try to have a verity of interfaces for different features to make it simple to use for the user</w:t>
             </w:r>
           </w:p>
         </w:tc>
@@ -11195,7 +9747,6 @@
                 <w:sz w:val="20"/>
                 <w:szCs w:val="20"/>
               </w:rPr>
-              <w:lastRenderedPageBreak/>
               <w:t>The project doesn’t get finished on time</w:t>
             </w:r>
           </w:p>
@@ -11306,6 +9857,7 @@
                 <w:sz w:val="20"/>
                 <w:szCs w:val="20"/>
               </w:rPr>
+              <w:lastRenderedPageBreak/>
               <w:t xml:space="preserve">Work gets deleted </w:t>
             </w:r>
           </w:p>
@@ -11731,6 +10283,8 @@
         <w:rPr>
           <w:rFonts w:ascii="Verdana" w:hAnsi="Verdana"/>
           <w:color w:val="000000" w:themeColor="text1"/>
+          <w:sz w:val="20"/>
+          <w:szCs w:val="20"/>
         </w:rPr>
       </w:pPr>
     </w:p>
@@ -11741,8 +10295,11 @@
         <w:jc w:val="both"/>
         <w:rPr>
           <w:rFonts w:ascii="Verdana" w:hAnsi="Verdana"/>
-          <w:color w:val="000000" w:themeColor="text1"/>
-          <w:szCs w:val="40"/>
+          <w:b/>
+          <w:bCs/>
+          <w:color w:val="000000" w:themeColor="text1"/>
+          <w:sz w:val="20"/>
+          <w:szCs w:val="20"/>
         </w:rPr>
       </w:pPr>
       <w:bookmarkStart w:id="8" w:name="_Hlk23153726"/>
@@ -11750,8 +10307,11 @@
       <w:r>
         <w:rPr>
           <w:rFonts w:ascii="Verdana" w:hAnsi="Verdana"/>
-          <w:color w:val="000000" w:themeColor="text1"/>
-          <w:szCs w:val="40"/>
+          <w:b/>
+          <w:bCs/>
+          <w:color w:val="000000" w:themeColor="text1"/>
+          <w:sz w:val="20"/>
+          <w:szCs w:val="20"/>
         </w:rPr>
         <w:t xml:space="preserve">Legal, Social, Ethical and Professional Issues </w:t>
       </w:r>
@@ -11759,8 +10319,11 @@
       <w:r>
         <w:rPr>
           <w:rFonts w:ascii="Verdana" w:hAnsi="Verdana"/>
-          <w:color w:val="000000" w:themeColor="text1"/>
-          <w:szCs w:val="40"/>
+          <w:b/>
+          <w:bCs/>
+          <w:color w:val="000000" w:themeColor="text1"/>
+          <w:sz w:val="20"/>
+          <w:szCs w:val="20"/>
         </w:rPr>
         <w:t>(LSEPIs)</w:t>
       </w:r>
@@ -11893,224 +10456,233 @@
           <w:sz w:val="20"/>
           <w:szCs w:val="20"/>
         </w:rPr>
+        <w:t>where the personal information used by organisations or businesses</w:t>
+      </w:r>
+      <w:r>
+        <w:rPr>
+          <w:rFonts w:ascii="Verdana" w:hAnsi="Verdana" w:cs="Calibri"/>
+          <w:color w:val="000000" w:themeColor="text1"/>
+          <w:sz w:val="20"/>
+          <w:szCs w:val="20"/>
+        </w:rPr>
+        <w:t xml:space="preserve"> need to be</w:t>
+      </w:r>
+      <w:r>
+        <w:rPr>
+          <w:rFonts w:ascii="Verdana" w:hAnsi="Verdana" w:cs="Calibri"/>
+          <w:color w:val="000000" w:themeColor="text1"/>
+          <w:sz w:val="20"/>
+          <w:szCs w:val="20"/>
+        </w:rPr>
+        <w:t>,</w:t>
+      </w:r>
+      <w:r>
+        <w:rPr>
+          <w:rFonts w:ascii="Verdana" w:hAnsi="Verdana" w:cs="Calibri"/>
+          <w:color w:val="000000" w:themeColor="text1"/>
+          <w:sz w:val="20"/>
+          <w:szCs w:val="20"/>
+        </w:rPr>
+        <w:t xml:space="preserve"> “handled in a way that ensures appropriate security, including protection against unlawful or unauthorised processing, access, loss, destruction or damage”</w:t>
+      </w:r>
+      <w:r>
+        <w:rPr>
+          <w:rFonts w:ascii="Verdana" w:hAnsi="Verdana" w:cs="Calibri"/>
+          <w:color w:val="000000" w:themeColor="text1"/>
+          <w:sz w:val="20"/>
+          <w:szCs w:val="20"/>
+        </w:rPr>
+        <w:t xml:space="preserve"> [1]</w:t>
+      </w:r>
+      <w:r>
+        <w:rPr>
+          <w:rFonts w:ascii="Verdana" w:hAnsi="Verdana" w:cs="Calibri"/>
+          <w:color w:val="000000" w:themeColor="text1"/>
+          <w:sz w:val="20"/>
+          <w:szCs w:val="20"/>
+        </w:rPr>
+        <w:t xml:space="preserve">. </w:t>
+      </w:r>
+      <w:r>
+        <w:rPr>
+          <w:rFonts w:ascii="Verdana" w:hAnsi="Verdana" w:cs="Calibri"/>
+          <w:color w:val="000000" w:themeColor="text1"/>
+          <w:sz w:val="20"/>
+          <w:szCs w:val="20"/>
+        </w:rPr>
+        <w:t xml:space="preserve">This act will </w:t>
+      </w:r>
+      <w:r>
+        <w:rPr>
+          <w:rFonts w:ascii="Verdana" w:hAnsi="Verdana" w:cs="Calibri"/>
+          <w:color w:val="000000" w:themeColor="text1"/>
+          <w:sz w:val="20"/>
+          <w:szCs w:val="20"/>
+        </w:rPr>
+        <w:t>affect</w:t>
+      </w:r>
+      <w:r>
+        <w:rPr>
+          <w:rFonts w:ascii="Verdana" w:hAnsi="Verdana" w:cs="Calibri"/>
+          <w:color w:val="000000" w:themeColor="text1"/>
+          <w:sz w:val="20"/>
+          <w:szCs w:val="20"/>
+        </w:rPr>
+        <w:t xml:space="preserve"> the project as the application</w:t>
+      </w:r>
+      <w:r>
+        <w:rPr>
+          <w:rFonts w:ascii="Verdana" w:hAnsi="Verdana" w:cs="Calibri"/>
+          <w:color w:val="000000" w:themeColor="text1"/>
+          <w:sz w:val="20"/>
+          <w:szCs w:val="20"/>
+        </w:rPr>
+        <w:t xml:space="preserve"> will</w:t>
+      </w:r>
+      <w:r>
+        <w:rPr>
+          <w:rFonts w:ascii="Verdana" w:hAnsi="Verdana" w:cs="Calibri"/>
+          <w:color w:val="000000" w:themeColor="text1"/>
+          <w:sz w:val="20"/>
+          <w:szCs w:val="20"/>
+        </w:rPr>
+        <w:t xml:space="preserve"> store</w:t>
+      </w:r>
+      <w:r>
+        <w:rPr>
+          <w:rFonts w:ascii="Verdana" w:hAnsi="Verdana" w:cs="Calibri"/>
+          <w:color w:val="000000" w:themeColor="text1"/>
+          <w:sz w:val="20"/>
+          <w:szCs w:val="20"/>
+        </w:rPr>
+        <w:t xml:space="preserve"> </w:t>
+      </w:r>
+      <w:r>
+        <w:rPr>
+          <w:rFonts w:ascii="Verdana" w:hAnsi="Verdana" w:cs="Calibri"/>
+          <w:color w:val="000000" w:themeColor="text1"/>
+          <w:sz w:val="20"/>
+          <w:szCs w:val="20"/>
+        </w:rPr>
+        <w:t xml:space="preserve">the users’ personal information such as, name and address etc, thus, while implementing the application, it is important to make sure the user’s data is safely protected. </w:t>
+      </w:r>
+      <w:r>
+        <w:rPr>
+          <w:rFonts w:ascii="Verdana" w:hAnsi="Verdana" w:cs="Calibri"/>
+          <w:color w:val="000000" w:themeColor="text1"/>
+          <w:sz w:val="20"/>
+          <w:szCs w:val="20"/>
+        </w:rPr>
+        <w:t xml:space="preserve">One way to achieve this is by </w:t>
+      </w:r>
+      <w:r>
+        <w:rPr>
+          <w:rFonts w:ascii="Verdana" w:hAnsi="Verdana" w:cs="Calibri"/>
+          <w:color w:val="000000" w:themeColor="text1"/>
+          <w:sz w:val="20"/>
+          <w:szCs w:val="20"/>
+        </w:rPr>
+        <w:t xml:space="preserve">making sure no one has access to user data except the </w:t>
+      </w:r>
+      <w:r>
+        <w:rPr>
+          <w:rFonts w:ascii="Verdana" w:hAnsi="Verdana" w:cs="Calibri"/>
+          <w:color w:val="000000" w:themeColor="text1"/>
+          <w:sz w:val="20"/>
+          <w:szCs w:val="20"/>
+        </w:rPr>
+        <w:t>user</w:t>
+      </w:r>
+      <w:r>
+        <w:rPr>
+          <w:rFonts w:ascii="Verdana" w:hAnsi="Verdana" w:cs="Calibri"/>
+          <w:color w:val="000000" w:themeColor="text1"/>
+          <w:sz w:val="20"/>
+          <w:szCs w:val="20"/>
+        </w:rPr>
+        <w:t xml:space="preserve"> or the admin. </w:t>
+      </w:r>
+      <w:r>
+        <w:rPr>
+          <w:rFonts w:ascii="Verdana" w:hAnsi="Verdana" w:cs="Calibri"/>
+          <w:color w:val="000000" w:themeColor="text1"/>
+          <w:sz w:val="20"/>
+          <w:szCs w:val="20"/>
+        </w:rPr>
+        <w:t xml:space="preserve">Also, only the user can see their own personal information. </w:t>
+      </w:r>
+      <w:r>
+        <w:rPr>
+          <w:rFonts w:ascii="Verdana" w:hAnsi="Verdana" w:cs="Calibri"/>
+          <w:color w:val="000000" w:themeColor="text1"/>
+          <w:sz w:val="20"/>
+          <w:szCs w:val="20"/>
+        </w:rPr>
+        <w:t xml:space="preserve">Computer Misuse Act is another legal issue which </w:t>
+      </w:r>
+      <w:r>
+        <w:rPr>
+          <w:rFonts w:ascii="Verdana" w:hAnsi="Verdana" w:cs="Calibri"/>
+          <w:color w:val="000000" w:themeColor="text1"/>
+          <w:sz w:val="20"/>
+          <w:szCs w:val="20"/>
+        </w:rPr>
+        <w:t xml:space="preserve">will </w:t>
+      </w:r>
+      <w:r>
+        <w:rPr>
+          <w:rFonts w:ascii="Verdana" w:hAnsi="Verdana" w:cs="Calibri"/>
+          <w:color w:val="000000" w:themeColor="text1"/>
+          <w:sz w:val="20"/>
+          <w:szCs w:val="20"/>
+        </w:rPr>
+        <w:t>affect</w:t>
+      </w:r>
+      <w:r>
+        <w:rPr>
+          <w:rFonts w:ascii="Verdana" w:hAnsi="Verdana" w:cs="Calibri"/>
+          <w:color w:val="000000" w:themeColor="text1"/>
+          <w:sz w:val="20"/>
+          <w:szCs w:val="20"/>
+        </w:rPr>
+        <w:t xml:space="preserve"> </w:t>
+      </w:r>
+      <w:r>
+        <w:rPr>
+          <w:rFonts w:ascii="Verdana" w:hAnsi="Verdana" w:cs="Calibri"/>
+          <w:color w:val="000000" w:themeColor="text1"/>
+          <w:sz w:val="20"/>
+          <w:szCs w:val="20"/>
+        </w:rPr>
+        <w:t xml:space="preserve">the project. </w:t>
+      </w:r>
+      <w:r>
+        <w:rPr>
+          <w:rFonts w:ascii="Verdana" w:hAnsi="Verdana" w:cs="Calibri"/>
+          <w:color w:val="000000" w:themeColor="text1"/>
+          <w:sz w:val="20"/>
+          <w:szCs w:val="20"/>
+        </w:rPr>
+        <w:t xml:space="preserve">This act ensures </w:t>
+      </w:r>
+      <w:r>
+        <w:rPr>
+          <w:rFonts w:ascii="Verdana" w:hAnsi="Verdana" w:cs="Calibri"/>
+          <w:color w:val="000000" w:themeColor="text1"/>
+          <w:sz w:val="20"/>
+          <w:szCs w:val="20"/>
+        </w:rPr>
+        <w:t xml:space="preserve">the personal data of individuals is safe and protected from “unauthorised access and </w:t>
+      </w:r>
+      <w:r>
+        <w:rPr>
+          <w:rFonts w:ascii="Verdana" w:hAnsi="Verdana" w:cs="Calibri"/>
+          <w:color w:val="000000" w:themeColor="text1"/>
+          <w:sz w:val="20"/>
+          <w:szCs w:val="20"/>
+        </w:rPr>
         <w:lastRenderedPageBreak/>
-        <w:t>where the personal information used by organisations or businesses</w:t>
-      </w:r>
-      <w:r>
-        <w:rPr>
-          <w:rFonts w:ascii="Verdana" w:hAnsi="Verdana" w:cs="Calibri"/>
-          <w:color w:val="000000" w:themeColor="text1"/>
-          <w:sz w:val="20"/>
-          <w:szCs w:val="20"/>
-        </w:rPr>
-        <w:t xml:space="preserve"> need to be</w:t>
-      </w:r>
-      <w:r>
-        <w:rPr>
-          <w:rFonts w:ascii="Verdana" w:hAnsi="Verdana" w:cs="Calibri"/>
-          <w:color w:val="000000" w:themeColor="text1"/>
-          <w:sz w:val="20"/>
-          <w:szCs w:val="20"/>
-        </w:rPr>
-        <w:t>,</w:t>
-      </w:r>
-      <w:r>
-        <w:rPr>
-          <w:rFonts w:ascii="Verdana" w:hAnsi="Verdana" w:cs="Calibri"/>
-          <w:color w:val="000000" w:themeColor="text1"/>
-          <w:sz w:val="20"/>
-          <w:szCs w:val="20"/>
-        </w:rPr>
-        <w:t xml:space="preserve"> “handled in a way that ensures appropriate security, including protection against unlawful or unauthorised processing, access, loss, destruction or damage”</w:t>
-      </w:r>
-      <w:r>
-        <w:rPr>
-          <w:rFonts w:ascii="Verdana" w:hAnsi="Verdana" w:cs="Calibri"/>
-          <w:color w:val="000000" w:themeColor="text1"/>
-          <w:sz w:val="20"/>
-          <w:szCs w:val="20"/>
-        </w:rPr>
-        <w:t xml:space="preserve"> [1]</w:t>
-      </w:r>
-      <w:r>
-        <w:rPr>
-          <w:rFonts w:ascii="Verdana" w:hAnsi="Verdana" w:cs="Calibri"/>
-          <w:color w:val="000000" w:themeColor="text1"/>
-          <w:sz w:val="20"/>
-          <w:szCs w:val="20"/>
-        </w:rPr>
-        <w:t xml:space="preserve">. </w:t>
-      </w:r>
-      <w:r>
-        <w:rPr>
-          <w:rFonts w:ascii="Verdana" w:hAnsi="Verdana" w:cs="Calibri"/>
-          <w:color w:val="000000" w:themeColor="text1"/>
-          <w:sz w:val="20"/>
-          <w:szCs w:val="20"/>
-        </w:rPr>
-        <w:t xml:space="preserve">This act will </w:t>
-      </w:r>
-      <w:r>
-        <w:rPr>
-          <w:rFonts w:ascii="Verdana" w:hAnsi="Verdana" w:cs="Calibri"/>
-          <w:color w:val="000000" w:themeColor="text1"/>
-          <w:sz w:val="20"/>
-          <w:szCs w:val="20"/>
-        </w:rPr>
-        <w:t>affect</w:t>
-      </w:r>
-      <w:r>
-        <w:rPr>
-          <w:rFonts w:ascii="Verdana" w:hAnsi="Verdana" w:cs="Calibri"/>
-          <w:color w:val="000000" w:themeColor="text1"/>
-          <w:sz w:val="20"/>
-          <w:szCs w:val="20"/>
-        </w:rPr>
-        <w:t xml:space="preserve"> the project as the application</w:t>
-      </w:r>
-      <w:r>
-        <w:rPr>
-          <w:rFonts w:ascii="Verdana" w:hAnsi="Verdana" w:cs="Calibri"/>
-          <w:color w:val="000000" w:themeColor="text1"/>
-          <w:sz w:val="20"/>
-          <w:szCs w:val="20"/>
-        </w:rPr>
-        <w:t xml:space="preserve"> will</w:t>
-      </w:r>
-      <w:r>
-        <w:rPr>
-          <w:rFonts w:ascii="Verdana" w:hAnsi="Verdana" w:cs="Calibri"/>
-          <w:color w:val="000000" w:themeColor="text1"/>
-          <w:sz w:val="20"/>
-          <w:szCs w:val="20"/>
-        </w:rPr>
-        <w:t xml:space="preserve"> store</w:t>
-      </w:r>
-      <w:r>
-        <w:rPr>
-          <w:rFonts w:ascii="Verdana" w:hAnsi="Verdana" w:cs="Calibri"/>
-          <w:color w:val="000000" w:themeColor="text1"/>
-          <w:sz w:val="20"/>
-          <w:szCs w:val="20"/>
-        </w:rPr>
-        <w:t xml:space="preserve"> </w:t>
-      </w:r>
-      <w:r>
-        <w:rPr>
-          <w:rFonts w:ascii="Verdana" w:hAnsi="Verdana" w:cs="Calibri"/>
-          <w:color w:val="000000" w:themeColor="text1"/>
-          <w:sz w:val="20"/>
-          <w:szCs w:val="20"/>
-        </w:rPr>
-        <w:t xml:space="preserve">the users’ personal information such as, name and address etc, thus, while implementing the application, it is important to make sure the user’s data is safely protected. </w:t>
-      </w:r>
-      <w:r>
-        <w:rPr>
-          <w:rFonts w:ascii="Verdana" w:hAnsi="Verdana" w:cs="Calibri"/>
-          <w:color w:val="000000" w:themeColor="text1"/>
-          <w:sz w:val="20"/>
-          <w:szCs w:val="20"/>
-        </w:rPr>
-        <w:t xml:space="preserve">One way to achieve this is by </w:t>
-      </w:r>
-      <w:r>
-        <w:rPr>
-          <w:rFonts w:ascii="Verdana" w:hAnsi="Verdana" w:cs="Calibri"/>
-          <w:color w:val="000000" w:themeColor="text1"/>
-          <w:sz w:val="20"/>
-          <w:szCs w:val="20"/>
-        </w:rPr>
-        <w:t xml:space="preserve">making sure no one has access to user data except the </w:t>
-      </w:r>
-      <w:r>
-        <w:rPr>
-          <w:rFonts w:ascii="Verdana" w:hAnsi="Verdana" w:cs="Calibri"/>
-          <w:color w:val="000000" w:themeColor="text1"/>
-          <w:sz w:val="20"/>
-          <w:szCs w:val="20"/>
-        </w:rPr>
-        <w:t>user</w:t>
-      </w:r>
-      <w:r>
-        <w:rPr>
-          <w:rFonts w:ascii="Verdana" w:hAnsi="Verdana" w:cs="Calibri"/>
-          <w:color w:val="000000" w:themeColor="text1"/>
-          <w:sz w:val="20"/>
-          <w:szCs w:val="20"/>
-        </w:rPr>
-        <w:t xml:space="preserve"> or the admin. </w:t>
-      </w:r>
-      <w:r>
-        <w:rPr>
-          <w:rFonts w:ascii="Verdana" w:hAnsi="Verdana" w:cs="Calibri"/>
-          <w:color w:val="000000" w:themeColor="text1"/>
-          <w:sz w:val="20"/>
-          <w:szCs w:val="20"/>
-        </w:rPr>
-        <w:t xml:space="preserve">Also, only the user can see their own personal information. </w:t>
-      </w:r>
-      <w:r>
-        <w:rPr>
-          <w:rFonts w:ascii="Verdana" w:hAnsi="Verdana" w:cs="Calibri"/>
-          <w:color w:val="000000" w:themeColor="text1"/>
-          <w:sz w:val="20"/>
-          <w:szCs w:val="20"/>
-        </w:rPr>
-        <w:t xml:space="preserve">Computer Misuse Act is another legal issue which </w:t>
-      </w:r>
-      <w:r>
-        <w:rPr>
-          <w:rFonts w:ascii="Verdana" w:hAnsi="Verdana" w:cs="Calibri"/>
-          <w:color w:val="000000" w:themeColor="text1"/>
-          <w:sz w:val="20"/>
-          <w:szCs w:val="20"/>
-        </w:rPr>
-        <w:t xml:space="preserve">will </w:t>
-      </w:r>
-      <w:r>
-        <w:rPr>
-          <w:rFonts w:ascii="Verdana" w:hAnsi="Verdana" w:cs="Calibri"/>
-          <w:color w:val="000000" w:themeColor="text1"/>
-          <w:sz w:val="20"/>
-          <w:szCs w:val="20"/>
-        </w:rPr>
-        <w:t>affect</w:t>
-      </w:r>
-      <w:r>
-        <w:rPr>
-          <w:rFonts w:ascii="Verdana" w:hAnsi="Verdana" w:cs="Calibri"/>
-          <w:color w:val="000000" w:themeColor="text1"/>
-          <w:sz w:val="20"/>
-          <w:szCs w:val="20"/>
-        </w:rPr>
-        <w:t xml:space="preserve"> </w:t>
-      </w:r>
-      <w:r>
-        <w:rPr>
-          <w:rFonts w:ascii="Verdana" w:hAnsi="Verdana" w:cs="Calibri"/>
-          <w:color w:val="000000" w:themeColor="text1"/>
-          <w:sz w:val="20"/>
-          <w:szCs w:val="20"/>
-        </w:rPr>
-        <w:t xml:space="preserve">the project. </w:t>
-      </w:r>
-      <w:r>
-        <w:rPr>
-          <w:rFonts w:ascii="Verdana" w:hAnsi="Verdana" w:cs="Calibri"/>
-          <w:color w:val="000000" w:themeColor="text1"/>
-          <w:sz w:val="20"/>
-          <w:szCs w:val="20"/>
-        </w:rPr>
-        <w:t xml:space="preserve">This act ensures </w:t>
-      </w:r>
-      <w:r>
-        <w:rPr>
-          <w:rFonts w:ascii="Verdana" w:hAnsi="Verdana" w:cs="Calibri"/>
-          <w:color w:val="000000" w:themeColor="text1"/>
-          <w:sz w:val="20"/>
-          <w:szCs w:val="20"/>
-        </w:rPr>
-        <w:t>the personal data of individuals is safe and protected from “unauthorised access and modification”</w:t>
+        <w:t>modification”</w:t>
       </w:r>
       <w:r>
         <w:rPr>
@@ -12458,14 +11030,14 @@
         <w:rPr>
           <w:rFonts w:ascii="Verdana" w:hAnsi="Verdana"/>
           <w:sz w:val="20"/>
-          <w:szCs w:val="12"/>
-        </w:rPr>
-      </w:pPr>
-      <w:r>
-        <w:rPr>
-          <w:rFonts w:ascii="Verdana" w:hAnsi="Verdana"/>
-          <w:sz w:val="20"/>
-          <w:szCs w:val="12"/>
+          <w:szCs w:val="20"/>
+        </w:rPr>
+      </w:pPr>
+      <w:r>
+        <w:rPr>
+          <w:rFonts w:ascii="Verdana" w:hAnsi="Verdana"/>
+          <w:sz w:val="20"/>
+          <w:szCs w:val="20"/>
         </w:rPr>
         <w:t xml:space="preserve">One of the ethical issues which </w:t>
       </w:r>
@@ -12473,7 +11045,7 @@
         <w:rPr>
           <w:rFonts w:ascii="Verdana" w:hAnsi="Verdana"/>
           <w:sz w:val="20"/>
-          <w:szCs w:val="12"/>
+          <w:szCs w:val="20"/>
         </w:rPr>
         <w:t>may</w:t>
       </w:r>
@@ -12481,7 +11053,7 @@
         <w:rPr>
           <w:rFonts w:ascii="Verdana" w:hAnsi="Verdana"/>
           <w:sz w:val="20"/>
-          <w:szCs w:val="12"/>
+          <w:szCs w:val="20"/>
         </w:rPr>
         <w:t xml:space="preserve"> </w:t>
       </w:r>
@@ -12489,7 +11061,7 @@
         <w:rPr>
           <w:rFonts w:ascii="Verdana" w:hAnsi="Verdana"/>
           <w:sz w:val="20"/>
-          <w:szCs w:val="12"/>
+          <w:szCs w:val="20"/>
         </w:rPr>
         <w:t>affect</w:t>
       </w:r>
@@ -12497,7 +11069,7 @@
         <w:rPr>
           <w:rFonts w:ascii="Verdana" w:hAnsi="Verdana"/>
           <w:sz w:val="20"/>
-          <w:szCs w:val="12"/>
+          <w:szCs w:val="20"/>
         </w:rPr>
         <w:t xml:space="preserve"> the project is misuse of information such as identify theft</w:t>
       </w:r>
@@ -12505,7 +11077,7 @@
         <w:rPr>
           <w:rFonts w:ascii="Verdana" w:hAnsi="Verdana"/>
           <w:sz w:val="20"/>
-          <w:szCs w:val="12"/>
+          <w:szCs w:val="20"/>
         </w:rPr>
         <w:t xml:space="preserve"> </w:t>
       </w:r>
@@ -12513,7 +11085,7 @@
         <w:rPr>
           <w:rFonts w:ascii="Verdana" w:hAnsi="Verdana"/>
           <w:sz w:val="20"/>
-          <w:szCs w:val="12"/>
+          <w:szCs w:val="20"/>
         </w:rPr>
         <w:t>and offensive material</w:t>
       </w:r>
@@ -12521,7 +11093,7 @@
         <w:rPr>
           <w:rFonts w:ascii="Verdana" w:hAnsi="Verdana"/>
           <w:sz w:val="20"/>
-          <w:szCs w:val="12"/>
+          <w:szCs w:val="20"/>
         </w:rPr>
         <w:t xml:space="preserve">. </w:t>
       </w:r>
@@ -12529,7 +11101,7 @@
         <w:rPr>
           <w:rFonts w:ascii="Verdana" w:hAnsi="Verdana"/>
           <w:sz w:val="20"/>
-          <w:szCs w:val="12"/>
+          <w:szCs w:val="20"/>
         </w:rPr>
         <w:t xml:space="preserve">There </w:t>
       </w:r>
@@ -12537,7 +11109,7 @@
         <w:rPr>
           <w:rFonts w:ascii="Verdana" w:hAnsi="Verdana"/>
           <w:sz w:val="20"/>
-          <w:szCs w:val="12"/>
+          <w:szCs w:val="20"/>
         </w:rPr>
         <w:t>have</w:t>
       </w:r>
@@ -12545,50 +11117,50 @@
         <w:rPr>
           <w:rFonts w:ascii="Verdana" w:hAnsi="Verdana"/>
           <w:sz w:val="20"/>
-          <w:szCs w:val="12"/>
-        </w:rPr>
-        <w:t xml:space="preserve"> been many cases of identity theft where people have had unauthorised </w:t>
-      </w:r>
-      <w:r>
-        <w:rPr>
-          <w:rFonts w:ascii="Verdana" w:hAnsi="Verdana"/>
-          <w:sz w:val="20"/>
-          <w:szCs w:val="12"/>
+          <w:szCs w:val="20"/>
+        </w:rPr>
+        <w:t xml:space="preserve"> been many cases of identity theft where people have had unauthorised access to someone’s detail or using social media. </w:t>
+      </w:r>
+      <w:r>
+        <w:rPr>
+          <w:rFonts w:ascii="Verdana" w:hAnsi="Verdana"/>
+          <w:sz w:val="20"/>
+          <w:szCs w:val="20"/>
+        </w:rPr>
+        <w:t xml:space="preserve">The application will store user’s personal information, thus if someone else other than the user had the access to it, their identity can be stolen; someone can stalk them as they will have their address details. </w:t>
+      </w:r>
+      <w:r>
+        <w:rPr>
+          <w:rFonts w:ascii="Verdana" w:hAnsi="Verdana"/>
+          <w:sz w:val="20"/>
+          <w:szCs w:val="20"/>
+        </w:rPr>
+        <w:t xml:space="preserve">Therefore, it is important to keep the user data safe as mentioned previously in the legal issues. </w:t>
+      </w:r>
+      <w:r>
+        <w:rPr>
+          <w:rFonts w:ascii="Verdana" w:hAnsi="Verdana"/>
+          <w:sz w:val="20"/>
+          <w:szCs w:val="20"/>
+        </w:rPr>
+        <w:t xml:space="preserve">Someone can make a club account as a prank and add offensive material or inappropriate location details instead of a sports club or facility. Thus, it is important the admin monitors the clubs being added, the potential solution to this can be that before the club/facility details are added to the club, the admin will have to approve it, if it is declined, then the data will not be added to the app. </w:t>
+      </w:r>
+      <w:r>
+        <w:rPr>
+          <w:rFonts w:ascii="Verdana" w:hAnsi="Verdana"/>
+          <w:sz w:val="20"/>
+          <w:szCs w:val="20"/>
+        </w:rPr>
+        <w:t xml:space="preserve">Ethical issues such as Safe Guarding (DBS) doesn’t impact the project </w:t>
+      </w:r>
+      <w:r>
+        <w:rPr>
+          <w:rFonts w:ascii="Verdana" w:hAnsi="Verdana"/>
+          <w:sz w:val="20"/>
+          <w:szCs w:val="20"/>
         </w:rPr>
         <w:lastRenderedPageBreak/>
-        <w:t xml:space="preserve">access to someone’s detail or using social media. </w:t>
-      </w:r>
-      <w:r>
-        <w:rPr>
-          <w:rFonts w:ascii="Verdana" w:hAnsi="Verdana"/>
-          <w:sz w:val="20"/>
-          <w:szCs w:val="12"/>
-        </w:rPr>
-        <w:t xml:space="preserve">The application will store user’s personal information, thus if someone else other than the user had the access to it, their identity can be stolen; someone can stalk them as they will have their address details. </w:t>
-      </w:r>
-      <w:r>
-        <w:rPr>
-          <w:rFonts w:ascii="Verdana" w:hAnsi="Verdana"/>
-          <w:sz w:val="20"/>
-          <w:szCs w:val="12"/>
-        </w:rPr>
-        <w:t xml:space="preserve">Therefore, it is important to keep the user data safe as mentioned previously in the legal issues. </w:t>
-      </w:r>
-      <w:r>
-        <w:rPr>
-          <w:rFonts w:ascii="Verdana" w:hAnsi="Verdana"/>
-          <w:sz w:val="20"/>
-          <w:szCs w:val="12"/>
-        </w:rPr>
-        <w:t xml:space="preserve">Someone can make a club account as a prank and add offensive material or inappropriate location details instead of a sports club or facility. Thus, it is important the admin monitors the clubs being added, the potential solution to this can be that before the club/facility details are added to the club, the admin will have to approve it, if it is declined, then the data will not be added to the app. </w:t>
-      </w:r>
-      <w:r>
-        <w:rPr>
-          <w:rFonts w:ascii="Verdana" w:hAnsi="Verdana"/>
-          <w:sz w:val="20"/>
-          <w:szCs w:val="12"/>
-        </w:rPr>
-        <w:t xml:space="preserve">Ethical issues such as Safe Guarding (DBS) doesn’t impact the project as it doesn’t involve anything which may put anyone’s health in risk, neither does it involve working with kids. </w:t>
+        <w:t xml:space="preserve">as it doesn’t involve anything which may put anyone’s health in risk, neither does it involve working with kids. </w:t>
       </w:r>
     </w:p>
     <w:p>
@@ -12599,13 +11171,15 @@
         <w:rPr>
           <w:rFonts w:ascii="Verdana" w:hAnsi="Verdana"/>
           <w:color w:val="000000" w:themeColor="text1"/>
-        </w:rPr>
-      </w:pPr>
-      <w:r>
-        <w:rPr>
-          <w:rFonts w:ascii="Verdana" w:hAnsi="Verdana"/>
-          <w:sz w:val="20"/>
-          <w:szCs w:val="12"/>
+          <w:sz w:val="20"/>
+          <w:szCs w:val="20"/>
+        </w:rPr>
+      </w:pPr>
+      <w:r>
+        <w:rPr>
+          <w:rFonts w:ascii="Verdana" w:hAnsi="Verdana"/>
+          <w:sz w:val="20"/>
+          <w:szCs w:val="20"/>
         </w:rPr>
         <w:t>There are professional issues which may also have an effect on the project</w:t>
       </w:r>
@@ -12613,7 +11187,7 @@
         <w:rPr>
           <w:rFonts w:ascii="Verdana" w:hAnsi="Verdana"/>
           <w:sz w:val="20"/>
-          <w:szCs w:val="12"/>
+          <w:szCs w:val="20"/>
         </w:rPr>
         <w:t>, thus it is important to unsure the</w:t>
       </w:r>
@@ -12621,7 +11195,7 @@
         <w:rPr>
           <w:rFonts w:ascii="Verdana" w:hAnsi="Verdana"/>
           <w:sz w:val="20"/>
-          <w:szCs w:val="12"/>
+          <w:szCs w:val="20"/>
         </w:rPr>
         <w:t xml:space="preserve"> British Computer Society (BCS) Code of Conduct is taken into consideration</w:t>
       </w:r>
@@ -12629,7 +11203,7 @@
         <w:rPr>
           <w:rFonts w:ascii="Verdana" w:hAnsi="Verdana"/>
           <w:sz w:val="20"/>
-          <w:szCs w:val="12"/>
+          <w:szCs w:val="20"/>
         </w:rPr>
         <w:t xml:space="preserve"> which lists</w:t>
       </w:r>
@@ -12637,7 +11211,7 @@
         <w:rPr>
           <w:rFonts w:ascii="Verdana" w:hAnsi="Verdana"/>
           <w:sz w:val="20"/>
-          <w:szCs w:val="12"/>
+          <w:szCs w:val="20"/>
         </w:rPr>
         <w:t xml:space="preserve"> how to keep your work at the professional standards. </w:t>
       </w:r>
@@ -12645,7 +11219,7 @@
         <w:rPr>
           <w:rFonts w:ascii="Verdana" w:hAnsi="Verdana"/>
           <w:sz w:val="20"/>
-          <w:szCs w:val="12"/>
+          <w:szCs w:val="20"/>
         </w:rPr>
         <w:t xml:space="preserve">Under the ‘Public Interest’ section, it is mentioned to ensure professionalism, your activities should not discriminate “on grounds of, sex, sexual orientation, martial status, nationality, colour, race, ethnic origin, religion, age or disability” [4]. </w:t>
       </w:r>
@@ -12653,7 +11227,7 @@
         <w:rPr>
           <w:rFonts w:ascii="Verdana" w:hAnsi="Verdana"/>
           <w:sz w:val="20"/>
-          <w:szCs w:val="12"/>
+          <w:szCs w:val="20"/>
         </w:rPr>
         <w:t xml:space="preserve">This could have an impact on the project as there could be clubs listed in the application who discriminate against a certain type of people, or if the application for example, had the options where it specifically asked for their race and filter the sports they can do depending on what race they chose. Thus, it is important </w:t>
       </w:r>
@@ -12661,7 +11235,7 @@
         <w:rPr>
           <w:rFonts w:ascii="Verdana" w:hAnsi="Verdana"/>
           <w:sz w:val="20"/>
-          <w:szCs w:val="12"/>
+          <w:szCs w:val="20"/>
         </w:rPr>
         <w:t xml:space="preserve">when creating the application, not to include any features which may discriminate, and also </w:t>
       </w:r>
@@ -12669,7 +11243,7 @@
         <w:rPr>
           <w:rFonts w:ascii="Verdana" w:hAnsi="Verdana"/>
           <w:sz w:val="20"/>
-          <w:szCs w:val="12"/>
+          <w:szCs w:val="20"/>
         </w:rPr>
         <w:t>include</w:t>
       </w:r>
@@ -12677,7 +11251,7 @@
         <w:rPr>
           <w:rFonts w:ascii="Verdana" w:hAnsi="Verdana"/>
           <w:sz w:val="20"/>
-          <w:szCs w:val="12"/>
+          <w:szCs w:val="20"/>
         </w:rPr>
         <w:t xml:space="preserve"> an option for users to report any clubs they may feel are discriminating.</w:t>
       </w:r>
@@ -12685,7 +11259,7 @@
         <w:rPr>
           <w:rFonts w:ascii="Verdana" w:hAnsi="Verdana"/>
           <w:sz w:val="20"/>
-          <w:szCs w:val="12"/>
+          <w:szCs w:val="20"/>
         </w:rPr>
         <w:t xml:space="preserve"> </w:t>
       </w:r>
@@ -12693,7 +11267,7 @@
         <w:rPr>
           <w:rFonts w:ascii="Verdana" w:hAnsi="Verdana"/>
           <w:sz w:val="20"/>
-          <w:szCs w:val="12"/>
+          <w:szCs w:val="20"/>
         </w:rPr>
         <w:t>In the code of conduct, it is also stated to keep professional competence and integrity in mind, meaning respect other people’s alternative news and accept criticism with an open mind. This can e applied to the project, so when a colleague/friend or PT gives some criticism, don’t take it to heart and be upset about. Instead use that criticism to improve the project further.</w:t>
       </w:r>
@@ -12701,7 +11275,7 @@
         <w:rPr>
           <w:rFonts w:ascii="Verdana" w:hAnsi="Verdana"/>
           <w:sz w:val="20"/>
-          <w:szCs w:val="12"/>
+          <w:szCs w:val="20"/>
         </w:rPr>
         <w:t xml:space="preserve"> </w:t>
       </w:r>
@@ -12709,7 +11283,7 @@
         <w:rPr>
           <w:rFonts w:ascii="Verdana" w:hAnsi="Verdana"/>
           <w:sz w:val="20"/>
-          <w:szCs w:val="12"/>
+          <w:szCs w:val="20"/>
         </w:rPr>
         <w:t>When working on projects generally, sometimes unexpected issues can arise which could have a big impact on the project</w:t>
       </w:r>
@@ -12717,7 +11291,7 @@
         <w:rPr>
           <w:rFonts w:ascii="Verdana" w:hAnsi="Verdana"/>
           <w:sz w:val="20"/>
-          <w:szCs w:val="12"/>
+          <w:szCs w:val="20"/>
         </w:rPr>
         <w:t xml:space="preserve"> and effect it’s progress</w:t>
       </w:r>
@@ -12725,7 +11299,7 @@
         <w:rPr>
           <w:rFonts w:ascii="Verdana" w:hAnsi="Verdana"/>
           <w:sz w:val="20"/>
-          <w:szCs w:val="12"/>
+          <w:szCs w:val="20"/>
         </w:rPr>
         <w:t xml:space="preserve">, </w:t>
       </w:r>
@@ -12733,7 +11307,7 @@
         <w:rPr>
           <w:rFonts w:ascii="Verdana" w:hAnsi="Verdana"/>
           <w:sz w:val="20"/>
-          <w:szCs w:val="12"/>
+          <w:szCs w:val="20"/>
         </w:rPr>
         <w:t xml:space="preserve">therefore, </w:t>
       </w:r>
@@ -12741,7 +11315,7 @@
         <w:rPr>
           <w:rFonts w:ascii="Verdana" w:hAnsi="Verdana"/>
           <w:sz w:val="20"/>
-          <w:szCs w:val="12"/>
+          <w:szCs w:val="20"/>
         </w:rPr>
         <w:t xml:space="preserve">it is important to react to any </w:t>
       </w:r>
@@ -12749,7 +11323,7 @@
         <w:rPr>
           <w:rFonts w:ascii="Verdana" w:hAnsi="Verdana"/>
           <w:sz w:val="20"/>
-          <w:szCs w:val="12"/>
+          <w:szCs w:val="20"/>
         </w:rPr>
         <w:t xml:space="preserve">unexpected </w:t>
       </w:r>
@@ -12757,7 +11331,7 @@
         <w:rPr>
           <w:rFonts w:ascii="Verdana" w:hAnsi="Verdana"/>
           <w:sz w:val="20"/>
-          <w:szCs w:val="12"/>
+          <w:szCs w:val="20"/>
         </w:rPr>
         <w:t xml:space="preserve">situation appropriately </w:t>
       </w:r>
@@ -12765,7 +11339,7 @@
         <w:rPr>
           <w:rFonts w:ascii="Verdana" w:hAnsi="Verdana"/>
           <w:sz w:val="20"/>
-          <w:szCs w:val="12"/>
+          <w:szCs w:val="20"/>
         </w:rPr>
         <w:t>to</w:t>
       </w:r>
@@ -12773,7 +11347,7 @@
         <w:rPr>
           <w:rFonts w:ascii="Verdana" w:hAnsi="Verdana"/>
           <w:sz w:val="20"/>
-          <w:szCs w:val="12"/>
+          <w:szCs w:val="20"/>
         </w:rPr>
         <w:t xml:space="preserve"> show professionalism</w:t>
       </w:r>
@@ -12781,14 +11355,15 @@
         <w:rPr>
           <w:rFonts w:ascii="Verdana" w:hAnsi="Verdana"/>
           <w:sz w:val="20"/>
-          <w:szCs w:val="12"/>
+          <w:szCs w:val="20"/>
         </w:rPr>
         <w:t>.</w:t>
       </w:r>
       <w:r>
         <w:rPr>
           <w:rFonts w:ascii="Verdana" w:hAnsi="Verdana"/>
-          <w:sz w:val="40"/>
+          <w:sz w:val="20"/>
+          <w:szCs w:val="20"/>
         </w:rPr>
         <w:br w:type="page"/>
       </w:r>
@@ -12800,15 +11375,21 @@
         <w:jc w:val="both"/>
         <w:rPr>
           <w:rFonts w:ascii="Verdana" w:hAnsi="Verdana"/>
-          <w:sz w:val="40"/>
+          <w:b/>
+          <w:bCs/>
+          <w:sz w:val="20"/>
+          <w:szCs w:val="20"/>
         </w:rPr>
       </w:pPr>
       <w:bookmarkStart w:id="10" w:name="_Toc24064510"/>
       <w:r>
         <w:rPr>
           <w:rFonts w:ascii="Verdana" w:hAnsi="Verdana"/>
+          <w:b/>
+          <w:bCs/>
           <w:color w:val="auto"/>
-          <w:sz w:val="40"/>
+          <w:sz w:val="20"/>
+          <w:szCs w:val="20"/>
         </w:rPr>
         <w:lastRenderedPageBreak/>
         <w:t>R</w:t>
@@ -12816,8 +11397,11 @@
       <w:r>
         <w:rPr>
           <w:rFonts w:ascii="Verdana" w:hAnsi="Verdana"/>
+          <w:b/>
+          <w:bCs/>
           <w:color w:val="auto"/>
-          <w:sz w:val="40"/>
+          <w:sz w:val="20"/>
+          <w:szCs w:val="20"/>
         </w:rPr>
         <w:t>eferences</w:t>
       </w:r>
@@ -12825,13 +11409,18 @@
       <w:r>
         <w:rPr>
           <w:rFonts w:ascii="Verdana" w:hAnsi="Verdana"/>
-          <w:sz w:val="40"/>
+          <w:b/>
+          <w:bCs/>
+          <w:sz w:val="20"/>
+          <w:szCs w:val="20"/>
         </w:rPr>
         <w:t xml:space="preserve"> </w:t>
       </w:r>
       <w:r>
         <w:rPr>
           <w:rFonts w:ascii="Verdana" w:hAnsi="Verdana"/>
+          <w:b/>
+          <w:bCs/>
           <w:sz w:val="20"/>
           <w:szCs w:val="20"/>
         </w:rPr>
@@ -13060,7 +11649,7 @@
           <w:szCs w:val="20"/>
           <w:lang w:eastAsia="en-GB"/>
         </w:rPr>
-        <w:t>B</w:t>
+        <w:t>BBC. </w:t>
       </w:r>
       <w:r>
         <w:rPr>
@@ -13070,7 +11659,7 @@
           <w:szCs w:val="20"/>
           <w:lang w:eastAsia="en-GB"/>
         </w:rPr>
-        <w:t>BC</w:t>
+        <w:t>(n.</w:t>
       </w:r>
       <w:r>
         <w:rPr>
@@ -13080,7 +11669,7 @@
           <w:szCs w:val="20"/>
           <w:lang w:eastAsia="en-GB"/>
         </w:rPr>
-        <w:t>. </w:t>
+        <w:t>d</w:t>
       </w:r>
       <w:r>
         <w:rPr>
@@ -13090,7 +11679,7 @@
           <w:szCs w:val="20"/>
           <w:lang w:eastAsia="en-GB"/>
         </w:rPr>
-        <w:t>(n.</w:t>
+        <w:t>)</w:t>
       </w:r>
       <w:r>
         <w:rPr>
@@ -13100,9 +11689,13 @@
           <w:szCs w:val="20"/>
           <w:lang w:eastAsia="en-GB"/>
         </w:rPr>
-        <w:t>d</w:t>
-      </w:r>
-      <w:r>
+        <w:t>. Ethical, legal and environmental impact - CCEA. [Online]. [4 November 2019]. Available from: https://www.bbc.co.uk/bitesize/guides/z8m36yc/revision/5</w:t>
+      </w:r>
+    </w:p>
+    <w:p>
+      <w:pPr>
+        <w:shd w:val="clear" w:color="auto" w:fill="FFFFFF"/>
+        <w:spacing w:after="100" w:afterAutospacing="1" w:line="240" w:lineRule="auto"/>
         <w:rPr>
           <w:rFonts w:ascii="Verdana" w:eastAsia="Times New Roman" w:hAnsi="Verdana" w:cs="Segoe UI"/>
           <w:color w:val="212529"/>
@@ -13110,8 +11703,7 @@
           <w:szCs w:val="20"/>
           <w:lang w:eastAsia="en-GB"/>
         </w:rPr>
-        <w:t>)</w:t>
-      </w:r>
+      </w:pPr>
       <w:r>
         <w:rPr>
           <w:rFonts w:ascii="Verdana" w:eastAsia="Times New Roman" w:hAnsi="Verdana" w:cs="Segoe UI"/>
@@ -13120,7 +11712,17 @@
           <w:szCs w:val="20"/>
           <w:lang w:eastAsia="en-GB"/>
         </w:rPr>
-        <w:t>. Ethical, legal and environmental impact - CCEA. [Online]. [4 November 2019]. Available from: https://www.bbc.co.uk/bitesize/guides/z8m36yc/revision/5</w:t>
+        <w:t xml:space="preserve">[3] </w:t>
+      </w:r>
+      <w:r>
+        <w:rPr>
+          <w:rFonts w:ascii="Verdana" w:eastAsia="Times New Roman" w:hAnsi="Verdana" w:cs="Segoe UI"/>
+          <w:color w:val="212529"/>
+          <w:sz w:val="20"/>
+          <w:szCs w:val="20"/>
+          <w:lang w:eastAsia="en-GB"/>
+        </w:rPr>
+        <w:t>Ico. (n.d.) What is the Freedom of Information Act?. [Online]. [6 November 2019]. Available from: https://ico.org.uk/for-organisations/guide-to-freedom-of-information/what-is-the-foi-act/</w:t>
       </w:r>
     </w:p>
     <w:p>
@@ -13143,7 +11745,7 @@
           <w:szCs w:val="20"/>
           <w:lang w:eastAsia="en-GB"/>
         </w:rPr>
-        <w:t xml:space="preserve">[3] </w:t>
+        <w:t xml:space="preserve">[4] </w:t>
       </w:r>
       <w:r>
         <w:rPr>
@@ -13153,81 +11755,19 @@
           <w:szCs w:val="20"/>
           <w:lang w:eastAsia="en-GB"/>
         </w:rPr>
-        <w:t>Ico. </w:t>
-      </w:r>
-      <w:r>
-        <w:rPr>
-          <w:rFonts w:ascii="Verdana" w:eastAsia="Times New Roman" w:hAnsi="Verdana" w:cs="Segoe UI"/>
-          <w:color w:val="212529"/>
-          <w:sz w:val="20"/>
-          <w:szCs w:val="20"/>
-          <w:lang w:eastAsia="en-GB"/>
-        </w:rPr>
-        <w:t>(</w:t>
-      </w:r>
-      <w:r>
-        <w:rPr>
-          <w:rFonts w:ascii="Verdana" w:eastAsia="Times New Roman" w:hAnsi="Verdana" w:cs="Segoe UI"/>
-          <w:color w:val="212529"/>
-          <w:sz w:val="20"/>
-          <w:szCs w:val="20"/>
-          <w:lang w:eastAsia="en-GB"/>
-        </w:rPr>
-        <w:t>n.d.</w:t>
-      </w:r>
-      <w:r>
-        <w:rPr>
-          <w:rFonts w:ascii="Verdana" w:eastAsia="Times New Roman" w:hAnsi="Verdana" w:cs="Segoe UI"/>
-          <w:color w:val="212529"/>
-          <w:sz w:val="20"/>
-          <w:szCs w:val="20"/>
-          <w:lang w:eastAsia="en-GB"/>
-        </w:rPr>
-        <w:t>)</w:t>
-      </w:r>
-      <w:r>
-        <w:rPr>
-          <w:rFonts w:ascii="Verdana" w:eastAsia="Times New Roman" w:hAnsi="Verdana" w:cs="Segoe UI"/>
-          <w:color w:val="212529"/>
-          <w:sz w:val="20"/>
-          <w:szCs w:val="20"/>
-          <w:lang w:eastAsia="en-GB"/>
-        </w:rPr>
-        <w:t> What is the Freedom of Information Act?. [Online]. [6 November 2019]. Available from: https://ico.org.uk/for-organisations/guide-to-freedom-of-information/what-is-the-foi-act/</w:t>
+        <w:t>Bcs. n.d. BCS Code of Conduct. [Online]. [6 November 2019]. Available from: https://www.bcs.org/membership/become-a-member/bcs-code-of-conduct/</w:t>
       </w:r>
     </w:p>
     <w:p>
       <w:pPr>
-        <w:shd w:val="clear" w:color="auto" w:fill="FFFFFF"/>
-        <w:spacing w:after="100" w:afterAutospacing="1" w:line="240" w:lineRule="auto"/>
-        <w:rPr>
-          <w:rFonts w:ascii="Verdana" w:eastAsia="Times New Roman" w:hAnsi="Verdana" w:cs="Segoe UI"/>
-          <w:color w:val="212529"/>
-          <w:sz w:val="20"/>
-          <w:szCs w:val="20"/>
-          <w:lang w:eastAsia="en-GB"/>
-        </w:rPr>
-      </w:pPr>
-      <w:r>
-        <w:rPr>
-          <w:rFonts w:ascii="Verdana" w:eastAsia="Times New Roman" w:hAnsi="Verdana" w:cs="Segoe UI"/>
-          <w:color w:val="212529"/>
-          <w:sz w:val="20"/>
-          <w:szCs w:val="20"/>
-          <w:lang w:eastAsia="en-GB"/>
-        </w:rPr>
-        <w:t xml:space="preserve">[4] </w:t>
-      </w:r>
-      <w:r>
-        <w:rPr>
-          <w:rFonts w:ascii="Verdana" w:eastAsia="Times New Roman" w:hAnsi="Verdana" w:cs="Segoe UI"/>
-          <w:color w:val="212529"/>
-          <w:sz w:val="20"/>
-          <w:szCs w:val="20"/>
-          <w:lang w:eastAsia="en-GB"/>
-        </w:rPr>
-        <w:t>Bcs. n.d. BCS Code of Conduct. [Online]. [6 November 2019]. Available from: https://www.bcs.org/membership/become-a-member/bcs-code-of-conduct/</w:t>
-      </w:r>
+        <w:spacing w:line="480" w:lineRule="auto"/>
+        <w:jc w:val="both"/>
+        <w:rPr>
+          <w:rFonts w:ascii="Verdana" w:hAnsi="Verdana"/>
+          <w:sz w:val="20"/>
+          <w:szCs w:val="20"/>
+        </w:rPr>
+      </w:pPr>
     </w:p>
     <w:p>
       <w:pPr>
@@ -13240,22 +11780,9 @@
         </w:rPr>
       </w:pPr>
     </w:p>
-    <w:p>
-      <w:pPr>
-        <w:spacing w:line="480" w:lineRule="auto"/>
-        <w:jc w:val="both"/>
-        <w:rPr>
-          <w:rFonts w:ascii="Verdana" w:hAnsi="Verdana"/>
-          <w:sz w:val="20"/>
-          <w:szCs w:val="20"/>
-        </w:rPr>
-      </w:pPr>
-    </w:p>
     <w:sectPr>
-      <w:headerReference w:type="default" r:id="rId11"/>
-      <w:footerReference w:type="default" r:id="rId12"/>
       <w:pgSz w:w="11906" w:h="16838"/>
-      <w:pgMar w:top="720" w:right="720" w:bottom="720" w:left="720" w:header="708" w:footer="708" w:gutter="0"/>
+      <w:pgMar w:top="720" w:right="720" w:bottom="720" w:left="720" w:header="709" w:footer="709" w:gutter="0"/>
       <w:cols w:space="708"/>
       <w:docGrid w:linePitch="360"/>
     </w:sectPr>
@@ -13316,7 +11843,7 @@
         <wp:inline distT="0" distB="0" distL="0" distR="0" wp14:anchorId="7FFD59F5" wp14:editId="3571071D">
           <wp:extent cx="1533525" cy="352425"/>
           <wp:effectExtent l="0" t="0" r="9525" b="9525"/>
-          <wp:docPr id="2" name="Picture 2" descr="NTU logo RGB"/>
+          <wp:docPr id="7" name="Picture 7" descr="NTU logo RGB"/>
           <wp:cNvGraphicFramePr>
             <a:graphicFrameLocks xmlns:a="http://schemas.openxmlformats.org/drawingml/2006/main" noChangeAspect="1"/>
           </wp:cNvGraphicFramePr>
@@ -17744,7 +16271,7 @@
 </file>
 
 <file path=customXml/itemProps4.xml><?xml version="1.0" encoding="utf-8"?>
-<ds:datastoreItem xmlns:ds="http://schemas.openxmlformats.org/officeDocument/2006/customXml" ds:itemID="{D4B2C9FE-56A8-40C2-B858-6FEDC1CC9B2C}">
+<ds:datastoreItem xmlns:ds="http://schemas.openxmlformats.org/officeDocument/2006/customXml" ds:itemID="{192FA8FB-2698-48A9-BE57-8F4065B712D7}">
   <ds:schemaRefs>
     <ds:schemaRef ds:uri="http://schemas.openxmlformats.org/officeDocument/2006/bibliography"/>
   </ds:schemaRefs>
